--- a/13.40 (MatrixBud).docx
+++ b/13.40 (MatrixBud).docx
@@ -45,7 +45,7 @@
           <v:shape id="_x0000_i1025" type="#_x0000_t75" style="width:58pt;height:15pt" o:ole="">
             <v:imagedata r:id="rId8" o:title=""/>
           </v:shape>
-          <o:OLEObject Type="Embed" ProgID="Equation.DSMT4" ShapeID="_x0000_i1025" DrawAspect="Content" ObjectID="_1459272186" r:id="rId9"/>
+          <o:OLEObject Type="Embed" ProgID="Equation.DSMT4" ShapeID="_x0000_i1025" DrawAspect="Content" ObjectID="_1459424375" r:id="rId9"/>
         </w:object>
       </w:r>
       <w:r>
@@ -62,7 +62,7 @@
           <v:shape id="_x0000_i1026" type="#_x0000_t75" style="width:91pt;height:40pt" o:ole="">
             <v:imagedata r:id="rId10" o:title=""/>
           </v:shape>
-          <o:OLEObject Type="Embed" ProgID="Equation.DSMT4" ShapeID="_x0000_i1026" DrawAspect="Content" ObjectID="_1459272187" r:id="rId11"/>
+          <o:OLEObject Type="Embed" ProgID="Equation.DSMT4" ShapeID="_x0000_i1026" DrawAspect="Content" ObjectID="_1459424376" r:id="rId11"/>
         </w:object>
       </w:r>
       <w:r>
@@ -76,7 +76,7 @@
           <v:shape id="_x0000_i1027" type="#_x0000_t75" style="width:106pt;height:25pt" o:ole="">
             <v:imagedata r:id="rId12" o:title=""/>
           </v:shape>
-          <o:OLEObject Type="Embed" ProgID="Equation.DSMT4" ShapeID="_x0000_i1027" DrawAspect="Content" ObjectID="_1459272188" r:id="rId13"/>
+          <o:OLEObject Type="Embed" ProgID="Equation.DSMT4" ShapeID="_x0000_i1027" DrawAspect="Content" ObjectID="_1459424377" r:id="rId13"/>
         </w:object>
       </w:r>
       <w:r>
@@ -90,7 +90,7 @@
           <v:shape id="_x0000_i1028" type="#_x0000_t75" style="width:104pt;height:25pt" o:ole="">
             <v:imagedata r:id="rId14" o:title=""/>
           </v:shape>
-          <o:OLEObject Type="Embed" ProgID="Equation.DSMT4" ShapeID="_x0000_i1028" DrawAspect="Content" ObjectID="_1459272189" r:id="rId15"/>
+          <o:OLEObject Type="Embed" ProgID="Equation.DSMT4" ShapeID="_x0000_i1028" DrawAspect="Content" ObjectID="_1459424378" r:id="rId15"/>
         </w:object>
       </w:r>
       <w:r>
@@ -107,7 +107,7 @@
           <v:shape id="_x0000_i1029" type="#_x0000_t75" style="width:116pt;height:28pt" o:ole="">
             <v:imagedata r:id="rId16" o:title=""/>
           </v:shape>
-          <o:OLEObject Type="Embed" ProgID="Equation.DSMT4" ShapeID="_x0000_i1029" DrawAspect="Content" ObjectID="_1459272190" r:id="rId17"/>
+          <o:OLEObject Type="Embed" ProgID="Equation.DSMT4" ShapeID="_x0000_i1029" DrawAspect="Content" ObjectID="_1459424379" r:id="rId17"/>
         </w:object>
       </w:r>
       <w:r>
@@ -124,7 +124,7 @@
           <v:shape id="_x0000_i1030" type="#_x0000_t75" style="width:114pt;height:28pt" o:ole="">
             <v:imagedata r:id="rId18" o:title=""/>
           </v:shape>
-          <o:OLEObject Type="Embed" ProgID="Equation.DSMT4" ShapeID="_x0000_i1030" DrawAspect="Content" ObjectID="_1459272191" r:id="rId19"/>
+          <o:OLEObject Type="Embed" ProgID="Equation.DSMT4" ShapeID="_x0000_i1030" DrawAspect="Content" ObjectID="_1459424380" r:id="rId19"/>
         </w:object>
       </w:r>
       <w:r>
@@ -147,7 +147,7 @@
           <v:shape id="_x0000_i1031" type="#_x0000_t75" style="width:59pt;height:20pt" o:ole="">
             <v:imagedata r:id="rId20" o:title=""/>
           </v:shape>
-          <o:OLEObject Type="Embed" ProgID="Equation.DSMT4" ShapeID="_x0000_i1031" DrawAspect="Content" ObjectID="_1459272192" r:id="rId21"/>
+          <o:OLEObject Type="Embed" ProgID="Equation.DSMT4" ShapeID="_x0000_i1031" DrawAspect="Content" ObjectID="_1459424381" r:id="rId21"/>
         </w:object>
       </w:r>
       <w:r>
@@ -170,7 +170,7 @@
           <v:shape id="_x0000_i1032" type="#_x0000_t75" style="width:75pt;height:22pt" o:ole="">
             <v:imagedata r:id="rId22" o:title=""/>
           </v:shape>
-          <o:OLEObject Type="Embed" ProgID="Equation.DSMT4" ShapeID="_x0000_i1032" DrawAspect="Content" ObjectID="_1459272193" r:id="rId23"/>
+          <o:OLEObject Type="Embed" ProgID="Equation.DSMT4" ShapeID="_x0000_i1032" DrawAspect="Content" ObjectID="_1459424382" r:id="rId23"/>
         </w:object>
       </w:r>
       <w:r>
@@ -193,7 +193,7 @@
           <v:shape id="_x0000_i1033" type="#_x0000_t75" style="width:285pt;height:22pt" o:ole="">
             <v:imagedata r:id="rId24" o:title=""/>
           </v:shape>
-          <o:OLEObject Type="Embed" ProgID="Equation.DSMT4" ShapeID="_x0000_i1033" DrawAspect="Content" ObjectID="_1459272194" r:id="rId25"/>
+          <o:OLEObject Type="Embed" ProgID="Equation.DSMT4" ShapeID="_x0000_i1033" DrawAspect="Content" ObjectID="_1459424383" r:id="rId25"/>
         </w:object>
       </w:r>
       <w:r>
@@ -222,7 +222,7 @@
           <v:shape id="_x0000_i1034" type="#_x0000_t75" style="width:73pt;height:33pt" o:ole="">
             <v:imagedata r:id="rId26" o:title=""/>
           </v:shape>
-          <o:OLEObject Type="Embed" ProgID="Equation.DSMT4" ShapeID="_x0000_i1034" DrawAspect="Content" ObjectID="_1459272195" r:id="rId27"/>
+          <o:OLEObject Type="Embed" ProgID="Equation.DSMT4" ShapeID="_x0000_i1034" DrawAspect="Content" ObjectID="_1459424384" r:id="rId27"/>
         </w:object>
       </w:r>
       <w:r>
@@ -239,7 +239,7 @@
           <v:shape id="_x0000_i1035" type="#_x0000_t75" style="width:1in;height:33pt" o:ole="">
             <v:imagedata r:id="rId28" o:title=""/>
           </v:shape>
-          <o:OLEObject Type="Embed" ProgID="Equation.DSMT4" ShapeID="_x0000_i1035" DrawAspect="Content" ObjectID="_1459272196" r:id="rId29"/>
+          <o:OLEObject Type="Embed" ProgID="Equation.DSMT4" ShapeID="_x0000_i1035" DrawAspect="Content" ObjectID="_1459424385" r:id="rId29"/>
         </w:object>
       </w:r>
       <w:r>
@@ -255,24 +255,16 @@
       </w:pPr>
     </w:p>
     <w:p>
-      <w:pPr>
-        <w:ind w:left="200"/>
-      </w:pPr>
       <w:r>
         <w:t>Proof. Penrose only asks us to show (4) and the reader can safely skip to that step now. However, I found (1-3) useful for enhancing my understanding of this topic since Penrose stated these without proof.</w:t>
       </w:r>
     </w:p>
-    <w:p>
-      <w:pPr>
-        <w:ind w:left="200"/>
-      </w:pPr>
-    </w:p>
+    <w:p/>
     <w:p>
       <w:pPr>
         <w:tabs>
           <w:tab w:val="left" w:pos="1350"/>
         </w:tabs>
-        <w:ind w:left="200"/>
       </w:pPr>
       <w:r>
         <w:rPr>
@@ -293,10 +285,10 @@
           <w:position w:val="-56"/>
         </w:rPr>
         <w:object w:dxaOrig="3280" w:dyaOrig="1240" w14:anchorId="5DA530D1">
-          <v:shape id="_x0000_i1124" type="#_x0000_t75" style="width:164pt;height:62pt" o:ole="">
+          <v:shape id="_x0000_i1036" type="#_x0000_t75" style="width:164pt;height:62pt" o:ole="">
             <v:imagedata r:id="rId30" o:title=""/>
           </v:shape>
-          <o:OLEObject Type="Embed" ProgID="Equation.DSMT4" ShapeID="_x0000_i1124" DrawAspect="Content" ObjectID="_1459272197" r:id="rId31"/>
+          <o:OLEObject Type="Embed" ProgID="Equation.DSMT4" ShapeID="_x0000_i1036" DrawAspect="Content" ObjectID="_1459424386" r:id="rId31"/>
         </w:object>
       </w:r>
       <w:bookmarkEnd w:id="0"/>
@@ -312,10 +304,10 @@
           <w:position w:val="-8"/>
         </w:rPr>
         <w:object w:dxaOrig="1480" w:dyaOrig="360" w14:anchorId="08DF3B83">
-          <v:shape id="_x0000_i1130" type="#_x0000_t75" style="width:74pt;height:18pt" o:ole="">
+          <v:shape id="_x0000_i1037" type="#_x0000_t75" style="width:74pt;height:18pt" o:ole="">
             <v:imagedata r:id="rId32" o:title=""/>
           </v:shape>
-          <o:OLEObject Type="Embed" ProgID="Equation.DSMT4" ShapeID="_x0000_i1130" DrawAspect="Content" ObjectID="_1459272198" r:id="rId33"/>
+          <o:OLEObject Type="Embed" ProgID="Equation.DSMT4" ShapeID="_x0000_i1037" DrawAspect="Content" ObjectID="_1459424387" r:id="rId33"/>
         </w:object>
       </w:r>
       <w:r>
@@ -329,10 +321,10 @@
           <w:position w:val="-8"/>
         </w:rPr>
         <w:object w:dxaOrig="880" w:dyaOrig="300" w14:anchorId="0B94D974">
-          <v:shape id="_x0000_i1120" type="#_x0000_t75" style="width:44pt;height:15pt" o:ole="">
+          <v:shape id="_x0000_i1038" type="#_x0000_t75" style="width:44pt;height:15pt" o:ole="">
             <v:imagedata r:id="rId34" o:title=""/>
           </v:shape>
-          <o:OLEObject Type="Embed" ProgID="Equation.DSMT4" ShapeID="_x0000_i1120" DrawAspect="Content" ObjectID="_1459272199" r:id="rId35"/>
+          <o:OLEObject Type="Embed" ProgID="Equation.DSMT4" ShapeID="_x0000_i1038" DrawAspect="Content" ObjectID="_1459424388" r:id="rId35"/>
         </w:object>
       </w:r>
       <w:r>
@@ -359,10 +351,10 @@
           <w:position w:val="-8"/>
         </w:rPr>
         <w:object w:dxaOrig="4780" w:dyaOrig="360" w14:anchorId="4878F468">
-          <v:shape id="_x0000_i1041" type="#_x0000_t75" style="width:239pt;height:18pt" o:ole="">
+          <v:shape id="_x0000_i1039" type="#_x0000_t75" style="width:239pt;height:18pt" o:ole="">
             <v:imagedata r:id="rId36" o:title=""/>
           </v:shape>
-          <o:OLEObject Type="Embed" ProgID="Equation.DSMT4" ShapeID="_x0000_i1041" DrawAspect="Content" ObjectID="_1459272200" r:id="rId37"/>
+          <o:OLEObject Type="Embed" ProgID="Equation.DSMT4" ShapeID="_x0000_i1039" DrawAspect="Content" ObjectID="_1459424389" r:id="rId37"/>
         </w:object>
       </w:r>
       <w:r>
@@ -393,11 +385,11 @@
           <w:b/>
           <w:position w:val="-24"/>
         </w:rPr>
-        <w:object w:dxaOrig="7060" w:dyaOrig="660" w14:anchorId="67B06FCF">
-          <v:shape id="_x0000_i1042" type="#_x0000_t75" style="width:353pt;height:33pt" o:ole="">
+        <w:object w:dxaOrig="7120" w:dyaOrig="660" w14:anchorId="67B06FCF">
+          <v:shape id="_x0000_i1101" type="#_x0000_t75" style="width:356pt;height:33pt" o:ole="">
             <v:imagedata r:id="rId38" o:title=""/>
           </v:shape>
-          <o:OLEObject Type="Embed" ProgID="Equation.DSMT4" ShapeID="_x0000_i1042" DrawAspect="Content" ObjectID="_1459272201" r:id="rId39"/>
+          <o:OLEObject Type="Embed" ProgID="Equation.DSMT4" ShapeID="_x0000_i1101" DrawAspect="Content" ObjectID="_1459424390" r:id="rId39"/>
         </w:object>
       </w:r>
       <w:r>
@@ -432,9 +424,9 @@
       <w:r>
         <w:t xml:space="preserve"> </w:t>
       </w:r>
-      <w:bookmarkStart w:id="2" w:name="OLE_LINK1"/>
-      <w:bookmarkStart w:id="3" w:name="OLE_LINK2"/>
-      <w:bookmarkStart w:id="4" w:name="OLE_LINK5"/>
+      <w:bookmarkStart w:id="3" w:name="OLE_LINK1"/>
+      <w:bookmarkStart w:id="4" w:name="OLE_LINK2"/>
+      <w:bookmarkStart w:id="5" w:name="OLE_LINK5"/>
       <w:r>
         <w:rPr>
           <w:rFonts w:ascii="Monotype Corsiva" w:hAnsi="Monotype Corsiva"/>
@@ -443,9 +435,9 @@
         </w:rPr>
         <w:t>V</w:t>
       </w:r>
-      <w:bookmarkEnd w:id="2"/>
       <w:bookmarkEnd w:id="3"/>
       <w:bookmarkEnd w:id="4"/>
+      <w:bookmarkEnd w:id="5"/>
       <w:r>
         <w:rPr>
           <w:rFonts w:cstheme="minorHAnsi"/>
@@ -476,10 +468,10 @@
           <w:position w:val="-24"/>
         </w:rPr>
         <w:object w:dxaOrig="6000" w:dyaOrig="660" w14:anchorId="2ED520D8">
-          <v:shape id="_x0000_i1043" type="#_x0000_t75" style="width:300pt;height:33pt" o:ole="">
+          <v:shape id="_x0000_i1041" type="#_x0000_t75" style="width:300pt;height:33pt" o:ole="">
             <v:imagedata r:id="rId40" o:title=""/>
           </v:shape>
-          <o:OLEObject Type="Embed" ProgID="Equation.DSMT4" ShapeID="_x0000_i1043" DrawAspect="Content" ObjectID="_1459272202" r:id="rId41"/>
+          <o:OLEObject Type="Embed" ProgID="Equation.DSMT4" ShapeID="_x0000_i1041" DrawAspect="Content" ObjectID="_1459424391" r:id="rId41"/>
         </w:object>
       </w:r>
       <w:r>
@@ -517,10 +509,10 @@
           <w:position w:val="-24"/>
         </w:rPr>
         <w:object w:dxaOrig="2960" w:dyaOrig="660" w14:anchorId="4FB5CBF1">
-          <v:shape id="_x0000_i1044" type="#_x0000_t75" style="width:148pt;height:33pt" o:ole="">
+          <v:shape id="_x0000_i1042" type="#_x0000_t75" style="width:148pt;height:33pt" o:ole="">
             <v:imagedata r:id="rId42" o:title=""/>
           </v:shape>
-          <o:OLEObject Type="Embed" ProgID="Equation.DSMT4" ShapeID="_x0000_i1044" DrawAspect="Content" ObjectID="_1459272203" r:id="rId43"/>
+          <o:OLEObject Type="Embed" ProgID="Equation.DSMT4" ShapeID="_x0000_i1042" DrawAspect="Content" ObjectID="_1459424392" r:id="rId43"/>
         </w:object>
       </w:r>
       <w:r>
@@ -557,10 +549,10 @@
           <w:position w:val="-24"/>
         </w:rPr>
         <w:object w:dxaOrig="5600" w:dyaOrig="660" w14:anchorId="50F119D0">
-          <v:shape id="_x0000_i1045" type="#_x0000_t75" style="width:280pt;height:33pt" o:ole="">
+          <v:shape id="_x0000_i1043" type="#_x0000_t75" style="width:280pt;height:33pt" o:ole="">
             <v:imagedata r:id="rId44" o:title=""/>
           </v:shape>
-          <o:OLEObject Type="Embed" ProgID="Equation.DSMT4" ShapeID="_x0000_i1045" DrawAspect="Content" ObjectID="_1459272204" r:id="rId45"/>
+          <o:OLEObject Type="Embed" ProgID="Equation.DSMT4" ShapeID="_x0000_i1043" DrawAspect="Content" ObjectID="_1459424393" r:id="rId45"/>
         </w:object>
       </w:r>
       <w:r>
@@ -634,10 +626,10 @@
           <w:position w:val="-14"/>
         </w:rPr>
         <w:object w:dxaOrig="1280" w:dyaOrig="400" w14:anchorId="3576BC6C">
-          <v:shape id="_x0000_i1195" type="#_x0000_t75" style="width:64pt;height:20pt" o:ole="">
+          <v:shape id="_x0000_i1044" type="#_x0000_t75" style="width:64pt;height:20pt" o:ole="">
             <v:imagedata r:id="rId46" o:title=""/>
           </v:shape>
-          <o:OLEObject Type="Embed" ProgID="Equation.DSMT4" ShapeID="_x0000_i1195" DrawAspect="Content" ObjectID="_1459272205" r:id="rId47"/>
+          <o:OLEObject Type="Embed" ProgID="Equation.DSMT4" ShapeID="_x0000_i1044" DrawAspect="Content" ObjectID="_1459424394" r:id="rId47"/>
         </w:object>
       </w:r>
       <w:r>
@@ -648,10 +640,10 @@
           <w:position w:val="-24"/>
         </w:rPr>
         <w:object w:dxaOrig="3500" w:dyaOrig="660" w14:anchorId="27273DEC">
-          <v:shape id="_x0000_i1047" type="#_x0000_t75" style="width:175pt;height:33pt" o:ole="">
+          <v:shape id="_x0000_i1045" type="#_x0000_t75" style="width:175pt;height:33pt" o:ole="">
             <v:imagedata r:id="rId48" o:title=""/>
           </v:shape>
-          <o:OLEObject Type="Embed" ProgID="Equation.DSMT4" ShapeID="_x0000_i1047" DrawAspect="Content" ObjectID="_1459272206" r:id="rId49"/>
+          <o:OLEObject Type="Embed" ProgID="Equation.DSMT4" ShapeID="_x0000_i1045" DrawAspect="Content" ObjectID="_1459424395" r:id="rId49"/>
         </w:object>
       </w:r>
       <w:r>
@@ -662,10 +654,10 @@
           <w:position w:val="-24"/>
         </w:rPr>
         <w:object w:dxaOrig="4760" w:dyaOrig="660" w14:anchorId="277F538A">
-          <v:shape id="_x0000_i1048" type="#_x0000_t75" style="width:238pt;height:33pt" o:ole="">
+          <v:shape id="_x0000_i1046" type="#_x0000_t75" style="width:238pt;height:33pt" o:ole="">
             <v:imagedata r:id="rId50" o:title=""/>
           </v:shape>
-          <o:OLEObject Type="Embed" ProgID="Equation.DSMT4" ShapeID="_x0000_i1048" DrawAspect="Content" ObjectID="_1459272207" r:id="rId51"/>
+          <o:OLEObject Type="Embed" ProgID="Equation.DSMT4" ShapeID="_x0000_i1046" DrawAspect="Content" ObjectID="_1459424396" r:id="rId51"/>
         </w:object>
       </w:r>
       <w:r>
@@ -710,10 +702,10 @@
           <w:position w:val="-8"/>
         </w:rPr>
         <w:object w:dxaOrig="700" w:dyaOrig="320" w14:anchorId="239E04F8">
-          <v:shape id="_x0000_i1049" type="#_x0000_t75" style="width:35pt;height:16pt" o:ole="">
+          <v:shape id="_x0000_i1047" type="#_x0000_t75" style="width:35pt;height:16pt" o:ole="">
             <v:imagedata r:id="rId52" o:title=""/>
           </v:shape>
-          <o:OLEObject Type="Embed" ProgID="Equation.DSMT4" ShapeID="_x0000_i1049" DrawAspect="Content" ObjectID="_1459272208" r:id="rId53"/>
+          <o:OLEObject Type="Embed" ProgID="Equation.DSMT4" ShapeID="_x0000_i1047" DrawAspect="Content" ObjectID="_1459424397" r:id="rId53"/>
         </w:object>
       </w:r>
       <w:r>
@@ -724,10 +716,10 @@
           <w:position w:val="-14"/>
         </w:rPr>
         <w:object w:dxaOrig="2180" w:dyaOrig="460" w14:anchorId="4FCFE0BA">
-          <v:shape id="_x0000_i1050" type="#_x0000_t75" style="width:109pt;height:23pt" o:ole="">
+          <v:shape id="_x0000_i1048" type="#_x0000_t75" style="width:109pt;height:23pt" o:ole="">
             <v:imagedata r:id="rId54" o:title=""/>
           </v:shape>
-          <o:OLEObject Type="Embed" ProgID="Equation.DSMT4" ShapeID="_x0000_i1050" DrawAspect="Content" ObjectID="_1459272209" r:id="rId55"/>
+          <o:OLEObject Type="Embed" ProgID="Equation.DSMT4" ShapeID="_x0000_i1048" DrawAspect="Content" ObjectID="_1459424398" r:id="rId55"/>
         </w:object>
       </w:r>
       <w:r>
@@ -738,10 +730,10 @@
           <w:position w:val="-24"/>
         </w:rPr>
         <w:object w:dxaOrig="5960" w:dyaOrig="660" w14:anchorId="51D1FF4A">
-          <v:shape id="_x0000_i1051" type="#_x0000_t75" style="width:298pt;height:33pt" o:ole="">
+          <v:shape id="_x0000_i1049" type="#_x0000_t75" style="width:298pt;height:33pt" o:ole="">
             <v:imagedata r:id="rId56" o:title=""/>
           </v:shape>
-          <o:OLEObject Type="Embed" ProgID="Equation.DSMT4" ShapeID="_x0000_i1051" DrawAspect="Content" ObjectID="_1459272210" r:id="rId57"/>
+          <o:OLEObject Type="Embed" ProgID="Equation.DSMT4" ShapeID="_x0000_i1049" DrawAspect="Content" ObjectID="_1459424399" r:id="rId57"/>
         </w:object>
       </w:r>
       <w:r>
@@ -787,10 +779,10 @@
           <w:position w:val="-18"/>
         </w:rPr>
         <w:object w:dxaOrig="1780" w:dyaOrig="480" w14:anchorId="1B6906F7">
-          <v:shape id="_x0000_i1243" type="#_x0000_t75" style="width:89pt;height:24pt" o:ole="">
+          <v:shape id="_x0000_i1050" type="#_x0000_t75" style="width:89pt;height:24pt" o:ole="">
             <v:imagedata r:id="rId58" o:title=""/>
           </v:shape>
-          <o:OLEObject Type="Embed" ProgID="Equation.DSMT4" ShapeID="_x0000_i1243" DrawAspect="Content" ObjectID="_1459272211" r:id="rId59"/>
+          <o:OLEObject Type="Embed" ProgID="Equation.DSMT4" ShapeID="_x0000_i1050" DrawAspect="Content" ObjectID="_1459424400" r:id="rId59"/>
         </w:object>
       </w:r>
       <w:r>
@@ -807,10 +799,10 @@
           <w:position w:val="-86"/>
         </w:rPr>
         <w:object w:dxaOrig="1160" w:dyaOrig="1840" w14:anchorId="640635A2">
-          <v:shape id="_x0000_i1249" type="#_x0000_t75" style="width:58pt;height:92pt" o:ole="">
+          <v:shape id="_x0000_i1051" type="#_x0000_t75" style="width:58pt;height:92pt" o:ole="">
             <v:imagedata r:id="rId60" o:title=""/>
           </v:shape>
-          <o:OLEObject Type="Embed" ProgID="Equation.DSMT4" ShapeID="_x0000_i1249" DrawAspect="Content" ObjectID="_1459272212" r:id="rId61"/>
+          <o:OLEObject Type="Embed" ProgID="Equation.DSMT4" ShapeID="_x0000_i1051" DrawAspect="Content" ObjectID="_1459424401" r:id="rId61"/>
         </w:object>
       </w:r>
       <w:r>
@@ -835,17 +827,15 @@
           <w:position w:val="-88"/>
         </w:rPr>
         <w:object w:dxaOrig="3900" w:dyaOrig="1880" w14:anchorId="3F3D862F">
-          <v:shape id="_x0000_i1054" type="#_x0000_t75" style="width:195pt;height:94pt" o:ole="">
+          <v:shape id="_x0000_i1052" type="#_x0000_t75" style="width:195pt;height:94pt" o:ole="">
             <v:imagedata r:id="rId62" o:title=""/>
           </v:shape>
-          <o:OLEObject Type="Embed" ProgID="Equation.DSMT4" ShapeID="_x0000_i1054" DrawAspect="Content" ObjectID="_1459272213" r:id="rId63"/>
+          <o:OLEObject Type="Embed" ProgID="Equation.DSMT4" ShapeID="_x0000_i1052" DrawAspect="Content" ObjectID="_1459424402" r:id="rId63"/>
         </w:object>
       </w:r>
       <w:r>
         <w:t xml:space="preserve">. </w:t>
       </w:r>
-      <w:bookmarkStart w:id="5" w:name="_GoBack"/>
-      <w:bookmarkEnd w:id="5"/>
     </w:p>
     <w:p>
       <w:pPr>
@@ -868,10 +858,10 @@
           <w:position w:val="-18"/>
         </w:rPr>
         <w:object w:dxaOrig="1180" w:dyaOrig="480" w14:anchorId="63492227">
-          <v:shape id="_x0000_i1055" type="#_x0000_t75" style="width:59pt;height:24pt" o:ole="">
+          <v:shape id="_x0000_i1053" type="#_x0000_t75" style="width:59pt;height:24pt" o:ole="">
             <v:imagedata r:id="rId64" o:title=""/>
           </v:shape>
-          <o:OLEObject Type="Embed" ProgID="Equation.DSMT4" ShapeID="_x0000_i1055" DrawAspect="Content" ObjectID="_1459272214" r:id="rId65"/>
+          <o:OLEObject Type="Embed" ProgID="Equation.DSMT4" ShapeID="_x0000_i1053" DrawAspect="Content" ObjectID="_1459424403" r:id="rId65"/>
         </w:object>
       </w:r>
       <w:bookmarkEnd w:id="6"/>
@@ -931,10 +921,10 @@
           <w:position w:val="-22"/>
         </w:rPr>
         <w:object w:dxaOrig="2020" w:dyaOrig="560" w14:anchorId="41612B3A">
-          <v:shape id="_x0000_i1160" type="#_x0000_t75" style="width:101pt;height:28pt" o:ole="">
+          <v:shape id="_x0000_i1054" type="#_x0000_t75" style="width:101pt;height:28pt" o:ole="">
             <v:imagedata r:id="rId66" o:title=""/>
           </v:shape>
-          <o:OLEObject Type="Embed" ProgID="Equation.DSMT4" ShapeID="_x0000_i1160" DrawAspect="Content" ObjectID="_1459272215" r:id="rId67"/>
+          <o:OLEObject Type="Embed" ProgID="Equation.DSMT4" ShapeID="_x0000_i1054" DrawAspect="Content" ObjectID="_1459424404" r:id="rId67"/>
         </w:object>
       </w:r>
       <w:r>
@@ -945,10 +935,10 @@
           <w:position w:val="-22"/>
         </w:rPr>
         <w:object w:dxaOrig="1980" w:dyaOrig="560" w14:anchorId="47C43526">
-          <v:shape id="_x0000_i1161" type="#_x0000_t75" style="width:99pt;height:28pt" o:ole="">
+          <v:shape id="_x0000_i1055" type="#_x0000_t75" style="width:99pt;height:28pt" o:ole="">
             <v:imagedata r:id="rId68" o:title=""/>
           </v:shape>
-          <o:OLEObject Type="Embed" ProgID="Equation.DSMT4" ShapeID="_x0000_i1161" DrawAspect="Content" ObjectID="_1459272216" r:id="rId69"/>
+          <o:OLEObject Type="Embed" ProgID="Equation.DSMT4" ShapeID="_x0000_i1055" DrawAspect="Content" ObjectID="_1459424405" r:id="rId69"/>
         </w:object>
       </w:r>
       <w:r>
@@ -970,10 +960,10 @@
           <w:position w:val="-6"/>
         </w:rPr>
         <w:object w:dxaOrig="1080" w:dyaOrig="380" w14:anchorId="4D37CDEB">
-          <v:shape id="_x0000_i1162" type="#_x0000_t75" style="width:54pt;height:19pt" o:ole="">
+          <v:shape id="_x0000_i1056" type="#_x0000_t75" style="width:54pt;height:19pt" o:ole="">
             <v:imagedata r:id="rId70" o:title=""/>
           </v:shape>
-          <o:OLEObject Type="Embed" ProgID="Equation.DSMT4" ShapeID="_x0000_i1162" DrawAspect="Content" ObjectID="_1459272217" r:id="rId71"/>
+          <o:OLEObject Type="Embed" ProgID="Equation.DSMT4" ShapeID="_x0000_i1056" DrawAspect="Content" ObjectID="_1459424406" r:id="rId71"/>
         </w:object>
       </w:r>
       <w:r>
@@ -993,10 +983,10 @@
           <w:position w:val="-6"/>
         </w:rPr>
         <w:object w:dxaOrig="880" w:dyaOrig="380" w14:anchorId="70E38569">
-          <v:shape id="_x0000_i1163" type="#_x0000_t75" style="width:44pt;height:19pt" o:ole="">
+          <v:shape id="_x0000_i1057" type="#_x0000_t75" style="width:44pt;height:19pt" o:ole="">
             <v:imagedata r:id="rId72" o:title=""/>
           </v:shape>
-          <o:OLEObject Type="Embed" ProgID="Equation.DSMT4" ShapeID="_x0000_i1163" DrawAspect="Content" ObjectID="_1459272218" r:id="rId73"/>
+          <o:OLEObject Type="Embed" ProgID="Equation.DSMT4" ShapeID="_x0000_i1057" DrawAspect="Content" ObjectID="_1459424407" r:id="rId73"/>
         </w:object>
       </w:r>
       <w:bookmarkEnd w:id="9"/>
@@ -1012,10 +1002,10 @@
           <w:position w:val="-14"/>
         </w:rPr>
         <w:object w:dxaOrig="1620" w:dyaOrig="420" w14:anchorId="63821390">
-          <v:shape id="_x0000_i1164" type="#_x0000_t75" style="width:81pt;height:21pt" o:ole="">
+          <v:shape id="_x0000_i1058" type="#_x0000_t75" style="width:81pt;height:21pt" o:ole="">
             <v:imagedata r:id="rId74" o:title=""/>
           </v:shape>
-          <o:OLEObject Type="Embed" ProgID="Equation.DSMT4" ShapeID="_x0000_i1164" DrawAspect="Content" ObjectID="_1459272219" r:id="rId75"/>
+          <o:OLEObject Type="Embed" ProgID="Equation.DSMT4" ShapeID="_x0000_i1058" DrawAspect="Content" ObjectID="_1459424408" r:id="rId75"/>
         </w:object>
       </w:r>
       <w:bookmarkEnd w:id="12"/>
@@ -1028,10 +1018,10 @@
           <w:position w:val="-14"/>
         </w:rPr>
         <w:object w:dxaOrig="380" w:dyaOrig="400" w14:anchorId="1035766C">
-          <v:shape id="_x0000_i1165" type="#_x0000_t75" style="width:19pt;height:20pt" o:ole="">
+          <v:shape id="_x0000_i1059" type="#_x0000_t75" style="width:19pt;height:20pt" o:ole="">
             <v:imagedata r:id="rId76" o:title=""/>
           </v:shape>
-          <o:OLEObject Type="Embed" ProgID="Equation.DSMT4" ShapeID="_x0000_i1165" DrawAspect="Content" ObjectID="_1459272220" r:id="rId77"/>
+          <o:OLEObject Type="Embed" ProgID="Equation.DSMT4" ShapeID="_x0000_i1059" DrawAspect="Content" ObjectID="_1459424409" r:id="rId77"/>
         </w:object>
       </w:r>
       <w:r>
@@ -1042,10 +1032,10 @@
           <w:position w:val="-24"/>
         </w:rPr>
         <w:object w:dxaOrig="900" w:dyaOrig="660" w14:anchorId="6E0CD16B">
-          <v:shape id="_x0000_i1166" type="#_x0000_t75" style="width:45pt;height:33pt" o:ole="">
+          <v:shape id="_x0000_i1060" type="#_x0000_t75" style="width:45pt;height:33pt" o:ole="">
             <v:imagedata r:id="rId78" o:title=""/>
           </v:shape>
-          <o:OLEObject Type="Embed" ProgID="Equation.DSMT4" ShapeID="_x0000_i1166" DrawAspect="Content" ObjectID="_1459272221" r:id="rId79"/>
+          <o:OLEObject Type="Embed" ProgID="Equation.DSMT4" ShapeID="_x0000_i1060" DrawAspect="Content" ObjectID="_1459424410" r:id="rId79"/>
         </w:object>
       </w:r>
       <w:r>
@@ -1074,10 +1064,10 @@
           <w:position w:val="-12"/>
         </w:rPr>
         <w:object w:dxaOrig="480" w:dyaOrig="380" w14:anchorId="7CCADAF2">
-          <v:shape id="_x0000_i1167" type="#_x0000_t75" style="width:24pt;height:19pt" o:ole="">
+          <v:shape id="_x0000_i1061" type="#_x0000_t75" style="width:24pt;height:19pt" o:ole="">
             <v:imagedata r:id="rId80" o:title=""/>
           </v:shape>
-          <o:OLEObject Type="Embed" ProgID="Equation.DSMT4" ShapeID="_x0000_i1167" DrawAspect="Content" ObjectID="_1459272222" r:id="rId81"/>
+          <o:OLEObject Type="Embed" ProgID="Equation.DSMT4" ShapeID="_x0000_i1061" DrawAspect="Content" ObjectID="_1459424411" r:id="rId81"/>
         </w:object>
       </w:r>
       <w:r>
@@ -1088,10 +1078,10 @@
           <w:position w:val="-24"/>
         </w:rPr>
         <w:object w:dxaOrig="880" w:dyaOrig="660" w14:anchorId="0D3E7778">
-          <v:shape id="_x0000_i1168" type="#_x0000_t75" style="width:44pt;height:33pt" o:ole="">
+          <v:shape id="_x0000_i1062" type="#_x0000_t75" style="width:44pt;height:33pt" o:ole="">
             <v:imagedata r:id="rId82" o:title=""/>
           </v:shape>
-          <o:OLEObject Type="Embed" ProgID="Equation.DSMT4" ShapeID="_x0000_i1168" DrawAspect="Content" ObjectID="_1459272223" r:id="rId83"/>
+          <o:OLEObject Type="Embed" ProgID="Equation.DSMT4" ShapeID="_x0000_i1062" DrawAspect="Content" ObjectID="_1459424412" r:id="rId83"/>
         </w:object>
       </w:r>
       <w:r>
@@ -1131,10 +1121,10 @@
           <w:position w:val="-14"/>
         </w:rPr>
         <w:object w:dxaOrig="380" w:dyaOrig="400" w14:anchorId="43B73234">
-          <v:shape id="_x0000_i1187" type="#_x0000_t75" style="width:19pt;height:20pt" o:ole="">
+          <v:shape id="_x0000_i1063" type="#_x0000_t75" style="width:19pt;height:20pt" o:ole="">
             <v:imagedata r:id="rId84" o:title=""/>
           </v:shape>
-          <o:OLEObject Type="Embed" ProgID="Equation.DSMT4" ShapeID="_x0000_i1187" DrawAspect="Content" ObjectID="_1459272224" r:id="rId85"/>
+          <o:OLEObject Type="Embed" ProgID="Equation.DSMT4" ShapeID="_x0000_i1063" DrawAspect="Content" ObjectID="_1459424413" r:id="rId85"/>
         </w:object>
       </w:r>
       <w:r>
@@ -1145,10 +1135,10 @@
           <w:position w:val="-12"/>
         </w:rPr>
         <w:object w:dxaOrig="380" w:dyaOrig="380" w14:anchorId="39BB1960">
-          <v:shape id="_x0000_i1190" type="#_x0000_t75" style="width:19pt;height:19pt" o:ole="">
+          <v:shape id="_x0000_i1064" type="#_x0000_t75" style="width:19pt;height:19pt" o:ole="">
             <v:imagedata r:id="rId86" o:title=""/>
           </v:shape>
-          <o:OLEObject Type="Embed" ProgID="Equation.DSMT4" ShapeID="_x0000_i1190" DrawAspect="Content" ObjectID="_1459272225" r:id="rId87"/>
+          <o:OLEObject Type="Embed" ProgID="Equation.DSMT4" ShapeID="_x0000_i1064" DrawAspect="Content" ObjectID="_1459424414" r:id="rId87"/>
         </w:object>
       </w:r>
       <w:r>
@@ -1177,10 +1167,10 @@
           <w:position w:val="-6"/>
         </w:rPr>
         <w:object w:dxaOrig="1180" w:dyaOrig="380" w14:anchorId="3079EC52">
-          <v:shape id="_x0000_i1169" type="#_x0000_t75" style="width:59pt;height:19pt" o:ole="">
+          <v:shape id="_x0000_i1065" type="#_x0000_t75" style="width:59pt;height:19pt" o:ole="">
             <v:imagedata r:id="rId88" o:title=""/>
           </v:shape>
-          <o:OLEObject Type="Embed" ProgID="Equation.DSMT4" ShapeID="_x0000_i1169" DrawAspect="Content" ObjectID="_1459272226" r:id="rId89"/>
+          <o:OLEObject Type="Embed" ProgID="Equation.DSMT4" ShapeID="_x0000_i1065" DrawAspect="Content" ObjectID="_1459424415" r:id="rId89"/>
         </w:object>
       </w:r>
       <w:r>
@@ -1191,10 +1181,10 @@
           <w:position w:val="-6"/>
         </w:rPr>
         <w:object w:dxaOrig="1300" w:dyaOrig="380" w14:anchorId="506BC255">
-          <v:shape id="_x0000_i1170" type="#_x0000_t75" style="width:65pt;height:19pt" o:ole="">
+          <v:shape id="_x0000_i1066" type="#_x0000_t75" style="width:65pt;height:19pt" o:ole="">
             <v:imagedata r:id="rId90" o:title=""/>
           </v:shape>
-          <o:OLEObject Type="Embed" ProgID="Equation.DSMT4" ShapeID="_x0000_i1170" DrawAspect="Content" ObjectID="_1459272227" r:id="rId91"/>
+          <o:OLEObject Type="Embed" ProgID="Equation.DSMT4" ShapeID="_x0000_i1066" DrawAspect="Content" ObjectID="_1459424416" r:id="rId91"/>
         </w:object>
       </w:r>
       <w:r>
@@ -1234,10 +1224,10 @@
           <w:position w:val="-14"/>
         </w:rPr>
         <w:object w:dxaOrig="380" w:dyaOrig="400" w14:anchorId="510B07BA">
-          <v:shape id="_x0000_i1171" type="#_x0000_t75" style="width:19pt;height:20pt" o:ole="">
+          <v:shape id="_x0000_i1067" type="#_x0000_t75" style="width:19pt;height:20pt" o:ole="">
             <v:imagedata r:id="rId92" o:title=""/>
           </v:shape>
-          <o:OLEObject Type="Embed" ProgID="Equation.DSMT4" ShapeID="_x0000_i1171" DrawAspect="Content" ObjectID="_1459272228" r:id="rId93"/>
+          <o:OLEObject Type="Embed" ProgID="Equation.DSMT4" ShapeID="_x0000_i1067" DrawAspect="Content" ObjectID="_1459424417" r:id="rId93"/>
         </w:object>
       </w:r>
       <w:r>
@@ -1248,10 +1238,10 @@
           <w:position w:val="-12"/>
         </w:rPr>
         <w:object w:dxaOrig="380" w:dyaOrig="380" w14:anchorId="2F344409">
-          <v:shape id="_x0000_i1172" type="#_x0000_t75" style="width:19pt;height:19pt" o:ole="">
+          <v:shape id="_x0000_i1068" type="#_x0000_t75" style="width:19pt;height:19pt" o:ole="">
             <v:imagedata r:id="rId94" o:title=""/>
           </v:shape>
-          <o:OLEObject Type="Embed" ProgID="Equation.DSMT4" ShapeID="_x0000_i1172" DrawAspect="Content" ObjectID="_1459272229" r:id="rId95"/>
+          <o:OLEObject Type="Embed" ProgID="Equation.DSMT4" ShapeID="_x0000_i1068" DrawAspect="Content" ObjectID="_1459424418" r:id="rId95"/>
         </w:object>
       </w:r>
       <w:r>
@@ -1277,10 +1267,10 @@
           <w:position w:val="-14"/>
         </w:rPr>
         <w:object w:dxaOrig="380" w:dyaOrig="400" w14:anchorId="1E24E06E">
-          <v:shape id="_x0000_i1193" type="#_x0000_t75" style="width:19pt;height:20pt" o:ole="">
+          <v:shape id="_x0000_i1069" type="#_x0000_t75" style="width:19pt;height:20pt" o:ole="">
             <v:imagedata r:id="rId96" o:title=""/>
           </v:shape>
-          <o:OLEObject Type="Embed" ProgID="Equation.DSMT4" ShapeID="_x0000_i1193" DrawAspect="Content" ObjectID="_1459272230" r:id="rId97"/>
+          <o:OLEObject Type="Embed" ProgID="Equation.DSMT4" ShapeID="_x0000_i1069" DrawAspect="Content" ObjectID="_1459424419" r:id="rId97"/>
         </w:object>
       </w:r>
       <w:r>
@@ -1291,10 +1281,10 @@
           <w:position w:val="-14"/>
         </w:rPr>
         <w:object w:dxaOrig="340" w:dyaOrig="400" w14:anchorId="0D6E509C">
-          <v:shape id="_x0000_i1198" type="#_x0000_t75" style="width:17pt;height:20pt" o:ole="">
+          <v:shape id="_x0000_i1070" type="#_x0000_t75" style="width:17pt;height:20pt" o:ole="">
             <v:imagedata r:id="rId98" o:title=""/>
           </v:shape>
-          <o:OLEObject Type="Embed" ProgID="Equation.DSMT4" ShapeID="_x0000_i1198" DrawAspect="Content" ObjectID="_1459272231" r:id="rId99"/>
+          <o:OLEObject Type="Embed" ProgID="Equation.DSMT4" ShapeID="_x0000_i1070" DrawAspect="Content" ObjectID="_1459424420" r:id="rId99"/>
         </w:object>
       </w:r>
       <w:r>
@@ -1305,10 +1295,10 @@
           <w:position w:val="-12"/>
         </w:rPr>
         <w:object w:dxaOrig="380" w:dyaOrig="380" w14:anchorId="307681D9">
-          <v:shape id="_x0000_i1206" type="#_x0000_t75" style="width:19pt;height:19pt" o:ole="">
+          <v:shape id="_x0000_i1071" type="#_x0000_t75" style="width:19pt;height:19pt" o:ole="">
             <v:imagedata r:id="rId100" o:title=""/>
           </v:shape>
-          <o:OLEObject Type="Embed" ProgID="Equation.DSMT4" ShapeID="_x0000_i1206" DrawAspect="Content" ObjectID="_1459272232" r:id="rId101"/>
+          <o:OLEObject Type="Embed" ProgID="Equation.DSMT4" ShapeID="_x0000_i1071" DrawAspect="Content" ObjectID="_1459424421" r:id="rId101"/>
         </w:object>
       </w:r>
       <w:r>
@@ -1319,10 +1309,10 @@
           <w:position w:val="-12"/>
         </w:rPr>
         <w:object w:dxaOrig="340" w:dyaOrig="380" w14:anchorId="31053CE6">
-          <v:shape id="_x0000_i1202" type="#_x0000_t75" style="width:17pt;height:19pt" o:ole="">
+          <v:shape id="_x0000_i1072" type="#_x0000_t75" style="width:17pt;height:19pt" o:ole="">
             <v:imagedata r:id="rId102" o:title=""/>
           </v:shape>
-          <o:OLEObject Type="Embed" ProgID="Equation.DSMT4" ShapeID="_x0000_i1202" DrawAspect="Content" ObjectID="_1459272233" r:id="rId103"/>
+          <o:OLEObject Type="Embed" ProgID="Equation.DSMT4" ShapeID="_x0000_i1072" DrawAspect="Content" ObjectID="_1459424422" r:id="rId103"/>
         </w:object>
       </w:r>
       <w:r>
@@ -1379,10 +1369,10 @@
           <w:position w:val="-8"/>
         </w:rPr>
         <w:object w:dxaOrig="1480" w:dyaOrig="360" w14:anchorId="6933394C">
-          <v:shape id="_x0000_i1075" type="#_x0000_t75" style="width:74pt;height:18pt" o:ole="">
+          <v:shape id="_x0000_i1073" type="#_x0000_t75" style="width:74pt;height:18pt" o:ole="">
             <v:imagedata r:id="rId104" o:title=""/>
           </v:shape>
-          <o:OLEObject Type="Embed" ProgID="Equation.DSMT4" ShapeID="_x0000_i1075" DrawAspect="Content" ObjectID="_1459272234" r:id="rId105"/>
+          <o:OLEObject Type="Embed" ProgID="Equation.DSMT4" ShapeID="_x0000_i1073" DrawAspect="Content" ObjectID="_1459424423" r:id="rId105"/>
         </w:object>
       </w:r>
       <w:r>
@@ -1393,10 +1383,10 @@
           <w:position w:val="-34"/>
         </w:rPr>
         <w:object w:dxaOrig="1080" w:dyaOrig="800" w14:anchorId="369DE271">
-          <v:shape id="_x0000_i1076" type="#_x0000_t75" style="width:54pt;height:40pt" o:ole="">
+          <v:shape id="_x0000_i1074" type="#_x0000_t75" style="width:54pt;height:40pt" o:ole="">
             <v:imagedata r:id="rId106" o:title=""/>
           </v:shape>
-          <o:OLEObject Type="Embed" ProgID="Equation.DSMT4" ShapeID="_x0000_i1076" DrawAspect="Content" ObjectID="_1459272235" r:id="rId107"/>
+          <o:OLEObject Type="Embed" ProgID="Equation.DSMT4" ShapeID="_x0000_i1074" DrawAspect="Content" ObjectID="_1459424424" r:id="rId107"/>
         </w:object>
       </w:r>
       <w:r>
@@ -1407,10 +1397,10 @@
           <w:position w:val="-34"/>
         </w:rPr>
         <w:object w:dxaOrig="1140" w:dyaOrig="800" w14:anchorId="18F2B72F">
-          <v:shape id="_x0000_i1077" type="#_x0000_t75" style="width:57pt;height:40pt" o:ole="">
+          <v:shape id="_x0000_i1075" type="#_x0000_t75" style="width:57pt;height:40pt" o:ole="">
             <v:imagedata r:id="rId108" o:title=""/>
           </v:shape>
-          <o:OLEObject Type="Embed" ProgID="Equation.DSMT4" ShapeID="_x0000_i1077" DrawAspect="Content" ObjectID="_1459272236" r:id="rId109"/>
+          <o:OLEObject Type="Embed" ProgID="Equation.DSMT4" ShapeID="_x0000_i1075" DrawAspect="Content" ObjectID="_1459424425" r:id="rId109"/>
         </w:object>
       </w:r>
       <w:r>
@@ -1427,10 +1417,10 @@
           <w:position w:val="-34"/>
         </w:rPr>
         <w:object w:dxaOrig="1060" w:dyaOrig="800" w14:anchorId="61E4907F">
-          <v:shape id="_x0000_i1078" type="#_x0000_t75" style="width:53pt;height:40pt" o:ole="">
+          <v:shape id="_x0000_i1076" type="#_x0000_t75" style="width:53pt;height:40pt" o:ole="">
             <v:imagedata r:id="rId110" o:title=""/>
           </v:shape>
-          <o:OLEObject Type="Embed" ProgID="Equation.DSMT4" ShapeID="_x0000_i1078" DrawAspect="Content" ObjectID="_1459272237" r:id="rId111"/>
+          <o:OLEObject Type="Embed" ProgID="Equation.DSMT4" ShapeID="_x0000_i1076" DrawAspect="Content" ObjectID="_1459424426" r:id="rId111"/>
         </w:object>
       </w:r>
       <w:r>
@@ -1441,10 +1431,10 @@
           <w:position w:val="-34"/>
         </w:rPr>
         <w:object w:dxaOrig="1100" w:dyaOrig="800" w14:anchorId="021EE34D">
-          <v:shape id="_x0000_i1079" type="#_x0000_t75" style="width:55pt;height:40pt" o:ole="">
+          <v:shape id="_x0000_i1077" type="#_x0000_t75" style="width:55pt;height:40pt" o:ole="">
             <v:imagedata r:id="rId112" o:title=""/>
           </v:shape>
-          <o:OLEObject Type="Embed" ProgID="Equation.DSMT4" ShapeID="_x0000_i1079" DrawAspect="Content" ObjectID="_1459272238" r:id="rId113"/>
+          <o:OLEObject Type="Embed" ProgID="Equation.DSMT4" ShapeID="_x0000_i1077" DrawAspect="Content" ObjectID="_1459424427" r:id="rId113"/>
         </w:object>
       </w:r>
       <w:r>
@@ -1457,10 +1447,10 @@
           <w:position w:val="-18"/>
         </w:rPr>
         <w:object w:dxaOrig="1460" w:dyaOrig="480" w14:anchorId="3E3AF673">
-          <v:shape id="_x0000_i1080" type="#_x0000_t75" style="width:73pt;height:24pt" o:ole="">
+          <v:shape id="_x0000_i1078" type="#_x0000_t75" style="width:73pt;height:24pt" o:ole="">
             <v:imagedata r:id="rId114" o:title=""/>
           </v:shape>
-          <o:OLEObject Type="Embed" ProgID="Equation.DSMT4" ShapeID="_x0000_i1080" DrawAspect="Content" ObjectID="_1459272239" r:id="rId115"/>
+          <o:OLEObject Type="Embed" ProgID="Equation.DSMT4" ShapeID="_x0000_i1078" DrawAspect="Content" ObjectID="_1459424428" r:id="rId115"/>
         </w:object>
       </w:r>
       <w:bookmarkEnd w:id="16"/>
@@ -1482,10 +1472,10 @@
           <w:position w:val="-34"/>
         </w:rPr>
         <w:object w:dxaOrig="2840" w:dyaOrig="800" w14:anchorId="57423C17">
-          <v:shape id="_x0000_i1081" type="#_x0000_t75" style="width:142pt;height:40pt" o:ole="">
+          <v:shape id="_x0000_i1079" type="#_x0000_t75" style="width:142pt;height:40pt" o:ole="">
             <v:imagedata r:id="rId116" o:title=""/>
           </v:shape>
-          <o:OLEObject Type="Embed" ProgID="Equation.DSMT4" ShapeID="_x0000_i1081" DrawAspect="Content" ObjectID="_1459272240" r:id="rId117"/>
+          <o:OLEObject Type="Embed" ProgID="Equation.DSMT4" ShapeID="_x0000_i1079" DrawAspect="Content" ObjectID="_1459424429" r:id="rId117"/>
         </w:object>
       </w:r>
       <w:r>
@@ -1501,10 +1491,10 @@
           <w:position w:val="-34"/>
         </w:rPr>
         <w:object w:dxaOrig="2900" w:dyaOrig="800" w14:anchorId="25956654">
-          <v:shape id="_x0000_i1082" type="#_x0000_t75" style="width:145pt;height:40pt" o:ole="">
+          <v:shape id="_x0000_i1080" type="#_x0000_t75" style="width:145pt;height:40pt" o:ole="">
             <v:imagedata r:id="rId118" o:title=""/>
           </v:shape>
-          <o:OLEObject Type="Embed" ProgID="Equation.DSMT4" ShapeID="_x0000_i1082" DrawAspect="Content" ObjectID="_1459272241" r:id="rId119"/>
+          <o:OLEObject Type="Embed" ProgID="Equation.DSMT4" ShapeID="_x0000_i1080" DrawAspect="Content" ObjectID="_1459424430" r:id="rId119"/>
         </w:object>
       </w:r>
       <w:bookmarkEnd w:id="18"/>
@@ -1522,10 +1512,10 @@
           <w:position w:val="-34"/>
         </w:rPr>
         <w:object w:dxaOrig="2900" w:dyaOrig="800" w14:anchorId="03A98072">
-          <v:shape id="_x0000_i1083" type="#_x0000_t75" style="width:145pt;height:41pt" o:ole="">
+          <v:shape id="_x0000_i1081" type="#_x0000_t75" style="width:145pt;height:41pt" o:ole="">
             <v:imagedata r:id="rId120" o:title=""/>
           </v:shape>
-          <o:OLEObject Type="Embed" ProgID="Equation.DSMT4" ShapeID="_x0000_i1083" DrawAspect="Content" ObjectID="_1459272242" r:id="rId121"/>
+          <o:OLEObject Type="Embed" ProgID="Equation.DSMT4" ShapeID="_x0000_i1081" DrawAspect="Content" ObjectID="_1459424431" r:id="rId121"/>
         </w:object>
       </w:r>
       <w:bookmarkEnd w:id="20"/>
@@ -1538,10 +1528,10 @@
           <w:position w:val="-34"/>
         </w:rPr>
         <w:object w:dxaOrig="2960" w:dyaOrig="800" w14:anchorId="510B12BA">
-          <v:shape id="_x0000_i1084" type="#_x0000_t75" style="width:148pt;height:40pt" o:ole="">
+          <v:shape id="_x0000_i1082" type="#_x0000_t75" style="width:148pt;height:40pt" o:ole="">
             <v:imagedata r:id="rId122" o:title=""/>
           </v:shape>
-          <o:OLEObject Type="Embed" ProgID="Equation.DSMT4" ShapeID="_x0000_i1084" DrawAspect="Content" ObjectID="_1459272243" r:id="rId123"/>
+          <o:OLEObject Type="Embed" ProgID="Equation.DSMT4" ShapeID="_x0000_i1082" DrawAspect="Content" ObjectID="_1459424432" r:id="rId123"/>
         </w:object>
       </w:r>
       <w:r>
@@ -1569,10 +1559,10 @@
           <w:position w:val="-18"/>
         </w:rPr>
         <w:object w:dxaOrig="2400" w:dyaOrig="480" w14:anchorId="1C59519D">
-          <v:shape id="_x0000_i1085" type="#_x0000_t75" style="width:120pt;height:24pt" o:ole="">
+          <v:shape id="_x0000_i1083" type="#_x0000_t75" style="width:120pt;height:24pt" o:ole="">
             <v:imagedata r:id="rId124" o:title=""/>
           </v:shape>
-          <o:OLEObject Type="Embed" ProgID="Equation.DSMT4" ShapeID="_x0000_i1085" DrawAspect="Content" ObjectID="_1459272244" r:id="rId125"/>
+          <o:OLEObject Type="Embed" ProgID="Equation.DSMT4" ShapeID="_x0000_i1083" DrawAspect="Content" ObjectID="_1459424433" r:id="rId125"/>
         </w:object>
       </w:r>
       <w:r>
@@ -1583,10 +1573,10 @@
           <w:position w:val="-6"/>
         </w:rPr>
         <w:object w:dxaOrig="1160" w:dyaOrig="300" w14:anchorId="1A7B9FA5">
-          <v:shape id="_x0000_i1086" type="#_x0000_t75" style="width:58pt;height:15pt" o:ole="">
+          <v:shape id="_x0000_i1084" type="#_x0000_t75" style="width:58pt;height:15pt" o:ole="">
             <v:imagedata r:id="rId126" o:title=""/>
           </v:shape>
-          <o:OLEObject Type="Embed" ProgID="Equation.DSMT4" ShapeID="_x0000_i1086" DrawAspect="Content" ObjectID="_1459272245" r:id="rId127"/>
+          <o:OLEObject Type="Embed" ProgID="Equation.DSMT4" ShapeID="_x0000_i1084" DrawAspect="Content" ObjectID="_1459424434" r:id="rId127"/>
         </w:object>
       </w:r>
       <w:r>
@@ -1597,10 +1587,10 @@
           <w:position w:val="-24"/>
         </w:rPr>
         <w:object w:dxaOrig="2420" w:dyaOrig="660" w14:anchorId="480D1662">
-          <v:shape id="_x0000_i1087" type="#_x0000_t75" style="width:121pt;height:33pt" o:ole="">
+          <v:shape id="_x0000_i1085" type="#_x0000_t75" style="width:121pt;height:33pt" o:ole="">
             <v:imagedata r:id="rId128" o:title=""/>
           </v:shape>
-          <o:OLEObject Type="Embed" ProgID="Equation.DSMT4" ShapeID="_x0000_i1087" DrawAspect="Content" ObjectID="_1459272246" r:id="rId129"/>
+          <o:OLEObject Type="Embed" ProgID="Equation.DSMT4" ShapeID="_x0000_i1085" DrawAspect="Content" ObjectID="_1459424435" r:id="rId129"/>
         </w:object>
       </w:r>
       <w:r>
@@ -1611,10 +1601,10 @@
           <w:position w:val="-6"/>
         </w:rPr>
         <w:object w:dxaOrig="1100" w:dyaOrig="380" w14:anchorId="7D3EFDF4">
-          <v:shape id="_x0000_i1088" type="#_x0000_t75" style="width:55pt;height:19pt" o:ole="">
+          <v:shape id="_x0000_i1086" type="#_x0000_t75" style="width:55pt;height:19pt" o:ole="">
             <v:imagedata r:id="rId130" o:title=""/>
           </v:shape>
-          <o:OLEObject Type="Embed" ProgID="Equation.DSMT4" ShapeID="_x0000_i1088" DrawAspect="Content" ObjectID="_1459272247" r:id="rId131"/>
+          <o:OLEObject Type="Embed" ProgID="Equation.DSMT4" ShapeID="_x0000_i1086" DrawAspect="Content" ObjectID="_1459424436" r:id="rId131"/>
         </w:object>
       </w:r>
       <w:r>
@@ -1628,10 +1618,10 @@
           <w:position w:val="-14"/>
         </w:rPr>
         <w:object w:dxaOrig="380" w:dyaOrig="400" w14:anchorId="7B7C1072">
-          <v:shape id="_x0000_i1089" type="#_x0000_t75" style="width:19pt;height:20pt" o:ole="">
+          <v:shape id="_x0000_i1087" type="#_x0000_t75" style="width:19pt;height:20pt" o:ole="">
             <v:imagedata r:id="rId132" o:title=""/>
           </v:shape>
-          <o:OLEObject Type="Embed" ProgID="Equation.DSMT4" ShapeID="_x0000_i1089" DrawAspect="Content" ObjectID="_1459272248" r:id="rId133"/>
+          <o:OLEObject Type="Embed" ProgID="Equation.DSMT4" ShapeID="_x0000_i1087" DrawAspect="Content" ObjectID="_1459424437" r:id="rId133"/>
         </w:object>
       </w:r>
       <w:r>
@@ -1648,10 +1638,10 @@
           <w:position w:val="-6"/>
         </w:rPr>
         <w:object w:dxaOrig="1480" w:dyaOrig="380" w14:anchorId="0DACC306">
-          <v:shape id="_x0000_i1090" type="#_x0000_t75" style="width:74pt;height:19pt" o:ole="">
+          <v:shape id="_x0000_i1088" type="#_x0000_t75" style="width:74pt;height:19pt" o:ole="">
             <v:imagedata r:id="rId134" o:title=""/>
           </v:shape>
-          <o:OLEObject Type="Embed" ProgID="Equation.DSMT4" ShapeID="_x0000_i1090" DrawAspect="Content" ObjectID="_1459272249" r:id="rId135"/>
+          <o:OLEObject Type="Embed" ProgID="Equation.DSMT4" ShapeID="_x0000_i1088" DrawAspect="Content" ObjectID="_1459424438" r:id="rId135"/>
         </w:object>
       </w:r>
       <w:r>
@@ -1664,10 +1654,10 @@
           <w:position w:val="-12"/>
         </w:rPr>
         <w:object w:dxaOrig="380" w:dyaOrig="380" w14:anchorId="5A13ED4D">
-          <v:shape id="_x0000_i1091" type="#_x0000_t75" style="width:19pt;height:19pt" o:ole="">
+          <v:shape id="_x0000_i1089" type="#_x0000_t75" style="width:19pt;height:19pt" o:ole="">
             <v:imagedata r:id="rId136" o:title=""/>
           </v:shape>
-          <o:OLEObject Type="Embed" ProgID="Equation.DSMT4" ShapeID="_x0000_i1091" DrawAspect="Content" ObjectID="_1459272250" r:id="rId137"/>
+          <o:OLEObject Type="Embed" ProgID="Equation.DSMT4" ShapeID="_x0000_i1089" DrawAspect="Content" ObjectID="_1459424439" r:id="rId137"/>
         </w:object>
       </w:r>
       <w:bookmarkEnd w:id="22"/>
@@ -1683,10 +1673,10 @@
           <w:position w:val="-14"/>
         </w:rPr>
         <w:object w:dxaOrig="380" w:dyaOrig="400" w14:anchorId="65726921">
-          <v:shape id="_x0000_i1092" type="#_x0000_t75" style="width:19pt;height:20pt" o:ole="">
+          <v:shape id="_x0000_i1090" type="#_x0000_t75" style="width:19pt;height:20pt" o:ole="">
             <v:imagedata r:id="rId138" o:title=""/>
           </v:shape>
-          <o:OLEObject Type="Embed" ProgID="Equation.DSMT4" ShapeID="_x0000_i1092" DrawAspect="Content" ObjectID="_1459272251" r:id="rId139"/>
+          <o:OLEObject Type="Embed" ProgID="Equation.DSMT4" ShapeID="_x0000_i1090" DrawAspect="Content" ObjectID="_1459424440" r:id="rId139"/>
         </w:object>
       </w:r>
       <w:r>
@@ -1697,10 +1687,10 @@
           <w:position w:val="-32"/>
         </w:rPr>
         <w:object w:dxaOrig="4040" w:dyaOrig="760" w14:anchorId="12BF31D5">
-          <v:shape id="_x0000_i1093" type="#_x0000_t75" style="width:202pt;height:38pt" o:ole="">
+          <v:shape id="_x0000_i1091" type="#_x0000_t75" style="width:202pt;height:38pt" o:ole="">
             <v:imagedata r:id="rId140" o:title=""/>
           </v:shape>
-          <o:OLEObject Type="Embed" ProgID="Equation.DSMT4" ShapeID="_x0000_i1093" DrawAspect="Content" ObjectID="_1459272252" r:id="rId141"/>
+          <o:OLEObject Type="Embed" ProgID="Equation.DSMT4" ShapeID="_x0000_i1091" DrawAspect="Content" ObjectID="_1459424441" r:id="rId141"/>
         </w:object>
       </w:r>
       <w:r>
@@ -1714,10 +1704,10 @@
           <w:position w:val="-12"/>
         </w:rPr>
         <w:object w:dxaOrig="380" w:dyaOrig="380" w14:anchorId="0F815836">
-          <v:shape id="_x0000_i1094" type="#_x0000_t75" style="width:19pt;height:19pt" o:ole="">
+          <v:shape id="_x0000_i1092" type="#_x0000_t75" style="width:19pt;height:19pt" o:ole="">
             <v:imagedata r:id="rId142" o:title=""/>
           </v:shape>
-          <o:OLEObject Type="Embed" ProgID="Equation.DSMT4" ShapeID="_x0000_i1094" DrawAspect="Content" ObjectID="_1459272253" r:id="rId143"/>
+          <o:OLEObject Type="Embed" ProgID="Equation.DSMT4" ShapeID="_x0000_i1092" DrawAspect="Content" ObjectID="_1459424442" r:id="rId143"/>
         </w:object>
       </w:r>
       <w:r>
@@ -1728,10 +1718,10 @@
           <w:position w:val="-22"/>
         </w:rPr>
         <w:object w:dxaOrig="2720" w:dyaOrig="560" w14:anchorId="4947F113">
-          <v:shape id="_x0000_i1095" type="#_x0000_t75" style="width:136pt;height:28pt" o:ole="">
+          <v:shape id="_x0000_i1093" type="#_x0000_t75" style="width:136pt;height:28pt" o:ole="">
             <v:imagedata r:id="rId144" o:title=""/>
           </v:shape>
-          <o:OLEObject Type="Embed" ProgID="Equation.DSMT4" ShapeID="_x0000_i1095" DrawAspect="Content" ObjectID="_1459272254" r:id="rId145"/>
+          <o:OLEObject Type="Embed" ProgID="Equation.DSMT4" ShapeID="_x0000_i1093" DrawAspect="Content" ObjectID="_1459424443" r:id="rId145"/>
         </w:object>
       </w:r>
       <w:r>
@@ -1745,10 +1735,10 @@
           <w:position w:val="-24"/>
         </w:rPr>
         <w:object w:dxaOrig="1700" w:dyaOrig="660" w14:anchorId="6B96A898">
-          <v:shape id="_x0000_i1096" type="#_x0000_t75" style="width:85pt;height:33pt" o:ole="">
+          <v:shape id="_x0000_i1094" type="#_x0000_t75" style="width:85pt;height:33pt" o:ole="">
             <v:imagedata r:id="rId146" o:title=""/>
           </v:shape>
-          <o:OLEObject Type="Embed" ProgID="Equation.DSMT4" ShapeID="_x0000_i1096" DrawAspect="Content" ObjectID="_1459272255" r:id="rId147"/>
+          <o:OLEObject Type="Embed" ProgID="Equation.DSMT4" ShapeID="_x0000_i1094" DrawAspect="Content" ObjectID="_1459424444" r:id="rId147"/>
         </w:object>
       </w:r>
       <w:r>
@@ -1759,10 +1749,10 @@
           <w:position w:val="-24"/>
         </w:rPr>
         <w:object w:dxaOrig="1820" w:dyaOrig="660" w14:anchorId="76C46630">
-          <v:shape id="_x0000_i1097" type="#_x0000_t75" style="width:91pt;height:33pt" o:ole="">
+          <v:shape id="_x0000_i1095" type="#_x0000_t75" style="width:91pt;height:33pt" o:ole="">
             <v:imagedata r:id="rId148" o:title=""/>
           </v:shape>
-          <o:OLEObject Type="Embed" ProgID="Equation.DSMT4" ShapeID="_x0000_i1097" DrawAspect="Content" ObjectID="_1459272256" r:id="rId149"/>
+          <o:OLEObject Type="Embed" ProgID="Equation.DSMT4" ShapeID="_x0000_i1095" DrawAspect="Content" ObjectID="_1459424445" r:id="rId149"/>
         </w:object>
       </w:r>
       <w:r>
@@ -1918,8 +1908,13 @@
         <w:footnoteRef/>
       </w:r>
       <w:r>
-        <w:t xml:space="preserve"> The proof of the line below is actually quite tricky</w:t>
-      </w:r>
+        <w:t xml:space="preserve"> The proof of the line below is actually </w:t>
+      </w:r>
+      <w:r>
+        <w:t>a little delicate</w:t>
+      </w:r>
+      <w:bookmarkStart w:id="2" w:name="_GoBack"/>
+      <w:bookmarkEnd w:id="2"/>
     </w:p>
   </w:footnote>
 </w:footnotes>

--- a/13.40 (MatrixBud).docx
+++ b/13.40 (MatrixBud).docx
@@ -45,7 +45,7 @@
           <v:shape id="_x0000_i1025" type="#_x0000_t75" style="width:58pt;height:15pt" o:ole="">
             <v:imagedata r:id="rId8" o:title=""/>
           </v:shape>
-          <o:OLEObject Type="Embed" ProgID="Equation.DSMT4" ShapeID="_x0000_i1025" DrawAspect="Content" ObjectID="_1459424375" r:id="rId9"/>
+          <o:OLEObject Type="Embed" ProgID="Equation.DSMT4" ShapeID="_x0000_i1025" DrawAspect="Content" ObjectID="_1460566191" r:id="rId9"/>
         </w:object>
       </w:r>
       <w:r>
@@ -58,16 +58,24 @@
         <w:rPr>
           <w:position w:val="-34"/>
         </w:rPr>
-        <w:object w:dxaOrig="1820" w:dyaOrig="800" w14:anchorId="313BCBF1">
-          <v:shape id="_x0000_i1026" type="#_x0000_t75" style="width:91pt;height:40pt" o:ole="">
+        <w:object w:dxaOrig="1880" w:dyaOrig="800" w14:anchorId="313BCBF1">
+          <v:shape id="_x0000_i1026" type="#_x0000_t75" style="width:94pt;height:40pt" o:ole="">
             <v:imagedata r:id="rId10" o:title=""/>
           </v:shape>
-          <o:OLEObject Type="Embed" ProgID="Equation.DSMT4" ShapeID="_x0000_i1026" DrawAspect="Content" ObjectID="_1459424376" r:id="rId11"/>
-        </w:object>
-      </w:r>
-      <w:r>
-        <w:t xml:space="preserve">tensor over V. Let </w:t>
-      </w:r>
+          <o:OLEObject Type="Embed" ProgID="Equation.DSMT4" ShapeID="_x0000_i1026" DrawAspect="Content" ObjectID="_1460566192" r:id="rId11"/>
+        </w:object>
+      </w:r>
+      <w:r>
+        <w:t>tensor</w:t>
+      </w:r>
+      <w:r>
+        <w:t>. Let</w:t>
+      </w:r>
+    </w:p>
+    <w:p>
+      <w:pPr>
+        <w:ind w:firstLine="720"/>
+      </w:pPr>
       <w:r>
         <w:rPr>
           <w:position w:val="-18"/>
@@ -76,12 +84,25 @@
           <v:shape id="_x0000_i1027" type="#_x0000_t75" style="width:106pt;height:25pt" o:ole="">
             <v:imagedata r:id="rId12" o:title=""/>
           </v:shape>
-          <o:OLEObject Type="Embed" ProgID="Equation.DSMT4" ShapeID="_x0000_i1027" DrawAspect="Content" ObjectID="_1459424377" r:id="rId13"/>
-        </w:object>
-      </w:r>
-      <w:r>
-        <w:t xml:space="preserve"> be the symmetric part and </w:t>
-      </w:r>
+          <o:OLEObject Type="Embed" ProgID="Equation.DSMT4" ShapeID="_x0000_i1027" DrawAspect="Content" ObjectID="_1460566193" r:id="rId13"/>
+        </w:object>
+      </w:r>
+      <w:r>
+        <w:t xml:space="preserve"> be the symmetric part </w:t>
+      </w:r>
+    </w:p>
+    <w:p>
+      <w:pPr>
+        <w:ind w:firstLine="90"/>
+      </w:pPr>
+      <w:r>
+        <w:t xml:space="preserve">and </w:t>
+      </w:r>
+    </w:p>
+    <w:p>
+      <w:pPr>
+        <w:ind w:firstLine="720"/>
+      </w:pPr>
       <w:r>
         <w:rPr>
           <w:position w:val="-18"/>
@@ -90,14 +111,29 @@
           <v:shape id="_x0000_i1028" type="#_x0000_t75" style="width:104pt;height:25pt" o:ole="">
             <v:imagedata r:id="rId14" o:title=""/>
           </v:shape>
-          <o:OLEObject Type="Embed" ProgID="Equation.DSMT4" ShapeID="_x0000_i1028" DrawAspect="Content" ObjectID="_1459424378" r:id="rId15"/>
+          <o:OLEObject Type="Embed" ProgID="Equation.DSMT4" ShapeID="_x0000_i1028" DrawAspect="Content" ObjectID="_1460566194" r:id="rId15"/>
         </w:object>
       </w:r>
       <w:r>
         <w:t xml:space="preserve"> be the antisymmetric part. </w:t>
       </w:r>
-      <w:r>
-        <w:t xml:space="preserve">Define </w:t>
+    </w:p>
+    <w:p>
+      <w:r>
+        <w:t>Define</w:t>
+      </w:r>
+    </w:p>
+    <w:p>
+      <w:pPr>
+        <w:tabs>
+          <w:tab w:val="left" w:pos="540"/>
+        </w:tabs>
+      </w:pPr>
+      <w:r>
+        <w:tab/>
+      </w:r>
+      <w:r>
+        <w:t xml:space="preserve"> </w:t>
       </w:r>
       <w:r>
         <w:rPr>
@@ -107,7 +143,7 @@
           <v:shape id="_x0000_i1029" type="#_x0000_t75" style="width:116pt;height:28pt" o:ole="">
             <v:imagedata r:id="rId16" o:title=""/>
           </v:shape>
-          <o:OLEObject Type="Embed" ProgID="Equation.DSMT4" ShapeID="_x0000_i1029" DrawAspect="Content" ObjectID="_1459424379" r:id="rId17"/>
+          <o:OLEObject Type="Embed" ProgID="Equation.DSMT4" ShapeID="_x0000_i1029" DrawAspect="Content" ObjectID="_1460566195" r:id="rId17"/>
         </w:object>
       </w:r>
       <w:r>
@@ -124,648 +160,85 @@
           <v:shape id="_x0000_i1030" type="#_x0000_t75" style="width:114pt;height:28pt" o:ole="">
             <v:imagedata r:id="rId18" o:title=""/>
           </v:shape>
-          <o:OLEObject Type="Embed" ProgID="Equation.DSMT4" ShapeID="_x0000_i1030" DrawAspect="Content" ObjectID="_1459424380" r:id="rId19"/>
-        </w:object>
-      </w:r>
-      <w:r>
-        <w:t>. Then</w:t>
+          <o:OLEObject Type="Embed" ProgID="Equation.DSMT4" ShapeID="_x0000_i1030" DrawAspect="Content" ObjectID="_1460566196" r:id="rId19"/>
+        </w:object>
+      </w:r>
+      <w:r>
+        <w:t xml:space="preserve">. </w:t>
       </w:r>
     </w:p>
     <w:p>
       <w:pPr>
-        <w:pStyle w:val="ListParagraph"/>
-        <w:numPr>
-          <w:ilvl w:val="0"/>
-          <w:numId w:val="2"/>
-        </w:numPr>
-      </w:pPr>
-      <w:r>
-        <w:rPr>
-          <w:position w:val="-14"/>
-        </w:rPr>
-        <w:object w:dxaOrig="1180" w:dyaOrig="400" w14:anchorId="13B6BCF5">
-          <v:shape id="_x0000_i1031" type="#_x0000_t75" style="width:59pt;height:20pt" o:ole="">
-            <v:imagedata r:id="rId20" o:title=""/>
-          </v:shape>
-          <o:OLEObject Type="Embed" ProgID="Equation.DSMT4" ShapeID="_x0000_i1031" DrawAspect="Content" ObjectID="_1459424381" r:id="rId21"/>
-        </w:object>
-      </w:r>
-      <w:r>
-        <w:t xml:space="preserve"> are vector spaces,</w:t>
+        <w:tabs>
+          <w:tab w:val="left" w:pos="540"/>
+        </w:tabs>
+      </w:pPr>
+      <w:r>
+        <w:t>Then</w:t>
       </w:r>
     </w:p>
     <w:p>
       <w:pPr>
-        <w:pStyle w:val="ListParagraph"/>
-        <w:numPr>
-          <w:ilvl w:val="0"/>
-          <w:numId w:val="2"/>
-        </w:numPr>
-      </w:pPr>
-      <w:r>
-        <w:rPr>
-          <w:position w:val="-16"/>
-        </w:rPr>
-        <w:object w:dxaOrig="1500" w:dyaOrig="440" w14:anchorId="723B4E1B">
-          <v:shape id="_x0000_i1032" type="#_x0000_t75" style="width:75pt;height:22pt" o:ole="">
+        <w:ind w:left="630"/>
+      </w:pPr>
+      <w:r>
+        <w:rPr>
+          <w:position w:val="-24"/>
+        </w:rPr>
+        <w:object w:dxaOrig="2000" w:dyaOrig="660" w14:anchorId="1AB0A287">
+          <v:shape id="_x0000_i1031" type="#_x0000_t75" style="width:100pt;height:33pt" o:ole="">
+            <v:imagedata r:id="rId20" o:title=""/>
+          </v:shape>
+          <o:OLEObject Type="Embed" ProgID="Equation.DSMT4" ShapeID="_x0000_i1031" DrawAspect="Content" ObjectID="_1460566197" r:id="rId21"/>
+        </w:object>
+      </w:r>
+      <w:r>
+        <w:t xml:space="preserve">  </w:t>
+      </w:r>
+      <w:bookmarkStart w:id="0" w:name="OLE_LINK7"/>
+      <w:r>
+        <w:t xml:space="preserve">and  </w:t>
+      </w:r>
+      <w:r>
+        <w:rPr>
+          <w:position w:val="-24"/>
+        </w:rPr>
+        <w:object w:dxaOrig="1980" w:dyaOrig="660" w14:anchorId="0605FB0F">
+          <v:shape id="_x0000_i1032" type="#_x0000_t75" style="width:99pt;height:33pt" o:ole="">
             <v:imagedata r:id="rId22" o:title=""/>
           </v:shape>
-          <o:OLEObject Type="Embed" ProgID="Equation.DSMT4" ShapeID="_x0000_i1032" DrawAspect="Content" ObjectID="_1459424382" r:id="rId23"/>
-        </w:object>
-      </w:r>
-      <w:r>
-        <w:t>,</w:t>
+          <o:OLEObject Type="Embed" ProgID="Equation.DSMT4" ShapeID="_x0000_i1032" DrawAspect="Content" ObjectID="_1460566198" r:id="rId23"/>
+        </w:object>
+      </w:r>
+      <w:bookmarkEnd w:id="0"/>
+      <w:r>
+        <w:t>.</w:t>
+      </w:r>
+      <w:r>
+        <w:t xml:space="preserve"> </w:t>
       </w:r>
     </w:p>
     <w:p>
       <w:pPr>
-        <w:pStyle w:val="ListParagraph"/>
-        <w:numPr>
-          <w:ilvl w:val="0"/>
-          <w:numId w:val="2"/>
-        </w:numPr>
-      </w:pPr>
-      <w:r>
-        <w:rPr>
-          <w:position w:val="-16"/>
-        </w:rPr>
-        <w:object w:dxaOrig="5700" w:dyaOrig="440" w14:anchorId="7BF45FA5">
-          <v:shape id="_x0000_i1033" type="#_x0000_t75" style="width:285pt;height:22pt" o:ole="">
-            <v:imagedata r:id="rId24" o:title=""/>
-          </v:shape>
-          <o:OLEObject Type="Embed" ProgID="Equation.DSMT4" ShapeID="_x0000_i1033" DrawAspect="Content" ObjectID="_1459424383" r:id="rId25"/>
-        </w:object>
-      </w:r>
-      <w:r>
-        <w:t>,</w:t>
+        <w:rPr>
+          <w:color w:val="008000"/>
+        </w:rPr>
+      </w:pPr>
+      <w:r>
+        <w:rPr>
+          <w:color w:val="008000"/>
+        </w:rPr>
+        <w:t>Solution.</w:t>
+      </w:r>
+      <w:r>
+        <w:rPr>
+          <w:color w:val="008000"/>
+        </w:rPr>
+        <w:t xml:space="preserve"> </w:t>
       </w:r>
     </w:p>
     <w:p>
       <w:pPr>
-        <w:pStyle w:val="ListParagraph"/>
-        <w:numPr>
-          <w:ilvl w:val="0"/>
-          <w:numId w:val="2"/>
-        </w:numPr>
-      </w:pPr>
-      <w:r>
-        <w:t>dim</w:t>
-      </w:r>
-      <w:r>
-        <w:t xml:space="preserve"> </w:t>
-      </w:r>
-      <w:r>
-        <w:rPr>
-          <w:position w:val="-24"/>
-        </w:rPr>
-        <w:object w:dxaOrig="1460" w:dyaOrig="660" w14:anchorId="1AB0A287">
-          <v:shape id="_x0000_i1034" type="#_x0000_t75" style="width:73pt;height:33pt" o:ole="">
-            <v:imagedata r:id="rId26" o:title=""/>
-          </v:shape>
-          <o:OLEObject Type="Embed" ProgID="Equation.DSMT4" ShapeID="_x0000_i1034" DrawAspect="Content" ObjectID="_1459424384" r:id="rId27"/>
-        </w:object>
-      </w:r>
-      <w:r>
-        <w:t xml:space="preserve">  </w:t>
-      </w:r>
-      <w:r>
-        <w:t xml:space="preserve">and dim </w:t>
-      </w:r>
-      <w:r>
-        <w:rPr>
-          <w:position w:val="-24"/>
-        </w:rPr>
-        <w:object w:dxaOrig="1440" w:dyaOrig="660" w14:anchorId="0605FB0F">
-          <v:shape id="_x0000_i1035" type="#_x0000_t75" style="width:1in;height:33pt" o:ole="">
-            <v:imagedata r:id="rId28" o:title=""/>
-          </v:shape>
-          <o:OLEObject Type="Embed" ProgID="Equation.DSMT4" ShapeID="_x0000_i1035" DrawAspect="Content" ObjectID="_1459424385" r:id="rId29"/>
-        </w:object>
-      </w:r>
-      <w:r>
-        <w:t>.</w:t>
-      </w:r>
-      <w:r>
-        <w:t xml:space="preserve"> </w:t>
-      </w:r>
-    </w:p>
-    <w:p>
-      <w:pPr>
-        <w:ind w:left="200"/>
-      </w:pPr>
-    </w:p>
-    <w:p>
-      <w:r>
-        <w:t>Proof. Penrose only asks us to show (4) and the reader can safely skip to that step now. However, I found (1-3) useful for enhancing my understanding of this topic since Penrose stated these without proof.</w:t>
-      </w:r>
-    </w:p>
-    <w:p/>
-    <w:p>
-      <w:pPr>
-        <w:tabs>
-          <w:tab w:val="left" w:pos="1350"/>
-        </w:tabs>
-      </w:pPr>
-      <w:r>
-        <w:rPr>
-          <w:b/>
-        </w:rPr>
-        <w:t>Notation</w:t>
-      </w:r>
-      <w:r>
-        <w:t>.</w:t>
-      </w:r>
-      <w:r>
-        <w:tab/>
-      </w:r>
-      <w:bookmarkStart w:id="0" w:name="OLE_LINK3"/>
-      <w:bookmarkStart w:id="1" w:name="OLE_LINK4"/>
-      <w:r>
-        <w:rPr>
-          <w:position w:val="-56"/>
-        </w:rPr>
-        <w:object w:dxaOrig="3280" w:dyaOrig="1240" w14:anchorId="5DA530D1">
-          <v:shape id="_x0000_i1036" type="#_x0000_t75" style="width:164pt;height:62pt" o:ole="">
-            <v:imagedata r:id="rId30" o:title=""/>
-          </v:shape>
-          <o:OLEObject Type="Embed" ProgID="Equation.DSMT4" ShapeID="_x0000_i1036" DrawAspect="Content" ObjectID="_1459424386" r:id="rId31"/>
-        </w:object>
-      </w:r>
-      <w:bookmarkEnd w:id="0"/>
-      <w:bookmarkEnd w:id="1"/>
-      <w:r>
-        <w:t xml:space="preserve"> and</w:t>
-      </w:r>
-      <w:r>
-        <w:t xml:space="preserve"> </w:t>
-      </w:r>
-      <w:r>
-        <w:rPr>
-          <w:position w:val="-8"/>
-        </w:rPr>
-        <w:object w:dxaOrig="1480" w:dyaOrig="360" w14:anchorId="08DF3B83">
-          <v:shape id="_x0000_i1037" type="#_x0000_t75" style="width:74pt;height:18pt" o:ole="">
-            <v:imagedata r:id="rId32" o:title=""/>
-          </v:shape>
-          <o:OLEObject Type="Embed" ProgID="Equation.DSMT4" ShapeID="_x0000_i1037" DrawAspect="Content" ObjectID="_1459424387" r:id="rId33"/>
-        </w:object>
-      </w:r>
-      <w:r>
-        <w:t xml:space="preserve"> </w:t>
-      </w:r>
-      <w:r>
-        <w:t xml:space="preserve">where </w:t>
-      </w:r>
-      <w:r>
-        <w:rPr>
-          <w:position w:val="-8"/>
-        </w:rPr>
-        <w:object w:dxaOrig="880" w:dyaOrig="300" w14:anchorId="0B94D974">
-          <v:shape id="_x0000_i1038" type="#_x0000_t75" style="width:44pt;height:15pt" o:ole="">
-            <v:imagedata r:id="rId34" o:title=""/>
-          </v:shape>
-          <o:OLEObject Type="Embed" ProgID="Equation.DSMT4" ShapeID="_x0000_i1038" DrawAspect="Content" ObjectID="_1459424388" r:id="rId35"/>
-        </w:object>
-      </w:r>
-      <w:r>
-        <w:t xml:space="preserve">. </w:t>
-      </w:r>
-    </w:p>
-    <w:p/>
-    <w:p>
-      <w:pPr>
-        <w:pStyle w:val="ListParagraph"/>
-        <w:numPr>
-          <w:ilvl w:val="0"/>
-          <w:numId w:val="6"/>
-        </w:numPr>
-        <w:rPr>
-          <w:b/>
-        </w:rPr>
-      </w:pPr>
-      <w:r>
-        <w:t xml:space="preserve">Let </w:t>
-      </w:r>
-      <w:r>
-        <w:rPr>
-          <w:position w:val="-8"/>
-        </w:rPr>
-        <w:object w:dxaOrig="4780" w:dyaOrig="360" w14:anchorId="4878F468">
-          <v:shape id="_x0000_i1039" type="#_x0000_t75" style="width:239pt;height:18pt" o:ole="">
-            <v:imagedata r:id="rId36" o:title=""/>
-          </v:shape>
-          <o:OLEObject Type="Embed" ProgID="Equation.DSMT4" ShapeID="_x0000_i1039" DrawAspect="Content" ObjectID="_1459424389" r:id="rId37"/>
-        </w:object>
-      </w:r>
-      <w:r>
-        <w:t>. Then</w:t>
-      </w:r>
-      <w:r>
-        <w:rPr>
-          <w:rStyle w:val="FootnoteReference"/>
-        </w:rPr>
-        <w:footnoteReference w:id="1"/>
-      </w:r>
-      <w:r>
-        <w:t xml:space="preserve"> </w:t>
-      </w:r>
-    </w:p>
-    <w:p>
-      <w:pPr>
-        <w:tabs>
-          <w:tab w:val="left" w:pos="810"/>
-        </w:tabs>
-        <w:ind w:left="360"/>
-        <w:rPr>
-          <w:b/>
-        </w:rPr>
-      </w:pPr>
-      <w:r>
-        <w:rPr>
-          <w:b/>
-          <w:position w:val="-24"/>
-        </w:rPr>
-        <w:object w:dxaOrig="7120" w:dyaOrig="660" w14:anchorId="67B06FCF">
-          <v:shape id="_x0000_i1101" type="#_x0000_t75" style="width:356pt;height:33pt" o:ole="">
-            <v:imagedata r:id="rId38" o:title=""/>
-          </v:shape>
-          <o:OLEObject Type="Embed" ProgID="Equation.DSMT4" ShapeID="_x0000_i1101" DrawAspect="Content" ObjectID="_1459424390" r:id="rId39"/>
-        </w:object>
-      </w:r>
-      <w:r>
-        <w:rPr>
-          <w:b/>
-        </w:rPr>
-        <w:t xml:space="preserve"> </w:t>
-      </w:r>
-      <w:r>
-        <w:rPr>
-          <w:b/>
-        </w:rPr>
-        <w:t xml:space="preserve"> </w:t>
-      </w:r>
-    </w:p>
-    <w:p>
-      <w:pPr>
-        <w:tabs>
-          <w:tab w:val="left" w:pos="810"/>
-        </w:tabs>
-      </w:pPr>
-    </w:p>
-    <w:p>
-      <w:pPr>
-        <w:tabs>
-          <w:tab w:val="left" w:pos="810"/>
-        </w:tabs>
-      </w:pPr>
-      <w:r>
-        <w:t>So</w:t>
-      </w:r>
-      <w:r>
-        <w:t xml:space="preserve"> </w:t>
-      </w:r>
-      <w:bookmarkStart w:id="3" w:name="OLE_LINK1"/>
-      <w:bookmarkStart w:id="4" w:name="OLE_LINK2"/>
-      <w:bookmarkStart w:id="5" w:name="OLE_LINK5"/>
-      <w:r>
-        <w:rPr>
-          <w:rFonts w:ascii="Monotype Corsiva" w:hAnsi="Monotype Corsiva"/>
-          <w:sz w:val="28"/>
-          <w:szCs w:val="28"/>
-        </w:rPr>
-        <w:t>V</w:t>
-      </w:r>
-      <w:bookmarkEnd w:id="3"/>
-      <w:bookmarkEnd w:id="4"/>
-      <w:bookmarkEnd w:id="5"/>
-      <w:r>
-        <w:rPr>
-          <w:rFonts w:cstheme="minorHAnsi"/>
-          <w:sz w:val="28"/>
-          <w:szCs w:val="28"/>
-          <w:vertAlign w:val="subscript"/>
-        </w:rPr>
-        <w:t>+</w:t>
-      </w:r>
-      <w:r>
-        <w:t xml:space="preserve"> is closed under +.</w:t>
-      </w:r>
-      <w:r>
-        <w:t xml:space="preserve"> It is also closed under scalar multiplication:</w:t>
-      </w:r>
-    </w:p>
-    <w:p>
-      <w:pPr>
-        <w:tabs>
-          <w:tab w:val="left" w:pos="360"/>
-        </w:tabs>
-      </w:pPr>
-      <w:r>
-        <w:tab/>
-      </w:r>
-      <w:r>
-        <w:rPr>
-          <w:position w:val="-24"/>
-        </w:rPr>
-        <w:object w:dxaOrig="6000" w:dyaOrig="660" w14:anchorId="2ED520D8">
-          <v:shape id="_x0000_i1041" type="#_x0000_t75" style="width:300pt;height:33pt" o:ole="">
-            <v:imagedata r:id="rId40" o:title=""/>
-          </v:shape>
-          <o:OLEObject Type="Embed" ProgID="Equation.DSMT4" ShapeID="_x0000_i1041" DrawAspect="Content" ObjectID="_1459424391" r:id="rId41"/>
-        </w:object>
-      </w:r>
-      <w:r>
-        <w:t>.</w:t>
-      </w:r>
-    </w:p>
-    <w:p>
-      <w:pPr>
-        <w:tabs>
-          <w:tab w:val="left" w:pos="360"/>
-        </w:tabs>
-      </w:pPr>
-    </w:p>
-    <w:p>
-      <w:pPr>
-        <w:tabs>
-          <w:tab w:val="left" w:pos="360"/>
-        </w:tabs>
-      </w:pPr>
-      <w:r>
-        <w:t>Also,</w:t>
-      </w:r>
-    </w:p>
-    <w:p>
-      <w:pPr>
-        <w:tabs>
-          <w:tab w:val="left" w:pos="360"/>
-        </w:tabs>
-      </w:pPr>
-      <w:r>
-        <w:tab/>
-      </w:r>
-      <w:r>
-        <w:rPr>
-          <w:position w:val="-24"/>
-        </w:rPr>
-        <w:object w:dxaOrig="2960" w:dyaOrig="660" w14:anchorId="4FB5CBF1">
-          <v:shape id="_x0000_i1042" type="#_x0000_t75" style="width:148pt;height:33pt" o:ole="">
-            <v:imagedata r:id="rId42" o:title=""/>
-          </v:shape>
-          <o:OLEObject Type="Embed" ProgID="Equation.DSMT4" ShapeID="_x0000_i1042" DrawAspect="Content" ObjectID="_1459424392" r:id="rId43"/>
-        </w:object>
-      </w:r>
-      <w:r>
-        <w:t xml:space="preserve"> </w:t>
-      </w:r>
-    </w:p>
-    <w:p>
-      <w:pPr>
-        <w:tabs>
-          <w:tab w:val="left" w:pos="360"/>
-        </w:tabs>
-      </w:pPr>
-      <w:r>
-        <w:t>a</w:t>
-      </w:r>
-      <w:r>
-        <w:t xml:space="preserve">nd </w:t>
-      </w:r>
-    </w:p>
-    <w:p>
-      <w:pPr>
-        <w:tabs>
-          <w:tab w:val="left" w:pos="360"/>
-        </w:tabs>
-      </w:pPr>
-      <w:r>
-        <w:t xml:space="preserve"> </w:t>
-      </w:r>
-      <w:r>
-        <w:tab/>
-      </w:r>
-      <w:r>
-        <w:rPr>
-          <w:position w:val="-24"/>
-        </w:rPr>
-        <w:object w:dxaOrig="5600" w:dyaOrig="660" w14:anchorId="50F119D0">
-          <v:shape id="_x0000_i1043" type="#_x0000_t75" style="width:280pt;height:33pt" o:ole="">
-            <v:imagedata r:id="rId44" o:title=""/>
-          </v:shape>
-          <o:OLEObject Type="Embed" ProgID="Equation.DSMT4" ShapeID="_x0000_i1043" DrawAspect="Content" ObjectID="_1459424393" r:id="rId45"/>
-        </w:object>
-      </w:r>
-      <w:r>
-        <w:t xml:space="preserve"> </w:t>
-      </w:r>
-      <w:r>
-        <w:t>.</w:t>
-      </w:r>
-    </w:p>
-    <w:p>
-      <w:pPr>
-        <w:tabs>
-          <w:tab w:val="left" w:pos="360"/>
-        </w:tabs>
-      </w:pPr>
-    </w:p>
-    <w:p>
-      <w:pPr>
-        <w:tabs>
-          <w:tab w:val="left" w:pos="360"/>
-        </w:tabs>
-      </w:pPr>
-      <w:r>
-        <w:t xml:space="preserve">Since it is a subset of </w:t>
-      </w:r>
-      <w:r>
-        <w:rPr>
-          <w:rFonts w:ascii="Monotype Corsiva" w:hAnsi="Monotype Corsiva"/>
-          <w:sz w:val="28"/>
-          <w:szCs w:val="28"/>
-        </w:rPr>
-        <w:t>V</w:t>
-      </w:r>
-      <w:r>
-        <w:t>, the remaining vector space axioms hold.</w:t>
-      </w:r>
-      <w:r>
-        <w:t xml:space="preserve"> </w:t>
-      </w:r>
-      <w:r>
-        <w:rPr>
-          <w:rFonts w:ascii="MS Gothic" w:eastAsia="MS Gothic" w:hAnsi="Lucida Handwriting" w:hint="eastAsia"/>
-        </w:rPr>
-        <w:t>✔</w:t>
-      </w:r>
-    </w:p>
-    <w:p>
-      <w:pPr>
-        <w:tabs>
-          <w:tab w:val="left" w:pos="360"/>
-        </w:tabs>
-      </w:pPr>
-    </w:p>
-    <w:p>
-      <w:pPr>
-        <w:pStyle w:val="ListParagraph"/>
-        <w:numPr>
-          <w:ilvl w:val="0"/>
-          <w:numId w:val="6"/>
-        </w:numPr>
-        <w:tabs>
-          <w:tab w:val="left" w:pos="360"/>
-        </w:tabs>
-      </w:pPr>
-      <w:r>
-        <w:lastRenderedPageBreak/>
-        <w:t xml:space="preserve">Let </w:t>
-      </w:r>
-      <w:r>
-        <w:rPr>
-          <w:position w:val="-14"/>
-        </w:rPr>
-        <w:object w:dxaOrig="1280" w:dyaOrig="400" w14:anchorId="3576BC6C">
-          <v:shape id="_x0000_i1044" type="#_x0000_t75" style="width:64pt;height:20pt" o:ole="">
-            <v:imagedata r:id="rId46" o:title=""/>
-          </v:shape>
-          <o:OLEObject Type="Embed" ProgID="Equation.DSMT4" ShapeID="_x0000_i1044" DrawAspect="Content" ObjectID="_1459424394" r:id="rId47"/>
-        </w:object>
-      </w:r>
-      <w:r>
-        <w:t xml:space="preserve">. Since </w:t>
-      </w:r>
-      <w:r>
-        <w:rPr>
-          <w:position w:val="-24"/>
-        </w:rPr>
-        <w:object w:dxaOrig="3500" w:dyaOrig="660" w14:anchorId="27273DEC">
-          <v:shape id="_x0000_i1045" type="#_x0000_t75" style="width:175pt;height:33pt" o:ole="">
-            <v:imagedata r:id="rId48" o:title=""/>
-          </v:shape>
-          <o:OLEObject Type="Embed" ProgID="Equation.DSMT4" ShapeID="_x0000_i1045" DrawAspect="Content" ObjectID="_1459424395" r:id="rId49"/>
-        </w:object>
-      </w:r>
-      <w:r>
-        <w:t xml:space="preserve">. Since </w:t>
-      </w:r>
-      <w:r>
-        <w:rPr>
-          <w:position w:val="-24"/>
-        </w:rPr>
-        <w:object w:dxaOrig="4760" w:dyaOrig="660" w14:anchorId="277F538A">
-          <v:shape id="_x0000_i1046" type="#_x0000_t75" style="width:238pt;height:33pt" o:ole="">
-            <v:imagedata r:id="rId50" o:title=""/>
-          </v:shape>
-          <o:OLEObject Type="Embed" ProgID="Equation.DSMT4" ShapeID="_x0000_i1046" DrawAspect="Content" ObjectID="_1459424396" r:id="rId51"/>
-        </w:object>
-      </w:r>
-      <w:r>
-        <w:t>.</w:t>
-      </w:r>
-      <w:r>
-        <w:t xml:space="preserve">  </w:t>
-      </w:r>
-      <w:r>
-        <w:rPr>
-          <w:rFonts w:ascii="MS Gothic" w:eastAsia="MS Gothic" w:hAnsi="Lucida Handwriting" w:hint="eastAsia"/>
-        </w:rPr>
-        <w:t>✔</w:t>
-      </w:r>
-    </w:p>
-    <w:p>
-      <w:pPr>
-        <w:tabs>
-          <w:tab w:val="left" w:pos="360"/>
-        </w:tabs>
-      </w:pPr>
-    </w:p>
-    <w:p>
-      <w:pPr>
-        <w:pStyle w:val="ListParagraph"/>
-        <w:numPr>
-          <w:ilvl w:val="0"/>
-          <w:numId w:val="6"/>
-        </w:numPr>
-        <w:tabs>
-          <w:tab w:val="left" w:pos="360"/>
-        </w:tabs>
-      </w:pPr>
-      <w:r>
-        <w:t>L</w:t>
-      </w:r>
-      <w:r>
-        <w:t xml:space="preserve">et </w:t>
-      </w:r>
-      <w:r>
-        <w:rPr>
-          <w:position w:val="-8"/>
-        </w:rPr>
-        <w:object w:dxaOrig="700" w:dyaOrig="320" w14:anchorId="239E04F8">
-          <v:shape id="_x0000_i1047" type="#_x0000_t75" style="width:35pt;height:16pt" o:ole="">
-            <v:imagedata r:id="rId52" o:title=""/>
-          </v:shape>
-          <o:OLEObject Type="Embed" ProgID="Equation.DSMT4" ShapeID="_x0000_i1047" DrawAspect="Content" ObjectID="_1459424397" r:id="rId53"/>
-        </w:object>
-      </w:r>
-      <w:r>
-        <w:t xml:space="preserve">. Then </w:t>
-      </w:r>
-      <w:r>
-        <w:rPr>
-          <w:position w:val="-14"/>
-        </w:rPr>
-        <w:object w:dxaOrig="2180" w:dyaOrig="460" w14:anchorId="4FCFE0BA">
-          <v:shape id="_x0000_i1048" type="#_x0000_t75" style="width:109pt;height:23pt" o:ole="">
-            <v:imagedata r:id="rId54" o:title=""/>
-          </v:shape>
-          <o:OLEObject Type="Embed" ProgID="Equation.DSMT4" ShapeID="_x0000_i1048" DrawAspect="Content" ObjectID="_1459424398" r:id="rId55"/>
-        </w:object>
-      </w:r>
-      <w:r>
-        <w:t xml:space="preserve">, and </w:t>
-      </w:r>
-      <w:r>
-        <w:rPr>
-          <w:position w:val="-24"/>
-        </w:rPr>
-        <w:object w:dxaOrig="5960" w:dyaOrig="660" w14:anchorId="51D1FF4A">
-          <v:shape id="_x0000_i1049" type="#_x0000_t75" style="width:298pt;height:33pt" o:ole="">
-            <v:imagedata r:id="rId56" o:title=""/>
-          </v:shape>
-          <o:OLEObject Type="Embed" ProgID="Equation.DSMT4" ShapeID="_x0000_i1049" DrawAspect="Content" ObjectID="_1459424399" r:id="rId57"/>
-        </w:object>
-      </w:r>
-      <w:r>
-        <w:t>.</w:t>
-      </w:r>
-      <w:r>
-        <w:t xml:space="preserve"> </w:t>
-      </w:r>
-      <w:r>
-        <w:t xml:space="preserve"> </w:t>
-      </w:r>
-      <w:r>
-        <w:rPr>
-          <w:rFonts w:ascii="MS Gothic" w:eastAsia="MS Gothic" w:hAnsi="Lucida Handwriting" w:hint="eastAsia"/>
-        </w:rPr>
-        <w:t>✔</w:t>
-      </w:r>
-    </w:p>
-    <w:p>
-      <w:pPr>
-        <w:tabs>
-          <w:tab w:val="left" w:pos="360"/>
-        </w:tabs>
-      </w:pPr>
-    </w:p>
-    <w:p>
-      <w:pPr>
-        <w:pStyle w:val="ListParagraph"/>
-        <w:numPr>
-          <w:ilvl w:val="0"/>
-          <w:numId w:val="6"/>
-        </w:numPr>
         <w:tabs>
           <w:tab w:val="left" w:pos="360"/>
         </w:tabs>
@@ -779,17 +252,17 @@
           <w:position w:val="-18"/>
         </w:rPr>
         <w:object w:dxaOrig="1780" w:dyaOrig="480" w14:anchorId="1B6906F7">
-          <v:shape id="_x0000_i1050" type="#_x0000_t75" style="width:89pt;height:24pt" o:ole="">
-            <v:imagedata r:id="rId58" o:title=""/>
-          </v:shape>
-          <o:OLEObject Type="Embed" ProgID="Equation.DSMT4" ShapeID="_x0000_i1050" DrawAspect="Content" ObjectID="_1459424400" r:id="rId59"/>
+          <v:shape id="_x0000_i1033" type="#_x0000_t75" style="width:89pt;height:24pt" o:ole="">
+            <v:imagedata r:id="rId24" o:title=""/>
+          </v:shape>
+          <o:OLEObject Type="Embed" ProgID="Equation.DSMT4" ShapeID="_x0000_i1033" DrawAspect="Content" ObjectID="_1460566199" r:id="rId25"/>
         </w:object>
       </w:r>
       <w:r>
         <w:t xml:space="preserve"> </w:t>
       </w:r>
       <w:r>
-        <w:t xml:space="preserve"> be the basis for V where</w:t>
+        <w:t>be the basis for V where</w:t>
       </w:r>
       <w:r>
         <w:t xml:space="preserve"> </w:t>
@@ -799,10 +272,10 @@
           <w:position w:val="-86"/>
         </w:rPr>
         <w:object w:dxaOrig="1160" w:dyaOrig="1840" w14:anchorId="640635A2">
-          <v:shape id="_x0000_i1051" type="#_x0000_t75" style="width:58pt;height:92pt" o:ole="">
-            <v:imagedata r:id="rId60" o:title=""/>
-          </v:shape>
-          <o:OLEObject Type="Embed" ProgID="Equation.DSMT4" ShapeID="_x0000_i1051" DrawAspect="Content" ObjectID="_1459424401" r:id="rId61"/>
+          <v:shape id="_x0000_i1034" type="#_x0000_t75" style="width:58pt;height:92pt" o:ole="">
+            <v:imagedata r:id="rId26" o:title=""/>
+          </v:shape>
+          <o:OLEObject Type="Embed" ProgID="Equation.DSMT4" ShapeID="_x0000_i1034" DrawAspect="Content" ObjectID="_1460566200" r:id="rId27"/>
         </w:object>
       </w:r>
       <w:r>
@@ -827,10 +300,10 @@
           <w:position w:val="-88"/>
         </w:rPr>
         <w:object w:dxaOrig="3900" w:dyaOrig="1880" w14:anchorId="3F3D862F">
-          <v:shape id="_x0000_i1052" type="#_x0000_t75" style="width:195pt;height:94pt" o:ole="">
-            <v:imagedata r:id="rId62" o:title=""/>
-          </v:shape>
-          <o:OLEObject Type="Embed" ProgID="Equation.DSMT4" ShapeID="_x0000_i1052" DrawAspect="Content" ObjectID="_1459424402" r:id="rId63"/>
+          <v:shape id="_x0000_i1035" type="#_x0000_t75" style="width:195pt;height:94pt" o:ole="">
+            <v:imagedata r:id="rId28" o:title=""/>
+          </v:shape>
+          <o:OLEObject Type="Embed" ProgID="Equation.DSMT4" ShapeID="_x0000_i1035" DrawAspect="Content" ObjectID="_1460566201" r:id="rId29"/>
         </w:object>
       </w:r>
       <w:r>
@@ -850,23 +323,23 @@
       <w:r>
         <w:t xml:space="preserve"> </w:t>
       </w:r>
-      <w:bookmarkStart w:id="6" w:name="OLE_LINK28"/>
-      <w:bookmarkStart w:id="7" w:name="OLE_LINK29"/>
-      <w:bookmarkStart w:id="8" w:name="OLE_LINK6"/>
+      <w:bookmarkStart w:id="1" w:name="OLE_LINK28"/>
+      <w:bookmarkStart w:id="2" w:name="OLE_LINK29"/>
+      <w:bookmarkStart w:id="3" w:name="OLE_LINK6"/>
       <w:r>
         <w:rPr>
           <w:position w:val="-18"/>
         </w:rPr>
         <w:object w:dxaOrig="1180" w:dyaOrig="480" w14:anchorId="63492227">
-          <v:shape id="_x0000_i1053" type="#_x0000_t75" style="width:59pt;height:24pt" o:ole="">
-            <v:imagedata r:id="rId64" o:title=""/>
-          </v:shape>
-          <o:OLEObject Type="Embed" ProgID="Equation.DSMT4" ShapeID="_x0000_i1053" DrawAspect="Content" ObjectID="_1459424403" r:id="rId65"/>
-        </w:object>
-      </w:r>
-      <w:bookmarkEnd w:id="6"/>
-      <w:bookmarkEnd w:id="7"/>
-      <w:bookmarkEnd w:id="8"/>
+          <v:shape id="_x0000_i1036" type="#_x0000_t75" style="width:59pt;height:24pt" o:ole="">
+            <v:imagedata r:id="rId30" o:title=""/>
+          </v:shape>
+          <o:OLEObject Type="Embed" ProgID="Equation.DSMT4" ShapeID="_x0000_i1036" DrawAspect="Content" ObjectID="_1460566202" r:id="rId31"/>
+        </w:object>
+      </w:r>
+      <w:bookmarkEnd w:id="1"/>
+      <w:bookmarkEnd w:id="2"/>
+      <w:bookmarkEnd w:id="3"/>
       <w:r>
         <w:t xml:space="preserve"> is a basis for </w:t>
       </w:r>
@@ -904,6 +377,49 @@
       </w:r>
       <w:r>
         <w:t xml:space="preserve"> terms. </w:t>
+      </w:r>
+      <w:r>
+        <w:t xml:space="preserve">Observe that </w:t>
+      </w:r>
+      <w:r>
+        <w:rPr>
+          <w:position w:val="-6"/>
+        </w:rPr>
+        <w:object w:dxaOrig="1080" w:dyaOrig="380" w14:anchorId="5CBDB8EC">
+          <v:shape id="_x0000_i1165" type="#_x0000_t75" style="width:54pt;height:19pt" o:ole="">
+            <v:imagedata r:id="rId32" o:title=""/>
+          </v:shape>
+          <o:OLEObject Type="Embed" ProgID="Equation.DSMT4" ShapeID="_x0000_i1165" DrawAspect="Content" ObjectID="_1460566203" r:id="rId33"/>
+        </w:object>
+      </w:r>
+      <w:r>
+        <w:rPr>
+          <w:position w:val="-6"/>
+        </w:rPr>
+        <w:t xml:space="preserve"> </w:t>
+      </w:r>
+      <w:r>
+        <w:t xml:space="preserve">and </w:t>
+      </w:r>
+      <w:bookmarkStart w:id="4" w:name="OLE_LINK37"/>
+      <w:bookmarkStart w:id="5" w:name="OLE_LINK36"/>
+      <w:bookmarkStart w:id="6" w:name="OLE_LINK35"/>
+      <w:r>
+        <w:rPr>
+          <w:position w:val="-6"/>
+        </w:rPr>
+        <w:object w:dxaOrig="880" w:dyaOrig="380" w14:anchorId="756C18DD">
+          <v:shape id="_x0000_i1166" type="#_x0000_t75" style="width:44pt;height:19pt" o:ole="">
+            <v:imagedata r:id="rId34" o:title=""/>
+          </v:shape>
+          <o:OLEObject Type="Embed" ProgID="Equation.DSMT4" ShapeID="_x0000_i1166" DrawAspect="Content" ObjectID="_1460566204" r:id="rId35"/>
+        </w:object>
+      </w:r>
+      <w:bookmarkEnd w:id="4"/>
+      <w:bookmarkEnd w:id="5"/>
+      <w:bookmarkEnd w:id="6"/>
+      <w:r>
+        <w:t>. So, we define</w:t>
       </w:r>
     </w:p>
     <w:p>
@@ -914,17 +430,17 @@
         <w:spacing w:before="240"/>
       </w:pPr>
       <w:r>
-        <w:t xml:space="preserve">Define </w:t>
+        <w:tab/>
       </w:r>
       <w:r>
         <w:rPr>
           <w:position w:val="-22"/>
         </w:rPr>
         <w:object w:dxaOrig="2020" w:dyaOrig="560" w14:anchorId="41612B3A">
-          <v:shape id="_x0000_i1054" type="#_x0000_t75" style="width:101pt;height:28pt" o:ole="">
-            <v:imagedata r:id="rId66" o:title=""/>
-          </v:shape>
-          <o:OLEObject Type="Embed" ProgID="Equation.DSMT4" ShapeID="_x0000_i1054" DrawAspect="Content" ObjectID="_1459424404" r:id="rId67"/>
+          <v:shape id="_x0000_i1037" type="#_x0000_t75" style="width:101pt;height:28pt" o:ole="">
+            <v:imagedata r:id="rId36" o:title=""/>
+          </v:shape>
+          <o:OLEObject Type="Embed" ProgID="Equation.DSMT4" ShapeID="_x0000_i1037" DrawAspect="Content" ObjectID="_1460566205" r:id="rId37"/>
         </w:object>
       </w:r>
       <w:r>
@@ -935,10 +451,10 @@
           <w:position w:val="-22"/>
         </w:rPr>
         <w:object w:dxaOrig="1980" w:dyaOrig="560" w14:anchorId="47C43526">
-          <v:shape id="_x0000_i1055" type="#_x0000_t75" style="width:99pt;height:28pt" o:ole="">
-            <v:imagedata r:id="rId68" o:title=""/>
-          </v:shape>
-          <o:OLEObject Type="Embed" ProgID="Equation.DSMT4" ShapeID="_x0000_i1055" DrawAspect="Content" ObjectID="_1459424405" r:id="rId69"/>
+          <v:shape id="_x0000_i1162" type="#_x0000_t75" style="width:99pt;height:28pt" o:ole="">
+            <v:imagedata r:id="rId38" o:title=""/>
+          </v:shape>
+          <o:OLEObject Type="Embed" ProgID="Equation.DSMT4" ShapeID="_x0000_i1162" DrawAspect="Content" ObjectID="_1460566206" r:id="rId39"/>
         </w:object>
       </w:r>
       <w:r>
@@ -953,75 +469,14 @@
         <w:spacing w:before="240"/>
       </w:pPr>
       <w:r>
-        <w:t xml:space="preserve">Observe that </w:t>
-      </w:r>
-      <w:r>
-        <w:rPr>
-          <w:position w:val="-6"/>
-        </w:rPr>
-        <w:object w:dxaOrig="1080" w:dyaOrig="380" w14:anchorId="4D37CDEB">
-          <v:shape id="_x0000_i1056" type="#_x0000_t75" style="width:54pt;height:19pt" o:ole="">
-            <v:imagedata r:id="rId70" o:title=""/>
-          </v:shape>
-          <o:OLEObject Type="Embed" ProgID="Equation.DSMT4" ShapeID="_x0000_i1056" DrawAspect="Content" ObjectID="_1459424406" r:id="rId71"/>
-        </w:object>
-      </w:r>
-      <w:r>
-        <w:rPr>
-          <w:position w:val="-6"/>
-        </w:rPr>
-        <w:t xml:space="preserve"> </w:t>
-      </w:r>
-      <w:r>
-        <w:t xml:space="preserve">and </w:t>
-      </w:r>
-      <w:bookmarkStart w:id="9" w:name="OLE_LINK37"/>
-      <w:bookmarkStart w:id="10" w:name="OLE_LINK36"/>
-      <w:bookmarkStart w:id="11" w:name="OLE_LINK35"/>
-      <w:r>
-        <w:rPr>
-          <w:position w:val="-6"/>
-        </w:rPr>
-        <w:object w:dxaOrig="880" w:dyaOrig="380" w14:anchorId="70E38569">
-          <v:shape id="_x0000_i1057" type="#_x0000_t75" style="width:44pt;height:19pt" o:ole="">
-            <v:imagedata r:id="rId72" o:title=""/>
-          </v:shape>
-          <o:OLEObject Type="Embed" ProgID="Equation.DSMT4" ShapeID="_x0000_i1057" DrawAspect="Content" ObjectID="_1459424407" r:id="rId73"/>
-        </w:object>
-      </w:r>
-      <w:bookmarkEnd w:id="9"/>
-      <w:bookmarkEnd w:id="10"/>
-      <w:bookmarkEnd w:id="11"/>
-      <w:r>
-        <w:t xml:space="preserve">. So, </w:t>
-      </w:r>
-      <w:bookmarkStart w:id="12" w:name="OLE_LINK43"/>
-      <w:bookmarkStart w:id="13" w:name="OLE_LINK42"/>
-      <w:r>
         <w:rPr>
           <w:position w:val="-14"/>
         </w:rPr>
-        <w:object w:dxaOrig="1620" w:dyaOrig="420" w14:anchorId="63821390">
-          <v:shape id="_x0000_i1058" type="#_x0000_t75" style="width:81pt;height:21pt" o:ole="">
-            <v:imagedata r:id="rId74" o:title=""/>
-          </v:shape>
-          <o:OLEObject Type="Embed" ProgID="Equation.DSMT4" ShapeID="_x0000_i1058" DrawAspect="Content" ObjectID="_1459424408" r:id="rId75"/>
-        </w:object>
-      </w:r>
-      <w:bookmarkEnd w:id="12"/>
-      <w:bookmarkEnd w:id="13"/>
-      <w:r>
-        <w:t xml:space="preserve"> and thus </w:t>
-      </w:r>
-      <w:r>
-        <w:rPr>
-          <w:position w:val="-14"/>
-        </w:rPr>
         <w:object w:dxaOrig="380" w:dyaOrig="400" w14:anchorId="1035766C">
-          <v:shape id="_x0000_i1059" type="#_x0000_t75" style="width:19pt;height:20pt" o:ole="">
-            <v:imagedata r:id="rId76" o:title=""/>
-          </v:shape>
-          <o:OLEObject Type="Embed" ProgID="Equation.DSMT4" ShapeID="_x0000_i1059" DrawAspect="Content" ObjectID="_1459424409" r:id="rId77"/>
+          <v:shape id="_x0000_i1042" type="#_x0000_t75" style="width:19pt;height:20pt" o:ole="">
+            <v:imagedata r:id="rId40" o:title=""/>
+          </v:shape>
+          <o:OLEObject Type="Embed" ProgID="Equation.DSMT4" ShapeID="_x0000_i1042" DrawAspect="Content" ObjectID="_1460566207" r:id="rId41"/>
         </w:object>
       </w:r>
       <w:r>
@@ -1032,10 +487,10 @@
           <w:position w:val="-24"/>
         </w:rPr>
         <w:object w:dxaOrig="900" w:dyaOrig="660" w14:anchorId="6E0CD16B">
-          <v:shape id="_x0000_i1060" type="#_x0000_t75" style="width:45pt;height:33pt" o:ole="">
-            <v:imagedata r:id="rId78" o:title=""/>
-          </v:shape>
-          <o:OLEObject Type="Embed" ProgID="Equation.DSMT4" ShapeID="_x0000_i1060" DrawAspect="Content" ObjectID="_1459424410" r:id="rId79"/>
+          <v:shape id="_x0000_i1043" type="#_x0000_t75" style="width:45pt;height:33pt" o:ole="">
+            <v:imagedata r:id="rId42" o:title=""/>
+          </v:shape>
+          <o:OLEObject Type="Embed" ProgID="Equation.DSMT4" ShapeID="_x0000_i1043" DrawAspect="Content" ObjectID="_1460566208" r:id="rId43"/>
         </w:object>
       </w:r>
       <w:r>
@@ -1064,10 +519,10 @@
           <w:position w:val="-12"/>
         </w:rPr>
         <w:object w:dxaOrig="480" w:dyaOrig="380" w14:anchorId="7CCADAF2">
-          <v:shape id="_x0000_i1061" type="#_x0000_t75" style="width:24pt;height:19pt" o:ole="">
-            <v:imagedata r:id="rId80" o:title=""/>
-          </v:shape>
-          <o:OLEObject Type="Embed" ProgID="Equation.DSMT4" ShapeID="_x0000_i1061" DrawAspect="Content" ObjectID="_1459424411" r:id="rId81"/>
+          <v:shape id="_x0000_i1044" type="#_x0000_t75" style="width:24pt;height:19pt" o:ole="">
+            <v:imagedata r:id="rId44" o:title=""/>
+          </v:shape>
+          <o:OLEObject Type="Embed" ProgID="Equation.DSMT4" ShapeID="_x0000_i1044" DrawAspect="Content" ObjectID="_1460566209" r:id="rId45"/>
         </w:object>
       </w:r>
       <w:r>
@@ -1078,10 +533,10 @@
           <w:position w:val="-24"/>
         </w:rPr>
         <w:object w:dxaOrig="880" w:dyaOrig="660" w14:anchorId="0D3E7778">
-          <v:shape id="_x0000_i1062" type="#_x0000_t75" style="width:44pt;height:33pt" o:ole="">
-            <v:imagedata r:id="rId82" o:title=""/>
-          </v:shape>
-          <o:OLEObject Type="Embed" ProgID="Equation.DSMT4" ShapeID="_x0000_i1062" DrawAspect="Content" ObjectID="_1459424412" r:id="rId83"/>
+          <v:shape id="_x0000_i1045" type="#_x0000_t75" style="width:44pt;height:33pt" o:ole="">
+            <v:imagedata r:id="rId46" o:title=""/>
+          </v:shape>
+          <o:OLEObject Type="Embed" ProgID="Equation.DSMT4" ShapeID="_x0000_i1045" DrawAspect="Content" ObjectID="_1460566210" r:id="rId47"/>
         </w:object>
       </w:r>
       <w:r>
@@ -1121,10 +576,10 @@
           <w:position w:val="-14"/>
         </w:rPr>
         <w:object w:dxaOrig="380" w:dyaOrig="400" w14:anchorId="43B73234">
-          <v:shape id="_x0000_i1063" type="#_x0000_t75" style="width:19pt;height:20pt" o:ole="">
-            <v:imagedata r:id="rId84" o:title=""/>
-          </v:shape>
-          <o:OLEObject Type="Embed" ProgID="Equation.DSMT4" ShapeID="_x0000_i1063" DrawAspect="Content" ObjectID="_1459424413" r:id="rId85"/>
+          <v:shape id="_x0000_i1046" type="#_x0000_t75" style="width:19pt;height:20pt" o:ole="">
+            <v:imagedata r:id="rId48" o:title=""/>
+          </v:shape>
+          <o:OLEObject Type="Embed" ProgID="Equation.DSMT4" ShapeID="_x0000_i1046" DrawAspect="Content" ObjectID="_1460566211" r:id="rId49"/>
         </w:object>
       </w:r>
       <w:r>
@@ -1135,10 +590,10 @@
           <w:position w:val="-12"/>
         </w:rPr>
         <w:object w:dxaOrig="380" w:dyaOrig="380" w14:anchorId="39BB1960">
-          <v:shape id="_x0000_i1064" type="#_x0000_t75" style="width:19pt;height:19pt" o:ole="">
-            <v:imagedata r:id="rId86" o:title=""/>
-          </v:shape>
-          <o:OLEObject Type="Embed" ProgID="Equation.DSMT4" ShapeID="_x0000_i1064" DrawAspect="Content" ObjectID="_1459424414" r:id="rId87"/>
+          <v:shape id="_x0000_i1047" type="#_x0000_t75" style="width:19pt;height:19pt" o:ole="">
+            <v:imagedata r:id="rId50" o:title=""/>
+          </v:shape>
+          <o:OLEObject Type="Embed" ProgID="Equation.DSMT4" ShapeID="_x0000_i1047" DrawAspect="Content" ObjectID="_1460566212" r:id="rId51"/>
         </w:object>
       </w:r>
       <w:r>
@@ -1167,10 +622,10 @@
           <w:position w:val="-6"/>
         </w:rPr>
         <w:object w:dxaOrig="1180" w:dyaOrig="380" w14:anchorId="3079EC52">
-          <v:shape id="_x0000_i1065" type="#_x0000_t75" style="width:59pt;height:19pt" o:ole="">
-            <v:imagedata r:id="rId88" o:title=""/>
-          </v:shape>
-          <o:OLEObject Type="Embed" ProgID="Equation.DSMT4" ShapeID="_x0000_i1065" DrawAspect="Content" ObjectID="_1459424415" r:id="rId89"/>
+          <v:shape id="_x0000_i1048" type="#_x0000_t75" style="width:59pt;height:19pt" o:ole="">
+            <v:imagedata r:id="rId52" o:title=""/>
+          </v:shape>
+          <o:OLEObject Type="Embed" ProgID="Equation.DSMT4" ShapeID="_x0000_i1048" DrawAspect="Content" ObjectID="_1460566213" r:id="rId53"/>
         </w:object>
       </w:r>
       <w:r>
@@ -1181,10 +636,10 @@
           <w:position w:val="-6"/>
         </w:rPr>
         <w:object w:dxaOrig="1300" w:dyaOrig="380" w14:anchorId="506BC255">
-          <v:shape id="_x0000_i1066" type="#_x0000_t75" style="width:65pt;height:19pt" o:ole="">
-            <v:imagedata r:id="rId90" o:title=""/>
-          </v:shape>
-          <o:OLEObject Type="Embed" ProgID="Equation.DSMT4" ShapeID="_x0000_i1066" DrawAspect="Content" ObjectID="_1459424416" r:id="rId91"/>
+          <v:shape id="_x0000_i1049" type="#_x0000_t75" style="width:65pt;height:19pt" o:ole="">
+            <v:imagedata r:id="rId54" o:title=""/>
+          </v:shape>
+          <o:OLEObject Type="Embed" ProgID="Equation.DSMT4" ShapeID="_x0000_i1049" DrawAspect="Content" ObjectID="_1460566214" r:id="rId55"/>
         </w:object>
       </w:r>
       <w:r>
@@ -1206,7 +661,44 @@
         <w:t xml:space="preserve">a </w:t>
       </w:r>
       <w:r>
-        <w:t xml:space="preserve">are not independent from the others. </w:t>
+        <w:t>are not independent from the others.</w:t>
+      </w:r>
+      <w:r>
+        <w:t xml:space="preserve"> As defined, each of</w:t>
+      </w:r>
+      <w:r>
+        <w:t xml:space="preserve"> </w:t>
+      </w:r>
+      <w:r>
+        <w:rPr>
+          <w:position w:val="-14"/>
+        </w:rPr>
+        <w:object w:dxaOrig="380" w:dyaOrig="400" w14:anchorId="510B07BA">
+          <v:shape id="_x0000_i1077" type="#_x0000_t75" style="width:19pt;height:20pt" o:ole="">
+            <v:imagedata r:id="rId56" o:title=""/>
+          </v:shape>
+          <o:OLEObject Type="Embed" ProgID="Equation.DSMT4" ShapeID="_x0000_i1077" DrawAspect="Content" ObjectID="_1460566215" r:id="rId57"/>
+        </w:object>
+      </w:r>
+      <w:r>
+        <w:t xml:space="preserve"> and </w:t>
+      </w:r>
+      <w:r>
+        <w:rPr>
+          <w:position w:val="-12"/>
+        </w:rPr>
+        <w:object w:dxaOrig="380" w:dyaOrig="380" w14:anchorId="2F344409">
+          <v:shape id="_x0000_i1051" type="#_x0000_t75" style="width:19pt;height:19pt" o:ole="">
+            <v:imagedata r:id="rId58" o:title=""/>
+          </v:shape>
+          <o:OLEObject Type="Embed" ProgID="Equation.DSMT4" ShapeID="_x0000_i1051" DrawAspect="Content" ObjectID="_1460566216" r:id="rId59"/>
+        </w:object>
+      </w:r>
+      <w:r>
+        <w:t xml:space="preserve"> consists of linearly independent vectors, </w:t>
+      </w:r>
+      <w:r>
+        <w:t>so</w:t>
       </w:r>
     </w:p>
     <w:p>
@@ -1216,124 +708,44 @@
         </w:tabs>
         <w:spacing w:before="240"/>
       </w:pPr>
-      <w:r>
-        <w:t xml:space="preserve">Each set </w:t>
-      </w:r>
-      <w:r>
-        <w:rPr>
-          <w:position w:val="-14"/>
-        </w:rPr>
-        <w:object w:dxaOrig="380" w:dyaOrig="400" w14:anchorId="510B07BA">
-          <v:shape id="_x0000_i1067" type="#_x0000_t75" style="width:19pt;height:20pt" o:ole="">
-            <v:imagedata r:id="rId92" o:title=""/>
-          </v:shape>
-          <o:OLEObject Type="Embed" ProgID="Equation.DSMT4" ShapeID="_x0000_i1067" DrawAspect="Content" ObjectID="_1459424417" r:id="rId93"/>
-        </w:object>
-      </w:r>
-      <w:r>
-        <w:t xml:space="preserve"> and </w:t>
-      </w:r>
-      <w:r>
-        <w:rPr>
-          <w:position w:val="-12"/>
-        </w:rPr>
-        <w:object w:dxaOrig="380" w:dyaOrig="380" w14:anchorId="2F344409">
-          <v:shape id="_x0000_i1068" type="#_x0000_t75" style="width:19pt;height:19pt" o:ole="">
-            <v:imagedata r:id="rId94" o:title=""/>
-          </v:shape>
-          <o:OLEObject Type="Embed" ProgID="Equation.DSMT4" ShapeID="_x0000_i1068" DrawAspect="Content" ObjectID="_1459424418" r:id="rId95"/>
-        </w:object>
-      </w:r>
-      <w:r>
-        <w:t xml:space="preserve"> is clearly consists of linearly independent vectors, so each constitutes a basis for a subspace of </w:t>
-      </w:r>
-      <w:bookmarkStart w:id="14" w:name="OLE_LINK41"/>
-      <w:bookmarkStart w:id="15" w:name="OLE_LINK40"/>
-      <w:r>
-        <w:rPr>
-          <w:rFonts w:ascii="Monotype Corsiva" w:hAnsi="Monotype Corsiva"/>
-          <w:sz w:val="28"/>
-          <w:szCs w:val="28"/>
-        </w:rPr>
-        <w:t>V</w:t>
-      </w:r>
-      <w:bookmarkEnd w:id="14"/>
-      <w:bookmarkEnd w:id="15"/>
-      <w:r>
-        <w:t xml:space="preserve">. Moreover, </w:t>
-      </w:r>
-      <w:r>
-        <w:rPr>
-          <w:position w:val="-14"/>
-        </w:rPr>
-        <w:object w:dxaOrig="380" w:dyaOrig="400" w14:anchorId="1E24E06E">
-          <v:shape id="_x0000_i1069" type="#_x0000_t75" style="width:19pt;height:20pt" o:ole="">
-            <v:imagedata r:id="rId96" o:title=""/>
-          </v:shape>
-          <o:OLEObject Type="Embed" ProgID="Equation.DSMT4" ShapeID="_x0000_i1069" DrawAspect="Content" ObjectID="_1459424419" r:id="rId97"/>
-        </w:object>
-      </w:r>
-      <w:r>
-        <w:t xml:space="preserve"> clearly is a basis for </w:t>
-      </w:r>
-      <w:r>
-        <w:rPr>
-          <w:position w:val="-14"/>
-        </w:rPr>
-        <w:object w:dxaOrig="340" w:dyaOrig="400" w14:anchorId="0D6E509C">
-          <v:shape id="_x0000_i1070" type="#_x0000_t75" style="width:17pt;height:20pt" o:ole="">
-            <v:imagedata r:id="rId98" o:title=""/>
-          </v:shape>
-          <o:OLEObject Type="Embed" ProgID="Equation.DSMT4" ShapeID="_x0000_i1070" DrawAspect="Content" ObjectID="_1459424420" r:id="rId99"/>
-        </w:object>
-      </w:r>
-      <w:r>
-        <w:t xml:space="preserve"> and </w:t>
-      </w:r>
-      <w:r>
-        <w:rPr>
-          <w:position w:val="-12"/>
-        </w:rPr>
-        <w:object w:dxaOrig="380" w:dyaOrig="380" w14:anchorId="307681D9">
-          <v:shape id="_x0000_i1071" type="#_x0000_t75" style="width:19pt;height:19pt" o:ole="">
-            <v:imagedata r:id="rId100" o:title=""/>
-          </v:shape>
-          <o:OLEObject Type="Embed" ProgID="Equation.DSMT4" ShapeID="_x0000_i1071" DrawAspect="Content" ObjectID="_1459424421" r:id="rId101"/>
-        </w:object>
-      </w:r>
-      <w:r>
-        <w:t xml:space="preserve"> is a basis for </w:t>
-      </w:r>
-      <w:r>
-        <w:rPr>
-          <w:position w:val="-12"/>
-        </w:rPr>
-        <w:object w:dxaOrig="340" w:dyaOrig="380" w14:anchorId="31053CE6">
-          <v:shape id="_x0000_i1072" type="#_x0000_t75" style="width:17pt;height:19pt" o:ole="">
-            <v:imagedata r:id="rId102" o:title=""/>
-          </v:shape>
-          <o:OLEObject Type="Embed" ProgID="Equation.DSMT4" ShapeID="_x0000_i1072" DrawAspect="Content" ObjectID="_1459424422" r:id="rId103"/>
+      <w:bookmarkStart w:id="7" w:name="OLE_LINK8"/>
+      <w:bookmarkStart w:id="8" w:name="OLE_LINK9"/>
+      <w:r>
+        <w:lastRenderedPageBreak/>
+        <w:t>dim span</w:t>
+      </w:r>
+      <w:bookmarkEnd w:id="7"/>
+      <w:bookmarkEnd w:id="8"/>
+      <w:r>
+        <w:t xml:space="preserve"> </w:t>
+      </w:r>
+      <w:r>
+        <w:rPr>
+          <w:position w:val="-24"/>
+        </w:rPr>
+        <w:object w:dxaOrig="1680" w:dyaOrig="660" w14:anchorId="336C86D6">
+          <v:shape id="_x0000_i1100" type="#_x0000_t75" style="width:84pt;height:33pt" o:ole="">
+            <v:imagedata r:id="rId60" o:title=""/>
+          </v:shape>
+          <o:OLEObject Type="Embed" ProgID="Equation.DSMT4" ShapeID="_x0000_i1100" DrawAspect="Content" ObjectID="_1460566217" r:id="rId61"/>
+        </w:object>
+      </w:r>
+      <w:r>
+        <w:t xml:space="preserve"> and dim span </w:t>
+      </w:r>
+      <w:r>
+        <w:rPr>
+          <w:position w:val="-24"/>
+        </w:rPr>
+        <w:object w:dxaOrig="1640" w:dyaOrig="660" w14:anchorId="4BDC664D">
+          <v:shape id="_x0000_i1087" type="#_x0000_t75" style="width:82pt;height:33pt" o:ole="">
+            <v:imagedata r:id="rId62" o:title=""/>
+          </v:shape>
+          <o:OLEObject Type="Embed" ProgID="Equation.DSMT4" ShapeID="_x0000_i1087" DrawAspect="Content" ObjectID="_1460566218" r:id="rId63"/>
         </w:object>
       </w:r>
       <w:r>
         <w:t>.</w:t>
-      </w:r>
-      <w:r>
-        <w:rPr>
-          <w:rFonts w:ascii="Times" w:hAnsi="Times"/>
-          <w:sz w:val="20"/>
-          <w:szCs w:val="20"/>
-        </w:rPr>
-        <w:t xml:space="preserve"> </w:t>
-      </w:r>
-      <w:r>
-        <w:t xml:space="preserve"> </w:t>
-      </w:r>
-      <w:r>
-        <w:rPr>
-          <w:rFonts w:ascii="MS Gothic" w:eastAsia="MS Gothic" w:hAnsi="Lucida Handwriting" w:hint="eastAsia"/>
-        </w:rPr>
-        <w:t>✔</w:t>
       </w:r>
     </w:p>
     <w:p>
@@ -1341,204 +753,92 @@
         <w:tabs>
           <w:tab w:val="left" w:pos="360"/>
         </w:tabs>
-      </w:pPr>
+        <w:spacing w:before="240"/>
+      </w:pPr>
+      <w:r>
+        <w:t xml:space="preserve">We </w:t>
+      </w:r>
+      <w:r>
+        <w:t xml:space="preserve">proceed to show that </w:t>
+      </w:r>
+      <w:r>
+        <w:rPr>
+          <w:position w:val="-16"/>
+        </w:rPr>
+        <w:object w:dxaOrig="1820" w:dyaOrig="440" w14:anchorId="3599C0BB">
+          <v:shape id="_x0000_i1117" type="#_x0000_t75" style="width:91pt;height:22pt" o:ole="">
+            <v:imagedata r:id="rId64" o:title=""/>
+          </v:shape>
+          <o:OLEObject Type="Embed" ProgID="Equation.DSMT4" ShapeID="_x0000_i1117" DrawAspect="Content" ObjectID="_1460566219" r:id="rId65"/>
+        </w:object>
+      </w:r>
+      <w:r>
+        <w:t xml:space="preserve"> </w:t>
+      </w:r>
+      <w:r>
+        <w:t xml:space="preserve">and </w:t>
+      </w:r>
+      <w:r>
+        <w:rPr>
+          <w:position w:val="-16"/>
+        </w:rPr>
+        <w:object w:dxaOrig="1800" w:dyaOrig="440" w14:anchorId="6A3A1128">
+          <v:shape id="_x0000_i1093" type="#_x0000_t75" style="width:90pt;height:22pt" o:ole="">
+            <v:imagedata r:id="rId66" o:title=""/>
+          </v:shape>
+          <o:OLEObject Type="Embed" ProgID="Equation.DSMT4" ShapeID="_x0000_i1093" DrawAspect="Content" ObjectID="_1460566220" r:id="rId67"/>
+        </w:object>
+      </w:r>
+      <w:r>
+        <w:t xml:space="preserve">, which completes the </w:t>
+      </w:r>
+      <w:r>
+        <w:t>problem</w:t>
+      </w:r>
+      <w:r>
+        <w:t>.</w:t>
+      </w:r>
     </w:p>
     <w:p>
       <w:pPr>
         <w:tabs>
           <w:tab w:val="left" w:pos="360"/>
         </w:tabs>
-      </w:pPr>
-      <w:r>
-        <w:t xml:space="preserve">An example with </w:t>
-      </w:r>
-      <w:r>
-        <w:rPr>
-          <w:i/>
-        </w:rPr>
-        <w:t>n</w:t>
-      </w:r>
-      <w:r>
-        <w:t xml:space="preserve"> = 2 may </w:t>
-      </w:r>
-      <w:r>
-        <w:t xml:space="preserve">clarify part (4). Let </w:t>
-      </w:r>
-      <w:r>
-        <w:rPr>
-          <w:position w:val="-8"/>
-        </w:rPr>
-        <w:object w:dxaOrig="1480" w:dyaOrig="360" w14:anchorId="6933394C">
-          <v:shape id="_x0000_i1073" type="#_x0000_t75" style="width:74pt;height:18pt" o:ole="">
-            <v:imagedata r:id="rId104" o:title=""/>
-          </v:shape>
-          <o:OLEObject Type="Embed" ProgID="Equation.DSMT4" ShapeID="_x0000_i1073" DrawAspect="Content" ObjectID="_1459424423" r:id="rId105"/>
-        </w:object>
-      </w:r>
-      <w:r>
-        <w:t xml:space="preserve"> where </w:t>
-      </w:r>
-      <w:r>
-        <w:rPr>
-          <w:position w:val="-34"/>
-        </w:rPr>
-        <w:object w:dxaOrig="1080" w:dyaOrig="800" w14:anchorId="369DE271">
-          <v:shape id="_x0000_i1074" type="#_x0000_t75" style="width:54pt;height:40pt" o:ole="">
-            <v:imagedata r:id="rId106" o:title=""/>
-          </v:shape>
-          <o:OLEObject Type="Embed" ProgID="Equation.DSMT4" ShapeID="_x0000_i1074" DrawAspect="Content" ObjectID="_1459424424" r:id="rId107"/>
-        </w:object>
-      </w:r>
-      <w:r>
-        <w:t xml:space="preserve"> and </w:t>
-      </w:r>
-      <w:r>
-        <w:rPr>
-          <w:position w:val="-34"/>
-        </w:rPr>
-        <w:object w:dxaOrig="1140" w:dyaOrig="800" w14:anchorId="18F2B72F">
-          <v:shape id="_x0000_i1075" type="#_x0000_t75" style="width:57pt;height:40pt" o:ole="">
-            <v:imagedata r:id="rId108" o:title=""/>
-          </v:shape>
-          <o:OLEObject Type="Embed" ProgID="Equation.DSMT4" ShapeID="_x0000_i1075" DrawAspect="Content" ObjectID="_1459424425" r:id="rId109"/>
+        <w:spacing w:before="240"/>
+      </w:pPr>
+      <w:r>
+        <w:t xml:space="preserve">First, </w:t>
+      </w:r>
+      <w:r>
+        <w:t xml:space="preserve">since </w:t>
+      </w:r>
+      <w:r>
+        <w:rPr>
+          <w:position w:val="-24"/>
+        </w:rPr>
+        <w:object w:dxaOrig="7040" w:dyaOrig="660" w14:anchorId="3C3AB8AE">
+          <v:shape id="_x0000_i1104" type="#_x0000_t75" style="width:352pt;height:33pt" o:ole="">
+            <v:imagedata r:id="rId68" o:title=""/>
+          </v:shape>
+          <o:OLEObject Type="Embed" ProgID="Equation.DSMT4" ShapeID="_x0000_i1104" DrawAspect="Content" ObjectID="_1460566221" r:id="rId69"/>
+        </w:object>
+      </w:r>
+      <w:r>
+        <w:t xml:space="preserve">, we have that </w:t>
+      </w:r>
+      <w:r>
+        <w:rPr>
+          <w:position w:val="-16"/>
+        </w:rPr>
+        <w:object w:dxaOrig="3100" w:dyaOrig="440" w14:anchorId="5901630F">
+          <v:shape id="_x0000_i1145" type="#_x0000_t75" style="width:155pt;height:22pt" o:ole="">
+            <v:imagedata r:id="rId70" o:title=""/>
+          </v:shape>
+          <o:OLEObject Type="Embed" ProgID="Equation.DSMT4" ShapeID="_x0000_i1145" DrawAspect="Content" ObjectID="_1460566222" r:id="rId71"/>
         </w:object>
       </w:r>
       <w:r>
         <w:t>.</w:t>
-      </w:r>
-      <w:r>
-        <w:t xml:space="preserve"> </w:t>
-      </w:r>
-      <w:r>
-        <w:t xml:space="preserve">Then </w:t>
-      </w:r>
-      <w:r>
-        <w:rPr>
-          <w:position w:val="-34"/>
-        </w:rPr>
-        <w:object w:dxaOrig="1060" w:dyaOrig="800" w14:anchorId="61E4907F">
-          <v:shape id="_x0000_i1076" type="#_x0000_t75" style="width:53pt;height:40pt" o:ole="">
-            <v:imagedata r:id="rId110" o:title=""/>
-          </v:shape>
-          <o:OLEObject Type="Embed" ProgID="Equation.DSMT4" ShapeID="_x0000_i1076" DrawAspect="Content" ObjectID="_1459424426" r:id="rId111"/>
-        </w:object>
-      </w:r>
-      <w:r>
-        <w:t xml:space="preserve"> and </w:t>
-      </w:r>
-      <w:r>
-        <w:rPr>
-          <w:position w:val="-34"/>
-        </w:rPr>
-        <w:object w:dxaOrig="1100" w:dyaOrig="800" w14:anchorId="021EE34D">
-          <v:shape id="_x0000_i1077" type="#_x0000_t75" style="width:55pt;height:40pt" o:ole="">
-            <v:imagedata r:id="rId112" o:title=""/>
-          </v:shape>
-          <o:OLEObject Type="Embed" ProgID="Equation.DSMT4" ShapeID="_x0000_i1077" DrawAspect="Content" ObjectID="_1459424427" r:id="rId113"/>
-        </w:object>
-      </w:r>
-      <w:r>
-        <w:t xml:space="preserve">, and </w:t>
-      </w:r>
-      <w:bookmarkStart w:id="16" w:name="OLE_LINK23"/>
-      <w:bookmarkStart w:id="17" w:name="OLE_LINK24"/>
-      <w:r>
-        <w:rPr>
-          <w:position w:val="-18"/>
-        </w:rPr>
-        <w:object w:dxaOrig="1460" w:dyaOrig="480" w14:anchorId="3E3AF673">
-          <v:shape id="_x0000_i1078" type="#_x0000_t75" style="width:73pt;height:24pt" o:ole="">
-            <v:imagedata r:id="rId114" o:title=""/>
-          </v:shape>
-          <o:OLEObject Type="Embed" ProgID="Equation.DSMT4" ShapeID="_x0000_i1078" DrawAspect="Content" ObjectID="_1459424428" r:id="rId115"/>
-        </w:object>
-      </w:r>
-      <w:bookmarkEnd w:id="16"/>
-      <w:bookmarkEnd w:id="17"/>
-      <w:r>
-        <w:t xml:space="preserve"> </w:t>
-      </w:r>
-      <w:r>
-        <w:t>is a basis for V.</w:t>
-      </w:r>
-      <w:r>
-        <w:t xml:space="preserve"> </w:t>
-      </w:r>
-      <w:r>
-        <w:t xml:space="preserve">Next, </w:t>
-      </w:r>
-      <w:r>
-        <w:rPr>
-          <w:position w:val="-34"/>
-        </w:rPr>
-        <w:object w:dxaOrig="2840" w:dyaOrig="800" w14:anchorId="57423C17">
-          <v:shape id="_x0000_i1079" type="#_x0000_t75" style="width:142pt;height:40pt" o:ole="">
-            <v:imagedata r:id="rId116" o:title=""/>
-          </v:shape>
-          <o:OLEObject Type="Embed" ProgID="Equation.DSMT4" ShapeID="_x0000_i1079" DrawAspect="Content" ObjectID="_1459424429" r:id="rId117"/>
-        </w:object>
-      </w:r>
-      <w:r>
-        <w:t xml:space="preserve"> </w:t>
-      </w:r>
-      <w:r>
-        <w:t xml:space="preserve">,  </w:t>
-      </w:r>
-      <w:bookmarkStart w:id="18" w:name="OLE_LINK14"/>
-      <w:bookmarkStart w:id="19" w:name="OLE_LINK15"/>
-      <w:r>
-        <w:rPr>
-          <w:position w:val="-34"/>
-        </w:rPr>
-        <w:object w:dxaOrig="2900" w:dyaOrig="800" w14:anchorId="25956654">
-          <v:shape id="_x0000_i1080" type="#_x0000_t75" style="width:145pt;height:40pt" o:ole="">
-            <v:imagedata r:id="rId118" o:title=""/>
-          </v:shape>
-          <o:OLEObject Type="Embed" ProgID="Equation.DSMT4" ShapeID="_x0000_i1080" DrawAspect="Content" ObjectID="_1459424430" r:id="rId119"/>
-        </w:object>
-      </w:r>
-      <w:bookmarkEnd w:id="18"/>
-      <w:bookmarkEnd w:id="19"/>
-      <w:r>
-        <w:t xml:space="preserve"> </w:t>
-      </w:r>
-      <w:r>
-        <w:t xml:space="preserve">,  </w:t>
-      </w:r>
-      <w:bookmarkStart w:id="20" w:name="OLE_LINK12"/>
-      <w:bookmarkStart w:id="21" w:name="OLE_LINK13"/>
-      <w:r>
-        <w:rPr>
-          <w:position w:val="-34"/>
-        </w:rPr>
-        <w:object w:dxaOrig="2900" w:dyaOrig="800" w14:anchorId="03A98072">
-          <v:shape id="_x0000_i1081" type="#_x0000_t75" style="width:145pt;height:41pt" o:ole="">
-            <v:imagedata r:id="rId120" o:title=""/>
-          </v:shape>
-          <o:OLEObject Type="Embed" ProgID="Equation.DSMT4" ShapeID="_x0000_i1081" DrawAspect="Content" ObjectID="_1459424431" r:id="rId121"/>
-        </w:object>
-      </w:r>
-      <w:bookmarkEnd w:id="20"/>
-      <w:bookmarkEnd w:id="21"/>
-      <w:r>
-        <w:t xml:space="preserve">,  and </w:t>
-      </w:r>
-      <w:r>
-        <w:rPr>
-          <w:position w:val="-34"/>
-        </w:rPr>
-        <w:object w:dxaOrig="2960" w:dyaOrig="800" w14:anchorId="510B12BA">
-          <v:shape id="_x0000_i1082" type="#_x0000_t75" style="width:148pt;height:40pt" o:ole="">
-            <v:imagedata r:id="rId122" o:title=""/>
-          </v:shape>
-          <o:OLEObject Type="Embed" ProgID="Equation.DSMT4" ShapeID="_x0000_i1082" DrawAspect="Content" ObjectID="_1459424432" r:id="rId123"/>
-        </w:object>
-      </w:r>
-      <w:r>
-        <w:t>.</w:t>
-      </w:r>
-      <w:r>
-        <w:t xml:space="preserve"> </w:t>
       </w:r>
     </w:p>
     <w:p>
@@ -1546,225 +846,629 @@
         <w:tabs>
           <w:tab w:val="left" w:pos="360"/>
         </w:tabs>
-      </w:pPr>
+        <w:spacing w:before="240"/>
+      </w:pPr>
+      <w:r>
+        <w:t xml:space="preserve">Next, we claim that </w:t>
+      </w:r>
+      <w:r>
+        <w:rPr>
+          <w:position w:val="-16"/>
+        </w:rPr>
+        <w:object w:dxaOrig="3880" w:dyaOrig="440" w14:anchorId="434F7637">
+          <v:shape id="_x0000_i1115" type="#_x0000_t75" style="width:194pt;height:22pt" o:ole="">
+            <v:imagedata r:id="rId72" o:title=""/>
+          </v:shape>
+          <o:OLEObject Type="Embed" ProgID="Equation.DSMT4" ShapeID="_x0000_i1115" DrawAspect="Content" ObjectID="_1460566223" r:id="rId73"/>
+        </w:object>
+      </w:r>
+      <w:r>
+        <w:t xml:space="preserve">: </w:t>
+      </w:r>
+    </w:p>
+    <w:bookmarkStart w:id="9" w:name="OLE_LINK10"/>
+    <w:bookmarkStart w:id="10" w:name="OLE_LINK11"/>
+    <w:bookmarkStart w:id="11" w:name="OLE_LINK16"/>
+    <w:bookmarkStart w:id="12" w:name="_GoBack"/>
+    <w:bookmarkEnd w:id="12"/>
+    <w:p>
+      <w:pPr>
+        <w:tabs>
+          <w:tab w:val="left" w:pos="720"/>
+        </w:tabs>
+        <w:spacing w:before="240"/>
+        <w:ind w:left="180"/>
+      </w:pPr>
+      <w:r>
+        <w:rPr>
+          <w:position w:val="-28"/>
+        </w:rPr>
+        <w:object w:dxaOrig="8320" w:dyaOrig="560" w14:anchorId="6149986A">
+          <v:shape id="_x0000_i1126" type="#_x0000_t75" style="width:416pt;height:28pt" o:ole="">
+            <v:imagedata r:id="rId74" o:title=""/>
+          </v:shape>
+          <o:OLEObject Type="Embed" ProgID="Equation.DSMT4" ShapeID="_x0000_i1126" DrawAspect="Content" ObjectID="_1460566224" r:id="rId75"/>
+        </w:object>
+      </w:r>
+      <w:bookmarkEnd w:id="9"/>
+      <w:bookmarkEnd w:id="10"/>
+      <w:bookmarkEnd w:id="11"/>
+      <w:r>
+        <w:t>.</w:t>
+      </w:r>
+      <w:r>
+        <w:t xml:space="preserve"> Since each </w:t>
+      </w:r>
+      <w:r>
+        <w:rPr>
+          <w:position w:val="-12"/>
+        </w:rPr>
+        <w:object w:dxaOrig="280" w:dyaOrig="380" w14:anchorId="142E88F6">
+          <v:shape id="_x0000_i1129" type="#_x0000_t75" style="width:14pt;height:19pt" o:ole="">
+            <v:imagedata r:id="rId76" o:title=""/>
+          </v:shape>
+          <o:OLEObject Type="Embed" ProgID="Equation.DSMT4" ShapeID="_x0000_i1129" DrawAspect="Content" ObjectID="_1460566225" r:id="rId77"/>
+        </w:object>
+      </w:r>
+      <w:r>
+        <w:t xml:space="preserve"> is symmetric, </w:t>
+      </w:r>
+      <w:r>
+        <w:rPr>
+          <w:i/>
+        </w:rPr>
+        <w:t>Q</w:t>
+      </w:r>
+      <w:r>
+        <w:t xml:space="preserve"> is symmetric. That is, </w:t>
+      </w:r>
+      <w:r>
+        <w:rPr>
+          <w:position w:val="-14"/>
+        </w:rPr>
+        <w:object w:dxaOrig="760" w:dyaOrig="400" w14:anchorId="11F04FBB">
+          <v:shape id="_x0000_i1137" type="#_x0000_t75" style="width:38pt;height:20pt" o:ole="">
+            <v:imagedata r:id="rId78" o:title=""/>
+          </v:shape>
+          <o:OLEObject Type="Embed" ProgID="Equation.DSMT4" ShapeID="_x0000_i1137" DrawAspect="Content" ObjectID="_1460566226" r:id="rId79"/>
+        </w:object>
+      </w:r>
+      <w:r>
+        <w:t>.</w:t>
+      </w:r>
+    </w:p>
+    <w:p>
+      <w:pPr>
+        <w:tabs>
+          <w:tab w:val="left" w:pos="720"/>
+        </w:tabs>
+        <w:spacing w:before="240"/>
+        <w:ind w:left="180"/>
+      </w:pPr>
+      <w:r>
+        <w:t xml:space="preserve">Similarly, if </w:t>
+      </w:r>
+      <w:r>
+        <w:rPr>
+          <w:position w:val="-16"/>
+        </w:rPr>
+        <w:object w:dxaOrig="1580" w:dyaOrig="440" w14:anchorId="503913E6">
+          <v:shape id="_x0000_i1143" type="#_x0000_t75" style="width:79pt;height:22pt" o:ole="">
+            <v:imagedata r:id="rId80" o:title=""/>
+          </v:shape>
+          <o:OLEObject Type="Embed" ProgID="Equation.DSMT4" ShapeID="_x0000_i1143" DrawAspect="Content" ObjectID="_1460566227" r:id="rId81"/>
+        </w:object>
+      </w:r>
+      <w:r>
+        <w:t xml:space="preserve"> the</w:t>
+      </w:r>
+      <w:r>
+        <w:t>n</w:t>
+      </w:r>
+      <w:r>
+        <w:t xml:space="preserve"> </w:t>
+      </w:r>
+      <w:r>
+        <w:rPr>
+          <w:i/>
+        </w:rPr>
+        <w:t>Q</w:t>
+      </w:r>
+      <w:r>
+        <w:t xml:space="preserve"> is antisymmetric, or </w:t>
+      </w:r>
+      <w:r>
+        <w:rPr>
+          <w:position w:val="-12"/>
+        </w:rPr>
+        <w:object w:dxaOrig="760" w:dyaOrig="380" w14:anchorId="4E6CA881">
+          <v:shape id="_x0000_i1140" type="#_x0000_t75" style="width:38pt;height:19pt" o:ole="">
+            <v:imagedata r:id="rId82" o:title=""/>
+          </v:shape>
+          <o:OLEObject Type="Embed" ProgID="Equation.DSMT4" ShapeID="_x0000_i1140" DrawAspect="Content" ObjectID="_1460566228" r:id="rId83"/>
+        </w:object>
+      </w:r>
+      <w:r>
+        <w:t>.</w:t>
+      </w:r>
     </w:p>
     <w:p>
       <w:pPr>
         <w:tabs>
           <w:tab w:val="left" w:pos="360"/>
         </w:tabs>
-      </w:pPr>
+        <w:spacing w:before="240"/>
+      </w:pPr>
+      <w:r>
+        <w:t xml:space="preserve">Finally, </w:t>
+      </w:r>
+      <w:r>
+        <w:rPr>
+          <w:position w:val="-16"/>
+        </w:rPr>
+        <w:object w:dxaOrig="4680" w:dyaOrig="440" w14:anchorId="0F55A522">
+          <v:shape id="_x0000_i1151" type="#_x0000_t75" style="width:234pt;height:22pt" o:ole="">
+            <v:imagedata r:id="rId84" o:title=""/>
+          </v:shape>
+          <o:OLEObject Type="Embed" ProgID="Equation.DSMT4" ShapeID="_x0000_i1151" DrawAspect="Content" ObjectID="_1460566229" r:id="rId85"/>
+        </w:object>
+      </w:r>
+      <w:r>
+        <w:t xml:space="preserve"> </w:t>
+      </w:r>
+    </w:p>
+    <w:p>
+      <w:pPr>
+        <w:tabs>
+          <w:tab w:val="left" w:pos="360"/>
+        </w:tabs>
+        <w:spacing w:before="240"/>
+      </w:pPr>
+      <w:r>
+        <w:tab/>
+        <w:t xml:space="preserve">  </w:t>
+      </w:r>
+      <w:r>
+        <w:rPr>
+          <w:position w:val="-16"/>
+        </w:rPr>
+        <w:object w:dxaOrig="4300" w:dyaOrig="440" w14:anchorId="29A15E38">
+          <v:shape id="_x0000_i1155" type="#_x0000_t75" style="width:215pt;height:22pt" o:ole="">
+            <v:imagedata r:id="rId86" o:title=""/>
+          </v:shape>
+          <o:OLEObject Type="Embed" ProgID="Equation.DSMT4" ShapeID="_x0000_i1155" DrawAspect="Content" ObjectID="_1460566230" r:id="rId87"/>
+        </w:object>
+      </w:r>
+      <w:r>
+        <w:t xml:space="preserve">   </w:t>
+      </w:r>
+      <w:r>
+        <w:rPr>
+          <w:rFonts w:ascii="MS Gothic" w:eastAsia="MS Gothic" w:hAnsi="Lucida Handwriting" w:hint="eastAsia"/>
+        </w:rPr>
+        <w:t>✔</w:t>
+      </w:r>
+    </w:p>
+    <w:p>
+      <w:pPr>
+        <w:tabs>
+          <w:tab w:val="left" w:pos="360"/>
+        </w:tabs>
+      </w:pPr>
+    </w:p>
+    <w:p>
+      <w:pPr>
+        <w:tabs>
+          <w:tab w:val="left" w:pos="360"/>
+        </w:tabs>
+        <w:rPr>
+          <w:color w:val="008000"/>
+        </w:rPr>
+      </w:pPr>
+      <w:r>
+        <w:rPr>
+          <w:color w:val="008000"/>
+        </w:rPr>
+        <w:t>E</w:t>
+      </w:r>
+      <w:r>
+        <w:rPr>
+          <w:color w:val="008000"/>
+        </w:rPr>
+        <w:t xml:space="preserve">xample with </w:t>
+      </w:r>
+      <w:r>
+        <w:rPr>
+          <w:i/>
+          <w:color w:val="008000"/>
+        </w:rPr>
+        <w:t>n</w:t>
+      </w:r>
+      <w:r>
+        <w:rPr>
+          <w:color w:val="008000"/>
+        </w:rPr>
+        <w:t xml:space="preserve"> = 2</w:t>
+      </w:r>
+      <w:r>
+        <w:rPr>
+          <w:color w:val="008000"/>
+        </w:rPr>
+        <w:t>:</w:t>
+      </w:r>
+    </w:p>
+    <w:p>
+      <w:pPr>
+        <w:tabs>
+          <w:tab w:val="left" w:pos="360"/>
+        </w:tabs>
+      </w:pPr>
+      <w:r>
+        <w:t xml:space="preserve">Let </w:t>
+      </w:r>
+      <w:r>
+        <w:rPr>
+          <w:position w:val="-34"/>
+        </w:rPr>
+        <w:object w:dxaOrig="1060" w:dyaOrig="800" w14:anchorId="61E4907F">
+          <v:shape id="_x0000_i1056" type="#_x0000_t75" style="width:53pt;height:40pt" o:ole="">
+            <v:imagedata r:id="rId88" o:title=""/>
+          </v:shape>
+          <o:OLEObject Type="Embed" ProgID="Equation.DSMT4" ShapeID="_x0000_i1056" DrawAspect="Content" ObjectID="_1460566231" r:id="rId89"/>
+        </w:object>
+      </w:r>
+      <w:r>
+        <w:t xml:space="preserve"> and </w:t>
+      </w:r>
+      <w:r>
+        <w:rPr>
+          <w:position w:val="-34"/>
+        </w:rPr>
+        <w:object w:dxaOrig="1100" w:dyaOrig="800" w14:anchorId="021EE34D">
+          <v:shape id="_x0000_i1057" type="#_x0000_t75" style="width:55pt;height:40pt" o:ole="">
+            <v:imagedata r:id="rId90" o:title=""/>
+          </v:shape>
+          <o:OLEObject Type="Embed" ProgID="Equation.DSMT4" ShapeID="_x0000_i1057" DrawAspect="Content" ObjectID="_1460566232" r:id="rId91"/>
+        </w:object>
+      </w:r>
+      <w:r>
+        <w:t>. Then</w:t>
+      </w:r>
+      <w:r>
+        <w:t xml:space="preserve"> </w:t>
+      </w:r>
+      <w:bookmarkStart w:id="13" w:name="OLE_LINK23"/>
+      <w:bookmarkStart w:id="14" w:name="OLE_LINK24"/>
       <w:r>
         <w:rPr>
           <w:position w:val="-18"/>
         </w:rPr>
+        <w:object w:dxaOrig="1460" w:dyaOrig="480" w14:anchorId="3E3AF673">
+          <v:shape id="_x0000_i1058" type="#_x0000_t75" style="width:73pt;height:24pt" o:ole="">
+            <v:imagedata r:id="rId92" o:title=""/>
+          </v:shape>
+          <o:OLEObject Type="Embed" ProgID="Equation.DSMT4" ShapeID="_x0000_i1058" DrawAspect="Content" ObjectID="_1460566233" r:id="rId93"/>
+        </w:object>
+      </w:r>
+      <w:bookmarkEnd w:id="13"/>
+      <w:bookmarkEnd w:id="14"/>
+      <w:r>
+        <w:t xml:space="preserve"> </w:t>
+      </w:r>
+      <w:r>
+        <w:t>is a basis for V.</w:t>
+      </w:r>
+      <w:r>
+        <w:t xml:space="preserve"> </w:t>
+      </w:r>
+      <w:r>
+        <w:t>Let</w:t>
+      </w:r>
+      <w:r>
+        <w:t xml:space="preserve"> </w:t>
+      </w:r>
+      <w:r>
+        <w:rPr>
+          <w:position w:val="-34"/>
+        </w:rPr>
+        <w:object w:dxaOrig="2840" w:dyaOrig="800" w14:anchorId="57423C17">
+          <v:shape id="_x0000_i1059" type="#_x0000_t75" style="width:142pt;height:40pt" o:ole="">
+            <v:imagedata r:id="rId94" o:title=""/>
+          </v:shape>
+          <o:OLEObject Type="Embed" ProgID="Equation.DSMT4" ShapeID="_x0000_i1059" DrawAspect="Content" ObjectID="_1460566234" r:id="rId95"/>
+        </w:object>
+      </w:r>
+      <w:r>
+        <w:t xml:space="preserve">,  </w:t>
+      </w:r>
+      <w:bookmarkStart w:id="15" w:name="OLE_LINK14"/>
+      <w:bookmarkStart w:id="16" w:name="OLE_LINK15"/>
+      <w:r>
+        <w:rPr>
+          <w:position w:val="-34"/>
+        </w:rPr>
+        <w:object w:dxaOrig="2900" w:dyaOrig="800" w14:anchorId="25956654">
+          <v:shape id="_x0000_i1060" type="#_x0000_t75" style="width:145pt;height:40pt" o:ole="">
+            <v:imagedata r:id="rId96" o:title=""/>
+          </v:shape>
+          <o:OLEObject Type="Embed" ProgID="Equation.DSMT4" ShapeID="_x0000_i1060" DrawAspect="Content" ObjectID="_1460566235" r:id="rId97"/>
+        </w:object>
+      </w:r>
+      <w:bookmarkEnd w:id="15"/>
+      <w:bookmarkEnd w:id="16"/>
+      <w:r>
+        <w:t xml:space="preserve">,  </w:t>
+      </w:r>
+      <w:bookmarkStart w:id="17" w:name="OLE_LINK12"/>
+      <w:bookmarkStart w:id="18" w:name="OLE_LINK13"/>
+      <w:r>
+        <w:rPr>
+          <w:position w:val="-34"/>
+        </w:rPr>
+        <w:object w:dxaOrig="2900" w:dyaOrig="800" w14:anchorId="03A98072">
+          <v:shape id="_x0000_i1061" type="#_x0000_t75" style="width:145pt;height:41pt" o:ole="">
+            <v:imagedata r:id="rId98" o:title=""/>
+          </v:shape>
+          <o:OLEObject Type="Embed" ProgID="Equation.DSMT4" ShapeID="_x0000_i1061" DrawAspect="Content" ObjectID="_1460566236" r:id="rId99"/>
+        </w:object>
+      </w:r>
+      <w:bookmarkEnd w:id="17"/>
+      <w:bookmarkEnd w:id="18"/>
+      <w:r>
+        <w:t xml:space="preserve">, </w:t>
+      </w:r>
+      <w:r>
+        <w:t xml:space="preserve">and </w:t>
+      </w:r>
+      <w:r>
+        <w:rPr>
+          <w:position w:val="-34"/>
+        </w:rPr>
+        <w:object w:dxaOrig="2960" w:dyaOrig="800" w14:anchorId="510B12BA">
+          <v:shape id="_x0000_i1062" type="#_x0000_t75" style="width:148pt;height:40pt" o:ole="">
+            <v:imagedata r:id="rId100" o:title=""/>
+          </v:shape>
+          <o:OLEObject Type="Embed" ProgID="Equation.DSMT4" ShapeID="_x0000_i1062" DrawAspect="Content" ObjectID="_1460566237" r:id="rId101"/>
+        </w:object>
+      </w:r>
+      <w:r>
+        <w:t>.</w:t>
+      </w:r>
+      <w:r>
+        <w:t xml:space="preserve"> Then</w:t>
+      </w:r>
+      <w:r>
+        <w:t xml:space="preserve"> </w:t>
+      </w:r>
+    </w:p>
+    <w:p>
+      <w:pPr>
+        <w:tabs>
+          <w:tab w:val="left" w:pos="360"/>
+        </w:tabs>
+      </w:pPr>
+      <w:r>
+        <w:rPr>
+          <w:position w:val="-18"/>
+        </w:rPr>
         <w:object w:dxaOrig="2400" w:dyaOrig="480" w14:anchorId="1C59519D">
-          <v:shape id="_x0000_i1083" type="#_x0000_t75" style="width:120pt;height:24pt" o:ole="">
+          <v:shape id="_x0000_i1063" type="#_x0000_t75" style="width:120pt;height:24pt" o:ole="">
+            <v:imagedata r:id="rId102" o:title=""/>
+          </v:shape>
+          <o:OLEObject Type="Embed" ProgID="Equation.DSMT4" ShapeID="_x0000_i1063" DrawAspect="Content" ObjectID="_1460566238" r:id="rId103"/>
+        </w:object>
+      </w:r>
+      <w:r>
+        <w:t xml:space="preserve"> is a basis for </w:t>
+      </w:r>
+      <w:r>
+        <w:rPr>
+          <w:position w:val="-6"/>
+        </w:rPr>
+        <w:object w:dxaOrig="1160" w:dyaOrig="300" w14:anchorId="1A7B9FA5">
+          <v:shape id="_x0000_i1064" type="#_x0000_t75" style="width:58pt;height:15pt" o:ole="">
+            <v:imagedata r:id="rId104" o:title=""/>
+          </v:shape>
+          <o:OLEObject Type="Embed" ProgID="Equation.DSMT4" ShapeID="_x0000_i1064" DrawAspect="Content" ObjectID="_1460566239" r:id="rId105"/>
+        </w:object>
+      </w:r>
+      <w:r>
+        <w:t xml:space="preserve">. Observe that </w:t>
+      </w:r>
+      <w:r>
+        <w:rPr>
+          <w:position w:val="-24"/>
+        </w:rPr>
+        <w:object w:dxaOrig="2420" w:dyaOrig="660" w14:anchorId="480D1662">
+          <v:shape id="_x0000_i1065" type="#_x0000_t75" style="width:121pt;height:33pt" o:ole="">
+            <v:imagedata r:id="rId106" o:title=""/>
+          </v:shape>
+          <o:OLEObject Type="Embed" ProgID="Equation.DSMT4" ShapeID="_x0000_i1065" DrawAspect="Content" ObjectID="_1460566240" r:id="rId107"/>
+        </w:object>
+      </w:r>
+      <w:r>
+        <w:t xml:space="preserve"> and </w:t>
+      </w:r>
+      <w:r>
+        <w:rPr>
+          <w:position w:val="-6"/>
+        </w:rPr>
+        <w:object w:dxaOrig="1100" w:dyaOrig="380" w14:anchorId="7D3EFDF4">
+          <v:shape id="_x0000_i1066" type="#_x0000_t75" style="width:55pt;height:19pt" o:ole="">
+            <v:imagedata r:id="rId108" o:title=""/>
+          </v:shape>
+          <o:OLEObject Type="Embed" ProgID="Equation.DSMT4" ShapeID="_x0000_i1066" DrawAspect="Content" ObjectID="_1460566241" r:id="rId109"/>
+        </w:object>
+      </w:r>
+      <w:r>
+        <w:t>. These are 2 elements of</w:t>
+      </w:r>
+      <w:r>
+        <w:t xml:space="preserve"> </w:t>
+      </w:r>
+      <w:r>
+        <w:rPr>
+          <w:position w:val="-14"/>
+        </w:rPr>
+        <w:object w:dxaOrig="380" w:dyaOrig="400" w14:anchorId="7B7C1072">
+          <v:shape id="_x0000_i1067" type="#_x0000_t75" style="width:19pt;height:20pt" o:ole="">
+            <v:imagedata r:id="rId110" o:title=""/>
+          </v:shape>
+          <o:OLEObject Type="Embed" ProgID="Equation.DSMT4" ShapeID="_x0000_i1067" DrawAspect="Content" ObjectID="_1460566242" r:id="rId111"/>
+        </w:object>
+      </w:r>
+      <w:r>
+        <w:t>.</w:t>
+      </w:r>
+      <w:r>
+        <w:t xml:space="preserve"> </w:t>
+      </w:r>
+      <w:r>
+        <w:t xml:space="preserve">Note that </w:t>
+      </w:r>
+      <w:r>
+        <w:rPr>
+          <w:position w:val="-6"/>
+        </w:rPr>
+        <w:object w:dxaOrig="1480" w:dyaOrig="380" w14:anchorId="0DACC306">
+          <v:shape id="_x0000_i1068" type="#_x0000_t75" style="width:74pt;height:19pt" o:ole="">
+            <v:imagedata r:id="rId112" o:title=""/>
+          </v:shape>
+          <o:OLEObject Type="Embed" ProgID="Equation.DSMT4" ShapeID="_x0000_i1068" DrawAspect="Content" ObjectID="_1460566243" r:id="rId113"/>
+        </w:object>
+      </w:r>
+      <w:r>
+        <w:t xml:space="preserve"> so they do not contribute to </w:t>
+      </w:r>
+      <w:bookmarkStart w:id="19" w:name="OLE_LINK25"/>
+      <w:bookmarkStart w:id="20" w:name="OLE_LINK26"/>
+      <w:r>
+        <w:rPr>
+          <w:position w:val="-12"/>
+        </w:rPr>
+        <w:object w:dxaOrig="380" w:dyaOrig="380" w14:anchorId="5A13ED4D">
+          <v:shape id="_x0000_i1069" type="#_x0000_t75" style="width:19pt;height:19pt" o:ole="">
+            <v:imagedata r:id="rId114" o:title=""/>
+          </v:shape>
+          <o:OLEObject Type="Embed" ProgID="Equation.DSMT4" ShapeID="_x0000_i1069" DrawAspect="Content" ObjectID="_1460566244" r:id="rId115"/>
+        </w:object>
+      </w:r>
+      <w:bookmarkEnd w:id="19"/>
+      <w:bookmarkEnd w:id="20"/>
+      <w:r>
+        <w:t>.</w:t>
+      </w:r>
+      <w:r>
+        <w:t xml:space="preserve"> The other term in </w:t>
+      </w:r>
+      <w:r>
+        <w:rPr>
+          <w:position w:val="-14"/>
+        </w:rPr>
+        <w:object w:dxaOrig="380" w:dyaOrig="400" w14:anchorId="65726921">
+          <v:shape id="_x0000_i1070" type="#_x0000_t75" style="width:19pt;height:20pt" o:ole="">
+            <v:imagedata r:id="rId116" o:title=""/>
+          </v:shape>
+          <o:OLEObject Type="Embed" ProgID="Equation.DSMT4" ShapeID="_x0000_i1070" DrawAspect="Content" ObjectID="_1460566245" r:id="rId117"/>
+        </w:object>
+      </w:r>
+      <w:r>
+        <w:t xml:space="preserve"> is </w:t>
+      </w:r>
+      <w:r>
+        <w:rPr>
+          <w:position w:val="-24"/>
+        </w:rPr>
+        <w:object w:dxaOrig="4000" w:dyaOrig="660" w14:anchorId="12BF31D5">
+          <v:shape id="_x0000_i1183" type="#_x0000_t75" style="width:200pt;height:33pt" o:ole="">
+            <v:imagedata r:id="rId118" o:title=""/>
+          </v:shape>
+          <o:OLEObject Type="Embed" ProgID="Equation.DSMT4" ShapeID="_x0000_i1183" DrawAspect="Content" ObjectID="_1460566246" r:id="rId119"/>
+        </w:object>
+      </w:r>
+      <w:r>
+        <w:t>.</w:t>
+      </w:r>
+      <w:r>
+        <w:t xml:space="preserve"> The only term in </w:t>
+      </w:r>
+      <w:r>
+        <w:rPr>
+          <w:position w:val="-12"/>
+        </w:rPr>
+        <w:object w:dxaOrig="380" w:dyaOrig="380" w14:anchorId="0F815836">
+          <v:shape id="_x0000_i1072" type="#_x0000_t75" style="width:19pt;height:19pt" o:ole="">
+            <v:imagedata r:id="rId120" o:title=""/>
+          </v:shape>
+          <o:OLEObject Type="Embed" ProgID="Equation.DSMT4" ShapeID="_x0000_i1072" DrawAspect="Content" ObjectID="_1460566247" r:id="rId121"/>
+        </w:object>
+      </w:r>
+      <w:r>
+        <w:t xml:space="preserve"> is </w:t>
+      </w:r>
+      <w:r>
+        <w:rPr>
+          <w:position w:val="-6"/>
+        </w:rPr>
+        <w:object w:dxaOrig="420" w:dyaOrig="380" w14:anchorId="080C2BDA">
+          <v:shape id="_x0000_i1177" type="#_x0000_t75" style="width:21pt;height:19pt" o:ole="">
+            <v:imagedata r:id="rId122" o:title=""/>
+          </v:shape>
+          <o:OLEObject Type="Embed" ProgID="Equation.DSMT4" ShapeID="_x0000_i1177" DrawAspect="Content" ObjectID="_1460566248" r:id="rId123"/>
+        </w:object>
+      </w:r>
+      <w:r>
+        <w:t xml:space="preserve"> (which equals </w:t>
+      </w:r>
+      <w:r>
+        <w:rPr>
+          <w:position w:val="-6"/>
+        </w:rPr>
+        <w:object w:dxaOrig="580" w:dyaOrig="380" w14:anchorId="4947F113">
+          <v:shape id="_x0000_i1180" type="#_x0000_t75" style="width:29pt;height:19pt" o:ole="">
             <v:imagedata r:id="rId124" o:title=""/>
           </v:shape>
-          <o:OLEObject Type="Embed" ProgID="Equation.DSMT4" ShapeID="_x0000_i1083" DrawAspect="Content" ObjectID="_1459424433" r:id="rId125"/>
-        </w:object>
-      </w:r>
-      <w:r>
-        <w:t xml:space="preserve"> is a basis for </w:t>
-      </w:r>
-      <w:r>
-        <w:rPr>
-          <w:position w:val="-6"/>
-        </w:rPr>
-        <w:object w:dxaOrig="1160" w:dyaOrig="300" w14:anchorId="1A7B9FA5">
-          <v:shape id="_x0000_i1084" type="#_x0000_t75" style="width:58pt;height:15pt" o:ole="">
+          <o:OLEObject Type="Embed" ProgID="Equation.DSMT4" ShapeID="_x0000_i1180" DrawAspect="Content" ObjectID="_1460566249" r:id="rId125"/>
+        </w:object>
+      </w:r>
+      <w:r>
+        <w:t>).</w:t>
+      </w:r>
+      <w:r>
+        <w:t xml:space="preserve"> Thus dim </w:t>
+      </w:r>
+      <w:r>
+        <w:rPr>
+          <w:position w:val="-24"/>
+        </w:rPr>
+        <w:object w:dxaOrig="1700" w:dyaOrig="660" w14:anchorId="6B96A898">
+          <v:shape id="_x0000_i1074" type="#_x0000_t75" style="width:85pt;height:33pt" o:ole="">
             <v:imagedata r:id="rId126" o:title=""/>
           </v:shape>
-          <o:OLEObject Type="Embed" ProgID="Equation.DSMT4" ShapeID="_x0000_i1084" DrawAspect="Content" ObjectID="_1459424434" r:id="rId127"/>
-        </w:object>
-      </w:r>
-      <w:r>
-        <w:t xml:space="preserve">. Observe that </w:t>
+          <o:OLEObject Type="Embed" ProgID="Equation.DSMT4" ShapeID="_x0000_i1074" DrawAspect="Content" ObjectID="_1460566250" r:id="rId127"/>
+        </w:object>
+      </w:r>
+      <w:r>
+        <w:t xml:space="preserve"> 3 and dim </w:t>
       </w:r>
       <w:r>
         <w:rPr>
           <w:position w:val="-24"/>
         </w:rPr>
-        <w:object w:dxaOrig="2420" w:dyaOrig="660" w14:anchorId="480D1662">
-          <v:shape id="_x0000_i1085" type="#_x0000_t75" style="width:121pt;height:33pt" o:ole="">
+        <w:object w:dxaOrig="1820" w:dyaOrig="660" w14:anchorId="76C46630">
+          <v:shape id="_x0000_i1075" type="#_x0000_t75" style="width:91pt;height:33pt" o:ole="">
             <v:imagedata r:id="rId128" o:title=""/>
           </v:shape>
-          <o:OLEObject Type="Embed" ProgID="Equation.DSMT4" ShapeID="_x0000_i1085" DrawAspect="Content" ObjectID="_1459424435" r:id="rId129"/>
-        </w:object>
-      </w:r>
-      <w:r>
-        <w:t xml:space="preserve"> and </w:t>
-      </w:r>
-      <w:r>
-        <w:rPr>
-          <w:position w:val="-6"/>
-        </w:rPr>
-        <w:object w:dxaOrig="1100" w:dyaOrig="380" w14:anchorId="7D3EFDF4">
-          <v:shape id="_x0000_i1086" type="#_x0000_t75" style="width:55pt;height:19pt" o:ole="">
-            <v:imagedata r:id="rId130" o:title=""/>
-          </v:shape>
-          <o:OLEObject Type="Embed" ProgID="Equation.DSMT4" ShapeID="_x0000_i1086" DrawAspect="Content" ObjectID="_1459424436" r:id="rId131"/>
-        </w:object>
-      </w:r>
-      <w:r>
-        <w:t>. These are 2 elements of</w:t>
-      </w:r>
-      <w:r>
-        <w:t xml:space="preserve"> </w:t>
-      </w:r>
-      <w:r>
-        <w:rPr>
-          <w:position w:val="-14"/>
-        </w:rPr>
-        <w:object w:dxaOrig="380" w:dyaOrig="400" w14:anchorId="7B7C1072">
-          <v:shape id="_x0000_i1087" type="#_x0000_t75" style="width:19pt;height:20pt" o:ole="">
-            <v:imagedata r:id="rId132" o:title=""/>
-          </v:shape>
-          <o:OLEObject Type="Embed" ProgID="Equation.DSMT4" ShapeID="_x0000_i1087" DrawAspect="Content" ObjectID="_1459424437" r:id="rId133"/>
-        </w:object>
-      </w:r>
-      <w:r>
-        <w:t>.</w:t>
-      </w:r>
-      <w:r>
-        <w:t xml:space="preserve"> </w:t>
-      </w:r>
-      <w:r>
-        <w:t xml:space="preserve">Note that </w:t>
-      </w:r>
-      <w:r>
-        <w:rPr>
-          <w:position w:val="-6"/>
-        </w:rPr>
-        <w:object w:dxaOrig="1480" w:dyaOrig="380" w14:anchorId="0DACC306">
-          <v:shape id="_x0000_i1088" type="#_x0000_t75" style="width:74pt;height:19pt" o:ole="">
-            <v:imagedata r:id="rId134" o:title=""/>
-          </v:shape>
-          <o:OLEObject Type="Embed" ProgID="Equation.DSMT4" ShapeID="_x0000_i1088" DrawAspect="Content" ObjectID="_1459424438" r:id="rId135"/>
-        </w:object>
-      </w:r>
-      <w:r>
-        <w:t xml:space="preserve"> so they do not contribute to </w:t>
-      </w:r>
-      <w:bookmarkStart w:id="22" w:name="OLE_LINK25"/>
-      <w:bookmarkStart w:id="23" w:name="OLE_LINK26"/>
-      <w:r>
-        <w:rPr>
-          <w:position w:val="-12"/>
-        </w:rPr>
-        <w:object w:dxaOrig="380" w:dyaOrig="380" w14:anchorId="5A13ED4D">
-          <v:shape id="_x0000_i1089" type="#_x0000_t75" style="width:19pt;height:19pt" o:ole="">
-            <v:imagedata r:id="rId136" o:title=""/>
-          </v:shape>
-          <o:OLEObject Type="Embed" ProgID="Equation.DSMT4" ShapeID="_x0000_i1089" DrawAspect="Content" ObjectID="_1459424439" r:id="rId137"/>
-        </w:object>
-      </w:r>
-      <w:bookmarkEnd w:id="22"/>
-      <w:bookmarkEnd w:id="23"/>
-      <w:r>
-        <w:t>.</w:t>
-      </w:r>
-      <w:r>
-        <w:t xml:space="preserve"> The other term in </w:t>
-      </w:r>
-      <w:r>
-        <w:rPr>
-          <w:position w:val="-14"/>
-        </w:rPr>
-        <w:object w:dxaOrig="380" w:dyaOrig="400" w14:anchorId="65726921">
-          <v:shape id="_x0000_i1090" type="#_x0000_t75" style="width:19pt;height:20pt" o:ole="">
-            <v:imagedata r:id="rId138" o:title=""/>
-          </v:shape>
-          <o:OLEObject Type="Embed" ProgID="Equation.DSMT4" ShapeID="_x0000_i1090" DrawAspect="Content" ObjectID="_1459424440" r:id="rId139"/>
-        </w:object>
-      </w:r>
-      <w:r>
-        <w:t xml:space="preserve"> is </w:t>
-      </w:r>
-      <w:r>
-        <w:rPr>
-          <w:position w:val="-32"/>
-        </w:rPr>
-        <w:object w:dxaOrig="4040" w:dyaOrig="760" w14:anchorId="12BF31D5">
-          <v:shape id="_x0000_i1091" type="#_x0000_t75" style="width:202pt;height:38pt" o:ole="">
-            <v:imagedata r:id="rId140" o:title=""/>
-          </v:shape>
-          <o:OLEObject Type="Embed" ProgID="Equation.DSMT4" ShapeID="_x0000_i1091" DrawAspect="Content" ObjectID="_1459424441" r:id="rId141"/>
-        </w:object>
-      </w:r>
-      <w:r>
-        <w:t>.</w:t>
-      </w:r>
-      <w:r>
-        <w:t xml:space="preserve"> The only term in </w:t>
-      </w:r>
-      <w:r>
-        <w:rPr>
-          <w:position w:val="-12"/>
-        </w:rPr>
-        <w:object w:dxaOrig="380" w:dyaOrig="380" w14:anchorId="0F815836">
-          <v:shape id="_x0000_i1092" type="#_x0000_t75" style="width:19pt;height:19pt" o:ole="">
-            <v:imagedata r:id="rId142" o:title=""/>
-          </v:shape>
-          <o:OLEObject Type="Embed" ProgID="Equation.DSMT4" ShapeID="_x0000_i1092" DrawAspect="Content" ObjectID="_1459424442" r:id="rId143"/>
-        </w:object>
-      </w:r>
-      <w:r>
-        <w:t xml:space="preserve"> is </w:t>
-      </w:r>
-      <w:r>
-        <w:rPr>
-          <w:position w:val="-22"/>
-        </w:rPr>
-        <w:object w:dxaOrig="2720" w:dyaOrig="560" w14:anchorId="4947F113">
-          <v:shape id="_x0000_i1093" type="#_x0000_t75" style="width:136pt;height:28pt" o:ole="">
-            <v:imagedata r:id="rId144" o:title=""/>
-          </v:shape>
-          <o:OLEObject Type="Embed" ProgID="Equation.DSMT4" ShapeID="_x0000_i1093" DrawAspect="Content" ObjectID="_1459424443" r:id="rId145"/>
-        </w:object>
-      </w:r>
-      <w:r>
-        <w:t>.</w:t>
-      </w:r>
-      <w:r>
-        <w:t xml:space="preserve"> Thus dim </w:t>
-      </w:r>
-      <w:r>
-        <w:rPr>
-          <w:position w:val="-24"/>
-        </w:rPr>
-        <w:object w:dxaOrig="1700" w:dyaOrig="660" w14:anchorId="6B96A898">
-          <v:shape id="_x0000_i1094" type="#_x0000_t75" style="width:85pt;height:33pt" o:ole="">
-            <v:imagedata r:id="rId146" o:title=""/>
-          </v:shape>
-          <o:OLEObject Type="Embed" ProgID="Equation.DSMT4" ShapeID="_x0000_i1094" DrawAspect="Content" ObjectID="_1459424444" r:id="rId147"/>
-        </w:object>
-      </w:r>
-      <w:r>
-        <w:t xml:space="preserve"> 3 and dim </w:t>
-      </w:r>
-      <w:r>
-        <w:rPr>
-          <w:position w:val="-24"/>
-        </w:rPr>
-        <w:object w:dxaOrig="1820" w:dyaOrig="660" w14:anchorId="76C46630">
-          <v:shape id="_x0000_i1095" type="#_x0000_t75" style="width:91pt;height:33pt" o:ole="">
-            <v:imagedata r:id="rId148" o:title=""/>
-          </v:shape>
-          <o:OLEObject Type="Embed" ProgID="Equation.DSMT4" ShapeID="_x0000_i1095" DrawAspect="Content" ObjectID="_1459424445" r:id="rId149"/>
-        </w:object>
-      </w:r>
-      <w:r>
-        <w:t xml:space="preserve"> </w:t>
+          <o:OLEObject Type="Embed" ProgID="Equation.DSMT4" ShapeID="_x0000_i1075" DrawAspect="Content" ObjectID="_1460566251" r:id="rId129"/>
+        </w:object>
       </w:r>
       <w:r>
         <w:t>.</w:t>
       </w:r>
     </w:p>
     <w:sectPr>
-      <w:footerReference w:type="even" r:id="rId150"/>
-      <w:footerReference w:type="default" r:id="rId151"/>
+      <w:footerReference w:type="even" r:id="rId130"/>
+      <w:footerReference w:type="default" r:id="rId131"/>
       <w:pgSz w:w="12240" w:h="15840"/>
       <w:pgMar w:top="1440" w:right="1800" w:bottom="1440" w:left="1800" w:header="720" w:footer="720" w:gutter="0"/>
       <w:cols w:space="720"/>
@@ -1894,27 +1598,6 @@
       <w:r>
         <w:continuationSeparator/>
       </w:r>
-    </w:p>
-  </w:footnote>
-  <w:footnote w:id="1">
-    <w:p>
-      <w:pPr>
-        <w:pStyle w:val="FootnoteText"/>
-      </w:pPr>
-      <w:r>
-        <w:rPr>
-          <w:rStyle w:val="FootnoteReference"/>
-        </w:rPr>
-        <w:footnoteRef/>
-      </w:r>
-      <w:r>
-        <w:t xml:space="preserve"> The proof of the line below is actually </w:t>
-      </w:r>
-      <w:r>
-        <w:t>a little delicate</w:t>
-      </w:r>
-      <w:bookmarkStart w:id="2" w:name="_GoBack"/>
-      <w:bookmarkEnd w:id="2"/>
     </w:p>
   </w:footnote>
 </w:footnotes>

--- a/13.40 (MatrixBud).docx
+++ b/13.40 (MatrixBud).docx
@@ -1,6 +1,6 @@
 
 <file path=word/document.xml><?xml version="1.0" encoding="utf-8"?>
-<w:document xmlns:wpc="http://schemas.microsoft.com/office/word/2010/wordprocessingCanvas" xmlns:mo="http://schemas.microsoft.com/office/mac/office/2008/main" xmlns:mc="http://schemas.openxmlformats.org/markup-compatibility/2006" xmlns:mv="urn:schemas-microsoft-com:mac:vml" xmlns:o="urn:schemas-microsoft-com:office:office" xmlns:r="http://schemas.openxmlformats.org/officeDocument/2006/relationships" xmlns:m="http://schemas.openxmlformats.org/officeDocument/2006/math" xmlns:v="urn:schemas-microsoft-com:vml" xmlns:wp14="http://schemas.microsoft.com/office/word/2010/wordprocessingDrawing" xmlns:wp="http://schemas.openxmlformats.org/drawingml/2006/wordprocessingDrawing" xmlns:w10="urn:schemas-microsoft-com:office:word" xmlns:w="http://schemas.openxmlformats.org/wordprocessingml/2006/main" xmlns:w14="http://schemas.microsoft.com/office/word/2010/wordml" xmlns:wpg="http://schemas.microsoft.com/office/word/2010/wordprocessingGroup" xmlns:wpi="http://schemas.microsoft.com/office/word/2010/wordprocessingInk" xmlns:wne="http://schemas.microsoft.com/office/word/2006/wordml" xmlns:wps="http://schemas.microsoft.com/office/word/2010/wordprocessingShape" mc:Ignorable="w14 wp14">
+<w:document xmlns:wpc="http://schemas.microsoft.com/office/word/2010/wordprocessingCanvas" xmlns:cx="http://schemas.microsoft.com/office/drawing/2014/chartex" xmlns:cx1="http://schemas.microsoft.com/office/drawing/2015/9/8/chartex" xmlns:cx2="http://schemas.microsoft.com/office/drawing/2015/10/21/chartex" xmlns:cx3="http://schemas.microsoft.com/office/drawing/2016/5/9/chartex" xmlns:cx4="http://schemas.microsoft.com/office/drawing/2016/5/10/chartex" xmlns:cx5="http://schemas.microsoft.com/office/drawing/2016/5/11/chartex" xmlns:cx6="http://schemas.microsoft.com/office/drawing/2016/5/12/chartex" xmlns:cx7="http://schemas.microsoft.com/office/drawing/2016/5/13/chartex" xmlns:cx8="http://schemas.microsoft.com/office/drawing/2016/5/14/chartex" xmlns:mc="http://schemas.openxmlformats.org/markup-compatibility/2006" xmlns:aink="http://schemas.microsoft.com/office/drawing/2016/ink" xmlns:am3d="http://schemas.microsoft.com/office/drawing/2017/model3d" xmlns:o="urn:schemas-microsoft-com:office:office" xmlns:r="http://schemas.openxmlformats.org/officeDocument/2006/relationships" xmlns:m="http://schemas.openxmlformats.org/officeDocument/2006/math" xmlns:v="urn:schemas-microsoft-com:vml" xmlns:wp14="http://schemas.microsoft.com/office/word/2010/wordprocessingDrawing" xmlns:wp="http://schemas.openxmlformats.org/drawingml/2006/wordprocessingDrawing" xmlns:w10="urn:schemas-microsoft-com:office:word" xmlns:w="http://schemas.openxmlformats.org/wordprocessingml/2006/main" xmlns:w14="http://schemas.microsoft.com/office/word/2010/wordml" xmlns:w15="http://schemas.microsoft.com/office/word/2012/wordml" xmlns:w16cid="http://schemas.microsoft.com/office/word/2016/wordml/cid" xmlns:w16se="http://schemas.microsoft.com/office/word/2015/wordml/symex" xmlns:wpg="http://schemas.microsoft.com/office/word/2010/wordprocessingGroup" xmlns:wpi="http://schemas.microsoft.com/office/word/2010/wordprocessingInk" xmlns:wne="http://schemas.microsoft.com/office/word/2006/wordml" xmlns:wps="http://schemas.microsoft.com/office/word/2010/wordprocessingShape" mc:Ignorable="w14 w15 w16se w16cid wp14">
   <w:body>
     <w:p>
       <w:r>
@@ -20,9 +20,10 @@
       </w:r>
       <w:r>
         <w:rPr>
+          <w:noProof/>
           <w:position w:val="-6"/>
         </w:rPr>
-        <w:object w:dxaOrig="1160" w:dyaOrig="300" w14:anchorId="02B9E967">
+        <w:object w:dxaOrig="1200" w:dyaOrig="320" w14:anchorId="02B9E967">
           <v:shapetype id="_x0000_t75" coordsize="21600,21600" o:spt="75" o:preferrelative="t" path="m@4@5l@4@11@9@11@9@5xe" filled="f" stroked="f">
             <v:stroke joinstyle="miter"/>
             <v:formulas>
@@ -42,27 +43,31 @@
             <v:path o:extrusionok="f" gradientshapeok="t" o:connecttype="rect"/>
             <o:lock v:ext="edit" aspectratio="t"/>
           </v:shapetype>
-          <v:shape id="_x0000_i1025" type="#_x0000_t75" style="width:58pt;height:15pt" o:ole="">
-            <v:imagedata r:id="rId8" o:title=""/>
-          </v:shape>
-          <o:OLEObject Type="Embed" ProgID="Equation.DSMT4" ShapeID="_x0000_i1025" DrawAspect="Content" ObjectID="_1460566191" r:id="rId9"/>
+          <v:shape id="_x0000_i1113" type="#_x0000_t75" alt="" style="width:59.75pt;height:16.1pt;mso-width-percent:0;mso-height-percent:0;mso-width-percent:0;mso-height-percent:0" o:ole="">
+            <v:imagedata r:id="rId7" o:title=""/>
+          </v:shape>
+          <o:OLEObject Type="Embed" ProgID="Equation.DSMT4" ShapeID="_x0000_i1113" DrawAspect="Content" ObjectID="_1626103568" r:id="rId8"/>
         </w:object>
       </w:r>
       <w:r>
         <w:t xml:space="preserve"> the tensor product of V with itself, and</w:t>
       </w:r>
       <w:r>
-        <w:t xml:space="preserve"> </w:t>
-      </w:r>
-      <w:r>
-        <w:rPr>
+        <w:t xml:space="preserve"> let</w:t>
+      </w:r>
+      <w:r>
+        <w:t xml:space="preserve"> </w:t>
+      </w:r>
+      <w:r>
+        <w:rPr>
+          <w:noProof/>
           <w:position w:val="-34"/>
         </w:rPr>
-        <w:object w:dxaOrig="1880" w:dyaOrig="800" w14:anchorId="313BCBF1">
-          <v:shape id="_x0000_i1026" type="#_x0000_t75" style="width:94pt;height:40pt" o:ole="">
-            <v:imagedata r:id="rId10" o:title=""/>
-          </v:shape>
-          <o:OLEObject Type="Embed" ProgID="Equation.DSMT4" ShapeID="_x0000_i1026" DrawAspect="Content" ObjectID="_1460566192" r:id="rId11"/>
+        <w:object w:dxaOrig="2180" w:dyaOrig="800" w14:anchorId="313BCBF1">
+          <v:shape id="_x0000_i1112" type="#_x0000_t75" alt="" style="width:108.75pt;height:39.85pt;mso-width-percent:0;mso-height-percent:0;mso-width-percent:0;mso-height-percent:0" o:ole="">
+            <v:imagedata r:id="rId9" o:title=""/>
+          </v:shape>
+          <o:OLEObject Type="Embed" ProgID="Equation.DSMT4" ShapeID="_x0000_i1112" DrawAspect="Content" ObjectID="_1626103569" r:id="rId10"/>
         </w:object>
       </w:r>
       <w:r>
@@ -78,13 +83,14 @@
       </w:pPr>
       <w:r>
         <w:rPr>
+          <w:noProof/>
           <w:position w:val="-18"/>
         </w:rPr>
         <w:object w:dxaOrig="2120" w:dyaOrig="500" w14:anchorId="5E0BA6E1">
-          <v:shape id="_x0000_i1027" type="#_x0000_t75" style="width:106pt;height:25pt" o:ole="">
-            <v:imagedata r:id="rId12" o:title=""/>
-          </v:shape>
-          <o:OLEObject Type="Embed" ProgID="Equation.DSMT4" ShapeID="_x0000_i1027" DrawAspect="Content" ObjectID="_1460566193" r:id="rId13"/>
+          <v:shape id="_x0000_i1111" type="#_x0000_t75" alt="" style="width:105.7pt;height:25.3pt;mso-width-percent:0;mso-height-percent:0;mso-width-percent:0;mso-height-percent:0" o:ole="">
+            <v:imagedata r:id="rId11" o:title=""/>
+          </v:shape>
+          <o:OLEObject Type="Embed" ProgID="Equation.DSMT4" ShapeID="_x0000_i1111" DrawAspect="Content" ObjectID="_1626103570" r:id="rId12"/>
         </w:object>
       </w:r>
       <w:r>
@@ -105,13 +111,14 @@
       </w:pPr>
       <w:r>
         <w:rPr>
+          <w:noProof/>
           <w:position w:val="-18"/>
         </w:rPr>
         <w:object w:dxaOrig="2080" w:dyaOrig="500" w14:anchorId="000DFDC7">
-          <v:shape id="_x0000_i1028" type="#_x0000_t75" style="width:104pt;height:25pt" o:ole="">
-            <v:imagedata r:id="rId14" o:title=""/>
-          </v:shape>
-          <o:OLEObject Type="Embed" ProgID="Equation.DSMT4" ShapeID="_x0000_i1028" DrawAspect="Content" ObjectID="_1460566194" r:id="rId15"/>
+          <v:shape id="_x0000_i1110" type="#_x0000_t75" alt="" style="width:104.15pt;height:25.3pt;mso-width-percent:0;mso-height-percent:0;mso-width-percent:0;mso-height-percent:0" o:ole="">
+            <v:imagedata r:id="rId13" o:title=""/>
+          </v:shape>
+          <o:OLEObject Type="Embed" ProgID="Equation.DSMT4" ShapeID="_x0000_i1110" DrawAspect="Content" ObjectID="_1626103571" r:id="rId14"/>
         </w:object>
       </w:r>
       <w:r>
@@ -137,13 +144,14 @@
       </w:r>
       <w:r>
         <w:rPr>
+          <w:noProof/>
           <w:position w:val="-22"/>
         </w:rPr>
-        <w:object w:dxaOrig="2320" w:dyaOrig="560" w14:anchorId="50E3E11D">
-          <v:shape id="_x0000_i1029" type="#_x0000_t75" style="width:116pt;height:28pt" o:ole="">
-            <v:imagedata r:id="rId16" o:title=""/>
-          </v:shape>
-          <o:OLEObject Type="Embed" ProgID="Equation.DSMT4" ShapeID="_x0000_i1029" DrawAspect="Content" ObjectID="_1460566195" r:id="rId17"/>
+        <w:object w:dxaOrig="2380" w:dyaOrig="560" w14:anchorId="50E3E11D">
+          <v:shape id="_x0000_i1109" type="#_x0000_t75" alt="" style="width:118.7pt;height:28.35pt;mso-width-percent:0;mso-height-percent:0;mso-width-percent:0;mso-height-percent:0" o:ole="">
+            <v:imagedata r:id="rId15" o:title=""/>
+          </v:shape>
+          <o:OLEObject Type="Embed" ProgID="Equation.DSMT4" ShapeID="_x0000_i1109" DrawAspect="Content" ObjectID="_1626103572" r:id="rId16"/>
         </w:object>
       </w:r>
       <w:r>
@@ -154,13 +162,14 @@
       </w:r>
       <w:r>
         <w:rPr>
+          <w:noProof/>
           <w:position w:val="-22"/>
         </w:rPr>
-        <w:object w:dxaOrig="2280" w:dyaOrig="560" w14:anchorId="7E29B3D5">
-          <v:shape id="_x0000_i1030" type="#_x0000_t75" style="width:114pt;height:28pt" o:ole="">
-            <v:imagedata r:id="rId18" o:title=""/>
-          </v:shape>
-          <o:OLEObject Type="Embed" ProgID="Equation.DSMT4" ShapeID="_x0000_i1030" DrawAspect="Content" ObjectID="_1460566196" r:id="rId19"/>
+        <w:object w:dxaOrig="2340" w:dyaOrig="560" w14:anchorId="7E29B3D5">
+          <v:shape id="_x0000_i1108" type="#_x0000_t75" alt="" style="width:117.2pt;height:28.35pt;mso-width-percent:0;mso-height-percent:0;mso-width-percent:0;mso-height-percent:0" o:ole="">
+            <v:imagedata r:id="rId17" o:title=""/>
+          </v:shape>
+          <o:OLEObject Type="Embed" ProgID="Equation.DSMT4" ShapeID="_x0000_i1108" DrawAspect="Content" ObjectID="_1626103573" r:id="rId18"/>
         </w:object>
       </w:r>
       <w:r>
@@ -183,13 +192,14 @@
       </w:pPr>
       <w:r>
         <w:rPr>
+          <w:noProof/>
           <w:position w:val="-24"/>
         </w:rPr>
-        <w:object w:dxaOrig="2000" w:dyaOrig="660" w14:anchorId="1AB0A287">
-          <v:shape id="_x0000_i1031" type="#_x0000_t75" style="width:100pt;height:33pt" o:ole="">
-            <v:imagedata r:id="rId20" o:title=""/>
-          </v:shape>
-          <o:OLEObject Type="Embed" ProgID="Equation.DSMT4" ShapeID="_x0000_i1031" DrawAspect="Content" ObjectID="_1460566197" r:id="rId21"/>
+        <w:object w:dxaOrig="2020" w:dyaOrig="660" w14:anchorId="1AB0A287">
+          <v:shape id="_x0000_i1107" type="#_x0000_t75" alt="" style="width:101.1pt;height:32.95pt;mso-width-percent:0;mso-height-percent:0;mso-width-percent:0;mso-height-percent:0" o:ole="">
+            <v:imagedata r:id="rId19" o:title=""/>
+          </v:shape>
+          <o:OLEObject Type="Embed" ProgID="Equation.DSMT4" ShapeID="_x0000_i1107" DrawAspect="Content" ObjectID="_1626103574" r:id="rId20"/>
         </w:object>
       </w:r>
       <w:r>
@@ -201,13 +211,14 @@
       </w:r>
       <w:r>
         <w:rPr>
+          <w:noProof/>
           <w:position w:val="-24"/>
         </w:rPr>
-        <w:object w:dxaOrig="1980" w:dyaOrig="660" w14:anchorId="0605FB0F">
-          <v:shape id="_x0000_i1032" type="#_x0000_t75" style="width:99pt;height:33pt" o:ole="">
-            <v:imagedata r:id="rId22" o:title=""/>
-          </v:shape>
-          <o:OLEObject Type="Embed" ProgID="Equation.DSMT4" ShapeID="_x0000_i1032" DrawAspect="Content" ObjectID="_1460566198" r:id="rId23"/>
+        <w:object w:dxaOrig="2000" w:dyaOrig="660" w14:anchorId="0605FB0F">
+          <v:shape id="_x0000_i1106" type="#_x0000_t75" alt="" style="width:100.35pt;height:32.95pt;mso-width-percent:0;mso-height-percent:0;mso-width-percent:0;mso-height-percent:0" o:ole="">
+            <v:imagedata r:id="rId21" o:title=""/>
+          </v:shape>
+          <o:OLEObject Type="Embed" ProgID="Equation.DSMT4" ShapeID="_x0000_i1106" DrawAspect="Content" ObjectID="_1626103575" r:id="rId22"/>
         </w:object>
       </w:r>
       <w:bookmarkEnd w:id="0"/>
@@ -224,10 +235,17 @@
           <w:color w:val="008000"/>
         </w:rPr>
       </w:pPr>
-      <w:r>
+    </w:p>
+    <w:p>
+      <w:pPr>
         <w:rPr>
           <w:color w:val="008000"/>
         </w:rPr>
+      </w:pPr>
+      <w:r>
+        <w:rPr>
+          <w:color w:val="008000"/>
+        </w:rPr>
         <w:t>Solution.</w:t>
       </w:r>
       <w:r>
@@ -242,20 +260,20 @@
         <w:tabs>
           <w:tab w:val="left" w:pos="360"/>
         </w:tabs>
-        <w:spacing w:before="240"/>
       </w:pPr>
       <w:r>
         <w:t xml:space="preserve">Let </w:t>
       </w:r>
       <w:r>
         <w:rPr>
+          <w:noProof/>
           <w:position w:val="-18"/>
         </w:rPr>
         <w:object w:dxaOrig="1780" w:dyaOrig="480" w14:anchorId="1B6906F7">
-          <v:shape id="_x0000_i1033" type="#_x0000_t75" style="width:89pt;height:24pt" o:ole="">
-            <v:imagedata r:id="rId24" o:title=""/>
-          </v:shape>
-          <o:OLEObject Type="Embed" ProgID="Equation.DSMT4" ShapeID="_x0000_i1033" DrawAspect="Content" ObjectID="_1460566199" r:id="rId25"/>
+          <v:shape id="_x0000_i1105" type="#_x0000_t75" alt="" style="width:88.85pt;height:23.75pt;mso-width-percent:0;mso-height-percent:0;mso-width-percent:0;mso-height-percent:0" o:ole="">
+            <v:imagedata r:id="rId23" o:title=""/>
+          </v:shape>
+          <o:OLEObject Type="Embed" ProgID="Equation.DSMT4" ShapeID="_x0000_i1105" DrawAspect="Content" ObjectID="_1626103576" r:id="rId24"/>
         </w:object>
       </w:r>
       <w:r>
@@ -269,13 +287,14 @@
       </w:r>
       <w:r>
         <w:rPr>
+          <w:noProof/>
           <w:position w:val="-86"/>
         </w:rPr>
-        <w:object w:dxaOrig="1160" w:dyaOrig="1840" w14:anchorId="640635A2">
-          <v:shape id="_x0000_i1034" type="#_x0000_t75" style="width:58pt;height:92pt" o:ole="">
-            <v:imagedata r:id="rId26" o:title=""/>
-          </v:shape>
-          <o:OLEObject Type="Embed" ProgID="Equation.DSMT4" ShapeID="_x0000_i1034" DrawAspect="Content" ObjectID="_1460566200" r:id="rId27"/>
+        <w:object w:dxaOrig="1200" w:dyaOrig="1840" w14:anchorId="640635A2">
+          <v:shape id="_x0000_i1104" type="#_x0000_t75" alt="" style="width:59.75pt;height:91.9pt;mso-width-percent:0;mso-height-percent:0;mso-width-percent:0;mso-height-percent:0" o:ole="">
+            <v:imagedata r:id="rId25" o:title=""/>
+          </v:shape>
+          <o:OLEObject Type="Embed" ProgID="Equation.DSMT4" ShapeID="_x0000_i1104" DrawAspect="Content" ObjectID="_1626103577" r:id="rId26"/>
         </w:object>
       </w:r>
       <w:r>
@@ -287,7 +306,6 @@
         <w:tabs>
           <w:tab w:val="left" w:pos="720"/>
         </w:tabs>
-        <w:spacing w:before="240"/>
       </w:pPr>
       <w:r>
         <w:rPr>
@@ -297,49 +315,55 @@
       </w:r>
       <w:r>
         <w:rPr>
+          <w:noProof/>
           <w:position w:val="-88"/>
         </w:rPr>
-        <w:object w:dxaOrig="3900" w:dyaOrig="1880" w14:anchorId="3F3D862F">
-          <v:shape id="_x0000_i1035" type="#_x0000_t75" style="width:195pt;height:94pt" o:ole="">
-            <v:imagedata r:id="rId28" o:title=""/>
-          </v:shape>
-          <o:OLEObject Type="Embed" ProgID="Equation.DSMT4" ShapeID="_x0000_i1035" DrawAspect="Content" ObjectID="_1460566201" r:id="rId29"/>
+        <w:object w:dxaOrig="3940" w:dyaOrig="1880" w14:anchorId="3F3D862F">
+          <v:shape id="_x0000_i1103" type="#_x0000_t75" alt="" style="width:196.85pt;height:94.2pt;mso-width-percent:0;mso-height-percent:0;mso-width-percent:0;mso-height-percent:0" o:ole="">
+            <v:imagedata r:id="rId27" o:title=""/>
+          </v:shape>
+          <o:OLEObject Type="Embed" ProgID="Equation.DSMT4" ShapeID="_x0000_i1103" DrawAspect="Content" ObjectID="_1626103578" r:id="rId28"/>
         </w:object>
       </w:r>
       <w:r>
         <w:t xml:space="preserve">. </w:t>
       </w:r>
-    </w:p>
-    <w:p>
-      <w:pPr>
-        <w:tabs>
-          <w:tab w:val="left" w:pos="360"/>
-        </w:tabs>
-        <w:spacing w:before="240"/>
-      </w:pPr>
+      <w:r>
+        <w:t xml:space="preserve"> </w:t>
+      </w:r>
+    </w:p>
+    <w:p>
+      <w:pPr>
+        <w:tabs>
+          <w:tab w:val="left" w:pos="360"/>
+        </w:tabs>
+      </w:pPr>
+      <w:bookmarkStart w:id="1" w:name="_GoBack"/>
+      <w:bookmarkEnd w:id="1"/>
       <w:r>
         <w:t>By definition,</w:t>
       </w:r>
       <w:r>
         <w:t xml:space="preserve"> </w:t>
       </w:r>
-      <w:bookmarkStart w:id="1" w:name="OLE_LINK28"/>
-      <w:bookmarkStart w:id="2" w:name="OLE_LINK29"/>
-      <w:bookmarkStart w:id="3" w:name="OLE_LINK6"/>
-      <w:r>
-        <w:rPr>
+      <w:bookmarkStart w:id="2" w:name="OLE_LINK28"/>
+      <w:bookmarkStart w:id="3" w:name="OLE_LINK29"/>
+      <w:bookmarkStart w:id="4" w:name="OLE_LINK6"/>
+      <w:r>
+        <w:rPr>
+          <w:noProof/>
           <w:position w:val="-18"/>
         </w:rPr>
         <w:object w:dxaOrig="1180" w:dyaOrig="480" w14:anchorId="63492227">
-          <v:shape id="_x0000_i1036" type="#_x0000_t75" style="width:59pt;height:24pt" o:ole="">
-            <v:imagedata r:id="rId30" o:title=""/>
-          </v:shape>
-          <o:OLEObject Type="Embed" ProgID="Equation.DSMT4" ShapeID="_x0000_i1036" DrawAspect="Content" ObjectID="_1460566202" r:id="rId31"/>
-        </w:object>
-      </w:r>
-      <w:bookmarkEnd w:id="1"/>
+          <v:shape id="_x0000_i1102" type="#_x0000_t75" alt="" style="width:59pt;height:23.75pt;mso-width-percent:0;mso-height-percent:0;mso-width-percent:0;mso-height-percent:0" o:ole="">
+            <v:imagedata r:id="rId29" o:title=""/>
+          </v:shape>
+          <o:OLEObject Type="Embed" ProgID="Equation.DSMT4" ShapeID="_x0000_i1102" DrawAspect="Content" ObjectID="_1626103579" r:id="rId30"/>
+        </w:object>
+      </w:r>
       <w:bookmarkEnd w:id="2"/>
       <w:bookmarkEnd w:id="3"/>
+      <w:bookmarkEnd w:id="4"/>
       <w:r>
         <w:t xml:space="preserve"> is a basis for </w:t>
       </w:r>
@@ -381,15 +405,26 @@
       <w:r>
         <w:t xml:space="preserve">Observe that </w:t>
       </w:r>
-      <w:r>
-        <w:rPr>
+    </w:p>
+    <w:p>
+      <w:pPr>
+        <w:tabs>
+          <w:tab w:val="left" w:pos="360"/>
+        </w:tabs>
+      </w:pPr>
+      <w:r>
+        <w:tab/>
+      </w:r>
+      <w:r>
+        <w:rPr>
+          <w:noProof/>
           <w:position w:val="-6"/>
         </w:rPr>
         <w:object w:dxaOrig="1080" w:dyaOrig="380" w14:anchorId="5CBDB8EC">
-          <v:shape id="_x0000_i1165" type="#_x0000_t75" style="width:54pt;height:19pt" o:ole="">
-            <v:imagedata r:id="rId32" o:title=""/>
-          </v:shape>
-          <o:OLEObject Type="Embed" ProgID="Equation.DSMT4" ShapeID="_x0000_i1165" DrawAspect="Content" ObjectID="_1460566203" r:id="rId33"/>
+          <v:shape id="_x0000_i1101" type="#_x0000_t75" alt="" style="width:54.4pt;height:19.15pt;mso-width-percent:0;mso-height-percent:0;mso-width-percent:0;mso-height-percent:0" o:ole="">
+            <v:imagedata r:id="rId31" o:title=""/>
+          </v:shape>
+          <o:OLEObject Type="Embed" ProgID="Equation.DSMT4" ShapeID="_x0000_i1101" DrawAspect="Content" ObjectID="_1626103580" r:id="rId32"/>
         </w:object>
       </w:r>
       <w:r>
@@ -401,46 +436,64 @@
       <w:r>
         <w:t xml:space="preserve">and </w:t>
       </w:r>
-      <w:bookmarkStart w:id="4" w:name="OLE_LINK37"/>
-      <w:bookmarkStart w:id="5" w:name="OLE_LINK36"/>
-      <w:bookmarkStart w:id="6" w:name="OLE_LINK35"/>
-      <w:r>
-        <w:rPr>
+      <w:bookmarkStart w:id="5" w:name="OLE_LINK37"/>
+      <w:bookmarkStart w:id="6" w:name="OLE_LINK36"/>
+      <w:bookmarkStart w:id="7" w:name="OLE_LINK35"/>
+      <w:r>
+        <w:rPr>
+          <w:noProof/>
           <w:position w:val="-6"/>
         </w:rPr>
         <w:object w:dxaOrig="880" w:dyaOrig="380" w14:anchorId="756C18DD">
-          <v:shape id="_x0000_i1166" type="#_x0000_t75" style="width:44pt;height:19pt" o:ole="">
-            <v:imagedata r:id="rId34" o:title=""/>
-          </v:shape>
-          <o:OLEObject Type="Embed" ProgID="Equation.DSMT4" ShapeID="_x0000_i1166" DrawAspect="Content" ObjectID="_1460566204" r:id="rId35"/>
-        </w:object>
-      </w:r>
-      <w:bookmarkEnd w:id="4"/>
+          <v:shape id="_x0000_i1100" type="#_x0000_t75" alt="" style="width:43.65pt;height:19.15pt;mso-width-percent:0;mso-height-percent:0;mso-width-percent:0;mso-height-percent:0" o:ole="">
+            <v:imagedata r:id="rId33" o:title=""/>
+          </v:shape>
+          <o:OLEObject Type="Embed" ProgID="Equation.DSMT4" ShapeID="_x0000_i1100" DrawAspect="Content" ObjectID="_1626103581" r:id="rId34"/>
+        </w:object>
+      </w:r>
       <w:bookmarkEnd w:id="5"/>
       <w:bookmarkEnd w:id="6"/>
-      <w:r>
-        <w:t>. So, we define</w:t>
-      </w:r>
-    </w:p>
-    <w:p>
-      <w:pPr>
-        <w:tabs>
-          <w:tab w:val="left" w:pos="360"/>
-        </w:tabs>
-        <w:spacing w:before="240"/>
+      <w:bookmarkEnd w:id="7"/>
+      <w:r>
+        <w:t xml:space="preserve">. </w:t>
+      </w:r>
+    </w:p>
+    <w:p>
+      <w:pPr>
+        <w:tabs>
+          <w:tab w:val="left" w:pos="360"/>
+        </w:tabs>
+      </w:pPr>
+    </w:p>
+    <w:p>
+      <w:pPr>
+        <w:tabs>
+          <w:tab w:val="left" w:pos="360"/>
+        </w:tabs>
+      </w:pPr>
+      <w:r>
+        <w:t>So, we define</w:t>
+      </w:r>
+    </w:p>
+    <w:p>
+      <w:pPr>
+        <w:tabs>
+          <w:tab w:val="left" w:pos="360"/>
+        </w:tabs>
       </w:pPr>
       <w:r>
         <w:tab/>
       </w:r>
       <w:r>
         <w:rPr>
+          <w:noProof/>
           <w:position w:val="-22"/>
         </w:rPr>
         <w:object w:dxaOrig="2020" w:dyaOrig="560" w14:anchorId="41612B3A">
-          <v:shape id="_x0000_i1037" type="#_x0000_t75" style="width:101pt;height:28pt" o:ole="">
-            <v:imagedata r:id="rId36" o:title=""/>
-          </v:shape>
-          <o:OLEObject Type="Embed" ProgID="Equation.DSMT4" ShapeID="_x0000_i1037" DrawAspect="Content" ObjectID="_1460566205" r:id="rId37"/>
+          <v:shape id="_x0000_i1099" type="#_x0000_t75" alt="" style="width:101.1pt;height:28.35pt;mso-width-percent:0;mso-height-percent:0;mso-width-percent:0;mso-height-percent:0" o:ole="">
+            <v:imagedata r:id="rId35" o:title=""/>
+          </v:shape>
+          <o:OLEObject Type="Embed" ProgID="Equation.DSMT4" ShapeID="_x0000_i1099" DrawAspect="Content" ObjectID="_1626103582" r:id="rId36"/>
         </w:object>
       </w:r>
       <w:r>
@@ -448,13 +501,14 @@
       </w:r>
       <w:r>
         <w:rPr>
+          <w:noProof/>
           <w:position w:val="-22"/>
         </w:rPr>
         <w:object w:dxaOrig="1980" w:dyaOrig="560" w14:anchorId="47C43526">
-          <v:shape id="_x0000_i1162" type="#_x0000_t75" style="width:99pt;height:28pt" o:ole="">
-            <v:imagedata r:id="rId38" o:title=""/>
-          </v:shape>
-          <o:OLEObject Type="Embed" ProgID="Equation.DSMT4" ShapeID="_x0000_i1162" DrawAspect="Content" ObjectID="_1460566206" r:id="rId39"/>
+          <v:shape id="_x0000_i1098" type="#_x0000_t75" alt="" style="width:98.8pt;height:28.35pt;mso-width-percent:0;mso-height-percent:0;mso-width-percent:0;mso-height-percent:0" o:ole="">
+            <v:imagedata r:id="rId37" o:title=""/>
+          </v:shape>
+          <o:OLEObject Type="Embed" ProgID="Equation.DSMT4" ShapeID="_x0000_i1098" DrawAspect="Content" ObjectID="_1626103583" r:id="rId38"/>
         </w:object>
       </w:r>
       <w:r>
@@ -466,17 +520,17 @@
         <w:tabs>
           <w:tab w:val="left" w:pos="360"/>
         </w:tabs>
-        <w:spacing w:before="240"/>
-      </w:pPr>
-      <w:r>
-        <w:rPr>
+      </w:pPr>
+      <w:r>
+        <w:rPr>
+          <w:noProof/>
           <w:position w:val="-14"/>
         </w:rPr>
         <w:object w:dxaOrig="380" w:dyaOrig="400" w14:anchorId="1035766C">
-          <v:shape id="_x0000_i1042" type="#_x0000_t75" style="width:19pt;height:20pt" o:ole="">
-            <v:imagedata r:id="rId40" o:title=""/>
-          </v:shape>
-          <o:OLEObject Type="Embed" ProgID="Equation.DSMT4" ShapeID="_x0000_i1042" DrawAspect="Content" ObjectID="_1460566207" r:id="rId41"/>
+          <v:shape id="_x0000_i1097" type="#_x0000_t75" alt="" style="width:19.15pt;height:19.9pt;mso-width-percent:0;mso-height-percent:0;mso-width-percent:0;mso-height-percent:0" o:ole="">
+            <v:imagedata r:id="rId39" o:title=""/>
+          </v:shape>
+          <o:OLEObject Type="Embed" ProgID="Equation.DSMT4" ShapeID="_x0000_i1097" DrawAspect="Content" ObjectID="_1626103584" r:id="rId40"/>
         </w:object>
       </w:r>
       <w:r>
@@ -484,13 +538,14 @@
       </w:r>
       <w:r>
         <w:rPr>
+          <w:noProof/>
           <w:position w:val="-24"/>
         </w:rPr>
         <w:object w:dxaOrig="900" w:dyaOrig="660" w14:anchorId="6E0CD16B">
-          <v:shape id="_x0000_i1043" type="#_x0000_t75" style="width:45pt;height:33pt" o:ole="">
-            <v:imagedata r:id="rId42" o:title=""/>
-          </v:shape>
-          <o:OLEObject Type="Embed" ProgID="Equation.DSMT4" ShapeID="_x0000_i1043" DrawAspect="Content" ObjectID="_1460566208" r:id="rId43"/>
+          <v:shape id="_x0000_i1096" type="#_x0000_t75" alt="" style="width:45.2pt;height:32.95pt;mso-width-percent:0;mso-height-percent:0;mso-width-percent:0;mso-height-percent:0" o:ole="">
+            <v:imagedata r:id="rId41" o:title=""/>
+          </v:shape>
+          <o:OLEObject Type="Embed" ProgID="Equation.DSMT4" ShapeID="_x0000_i1096" DrawAspect="Content" ObjectID="_1626103585" r:id="rId42"/>
         </w:object>
       </w:r>
       <w:r>
@@ -503,7 +558,13 @@
         <w:t xml:space="preserve">a </w:t>
       </w:r>
       <w:r>
-        <w:t xml:space="preserve">≤ </w:t>
+        <w:rPr>
+          <w:color w:val="FF40FF"/>
+        </w:rPr>
+        <w:t>≤</w:t>
+      </w:r>
+      <w:r>
+        <w:t xml:space="preserve"> </w:t>
       </w:r>
       <w:r>
         <w:rPr>
@@ -516,13 +577,14 @@
       </w:r>
       <w:r>
         <w:rPr>
+          <w:noProof/>
           <w:position w:val="-12"/>
         </w:rPr>
         <w:object w:dxaOrig="480" w:dyaOrig="380" w14:anchorId="7CCADAF2">
-          <v:shape id="_x0000_i1044" type="#_x0000_t75" style="width:24pt;height:19pt" o:ole="">
-            <v:imagedata r:id="rId44" o:title=""/>
-          </v:shape>
-          <o:OLEObject Type="Embed" ProgID="Equation.DSMT4" ShapeID="_x0000_i1044" DrawAspect="Content" ObjectID="_1460566209" r:id="rId45"/>
+          <v:shape id="_x0000_i1095" type="#_x0000_t75" alt="" style="width:23.75pt;height:19.15pt;mso-width-percent:0;mso-height-percent:0;mso-width-percent:0;mso-height-percent:0" o:ole="">
+            <v:imagedata r:id="rId43" o:title=""/>
+          </v:shape>
+          <o:OLEObject Type="Embed" ProgID="Equation.DSMT4" ShapeID="_x0000_i1095" DrawAspect="Content" ObjectID="_1626103586" r:id="rId44"/>
         </w:object>
       </w:r>
       <w:r>
@@ -530,13 +592,14 @@
       </w:r>
       <w:r>
         <w:rPr>
+          <w:noProof/>
           <w:position w:val="-24"/>
         </w:rPr>
         <w:object w:dxaOrig="880" w:dyaOrig="660" w14:anchorId="0D3E7778">
-          <v:shape id="_x0000_i1045" type="#_x0000_t75" style="width:44pt;height:33pt" o:ole="">
-            <v:imagedata r:id="rId46" o:title=""/>
-          </v:shape>
-          <o:OLEObject Type="Embed" ProgID="Equation.DSMT4" ShapeID="_x0000_i1045" DrawAspect="Content" ObjectID="_1460566210" r:id="rId47"/>
+          <v:shape id="_x0000_i1094" type="#_x0000_t75" alt="" style="width:43.65pt;height:32.95pt;mso-width-percent:0;mso-height-percent:0;mso-width-percent:0;mso-height-percent:0" o:ole="">
+            <v:imagedata r:id="rId45" o:title=""/>
+          </v:shape>
+          <o:OLEObject Type="Embed" ProgID="Equation.DSMT4" ShapeID="_x0000_i1094" DrawAspect="Content" ObjectID="_1626103587" r:id="rId46"/>
         </w:object>
       </w:r>
       <w:r>
@@ -549,7 +612,16 @@
         <w:t>a</w:t>
       </w:r>
       <w:r>
-        <w:t xml:space="preserve"> &lt; </w:t>
+        <w:t xml:space="preserve"> </w:t>
+      </w:r>
+      <w:r>
+        <w:rPr>
+          <w:color w:val="FF40FF"/>
+        </w:rPr>
+        <w:t>&lt;</w:t>
+      </w:r>
+      <w:r>
+        <w:t xml:space="preserve"> </w:t>
       </w:r>
       <w:r>
         <w:rPr>
@@ -566,20 +638,27 @@
         <w:tabs>
           <w:tab w:val="left" w:pos="360"/>
         </w:tabs>
-        <w:spacing w:before="240"/>
+      </w:pPr>
+    </w:p>
+    <w:p>
+      <w:pPr>
+        <w:tabs>
+          <w:tab w:val="left" w:pos="360"/>
+        </w:tabs>
       </w:pPr>
       <w:r>
         <w:t xml:space="preserve">Note: The reason for defining </w:t>
       </w:r>
       <w:r>
         <w:rPr>
+          <w:noProof/>
           <w:position w:val="-14"/>
         </w:rPr>
         <w:object w:dxaOrig="380" w:dyaOrig="400" w14:anchorId="43B73234">
-          <v:shape id="_x0000_i1046" type="#_x0000_t75" style="width:19pt;height:20pt" o:ole="">
-            <v:imagedata r:id="rId48" o:title=""/>
-          </v:shape>
-          <o:OLEObject Type="Embed" ProgID="Equation.DSMT4" ShapeID="_x0000_i1046" DrawAspect="Content" ObjectID="_1460566211" r:id="rId49"/>
+          <v:shape id="_x0000_i1093" type="#_x0000_t75" alt="" style="width:19.15pt;height:19.9pt;mso-width-percent:0;mso-height-percent:0;mso-width-percent:0;mso-height-percent:0" o:ole="">
+            <v:imagedata r:id="rId47" o:title=""/>
+          </v:shape>
+          <o:OLEObject Type="Embed" ProgID="Equation.DSMT4" ShapeID="_x0000_i1093" DrawAspect="Content" ObjectID="_1626103588" r:id="rId48"/>
         </w:object>
       </w:r>
       <w:r>
@@ -587,13 +666,14 @@
       </w:r>
       <w:r>
         <w:rPr>
+          <w:noProof/>
           <w:position w:val="-12"/>
         </w:rPr>
         <w:object w:dxaOrig="380" w:dyaOrig="380" w14:anchorId="39BB1960">
-          <v:shape id="_x0000_i1047" type="#_x0000_t75" style="width:19pt;height:19pt" o:ole="">
-            <v:imagedata r:id="rId50" o:title=""/>
-          </v:shape>
-          <o:OLEObject Type="Embed" ProgID="Equation.DSMT4" ShapeID="_x0000_i1047" DrawAspect="Content" ObjectID="_1460566212" r:id="rId51"/>
+          <v:shape id="_x0000_i1092" type="#_x0000_t75" alt="" style="width:19.15pt;height:19.15pt;mso-width-percent:0;mso-height-percent:0;mso-width-percent:0;mso-height-percent:0" o:ole="">
+            <v:imagedata r:id="rId49" o:title=""/>
+          </v:shape>
+          <o:OLEObject Type="Embed" ProgID="Equation.DSMT4" ShapeID="_x0000_i1092" DrawAspect="Content" ObjectID="_1626103589" r:id="rId50"/>
         </w:object>
       </w:r>
       <w:r>
@@ -615,322 +695,1027 @@
         <w:t>b</w:t>
       </w:r>
       <w:r>
-        <w:t xml:space="preserve"> is that </w:t>
-      </w:r>
-      <w:r>
-        <w:rPr>
+        <w:t xml:space="preserve"> </w:t>
+      </w:r>
+      <w:r>
+        <w:t xml:space="preserve">and </w:t>
+      </w:r>
+      <w:r>
+        <w:rPr>
+          <w:i/>
+          <w:iCs/>
+        </w:rPr>
+        <w:t xml:space="preserve">a </w:t>
+      </w:r>
+      <w:r>
+        <w:t xml:space="preserve">&lt; </w:t>
+      </w:r>
+      <w:r>
+        <w:rPr>
+          <w:i/>
+          <w:iCs/>
+        </w:rPr>
+        <w:t>b</w:t>
+      </w:r>
+      <w:r>
+        <w:t xml:space="preserve"> </w:t>
+      </w:r>
+      <w:r>
+        <w:t xml:space="preserve">is that </w:t>
+      </w:r>
+    </w:p>
+    <w:p>
+      <w:pPr>
+        <w:tabs>
+          <w:tab w:val="left" w:pos="360"/>
+        </w:tabs>
+      </w:pPr>
+      <w:r>
+        <w:tab/>
+      </w:r>
+      <w:r>
+        <w:rPr>
+          <w:noProof/>
           <w:position w:val="-6"/>
         </w:rPr>
         <w:object w:dxaOrig="1180" w:dyaOrig="380" w14:anchorId="3079EC52">
-          <v:shape id="_x0000_i1048" type="#_x0000_t75" style="width:59pt;height:19pt" o:ole="">
-            <v:imagedata r:id="rId52" o:title=""/>
-          </v:shape>
-          <o:OLEObject Type="Embed" ProgID="Equation.DSMT4" ShapeID="_x0000_i1048" DrawAspect="Content" ObjectID="_1460566213" r:id="rId53"/>
-        </w:object>
+          <v:shape id="_x0000_i1091" type="#_x0000_t75" alt="" style="width:59pt;height:19.15pt;mso-width-percent:0;mso-height-percent:0;mso-width-percent:0;mso-height-percent:0" o:ole="">
+            <v:imagedata r:id="rId51" o:title=""/>
+          </v:shape>
+          <o:OLEObject Type="Embed" ProgID="Equation.DSMT4" ShapeID="_x0000_i1091" DrawAspect="Content" ObjectID="_1626103590" r:id="rId52"/>
+        </w:object>
+      </w:r>
+      <w:r>
+        <w:t xml:space="preserve"> </w:t>
+      </w:r>
+    </w:p>
+    <w:p>
+      <w:pPr>
+        <w:tabs>
+          <w:tab w:val="left" w:pos="360"/>
+        </w:tabs>
+      </w:pPr>
+      <w:r>
+        <w:t xml:space="preserve">and </w:t>
+      </w:r>
+    </w:p>
+    <w:p>
+      <w:pPr>
+        <w:tabs>
+          <w:tab w:val="left" w:pos="360"/>
+        </w:tabs>
+      </w:pPr>
+      <w:r>
+        <w:tab/>
+      </w:r>
+      <w:r>
+        <w:rPr>
+          <w:noProof/>
+          <w:position w:val="-6"/>
+        </w:rPr>
+        <w:object w:dxaOrig="1300" w:dyaOrig="380" w14:anchorId="506BC255">
+          <v:shape id="_x0000_i1090" type="#_x0000_t75" alt="" style="width:65.1pt;height:19.15pt;mso-width-percent:0;mso-height-percent:0;mso-width-percent:0;mso-height-percent:0" o:ole="">
+            <v:imagedata r:id="rId53" o:title=""/>
+          </v:shape>
+          <o:OLEObject Type="Embed" ProgID="Equation.DSMT4" ShapeID="_x0000_i1090" DrawAspect="Content" ObjectID="_1626103591" r:id="rId54"/>
+        </w:object>
+      </w:r>
+      <w:r>
+        <w:t>.</w:t>
+      </w:r>
+    </w:p>
+    <w:p>
+      <w:pPr>
+        <w:tabs>
+          <w:tab w:val="left" w:pos="360"/>
+        </w:tabs>
+      </w:pPr>
+      <w:bookmarkStart w:id="8" w:name="_Hlk15454050"/>
+      <w:r>
+        <w:lastRenderedPageBreak/>
+        <w:t>So,</w:t>
+      </w:r>
+      <w:r>
+        <w:t xml:space="preserve"> terms with </w:t>
+      </w:r>
+      <w:r>
+        <w:rPr>
+          <w:i/>
+        </w:rPr>
+        <w:t>b</w:t>
+      </w:r>
+      <w:r>
+        <w:t xml:space="preserve"> &gt; </w:t>
+      </w:r>
+      <w:r>
+        <w:rPr>
+          <w:i/>
+        </w:rPr>
+        <w:t xml:space="preserve">a </w:t>
+      </w:r>
+      <w:r>
+        <w:t>are not independent from the others.</w:t>
+      </w:r>
+      <w:r>
+        <w:t xml:space="preserve"> </w:t>
+      </w:r>
+    </w:p>
+    <w:p>
+      <w:pPr>
+        <w:tabs>
+          <w:tab w:val="left" w:pos="360"/>
+        </w:tabs>
+      </w:pPr>
+    </w:p>
+    <w:p>
+      <w:pPr>
+        <w:tabs>
+          <w:tab w:val="left" w:pos="360"/>
+        </w:tabs>
+      </w:pPr>
+      <w:r>
+        <w:t xml:space="preserve">Set </w:t>
+      </w:r>
+      <w:r>
+        <w:rPr>
+          <w:noProof/>
+          <w:position w:val="-14"/>
+        </w:rPr>
+        <w:object w:dxaOrig="1480" w:dyaOrig="400" w14:anchorId="6A2BBB3C">
+          <v:shape id="_x0000_i1089" type="#_x0000_t75" alt="" style="width:74.3pt;height:19.9pt;mso-width-percent:0;mso-height-percent:0;mso-width-percent:0;mso-height-percent:0" o:ole="">
+            <v:imagedata r:id="rId55" o:title=""/>
+          </v:shape>
+          <o:OLEObject Type="Embed" ProgID="Equation.DSMT4" ShapeID="_x0000_i1089" DrawAspect="Content" ObjectID="_1626103592" r:id="rId56"/>
+        </w:object>
+      </w:r>
+      <w:r>
+        <w:t xml:space="preserve">. Claim </w:t>
+      </w:r>
+      <w:r>
+        <w:rPr>
+          <w:noProof/>
+          <w:position w:val="-6"/>
+        </w:rPr>
+        <w:object w:dxaOrig="360" w:dyaOrig="260" w14:anchorId="0BA7A5B6">
+          <v:shape id="_x0000_i1088" type="#_x0000_t75" alt="" style="width:18.4pt;height:13pt;mso-width-percent:0;mso-height-percent:0;mso-width-percent:0;mso-height-percent:0" o:ole="">
+            <v:imagedata r:id="rId57" o:title=""/>
+          </v:shape>
+          <o:OLEObject Type="Embed" ProgID="Equation.DSMT4" ShapeID="_x0000_i1088" DrawAspect="Content" ObjectID="_1626103593" r:id="rId58"/>
+        </w:object>
+      </w:r>
+      <w:r>
+        <w:t xml:space="preserve">is a basis for </w:t>
+      </w:r>
+      <w:r>
+        <w:rPr>
+          <w:noProof/>
+          <w:position w:val="-6"/>
+        </w:rPr>
+        <w:object w:dxaOrig="260" w:dyaOrig="300" w14:anchorId="4B42BD18">
+          <v:shape id="_x0000_i1087" type="#_x0000_t75" alt="" style="width:13pt;height:15.3pt;mso-width-percent:0;mso-height-percent:0;mso-width-percent:0;mso-height-percent:0" o:ole="">
+            <v:imagedata r:id="rId59" o:title=""/>
+          </v:shape>
+          <o:OLEObject Type="Embed" ProgID="Equation.DSMT4" ShapeID="_x0000_i1087" DrawAspect="Content" ObjectID="_1626103594" r:id="rId60"/>
+        </w:object>
+      </w:r>
+      <w:r>
+        <w:t>:</w:t>
+      </w:r>
+      <w:r>
+        <w:rPr>
+          <w:noProof/>
+        </w:rPr>
+        <w:object w:dxaOrig="100" w:dyaOrig="120" w14:anchorId="4E356067">
+          <v:shape id="_x0000_i1086" type="#_x0000_t75" alt="" style="width:5.35pt;height:6.15pt;mso-width-percent:0;mso-height-percent:0;mso-width-percent:0;mso-height-percent:0" o:ole="">
+            <v:imagedata r:id="rId61" o:title=""/>
+          </v:shape>
+          <o:OLEObject Type="Embed" ProgID="Equation.DSMT4" ShapeID="_x0000_i1086" DrawAspect="Content" ObjectID="_1626103595" r:id="rId62"/>
+        </w:object>
+      </w:r>
+      <w:r>
+        <w:t xml:space="preserve"> </w:t>
+      </w:r>
+    </w:p>
+    <w:bookmarkEnd w:id="8"/>
+    <w:p>
+      <w:pPr>
+        <w:tabs>
+          <w:tab w:val="left" w:pos="720"/>
+        </w:tabs>
+        <w:ind w:left="450"/>
+      </w:pPr>
+      <w:r>
+        <w:t xml:space="preserve">Consider two typical elements of </w:t>
+      </w:r>
+      <w:r>
+        <w:rPr>
+          <w:noProof/>
+          <w:position w:val="-6"/>
+        </w:rPr>
+        <w:object w:dxaOrig="360" w:dyaOrig="260" w14:anchorId="0EFECEF9">
+          <v:shape id="_x0000_i1085" type="#_x0000_t75" alt="" style="width:18.4pt;height:13pt;mso-width-percent:0;mso-height-percent:0;mso-width-percent:0;mso-height-percent:0" o:ole="">
+            <v:imagedata r:id="rId63" o:title=""/>
+          </v:shape>
+          <o:OLEObject Type="Embed" ProgID="Equation.DSMT4" ShapeID="_x0000_i1085" DrawAspect="Content" ObjectID="_1626103596" r:id="rId64"/>
+        </w:object>
+      </w:r>
+      <w:r>
+        <w:t>,</w:t>
+      </w:r>
+    </w:p>
+    <w:p>
+      <w:pPr>
+        <w:tabs>
+          <w:tab w:val="left" w:pos="990"/>
+        </w:tabs>
+        <w:ind w:left="450"/>
+      </w:pPr>
+      <w:r>
+        <w:tab/>
+      </w:r>
+      <w:r>
+        <w:rPr>
+          <w:noProof/>
+          <w:position w:val="-148"/>
+        </w:rPr>
+        <w:object w:dxaOrig="3920" w:dyaOrig="3080" w14:anchorId="5979E623">
+          <v:shape id="_x0000_i1084" type="#_x0000_t75" alt="" style="width:196.1pt;height:153.95pt;mso-width-percent:0;mso-height-percent:0;mso-width-percent:0;mso-height-percent:0" o:ole="">
+            <v:imagedata r:id="rId65" o:title=""/>
+          </v:shape>
+          <o:OLEObject Type="Embed" ProgID="Equation.DSMT4" ShapeID="_x0000_i1084" DrawAspect="Content" ObjectID="_1626103597" r:id="rId66"/>
+        </w:object>
+      </w:r>
+      <w:r>
+        <w:t xml:space="preserve"> </w:t>
+      </w:r>
+    </w:p>
+    <w:p>
+      <w:pPr>
+        <w:tabs>
+          <w:tab w:val="left" w:pos="720"/>
+        </w:tabs>
+        <w:ind w:left="450"/>
+      </w:pPr>
+      <w:r>
+        <w:t xml:space="preserve">and </w:t>
+      </w:r>
+    </w:p>
+    <w:p>
+      <w:pPr>
+        <w:tabs>
+          <w:tab w:val="left" w:pos="990"/>
+        </w:tabs>
+        <w:ind w:left="450"/>
+      </w:pPr>
+      <w:r>
+        <w:tab/>
+      </w:r>
+      <w:r>
+        <w:rPr>
+          <w:noProof/>
+          <w:position w:val="-148"/>
+        </w:rPr>
+        <w:object w:dxaOrig="4000" w:dyaOrig="3080" w14:anchorId="18295F2A">
+          <v:shape id="_x0000_i1083" type="#_x0000_t75" alt="" style="width:199.9pt;height:153.95pt;mso-width-percent:0;mso-height-percent:0;mso-width-percent:0;mso-height-percent:0" o:ole="">
+            <v:imagedata r:id="rId67" o:title=""/>
+          </v:shape>
+          <o:OLEObject Type="Embed" ProgID="Equation.DSMT4" ShapeID="_x0000_i1083" DrawAspect="Content" ObjectID="_1626103598" r:id="rId68"/>
+        </w:object>
+      </w:r>
+      <w:r>
+        <w:rPr>
+          <w:noProof/>
+        </w:rPr>
+        <w:t>.</w:t>
+      </w:r>
+    </w:p>
+    <w:p>
+      <w:pPr>
+        <w:tabs>
+          <w:tab w:val="left" w:pos="990"/>
+        </w:tabs>
+        <w:ind w:left="450"/>
+      </w:pPr>
+      <w:r>
+        <w:rPr>
+          <w:noProof/>
+          <w:position w:val="-6"/>
+        </w:rPr>
+        <w:object w:dxaOrig="1380" w:dyaOrig="380" w14:anchorId="64014EE9">
+          <v:shape id="_x0000_i1082" type="#_x0000_t75" alt="" style="width:68.95pt;height:19.15pt;mso-width-percent:0;mso-height-percent:0;mso-width-percent:0;mso-height-percent:0" o:ole="">
+            <v:imagedata r:id="rId69" o:title=""/>
+          </v:shape>
+          <o:OLEObject Type="Embed" ProgID="Equation.DSMT4" ShapeID="_x0000_i1082" DrawAspect="Content" ObjectID="_1626103599" r:id="rId70"/>
+        </w:object>
+      </w:r>
+      <w:r>
+        <w:t xml:space="preserve"> are linearly independent because there is no scalar </w:t>
+      </w:r>
+      <w:r>
+        <w:rPr>
+          <w:i/>
+          <w:iCs/>
+        </w:rPr>
+        <w:t>a</w:t>
+      </w:r>
+      <w:r>
+        <w:t xml:space="preserve"> such that </w:t>
+      </w:r>
+      <w:r>
+        <w:rPr>
+          <w:noProof/>
+          <w:position w:val="-10"/>
+        </w:rPr>
+        <w:object w:dxaOrig="1300" w:dyaOrig="420" w14:anchorId="068245D3">
+          <v:shape id="_x0000_i1081" type="#_x0000_t75" alt="" style="width:65.1pt;height:20.7pt;mso-width-percent:0;mso-height-percent:0;mso-width-percent:0;mso-height-percent:0" o:ole="">
+            <v:imagedata r:id="rId71" o:title=""/>
+          </v:shape>
+          <o:OLEObject Type="Embed" ProgID="Equation.DSMT4" ShapeID="_x0000_i1081" DrawAspect="Content" ObjectID="_1626103600" r:id="rId72"/>
+        </w:object>
+      </w:r>
+      <w:r>
+        <w:t xml:space="preserve">. Moreover, </w:t>
+      </w:r>
+      <w:r>
+        <w:rPr>
+          <w:noProof/>
+          <w:position w:val="-6"/>
+        </w:rPr>
+        <w:object w:dxaOrig="360" w:dyaOrig="260" w14:anchorId="11B5CA02">
+          <v:shape id="_x0000_i1080" type="#_x0000_t75" alt="" style="width:18.4pt;height:13pt;mso-width-percent:0;mso-height-percent:0;mso-width-percent:0;mso-height-percent:0" o:ole="">
+            <v:imagedata r:id="rId73" o:title=""/>
+          </v:shape>
+          <o:OLEObject Type="Embed" ProgID="Equation.DSMT4" ShapeID="_x0000_i1080" DrawAspect="Content" ObjectID="_1626103601" r:id="rId74"/>
+        </w:object>
+      </w:r>
+      <w:r>
+        <w:t xml:space="preserve">is a linearly independent set because all other elements of </w:t>
+      </w:r>
+      <w:r>
+        <w:rPr>
+          <w:noProof/>
+          <w:position w:val="-6"/>
+        </w:rPr>
+        <w:object w:dxaOrig="360" w:dyaOrig="260" w14:anchorId="5B05050D">
+          <v:shape id="_x0000_i1079" type="#_x0000_t75" alt="" style="width:18.4pt;height:13pt;mso-width-percent:0;mso-height-percent:0;mso-width-percent:0;mso-height-percent:0" o:ole="">
+            <v:imagedata r:id="rId75" o:title=""/>
+          </v:shape>
+          <o:OLEObject Type="Embed" ProgID="Equation.DSMT4" ShapeID="_x0000_i1079" DrawAspect="Content" ObjectID="_1626103602" r:id="rId76"/>
+        </w:object>
+      </w:r>
+      <w:r>
+        <w:t xml:space="preserve">have 0’s in the </w:t>
+      </w:r>
+      <w:r>
+        <w:rPr>
+          <w:i/>
+          <w:iCs/>
+        </w:rPr>
+        <w:t>a</w:t>
+      </w:r>
+      <w:r>
+        <w:t>-</w:t>
+      </w:r>
+      <w:r>
+        <w:rPr>
+          <w:i/>
+          <w:iCs/>
+        </w:rPr>
+        <w:t>b</w:t>
       </w:r>
       <w:r>
         <w:t xml:space="preserve"> and </w:t>
       </w:r>
       <w:r>
         <w:rPr>
+          <w:i/>
+          <w:iCs/>
+        </w:rPr>
+        <w:t>b</w:t>
+      </w:r>
+      <w:r>
+        <w:t>-</w:t>
+      </w:r>
+      <w:r>
+        <w:rPr>
+          <w:i/>
+          <w:iCs/>
+        </w:rPr>
+        <w:t>a</w:t>
+      </w:r>
+      <w:r>
+        <w:t xml:space="preserve"> positions. </w:t>
+      </w:r>
+      <w:r>
+        <w:rPr>
+          <w:noProof/>
           <w:position w:val="-6"/>
         </w:rPr>
-        <w:object w:dxaOrig="1300" w:dyaOrig="380" w14:anchorId="506BC255">
-          <v:shape id="_x0000_i1049" type="#_x0000_t75" style="width:65pt;height:19pt" o:ole="">
-            <v:imagedata r:id="rId54" o:title=""/>
-          </v:shape>
-          <o:OLEObject Type="Embed" ProgID="Equation.DSMT4" ShapeID="_x0000_i1049" DrawAspect="Content" ObjectID="_1460566214" r:id="rId55"/>
-        </w:object>
-      </w:r>
-      <w:r>
-        <w:t xml:space="preserve">, so terms with </w:t>
-      </w:r>
-      <w:r>
-        <w:rPr>
-          <w:i/>
-        </w:rPr>
-        <w:t>b</w:t>
-      </w:r>
-      <w:r>
-        <w:t xml:space="preserve"> &gt; </w:t>
-      </w:r>
-      <w:r>
-        <w:rPr>
-          <w:i/>
-        </w:rPr>
-        <w:t xml:space="preserve">a </w:t>
-      </w:r>
-      <w:r>
-        <w:t>are not independent from the others.</w:t>
-      </w:r>
-      <w:r>
-        <w:t xml:space="preserve"> As defined, each of</w:t>
-      </w:r>
-      <w:r>
-        <w:t xml:space="preserve"> </w:t>
-      </w:r>
-      <w:r>
-        <w:rPr>
-          <w:position w:val="-14"/>
-        </w:rPr>
-        <w:object w:dxaOrig="380" w:dyaOrig="400" w14:anchorId="510B07BA">
-          <v:shape id="_x0000_i1077" type="#_x0000_t75" style="width:19pt;height:20pt" o:ole="">
-            <v:imagedata r:id="rId56" o:title=""/>
-          </v:shape>
-          <o:OLEObject Type="Embed" ProgID="Equation.DSMT4" ShapeID="_x0000_i1077" DrawAspect="Content" ObjectID="_1460566215" r:id="rId57"/>
-        </w:object>
-      </w:r>
-      <w:r>
-        <w:t xml:space="preserve"> and </w:t>
-      </w:r>
-      <w:r>
-        <w:rPr>
-          <w:position w:val="-12"/>
-        </w:rPr>
-        <w:object w:dxaOrig="380" w:dyaOrig="380" w14:anchorId="2F344409">
-          <v:shape id="_x0000_i1051" type="#_x0000_t75" style="width:19pt;height:19pt" o:ole="">
-            <v:imagedata r:id="rId58" o:title=""/>
-          </v:shape>
-          <o:OLEObject Type="Embed" ProgID="Equation.DSMT4" ShapeID="_x0000_i1051" DrawAspect="Content" ObjectID="_1460566216" r:id="rId59"/>
-        </w:object>
-      </w:r>
-      <w:r>
-        <w:t xml:space="preserve"> consists of linearly independent vectors, </w:t>
-      </w:r>
-      <w:r>
-        <w:t>so</w:t>
-      </w:r>
-    </w:p>
-    <w:p>
-      <w:pPr>
-        <w:tabs>
-          <w:tab w:val="left" w:pos="360"/>
-        </w:tabs>
-        <w:spacing w:before="240"/>
-      </w:pPr>
-      <w:bookmarkStart w:id="7" w:name="OLE_LINK8"/>
-      <w:bookmarkStart w:id="8" w:name="OLE_LINK9"/>
-      <w:r>
-        <w:lastRenderedPageBreak/>
+        <w:object w:dxaOrig="260" w:dyaOrig="300" w14:anchorId="32A08A98">
+          <v:shape id="_x0000_i1078" type="#_x0000_t75" alt="" style="width:13pt;height:15.3pt;mso-width-percent:0;mso-height-percent:0;mso-width-percent:0;mso-height-percent:0" o:ole="">
+            <v:imagedata r:id="rId77" o:title=""/>
+          </v:shape>
+          <o:OLEObject Type="Embed" ProgID="Equation.DSMT4" ShapeID="_x0000_i1078" DrawAspect="Content" ObjectID="_1626103603" r:id="rId78"/>
+        </w:object>
+      </w:r>
+      <w:r>
+        <w:t xml:space="preserve">has dimension </w:t>
+      </w:r>
+      <w:r>
+        <w:rPr>
+          <w:noProof/>
+          <w:position w:val="-4"/>
+        </w:rPr>
+        <w:object w:dxaOrig="300" w:dyaOrig="320" w14:anchorId="57F410B1">
+          <v:shape id="_x0000_i1077" type="#_x0000_t75" alt="" style="width:15.3pt;height:16.1pt;mso-width-percent:0;mso-height-percent:0;mso-width-percent:0;mso-height-percent:0" o:ole="">
+            <v:imagedata r:id="rId79" o:title=""/>
+          </v:shape>
+          <o:OLEObject Type="Embed" ProgID="Equation.DSMT4" ShapeID="_x0000_i1077" DrawAspect="Content" ObjectID="_1626103604" r:id="rId80"/>
+        </w:object>
+      </w:r>
+      <w:r>
+        <w:t xml:space="preserve">, and since </w:t>
+      </w:r>
+      <w:r>
+        <w:rPr>
+          <w:noProof/>
+          <w:position w:val="-6"/>
+        </w:rPr>
+        <w:object w:dxaOrig="360" w:dyaOrig="260" w14:anchorId="7624A9B7">
+          <v:shape id="_x0000_i1076" type="#_x0000_t75" alt="" style="width:18.4pt;height:13pt;mso-width-percent:0;mso-height-percent:0;mso-width-percent:0;mso-height-percent:0" o:ole="">
+            <v:imagedata r:id="rId81" o:title=""/>
+          </v:shape>
+          <o:OLEObject Type="Embed" ProgID="Equation.DSMT4" ShapeID="_x0000_i1076" DrawAspect="Content" ObjectID="_1626103605" r:id="rId82"/>
+        </w:object>
+      </w:r>
+      <w:r>
+        <w:t xml:space="preserve">has </w:t>
+      </w:r>
+      <w:r>
+        <w:rPr>
+          <w:noProof/>
+          <w:position w:val="-4"/>
+        </w:rPr>
+        <w:object w:dxaOrig="300" w:dyaOrig="320" w14:anchorId="1D90B1D9">
+          <v:shape id="_x0000_i1075" type="#_x0000_t75" alt="" style="width:15.3pt;height:16.1pt;mso-width-percent:0;mso-height-percent:0;mso-width-percent:0;mso-height-percent:0" o:ole="">
+            <v:imagedata r:id="rId83" o:title=""/>
+          </v:shape>
+          <o:OLEObject Type="Embed" ProgID="Equation.DSMT4" ShapeID="_x0000_i1075" DrawAspect="Content" ObjectID="_1626103606" r:id="rId84"/>
+        </w:object>
+      </w:r>
+      <w:r>
+        <w:t xml:space="preserve"> independent elements, it is a basis for </w:t>
+      </w:r>
+      <w:r>
+        <w:rPr>
+          <w:noProof/>
+          <w:position w:val="-6"/>
+        </w:rPr>
+        <w:object w:dxaOrig="260" w:dyaOrig="300" w14:anchorId="277B3FDA">
+          <v:shape id="_x0000_i1074" type="#_x0000_t75" alt="" style="width:13pt;height:15.3pt;mso-width-percent:0;mso-height-percent:0;mso-width-percent:0;mso-height-percent:0" o:ole="">
+            <v:imagedata r:id="rId85" o:title=""/>
+          </v:shape>
+          <o:OLEObject Type="Embed" ProgID="Equation.DSMT4" ShapeID="_x0000_i1074" DrawAspect="Content" ObjectID="_1626103607" r:id="rId86"/>
+        </w:object>
+      </w:r>
+      <w:r>
+        <w:t xml:space="preserve">.    </w:t>
+      </w:r>
+      <w:r>
+        <w:rPr>
+          <w:rFonts w:ascii="MS Gothic" w:eastAsia="MS Gothic" w:hAnsi="Lucida Handwriting" w:hint="eastAsia"/>
+        </w:rPr>
+        <w:t>✔</w:t>
+      </w:r>
+      <w:r>
+        <w:t xml:space="preserve"> </w:t>
+      </w:r>
+    </w:p>
+    <w:p>
+      <w:pPr>
+        <w:tabs>
+          <w:tab w:val="left" w:pos="990"/>
+        </w:tabs>
+        <w:ind w:left="450"/>
+      </w:pPr>
+    </w:p>
+    <w:p>
+      <w:pPr>
+        <w:tabs>
+          <w:tab w:val="left" w:pos="360"/>
+        </w:tabs>
+      </w:pPr>
+      <w:bookmarkStart w:id="9" w:name="OLE_LINK8"/>
+      <w:bookmarkStart w:id="10" w:name="OLE_LINK9"/>
+      <w:r>
+        <w:t>Observe that</w:t>
+      </w:r>
+      <w:r>
+        <w:t xml:space="preserve"> </w:t>
+      </w:r>
+      <w:r>
         <w:t>dim span</w:t>
-      </w:r>
-      <w:bookmarkEnd w:id="7"/>
-      <w:bookmarkEnd w:id="8"/>
-      <w:r>
-        <w:t xml:space="preserve"> </w:t>
-      </w:r>
-      <w:r>
-        <w:rPr>
-          <w:position w:val="-24"/>
-        </w:rPr>
-        <w:object w:dxaOrig="1680" w:dyaOrig="660" w14:anchorId="336C86D6">
-          <v:shape id="_x0000_i1100" type="#_x0000_t75" style="width:84pt;height:33pt" o:ole="">
-            <v:imagedata r:id="rId60" o:title=""/>
-          </v:shape>
-          <o:OLEObject Type="Embed" ProgID="Equation.DSMT4" ShapeID="_x0000_i1100" DrawAspect="Content" ObjectID="_1460566217" r:id="rId61"/>
-        </w:object>
-      </w:r>
-      <w:r>
-        <w:t xml:space="preserve"> and dim span </w:t>
-      </w:r>
-      <w:r>
-        <w:rPr>
-          <w:position w:val="-24"/>
-        </w:rPr>
-        <w:object w:dxaOrig="1640" w:dyaOrig="660" w14:anchorId="4BDC664D">
-          <v:shape id="_x0000_i1087" type="#_x0000_t75" style="width:82pt;height:33pt" o:ole="">
-            <v:imagedata r:id="rId62" o:title=""/>
-          </v:shape>
-          <o:OLEObject Type="Embed" ProgID="Equation.DSMT4" ShapeID="_x0000_i1087" DrawAspect="Content" ObjectID="_1460566218" r:id="rId63"/>
-        </w:object>
-      </w:r>
-      <w:r>
-        <w:t>.</w:t>
-      </w:r>
-    </w:p>
-    <w:p>
-      <w:pPr>
-        <w:tabs>
-          <w:tab w:val="left" w:pos="360"/>
-        </w:tabs>
-        <w:spacing w:before="240"/>
-      </w:pPr>
-      <w:r>
-        <w:t xml:space="preserve">We </w:t>
-      </w:r>
-      <w:r>
-        <w:t xml:space="preserve">proceed to show that </w:t>
-      </w:r>
-      <w:r>
-        <w:rPr>
-          <w:position w:val="-16"/>
-        </w:rPr>
-        <w:object w:dxaOrig="1820" w:dyaOrig="440" w14:anchorId="3599C0BB">
-          <v:shape id="_x0000_i1117" type="#_x0000_t75" style="width:91pt;height:22pt" o:ole="">
-            <v:imagedata r:id="rId64" o:title=""/>
-          </v:shape>
-          <o:OLEObject Type="Embed" ProgID="Equation.DSMT4" ShapeID="_x0000_i1117" DrawAspect="Content" ObjectID="_1460566219" r:id="rId65"/>
-        </w:object>
-      </w:r>
-      <w:r>
-        <w:t xml:space="preserve"> </w:t>
-      </w:r>
-      <w:r>
-        <w:t xml:space="preserve">and </w:t>
-      </w:r>
-      <w:r>
-        <w:rPr>
-          <w:position w:val="-16"/>
-        </w:rPr>
-        <w:object w:dxaOrig="1800" w:dyaOrig="440" w14:anchorId="6A3A1128">
-          <v:shape id="_x0000_i1093" type="#_x0000_t75" style="width:90pt;height:22pt" o:ole="">
-            <v:imagedata r:id="rId66" o:title=""/>
-          </v:shape>
-          <o:OLEObject Type="Embed" ProgID="Equation.DSMT4" ShapeID="_x0000_i1093" DrawAspect="Content" ObjectID="_1460566220" r:id="rId67"/>
-        </w:object>
-      </w:r>
-      <w:r>
-        <w:t xml:space="preserve">, which completes the </w:t>
-      </w:r>
-      <w:r>
-        <w:t>problem</w:t>
-      </w:r>
-      <w:r>
-        <w:t>.</w:t>
-      </w:r>
-    </w:p>
-    <w:p>
-      <w:pPr>
-        <w:tabs>
-          <w:tab w:val="left" w:pos="360"/>
-        </w:tabs>
-        <w:spacing w:before="240"/>
-      </w:pPr>
-      <w:r>
-        <w:t xml:space="preserve">First, </w:t>
-      </w:r>
-      <w:r>
-        <w:t xml:space="preserve">since </w:t>
-      </w:r>
-      <w:r>
-        <w:rPr>
-          <w:position w:val="-24"/>
-        </w:rPr>
-        <w:object w:dxaOrig="7040" w:dyaOrig="660" w14:anchorId="3C3AB8AE">
-          <v:shape id="_x0000_i1104" type="#_x0000_t75" style="width:352pt;height:33pt" o:ole="">
-            <v:imagedata r:id="rId68" o:title=""/>
-          </v:shape>
-          <o:OLEObject Type="Embed" ProgID="Equation.DSMT4" ShapeID="_x0000_i1104" DrawAspect="Content" ObjectID="_1460566221" r:id="rId69"/>
-        </w:object>
-      </w:r>
-      <w:r>
-        <w:t xml:space="preserve">, we have that </w:t>
-      </w:r>
-      <w:r>
-        <w:rPr>
-          <w:position w:val="-16"/>
-        </w:rPr>
-        <w:object w:dxaOrig="3100" w:dyaOrig="440" w14:anchorId="5901630F">
-          <v:shape id="_x0000_i1145" type="#_x0000_t75" style="width:155pt;height:22pt" o:ole="">
-            <v:imagedata r:id="rId70" o:title=""/>
-          </v:shape>
-          <o:OLEObject Type="Embed" ProgID="Equation.DSMT4" ShapeID="_x0000_i1145" DrawAspect="Content" ObjectID="_1460566222" r:id="rId71"/>
-        </w:object>
-      </w:r>
-      <w:r>
-        <w:t>.</w:t>
-      </w:r>
-    </w:p>
-    <w:p>
-      <w:pPr>
-        <w:tabs>
-          <w:tab w:val="left" w:pos="360"/>
-        </w:tabs>
-        <w:spacing w:before="240"/>
-      </w:pPr>
-      <w:r>
-        <w:t xml:space="preserve">Next, we claim that </w:t>
-      </w:r>
-      <w:r>
-        <w:rPr>
-          <w:position w:val="-16"/>
-        </w:rPr>
-        <w:object w:dxaOrig="3880" w:dyaOrig="440" w14:anchorId="434F7637">
-          <v:shape id="_x0000_i1115" type="#_x0000_t75" style="width:194pt;height:22pt" o:ole="">
-            <v:imagedata r:id="rId72" o:title=""/>
-          </v:shape>
-          <o:OLEObject Type="Embed" ProgID="Equation.DSMT4" ShapeID="_x0000_i1115" DrawAspect="Content" ObjectID="_1460566223" r:id="rId73"/>
-        </w:object>
-      </w:r>
-      <w:r>
-        <w:t xml:space="preserve">: </w:t>
-      </w:r>
-    </w:p>
-    <w:bookmarkStart w:id="9" w:name="OLE_LINK10"/>
-    <w:bookmarkStart w:id="10" w:name="OLE_LINK11"/>
-    <w:bookmarkStart w:id="11" w:name="OLE_LINK16"/>
-    <w:bookmarkStart w:id="12" w:name="_GoBack"/>
-    <w:bookmarkEnd w:id="12"/>
-    <w:p>
-      <w:pPr>
-        <w:tabs>
-          <w:tab w:val="left" w:pos="720"/>
-        </w:tabs>
-        <w:spacing w:before="240"/>
-        <w:ind w:left="180"/>
-      </w:pPr>
-      <w:r>
-        <w:rPr>
-          <w:position w:val="-28"/>
-        </w:rPr>
-        <w:object w:dxaOrig="8320" w:dyaOrig="560" w14:anchorId="6149986A">
-          <v:shape id="_x0000_i1126" type="#_x0000_t75" style="width:416pt;height:28pt" o:ole="">
-            <v:imagedata r:id="rId74" o:title=""/>
-          </v:shape>
-          <o:OLEObject Type="Embed" ProgID="Equation.DSMT4" ShapeID="_x0000_i1126" DrawAspect="Content" ObjectID="_1460566224" r:id="rId75"/>
-        </w:object>
       </w:r>
       <w:bookmarkEnd w:id="9"/>
       <w:bookmarkEnd w:id="10"/>
-      <w:bookmarkEnd w:id="11"/>
+      <w:r>
+        <w:t xml:space="preserve"> </w:t>
+      </w:r>
+      <w:r>
+        <w:rPr>
+          <w:noProof/>
+          <w:position w:val="-24"/>
+        </w:rPr>
+        <w:object w:dxaOrig="1680" w:dyaOrig="660" w14:anchorId="336C86D6">
+          <v:shape id="_x0000_i1073" type="#_x0000_t75" alt="" style="width:84.25pt;height:32.95pt;mso-width-percent:0;mso-height-percent:0;mso-width-percent:0;mso-height-percent:0" o:ole="">
+            <v:imagedata r:id="rId87" o:title=""/>
+          </v:shape>
+          <o:OLEObject Type="Embed" ProgID="Equation.DSMT4" ShapeID="_x0000_i1073" DrawAspect="Content" ObjectID="_1626103608" r:id="rId88"/>
+        </w:object>
+      </w:r>
+      <w:r>
+        <w:t xml:space="preserve"> and dim span </w:t>
+      </w:r>
+      <w:r>
+        <w:rPr>
+          <w:noProof/>
+          <w:position w:val="-24"/>
+        </w:rPr>
+        <w:object w:dxaOrig="1640" w:dyaOrig="660" w14:anchorId="4BDC664D">
+          <v:shape id="_x0000_i1072" type="#_x0000_t75" alt="" style="width:81.95pt;height:32.95pt;mso-width-percent:0;mso-height-percent:0;mso-width-percent:0;mso-height-percent:0" o:ole="">
+            <v:imagedata r:id="rId89" o:title=""/>
+          </v:shape>
+          <o:OLEObject Type="Embed" ProgID="Equation.DSMT4" ShapeID="_x0000_i1072" DrawAspect="Content" ObjectID="_1626103609" r:id="rId90"/>
+        </w:object>
+      </w:r>
       <w:r>
         <w:t>.</w:t>
       </w:r>
-      <w:r>
-        <w:t xml:space="preserve"> Since each </w:t>
-      </w:r>
-      <w:r>
-        <w:rPr>
+    </w:p>
+    <w:p>
+      <w:pPr>
+        <w:tabs>
+          <w:tab w:val="left" w:pos="360"/>
+        </w:tabs>
+      </w:pPr>
+      <w:r>
+        <w:t xml:space="preserve">We </w:t>
+      </w:r>
+      <w:r>
+        <w:t xml:space="preserve">proceed to show that </w:t>
+      </w:r>
+      <w:r>
+        <w:rPr>
+          <w:noProof/>
+          <w:position w:val="-16"/>
+        </w:rPr>
+        <w:object w:dxaOrig="1820" w:dyaOrig="440" w14:anchorId="3599C0BB">
+          <v:shape id="_x0000_i1071" type="#_x0000_t75" alt="" style="width:91.15pt;height:22.2pt;mso-width-percent:0;mso-height-percent:0;mso-width-percent:0;mso-height-percent:0" o:ole="">
+            <v:imagedata r:id="rId91" o:title=""/>
+          </v:shape>
+          <o:OLEObject Type="Embed" ProgID="Equation.DSMT4" ShapeID="_x0000_i1071" DrawAspect="Content" ObjectID="_1626103610" r:id="rId92"/>
+        </w:object>
+      </w:r>
+      <w:r>
+        <w:t xml:space="preserve"> </w:t>
+      </w:r>
+      <w:r>
+        <w:t xml:space="preserve">and </w:t>
+      </w:r>
+      <w:r>
+        <w:rPr>
+          <w:noProof/>
+          <w:position w:val="-16"/>
+        </w:rPr>
+        <w:object w:dxaOrig="1800" w:dyaOrig="440" w14:anchorId="6A3A1128">
+          <v:shape id="_x0000_i1070" type="#_x0000_t75" alt="" style="width:90.4pt;height:22.2pt;mso-width-percent:0;mso-height-percent:0;mso-width-percent:0;mso-height-percent:0" o:ole="">
+            <v:imagedata r:id="rId93" o:title=""/>
+          </v:shape>
+          <o:OLEObject Type="Embed" ProgID="Equation.DSMT4" ShapeID="_x0000_i1070" DrawAspect="Content" ObjectID="_1626103611" r:id="rId94"/>
+        </w:object>
+      </w:r>
+      <w:r>
+        <w:t xml:space="preserve">, which </w:t>
+      </w:r>
+      <w:r>
+        <w:t xml:space="preserve">will </w:t>
+      </w:r>
+      <w:r>
+        <w:t xml:space="preserve">complete the </w:t>
+      </w:r>
+      <w:r>
+        <w:t>problem</w:t>
+      </w:r>
+      <w:r>
+        <w:t>.</w:t>
+      </w:r>
+      <w:r>
+        <w:t xml:space="preserve"> </w:t>
+      </w:r>
+    </w:p>
+    <w:p>
+      <w:pPr>
+        <w:tabs>
+          <w:tab w:val="left" w:pos="360"/>
+        </w:tabs>
+      </w:pPr>
+    </w:p>
+    <w:p>
+      <w:pPr>
+        <w:tabs>
+          <w:tab w:val="left" w:pos="360"/>
+        </w:tabs>
+      </w:pPr>
+      <w:bookmarkStart w:id="11" w:name="OLE_LINK283"/>
+      <w:bookmarkStart w:id="12" w:name="OLE_LINK284"/>
+      <w:r>
+        <w:t xml:space="preserve">Claim: </w:t>
+      </w:r>
+      <w:r>
+        <w:rPr>
+          <w:noProof/>
+          <w:position w:val="-14"/>
+        </w:rPr>
+        <w:object w:dxaOrig="980" w:dyaOrig="400" w14:anchorId="5F334B81">
+          <v:shape id="_x0000_i1069" type="#_x0000_t75" alt="" style="width:49pt;height:19.9pt;mso-width-percent:0;mso-height-percent:0;mso-width-percent:0;mso-height-percent:0" o:ole="">
+            <v:imagedata r:id="rId95" o:title=""/>
+          </v:shape>
+          <o:OLEObject Type="Embed" ProgID="Equation.DSMT4" ShapeID="_x0000_i1069" DrawAspect="Content" ObjectID="_1626103612" r:id="rId96"/>
+        </w:object>
+      </w:r>
+      <w:r>
+        <w:t>:</w:t>
+      </w:r>
+    </w:p>
+    <w:p>
+      <w:pPr>
+        <w:tabs>
+          <w:tab w:val="left" w:pos="270"/>
+        </w:tabs>
+        <w:ind w:left="270" w:hanging="270"/>
+      </w:pPr>
+      <w:r>
+        <w:tab/>
+        <w:t xml:space="preserve">Let </w:t>
+      </w:r>
+      <w:r>
+        <w:rPr>
+          <w:noProof/>
+          <w:position w:val="-8"/>
+        </w:rPr>
+        <w:object w:dxaOrig="2360" w:dyaOrig="400" w14:anchorId="747FBEA5">
+          <v:shape id="_x0000_i1068" type="#_x0000_t75" alt="" style="width:117.95pt;height:19.9pt;mso-width-percent:0;mso-height-percent:0;mso-width-percent:0;mso-height-percent:0" o:ole="">
+            <v:imagedata r:id="rId97" o:title=""/>
+          </v:shape>
+          <o:OLEObject Type="Embed" ProgID="Equation.DSMT4" ShapeID="_x0000_i1068" DrawAspect="Content" ObjectID="_1626103613" r:id="rId98"/>
+        </w:object>
+      </w:r>
+      <w:r>
+        <w:t xml:space="preserve">. When </w:t>
+      </w:r>
+      <w:r>
+        <w:rPr>
+          <w:i/>
+          <w:iCs/>
+        </w:rPr>
+        <w:t>a</w:t>
+      </w:r>
+      <w:r>
+        <w:t xml:space="preserve"> ≤ </w:t>
+      </w:r>
+      <w:r>
+        <w:rPr>
+          <w:i/>
+          <w:iCs/>
+        </w:rPr>
+        <w:t>b</w:t>
+      </w:r>
+      <w:r>
+        <w:t>,</w:t>
+      </w:r>
+      <w:r>
+        <w:t xml:space="preserve"> </w:t>
+      </w:r>
+      <w:r>
+        <w:rPr>
+          <w:noProof/>
+          <w:position w:val="-14"/>
+        </w:rPr>
+        <w:object w:dxaOrig="980" w:dyaOrig="420" w14:anchorId="20049135">
+          <v:shape id="_x0000_i1067" type="#_x0000_t75" alt="" style="width:49pt;height:20.7pt;mso-width-percent:0;mso-height-percent:0;mso-width-percent:0;mso-height-percent:0" o:ole="">
+            <v:imagedata r:id="rId99" o:title=""/>
+          </v:shape>
+          <o:OLEObject Type="Embed" ProgID="Equation.DSMT4" ShapeID="_x0000_i1067" DrawAspect="Content" ObjectID="_1626103614" r:id="rId100"/>
+        </w:object>
+      </w:r>
+      <w:r>
+        <w:t xml:space="preserve"> and</w:t>
+      </w:r>
+      <w:r>
+        <w:t xml:space="preserve"> </w:t>
+      </w:r>
+      <w:r>
+        <w:rPr>
+          <w:noProof/>
+          <w:position w:val="-22"/>
+        </w:rPr>
+        <w:object w:dxaOrig="7260" w:dyaOrig="560" w14:anchorId="7148EA7A">
+          <v:shape id="_x0000_i1066" type="#_x0000_t75" alt="" style="width:363.05pt;height:28.35pt;mso-width-percent:0;mso-height-percent:0;mso-width-percent:0;mso-height-percent:0" o:ole="">
+            <v:imagedata r:id="rId101" o:title=""/>
+          </v:shape>
+          <o:OLEObject Type="Embed" ProgID="Equation.DSMT4" ShapeID="_x0000_i1066" DrawAspect="Content" ObjectID="_1626103615" r:id="rId102"/>
+        </w:object>
+      </w:r>
+    </w:p>
+    <w:p>
+      <w:pPr>
+        <w:tabs>
+          <w:tab w:val="left" w:pos="360"/>
+        </w:tabs>
+      </w:pPr>
+      <w:r>
+        <w:tab/>
+      </w:r>
+      <w:r>
+        <w:rPr>
+          <w:noProof/>
+          <w:position w:val="-14"/>
+        </w:rPr>
+        <w:object w:dxaOrig="1440" w:dyaOrig="400" w14:anchorId="701BAB26">
+          <v:shape id="_x0000_i1065" type="#_x0000_t75" alt="" style="width:1in;height:19.9pt;mso-width-percent:0;mso-height-percent:0;mso-width-percent:0;mso-height-percent:0" o:ole="">
+            <v:imagedata r:id="rId103" o:title=""/>
+          </v:shape>
+          <o:OLEObject Type="Embed" ProgID="Equation.DSMT4" ShapeID="_x0000_i1065" DrawAspect="Content" ObjectID="_1626103616" r:id="rId104"/>
+        </w:object>
+      </w:r>
+      <w:r>
+        <w:t xml:space="preserve">     </w:t>
+      </w:r>
+      <w:bookmarkStart w:id="13" w:name="_Hlk15455501"/>
+      <w:bookmarkStart w:id="14" w:name="OLE_LINK1"/>
+      <w:bookmarkStart w:id="15" w:name="OLE_LINK3"/>
+      <w:r>
+        <w:rPr>
+          <w:rFonts w:ascii="MS Gothic" w:eastAsia="MS Gothic" w:hAnsi="Lucida Handwriting" w:hint="eastAsia"/>
+        </w:rPr>
+        <w:t>✔</w:t>
+      </w:r>
+      <w:bookmarkEnd w:id="13"/>
+      <w:bookmarkEnd w:id="14"/>
+      <w:bookmarkEnd w:id="15"/>
+    </w:p>
+    <w:bookmarkEnd w:id="11"/>
+    <w:bookmarkEnd w:id="12"/>
+    <w:p>
+      <w:pPr>
+        <w:tabs>
+          <w:tab w:val="left" w:pos="360"/>
+        </w:tabs>
+      </w:pPr>
+      <w:r>
+        <w:lastRenderedPageBreak/>
+        <w:t xml:space="preserve"> Claim: </w:t>
+      </w:r>
+      <w:r>
+        <w:rPr>
+          <w:noProof/>
           <w:position w:val="-12"/>
         </w:rPr>
-        <w:object w:dxaOrig="280" w:dyaOrig="380" w14:anchorId="142E88F6">
-          <v:shape id="_x0000_i1129" type="#_x0000_t75" style="width:14pt;height:19pt" o:ole="">
-            <v:imagedata r:id="rId76" o:title=""/>
-          </v:shape>
-          <o:OLEObject Type="Embed" ProgID="Equation.DSMT4" ShapeID="_x0000_i1129" DrawAspect="Content" ObjectID="_1460566225" r:id="rId77"/>
-        </w:object>
-      </w:r>
-      <w:r>
-        <w:t xml:space="preserve"> is symmetric, </w:t>
+        <w:object w:dxaOrig="960" w:dyaOrig="380" w14:anchorId="1155DB49">
+          <v:shape id="_x0000_i1064" type="#_x0000_t75" alt="" style="width:48.25pt;height:19.15pt;mso-width-percent:0;mso-height-percent:0;mso-width-percent:0;mso-height-percent:0" o:ole="">
+            <v:imagedata r:id="rId105" o:title=""/>
+          </v:shape>
+          <o:OLEObject Type="Embed" ProgID="Equation.DSMT4" ShapeID="_x0000_i1064" DrawAspect="Content" ObjectID="_1626103617" r:id="rId106"/>
+        </w:object>
+      </w:r>
+      <w:r>
+        <w:t>:</w:t>
+      </w:r>
+    </w:p>
+    <w:p>
+      <w:pPr>
+        <w:tabs>
+          <w:tab w:val="left" w:pos="270"/>
+        </w:tabs>
+        <w:ind w:left="270" w:hanging="270"/>
+      </w:pPr>
+      <w:r>
+        <w:tab/>
+        <w:t xml:space="preserve">Let </w:t>
+      </w:r>
+      <w:r>
+        <w:rPr>
+          <w:noProof/>
+          <w:position w:val="-8"/>
+        </w:rPr>
+        <w:object w:dxaOrig="2320" w:dyaOrig="400" w14:anchorId="58585AB7">
+          <v:shape id="_x0000_i1063" type="#_x0000_t75" alt="" style="width:115.65pt;height:19.9pt;mso-width-percent:0;mso-height-percent:0;mso-width-percent:0;mso-height-percent:0" o:ole="">
+            <v:imagedata r:id="rId107" o:title=""/>
+          </v:shape>
+          <o:OLEObject Type="Embed" ProgID="Equation.DSMT4" ShapeID="_x0000_i1063" DrawAspect="Content" ObjectID="_1626103618" r:id="rId108"/>
+        </w:object>
+      </w:r>
+      <w:r>
+        <w:t xml:space="preserve">. When </w:t>
       </w:r>
       <w:r>
         <w:rPr>
           <w:i/>
-        </w:rPr>
-        <w:t>Q</w:t>
-      </w:r>
-      <w:r>
-        <w:t xml:space="preserve"> is symmetric. That is, </w:t>
-      </w:r>
-      <w:r>
-        <w:rPr>
+          <w:iCs/>
+        </w:rPr>
+        <w:t>a</w:t>
+      </w:r>
+      <w:r>
+        <w:t xml:space="preserve"> </w:t>
+      </w:r>
+      <w:r>
+        <w:t>&lt;</w:t>
+      </w:r>
+      <w:r>
+        <w:t xml:space="preserve"> </w:t>
+      </w:r>
+      <w:r>
+        <w:rPr>
+          <w:i/>
+          <w:iCs/>
+        </w:rPr>
+        <w:t>b</w:t>
+      </w:r>
+      <w:r>
+        <w:t>,</w:t>
+      </w:r>
+      <w:r>
+        <w:t xml:space="preserve"> </w:t>
+      </w:r>
+      <w:r>
+        <w:rPr>
+          <w:noProof/>
+          <w:position w:val="-12"/>
+        </w:rPr>
+        <w:object w:dxaOrig="960" w:dyaOrig="400" w14:anchorId="30C41567">
+          <v:shape id="_x0000_i1062" type="#_x0000_t75" alt="" style="width:48.25pt;height:19.9pt;mso-width-percent:0;mso-height-percent:0;mso-width-percent:0;mso-height-percent:0" o:ole="">
+            <v:imagedata r:id="rId109" o:title=""/>
+          </v:shape>
+          <o:OLEObject Type="Embed" ProgID="Equation.DSMT4" ShapeID="_x0000_i1062" DrawAspect="Content" ObjectID="_1626103619" r:id="rId110"/>
+        </w:object>
+      </w:r>
+      <w:r>
+        <w:t xml:space="preserve"> and </w:t>
+      </w:r>
+      <w:r>
+        <w:rPr>
+          <w:noProof/>
+          <w:position w:val="-22"/>
+        </w:rPr>
+        <w:object w:dxaOrig="7020" w:dyaOrig="560" w14:anchorId="5D5B7229">
+          <v:shape id="_x0000_i1061" type="#_x0000_t75" alt="" style="width:350.8pt;height:28.35pt;mso-width-percent:0;mso-height-percent:0;mso-width-percent:0;mso-height-percent:0" o:ole="">
+            <v:imagedata r:id="rId111" o:title=""/>
+          </v:shape>
+          <o:OLEObject Type="Embed" ProgID="Equation.DSMT4" ShapeID="_x0000_i1061" DrawAspect="Content" ObjectID="_1626103620" r:id="rId112"/>
+        </w:object>
+      </w:r>
+    </w:p>
+    <w:p>
+      <w:pPr>
+        <w:tabs>
+          <w:tab w:val="left" w:pos="360"/>
+        </w:tabs>
+      </w:pPr>
+      <w:r>
+        <w:tab/>
+      </w:r>
+      <w:r>
+        <w:rPr>
+          <w:noProof/>
+          <w:position w:val="-12"/>
+        </w:rPr>
+        <w:object w:dxaOrig="1420" w:dyaOrig="380" w14:anchorId="20CB0532">
+          <v:shape id="_x0000_i1060" type="#_x0000_t75" alt="" style="width:71.25pt;height:19.15pt;mso-width-percent:0;mso-height-percent:0;mso-width-percent:0;mso-height-percent:0" o:ole="">
+            <v:imagedata r:id="rId113" o:title=""/>
+          </v:shape>
+          <o:OLEObject Type="Embed" ProgID="Equation.DSMT4" ShapeID="_x0000_i1060" DrawAspect="Content" ObjectID="_1626103621" r:id="rId114"/>
+        </w:object>
+      </w:r>
+      <w:r>
+        <w:t xml:space="preserve">     </w:t>
+      </w:r>
+      <w:r>
+        <w:rPr>
+          <w:rFonts w:ascii="MS Gothic" w:eastAsia="MS Gothic" w:hAnsi="Lucida Handwriting" w:hint="eastAsia"/>
+        </w:rPr>
+        <w:t>✔</w:t>
+      </w:r>
+    </w:p>
+    <w:p>
+      <w:pPr>
+        <w:tabs>
+          <w:tab w:val="left" w:pos="270"/>
+        </w:tabs>
+        <w:ind w:left="270" w:hanging="270"/>
+      </w:pPr>
+      <w:r>
+        <w:t>Thus</w:t>
+      </w:r>
+      <w:r>
+        <w:t xml:space="preserve">, </w:t>
+      </w:r>
+      <w:r>
+        <w:rPr>
+          <w:noProof/>
+          <w:position w:val="-16"/>
+        </w:rPr>
+        <w:object w:dxaOrig="4160" w:dyaOrig="440" w14:anchorId="301DFCCA">
+          <v:shape id="_x0000_i1059" type="#_x0000_t75" alt="" style="width:208.35pt;height:22.2pt;mso-width-percent:0;mso-height-percent:0;mso-width-percent:0;mso-height-percent:0" o:ole="">
+            <v:imagedata r:id="rId115" o:title=""/>
+          </v:shape>
+          <o:OLEObject Type="Embed" ProgID="Equation.DSMT4" ShapeID="_x0000_i1059" DrawAspect="Content" ObjectID="_1626103622" r:id="rId116"/>
+        </w:object>
+      </w:r>
+      <w:r>
+        <w:t xml:space="preserve">. </w:t>
+      </w:r>
+    </w:p>
+    <w:p>
+      <w:pPr>
+        <w:tabs>
+          <w:tab w:val="left" w:pos="360"/>
+          <w:tab w:val="left" w:pos="7650"/>
+        </w:tabs>
+      </w:pPr>
+    </w:p>
+    <w:p>
+      <w:pPr>
+        <w:tabs>
+          <w:tab w:val="left" w:pos="360"/>
+          <w:tab w:val="left" w:pos="7650"/>
+        </w:tabs>
+      </w:pPr>
+      <w:r>
+        <w:t xml:space="preserve">Consider </w:t>
+      </w:r>
+      <w:r>
+        <w:rPr>
+          <w:noProof/>
           <w:position w:val="-14"/>
         </w:rPr>
-        <w:object w:dxaOrig="760" w:dyaOrig="400" w14:anchorId="11F04FBB">
-          <v:shape id="_x0000_i1137" type="#_x0000_t75" style="width:38pt;height:20pt" o:ole="">
-            <v:imagedata r:id="rId78" o:title=""/>
-          </v:shape>
-          <o:OLEObject Type="Embed" ProgID="Equation.DSMT4" ShapeID="_x0000_i1137" DrawAspect="Content" ObjectID="_1460566226" r:id="rId79"/>
+        <w:object w:dxaOrig="1020" w:dyaOrig="460" w14:anchorId="14C20963">
+          <v:shape id="_x0000_i1058" type="#_x0000_t75" alt="" style="width:51.3pt;height:23pt;mso-width-percent:0;mso-height-percent:0;mso-width-percent:0;mso-height-percent:0" o:ole="">
+            <v:imagedata r:id="rId117" o:title=""/>
+          </v:shape>
+          <o:OLEObject Type="Embed" ProgID="Equation.DSMT4" ShapeID="_x0000_i1058" DrawAspect="Content" ObjectID="_1626103623" r:id="rId118"/>
+        </w:object>
+      </w:r>
+      <w:r>
+        <w:t xml:space="preserve">. </w:t>
+      </w:r>
+    </w:p>
+    <w:p>
+      <w:pPr>
+        <w:tabs>
+          <w:tab w:val="left" w:pos="360"/>
+          <w:tab w:val="left" w:pos="7650"/>
+        </w:tabs>
+      </w:pPr>
+      <w:r>
+        <w:tab/>
+        <w:t xml:space="preserve">Denote </w:t>
+      </w:r>
+      <w:r>
+        <w:rPr>
+          <w:noProof/>
+          <w:position w:val="-56"/>
+        </w:rPr>
+        <w:object w:dxaOrig="2280" w:dyaOrig="1240" w14:anchorId="03D294A6">
+          <v:shape id="_x0000_i1057" type="#_x0000_t75" alt="" style="width:114.15pt;height:62.05pt;mso-width-percent:0;mso-height-percent:0;mso-width-percent:0;mso-height-percent:0" o:ole="">
+            <v:imagedata r:id="rId119" o:title=""/>
+          </v:shape>
+          <o:OLEObject Type="Embed" ProgID="Equation.DSMT4" ShapeID="_x0000_i1057" DrawAspect="Content" ObjectID="_1626103624" r:id="rId120"/>
+        </w:object>
+      </w:r>
+      <w:r>
+        <w:t>. Then</w:t>
+      </w:r>
+    </w:p>
+    <w:p>
+      <w:pPr>
+        <w:tabs>
+          <w:tab w:val="left" w:pos="360"/>
+          <w:tab w:val="left" w:pos="7650"/>
+        </w:tabs>
+      </w:pPr>
+      <w:r>
+        <w:tab/>
+      </w:r>
+      <w:r>
+        <w:rPr>
+          <w:noProof/>
+          <w:position w:val="-56"/>
+        </w:rPr>
+        <w:object w:dxaOrig="5240" w:dyaOrig="1240" w14:anchorId="2771CB21">
+          <v:shape id="_x0000_i1056" type="#_x0000_t75" alt="" style="width:261.95pt;height:62.05pt;mso-width-percent:0;mso-height-percent:0;mso-width-percent:0;mso-height-percent:0" o:ole="">
+            <v:imagedata r:id="rId121" o:title=""/>
+          </v:shape>
+          <o:OLEObject Type="Embed" ProgID="Equation.DSMT4" ShapeID="_x0000_i1056" DrawAspect="Content" ObjectID="_1626103625" r:id="rId122"/>
         </w:object>
       </w:r>
       <w:r>
@@ -940,107 +1725,278 @@
     <w:p>
       <w:pPr>
         <w:tabs>
-          <w:tab w:val="left" w:pos="720"/>
-        </w:tabs>
-        <w:spacing w:before="240"/>
-        <w:ind w:left="180"/>
-      </w:pPr>
-      <w:r>
-        <w:t xml:space="preserve">Similarly, if </w:t>
-      </w:r>
-      <w:r>
-        <w:rPr>
+          <w:tab w:val="left" w:pos="360"/>
+          <w:tab w:val="left" w:pos="7650"/>
+        </w:tabs>
+      </w:pPr>
+      <w:r>
+        <w:tab/>
+        <w:t>Fix a &lt; b:</w:t>
+      </w:r>
+    </w:p>
+    <w:p>
+      <w:pPr>
+        <w:tabs>
+          <w:tab w:val="left" w:pos="360"/>
+          <w:tab w:val="left" w:pos="810"/>
+          <w:tab w:val="left" w:pos="7650"/>
+        </w:tabs>
+      </w:pPr>
+      <w:r>
+        <w:tab/>
+      </w:r>
+      <w:r>
+        <w:tab/>
+      </w:r>
+      <w:r>
+        <w:rPr>
+          <w:noProof/>
+          <w:position w:val="-44"/>
+        </w:rPr>
+        <w:object w:dxaOrig="6060" w:dyaOrig="1000" w14:anchorId="1948728C">
+          <v:shape id="_x0000_i1055" type="#_x0000_t75" alt="" style="width:303.3pt;height:49.8pt;mso-width-percent:0;mso-height-percent:0;mso-width-percent:0;mso-height-percent:0" o:ole="">
+            <v:imagedata r:id="rId123" o:title=""/>
+          </v:shape>
+          <o:OLEObject Type="Embed" ProgID="Equation.DSMT4" ShapeID="_x0000_i1055" DrawAspect="Content" ObjectID="_1626103626" r:id="rId124"/>
+        </w:object>
+      </w:r>
+    </w:p>
+    <w:p>
+      <w:pPr>
+        <w:tabs>
+          <w:tab w:val="left" w:pos="360"/>
+          <w:tab w:val="left" w:pos="810"/>
+          <w:tab w:val="left" w:pos="7650"/>
+        </w:tabs>
+      </w:pPr>
+      <w:r>
+        <w:tab/>
+        <w:t>S</w:t>
+      </w:r>
+      <w:r>
+        <w:t xml:space="preserve">ince </w:t>
+      </w:r>
+      <w:r>
+        <w:rPr>
+          <w:noProof/>
+          <w:position w:val="-6"/>
+        </w:rPr>
+        <w:object w:dxaOrig="1060" w:dyaOrig="340" w14:anchorId="478451E3">
+          <v:shape id="_x0000_i1054" type="#_x0000_t75" alt="" style="width:52.85pt;height:16.85pt;mso-width-percent:0;mso-height-percent:0;mso-width-percent:0;mso-height-percent:0" o:ole="">
+            <v:imagedata r:id="rId125" o:title=""/>
+          </v:shape>
+          <o:OLEObject Type="Embed" ProgID="Equation.DSMT4" ShapeID="_x0000_i1054" DrawAspect="Content" ObjectID="_1626103627" r:id="rId126"/>
+        </w:object>
+      </w:r>
+      <w:r>
+        <w:t>,</w:t>
+      </w:r>
+      <w:r>
+        <w:t xml:space="preserve"> </w:t>
+      </w:r>
+      <w:r>
+        <w:rPr>
+          <w:noProof/>
+          <w:position w:val="-28"/>
+        </w:rPr>
+        <w:object w:dxaOrig="5200" w:dyaOrig="600" w14:anchorId="1E7A58BB">
+          <v:shape id="_x0000_i1053" type="#_x0000_t75" alt="" style="width:259.65pt;height:29.85pt;mso-width-percent:0;mso-height-percent:0;mso-width-percent:0;mso-height-percent:0" o:ole="">
+            <v:imagedata r:id="rId127" o:title=""/>
+          </v:shape>
+          <o:OLEObject Type="Embed" ProgID="Equation.DSMT4" ShapeID="_x0000_i1053" DrawAspect="Content" ObjectID="_1626103628" r:id="rId128"/>
+        </w:object>
+      </w:r>
+    </w:p>
+    <w:p>
+      <w:pPr>
+        <w:tabs>
+          <w:tab w:val="left" w:pos="360"/>
+          <w:tab w:val="left" w:pos="810"/>
+          <w:tab w:val="left" w:pos="7650"/>
+        </w:tabs>
+      </w:pPr>
+      <w:r>
+        <w:t xml:space="preserve">Therefore </w:t>
+      </w:r>
+      <w:bookmarkStart w:id="16" w:name="_Hlk15462836"/>
+      <w:bookmarkStart w:id="17" w:name="OLE_LINK2"/>
+    </w:p>
+    <w:bookmarkEnd w:id="16"/>
+    <w:bookmarkEnd w:id="17"/>
+    <w:p>
+      <w:pPr>
+        <w:tabs>
+          <w:tab w:val="left" w:pos="360"/>
+          <w:tab w:val="left" w:pos="810"/>
+          <w:tab w:val="left" w:pos="7650"/>
+        </w:tabs>
+        <w:ind w:firstLine="360"/>
+      </w:pPr>
+      <w:r>
+        <w:t xml:space="preserve"> </w:t>
+      </w:r>
+      <w:r>
+        <w:rPr>
+          <w:noProof/>
           <w:position w:val="-16"/>
         </w:rPr>
-        <w:object w:dxaOrig="1580" w:dyaOrig="440" w14:anchorId="503913E6">
-          <v:shape id="_x0000_i1143" type="#_x0000_t75" style="width:79pt;height:22pt" o:ole="">
-            <v:imagedata r:id="rId80" o:title=""/>
-          </v:shape>
-          <o:OLEObject Type="Embed" ProgID="Equation.DSMT4" ShapeID="_x0000_i1143" DrawAspect="Content" ObjectID="_1460566227" r:id="rId81"/>
-        </w:object>
-      </w:r>
-      <w:r>
-        <w:t xml:space="preserve"> the</w:t>
-      </w:r>
-      <w:r>
-        <w:t>n</w:t>
-      </w:r>
-      <w:r>
-        <w:t xml:space="preserve"> </w:t>
+        <w:object w:dxaOrig="4100" w:dyaOrig="440" w14:anchorId="7C69ED92">
+          <v:shape id="_x0000_i1052" type="#_x0000_t75" alt="" style="width:205.3pt;height:22.2pt;mso-width-percent:0;mso-height-percent:0;mso-width-percent:0;mso-height-percent:0" o:ole="">
+            <v:imagedata r:id="rId129" o:title=""/>
+          </v:shape>
+          <o:OLEObject Type="Embed" ProgID="Equation.DSMT4" ShapeID="_x0000_i1052" DrawAspect="Content" ObjectID="_1626103629" r:id="rId130"/>
+        </w:object>
+      </w:r>
+    </w:p>
+    <w:p>
+      <w:pPr>
+        <w:tabs>
+          <w:tab w:val="left" w:pos="360"/>
+          <w:tab w:val="left" w:pos="810"/>
+          <w:tab w:val="left" w:pos="7650"/>
+        </w:tabs>
+      </w:pPr>
+      <w:r>
+        <w:rPr>
+          <w:noProof/>
+          <w:position w:val="-16"/>
+        </w:rPr>
+        <w:object w:dxaOrig="4260" w:dyaOrig="440" w14:anchorId="519865AB">
+          <v:shape id="_x0000_i1051" type="#_x0000_t75" alt="" style="width:212.95pt;height:22.2pt;mso-width-percent:0;mso-height-percent:0;mso-width-percent:0;mso-height-percent:0" o:ole="">
+            <v:imagedata r:id="rId131" o:title=""/>
+          </v:shape>
+          <o:OLEObject Type="Embed" ProgID="Equation.DSMT4" ShapeID="_x0000_i1051" DrawAspect="Content" ObjectID="_1626103630" r:id="rId132"/>
+        </w:object>
+      </w:r>
+      <w:r>
+        <w:t xml:space="preserve">     </w:t>
+      </w:r>
+      <w:r>
+        <w:rPr>
+          <w:rFonts w:ascii="MS Gothic" w:eastAsia="MS Gothic" w:hAnsi="Lucida Handwriting" w:hint="eastAsia"/>
+        </w:rPr>
+        <w:t>✔</w:t>
+      </w:r>
+      <w:r>
+        <w:t xml:space="preserve"> </w:t>
+      </w:r>
+    </w:p>
+    <w:p>
+      <w:pPr>
+        <w:tabs>
+          <w:tab w:val="left" w:pos="360"/>
+          <w:tab w:val="left" w:pos="810"/>
+          <w:tab w:val="left" w:pos="7650"/>
+        </w:tabs>
+      </w:pPr>
+    </w:p>
+    <w:p>
+      <w:pPr>
+        <w:tabs>
+          <w:tab w:val="left" w:pos="360"/>
+          <w:tab w:val="left" w:pos="810"/>
+          <w:tab w:val="left" w:pos="7650"/>
+        </w:tabs>
+      </w:pPr>
+      <w:r>
+        <w:t>Similarly,</w:t>
+      </w:r>
+      <w:r>
+        <w:t xml:space="preserve"> for </w:t>
       </w:r>
       <w:r>
         <w:rPr>
           <w:i/>
-        </w:rPr>
-        <w:t>Q</w:t>
-      </w:r>
-      <w:r>
-        <w:t xml:space="preserve"> is antisymmetric, or </w:t>
-      </w:r>
-      <w:r>
-        <w:rPr>
-          <w:position w:val="-12"/>
-        </w:rPr>
-        <w:object w:dxaOrig="760" w:dyaOrig="380" w14:anchorId="4E6CA881">
-          <v:shape id="_x0000_i1140" type="#_x0000_t75" style="width:38pt;height:19pt" o:ole="">
-            <v:imagedata r:id="rId82" o:title=""/>
-          </v:shape>
-          <o:OLEObject Type="Embed" ProgID="Equation.DSMT4" ShapeID="_x0000_i1140" DrawAspect="Content" ObjectID="_1460566228" r:id="rId83"/>
-        </w:object>
-      </w:r>
-      <w:r>
-        <w:t>.</w:t>
-      </w:r>
-    </w:p>
-    <w:p>
-      <w:pPr>
-        <w:tabs>
-          <w:tab w:val="left" w:pos="360"/>
-        </w:tabs>
-        <w:spacing w:before="240"/>
-      </w:pPr>
-      <w:r>
-        <w:t xml:space="preserve">Finally, </w:t>
-      </w:r>
-      <w:r>
-        <w:rPr>
+          <w:iCs/>
+        </w:rPr>
+        <w:t>a</w:t>
+      </w:r>
+      <w:r>
+        <w:t xml:space="preserve"> &lt; </w:t>
+      </w:r>
+      <w:r>
+        <w:rPr>
+          <w:i/>
+          <w:iCs/>
+        </w:rPr>
+        <w:t>b</w:t>
+      </w:r>
+      <w:r>
+        <w:t>,</w:t>
+      </w:r>
+    </w:p>
+    <w:p>
+      <w:pPr>
+        <w:tabs>
+          <w:tab w:val="left" w:pos="360"/>
+          <w:tab w:val="left" w:pos="810"/>
+          <w:tab w:val="left" w:pos="7650"/>
+        </w:tabs>
+      </w:pPr>
+      <w:r>
+        <w:tab/>
+      </w:r>
+      <w:r>
+        <w:rPr>
+          <w:noProof/>
+          <w:position w:val="-28"/>
+        </w:rPr>
+        <w:object w:dxaOrig="5960" w:dyaOrig="600" w14:anchorId="0CA730A0">
+          <v:shape id="_x0000_i1050" type="#_x0000_t75" alt="" style="width:297.95pt;height:29.85pt;mso-width-percent:0;mso-height-percent:0;mso-width-percent:0;mso-height-percent:0" o:ole="">
+            <v:imagedata r:id="rId133" o:title=""/>
+          </v:shape>
+          <o:OLEObject Type="Embed" ProgID="Equation.DSMT4" ShapeID="_x0000_i1050" DrawAspect="Content" ObjectID="_1626103631" r:id="rId134"/>
+        </w:object>
+      </w:r>
+    </w:p>
+    <w:p>
+      <w:pPr>
+        <w:tabs>
+          <w:tab w:val="left" w:pos="360"/>
+          <w:tab w:val="left" w:pos="810"/>
+          <w:tab w:val="left" w:pos="7650"/>
+        </w:tabs>
+      </w:pPr>
+      <w:r>
+        <w:tab/>
+      </w:r>
+      <w:r>
+        <w:rPr>
+          <w:noProof/>
           <w:position w:val="-16"/>
         </w:rPr>
-        <w:object w:dxaOrig="4680" w:dyaOrig="440" w14:anchorId="0F55A522">
-          <v:shape id="_x0000_i1151" type="#_x0000_t75" style="width:234pt;height:22pt" o:ole="">
-            <v:imagedata r:id="rId84" o:title=""/>
-          </v:shape>
-          <o:OLEObject Type="Embed" ProgID="Equation.DSMT4" ShapeID="_x0000_i1151" DrawAspect="Content" ObjectID="_1460566229" r:id="rId85"/>
-        </w:object>
-      </w:r>
-      <w:r>
-        <w:t xml:space="preserve"> </w:t>
-      </w:r>
-    </w:p>
-    <w:p>
-      <w:pPr>
-        <w:tabs>
-          <w:tab w:val="left" w:pos="360"/>
-        </w:tabs>
-        <w:spacing w:before="240"/>
+        <w:object w:dxaOrig="4520" w:dyaOrig="440" w14:anchorId="763B13FC">
+          <v:shape id="_x0000_i1049" type="#_x0000_t75" alt="" style="width:225.95pt;height:22.2pt;mso-width-percent:0;mso-height-percent:0;mso-width-percent:0;mso-height-percent:0" o:ole="">
+            <v:imagedata r:id="rId135" o:title=""/>
+          </v:shape>
+          <o:OLEObject Type="Embed" ProgID="Equation.DSMT4" ShapeID="_x0000_i1049" DrawAspect="Content" ObjectID="_1626103632" r:id="rId136"/>
+        </w:object>
+      </w:r>
+    </w:p>
+    <w:p>
+      <w:pPr>
+        <w:tabs>
+          <w:tab w:val="left" w:pos="360"/>
+          <w:tab w:val="left" w:pos="7650"/>
+        </w:tabs>
       </w:pPr>
       <w:r>
         <w:tab/>
-        <w:t xml:space="preserve">  </w:t>
-      </w:r>
-      <w:r>
-        <w:rPr>
+      </w:r>
+      <w:r>
+        <w:rPr>
+          <w:noProof/>
           <w:position w:val="-16"/>
         </w:rPr>
-        <w:object w:dxaOrig="4300" w:dyaOrig="440" w14:anchorId="29A15E38">
-          <v:shape id="_x0000_i1155" type="#_x0000_t75" style="width:215pt;height:22pt" o:ole="">
-            <v:imagedata r:id="rId86" o:title=""/>
-          </v:shape>
-          <o:OLEObject Type="Embed" ProgID="Equation.DSMT4" ShapeID="_x0000_i1155" DrawAspect="Content" ObjectID="_1460566230" r:id="rId87"/>
-        </w:object>
-      </w:r>
-      <w:r>
-        <w:t xml:space="preserve">   </w:t>
+        <w:object w:dxaOrig="4240" w:dyaOrig="440" w14:anchorId="7F7FF713">
+          <v:shape id="_x0000_i1048" type="#_x0000_t75" alt="" style="width:212.15pt;height:22.2pt;mso-width-percent:0;mso-height-percent:0;mso-width-percent:0;mso-height-percent:0" o:ole="">
+            <v:imagedata r:id="rId137" o:title=""/>
+          </v:shape>
+          <o:OLEObject Type="Embed" ProgID="Equation.DSMT4" ShapeID="_x0000_i1048" DrawAspect="Content" ObjectID="_1626103633" r:id="rId138"/>
+        </w:object>
+      </w:r>
+      <w:r>
+        <w:t xml:space="preserve">     </w:t>
       </w:r>
       <w:r>
         <w:rPr>
@@ -1048,13 +2004,69 @@
         </w:rPr>
         <w:t>✔</w:t>
       </w:r>
-    </w:p>
-    <w:p>
-      <w:pPr>
-        <w:tabs>
-          <w:tab w:val="left" w:pos="360"/>
-        </w:tabs>
-      </w:pPr>
+      <w:r>
+        <w:t xml:space="preserve"> </w:t>
+      </w:r>
+      <w:r>
+        <w:tab/>
+      </w:r>
+      <w:r>
+        <w:rPr>
+          <w:rFonts w:ascii="Wingdings" w:hAnsi="Wingdings"/>
+          <w:color w:val="0000FF"/>
+        </w:rPr>
+        <w:t></w:t>
+      </w:r>
+      <w:r>
+        <w:t xml:space="preserve"> </w:t>
+      </w:r>
+    </w:p>
+    <w:p>
+      <w:pPr>
+        <w:tabs>
+          <w:tab w:val="left" w:pos="360"/>
+        </w:tabs>
+      </w:pPr>
+    </w:p>
+    <w:p>
+      <w:pPr>
+        <w:tabs>
+          <w:tab w:val="left" w:pos="360"/>
+        </w:tabs>
+      </w:pPr>
+      <w:r>
+        <w:t xml:space="preserve">Note: Since </w:t>
+      </w:r>
+      <w:r>
+        <w:rPr>
+          <w:noProof/>
+          <w:position w:val="-16"/>
+        </w:rPr>
+        <w:object w:dxaOrig="4080" w:dyaOrig="440" w14:anchorId="47C9A9C4">
+          <v:shape id="_x0000_i1047" type="#_x0000_t75" alt="" style="width:203.75pt;height:22.2pt;mso-width-percent:0;mso-height-percent:0;mso-width-percent:0;mso-height-percent:0" o:ole="">
+            <v:imagedata r:id="rId139" o:title=""/>
+          </v:shape>
+          <o:OLEObject Type="Embed" ProgID="Equation.DSMT4" ShapeID="_x0000_i1047" DrawAspect="Content" ObjectID="_1626103634" r:id="rId140"/>
+        </w:object>
+      </w:r>
+      <w:r>
+        <w:t xml:space="preserve">, the set containing the zero matrix, then </w:t>
+      </w:r>
+      <w:r>
+        <w:rPr>
+          <w:noProof/>
+          <w:position w:val="-14"/>
+        </w:rPr>
+        <w:object w:dxaOrig="1320" w:dyaOrig="400" w14:anchorId="571103CE">
+          <v:shape id="_x0000_i1046" type="#_x0000_t75" alt="" style="width:65.85pt;height:19.9pt;mso-width-percent:0;mso-height-percent:0;mso-width-percent:0;mso-height-percent:0" o:ole="">
+            <v:imagedata r:id="rId141" o:title=""/>
+          </v:shape>
+          <o:OLEObject Type="Embed" ProgID="Equation.DSMT4" ShapeID="_x0000_i1046" DrawAspect="Content" ObjectID="_1626103635" r:id="rId142"/>
+        </w:object>
+      </w:r>
+      <w:r>
+        <w:t>, the sum of disjoint subspaces.</w:t>
+      </w:r>
     </w:p>
     <w:p>
       <w:pPr>
@@ -1065,10 +2077,34 @@
           <w:color w:val="008000"/>
         </w:rPr>
       </w:pPr>
-      <w:r>
+    </w:p>
+    <w:p>
+      <w:pPr>
         <w:rPr>
           <w:color w:val="008000"/>
         </w:rPr>
+      </w:pPr>
+      <w:r>
+        <w:rPr>
+          <w:color w:val="008000"/>
+        </w:rPr>
+        <w:br w:type="page"/>
+      </w:r>
+    </w:p>
+    <w:p>
+      <w:pPr>
+        <w:tabs>
+          <w:tab w:val="left" w:pos="360"/>
+        </w:tabs>
+        <w:rPr>
+          <w:color w:val="008000"/>
+        </w:rPr>
+      </w:pPr>
+      <w:r>
+        <w:rPr>
+          <w:color w:val="008000"/>
+        </w:rPr>
+        <w:lastRenderedPageBreak/>
         <w:t>E</w:t>
       </w:r>
       <w:r>
@@ -1103,18 +2139,36 @@
           <w:tab w:val="left" w:pos="360"/>
         </w:tabs>
       </w:pPr>
+    </w:p>
+    <w:p>
+      <w:pPr>
+        <w:tabs>
+          <w:tab w:val="left" w:pos="360"/>
+        </w:tabs>
+      </w:pPr>
       <w:r>
         <w:t xml:space="preserve">Let </w:t>
       </w:r>
-      <w:r>
-        <w:rPr>
+    </w:p>
+    <w:p>
+      <w:pPr>
+        <w:tabs>
+          <w:tab w:val="left" w:pos="360"/>
+        </w:tabs>
+      </w:pPr>
+      <w:r>
+        <w:tab/>
+      </w:r>
+      <w:r>
+        <w:rPr>
+          <w:noProof/>
           <w:position w:val="-34"/>
         </w:rPr>
         <w:object w:dxaOrig="1060" w:dyaOrig="800" w14:anchorId="61E4907F">
-          <v:shape id="_x0000_i1056" type="#_x0000_t75" style="width:53pt;height:40pt" o:ole="">
-            <v:imagedata r:id="rId88" o:title=""/>
-          </v:shape>
-          <o:OLEObject Type="Embed" ProgID="Equation.DSMT4" ShapeID="_x0000_i1056" DrawAspect="Content" ObjectID="_1460566231" r:id="rId89"/>
+          <v:shape id="_x0000_i1045" type="#_x0000_t75" alt="" style="width:52.85pt;height:39.85pt;mso-width-percent:0;mso-height-percent:0;mso-width-percent:0;mso-height-percent:0" o:ole="">
+            <v:imagedata r:id="rId143" o:title=""/>
+          </v:shape>
+          <o:OLEObject Type="Embed" ProgID="Equation.DSMT4" ShapeID="_x0000_i1045" DrawAspect="Content" ObjectID="_1626103636" r:id="rId144"/>
         </w:object>
       </w:r>
       <w:r>
@@ -1122,36 +2176,48 @@
       </w:r>
       <w:r>
         <w:rPr>
+          <w:noProof/>
           <w:position w:val="-34"/>
         </w:rPr>
         <w:object w:dxaOrig="1100" w:dyaOrig="800" w14:anchorId="021EE34D">
-          <v:shape id="_x0000_i1057" type="#_x0000_t75" style="width:55pt;height:40pt" o:ole="">
-            <v:imagedata r:id="rId90" o:title=""/>
-          </v:shape>
-          <o:OLEObject Type="Embed" ProgID="Equation.DSMT4" ShapeID="_x0000_i1057" DrawAspect="Content" ObjectID="_1460566232" r:id="rId91"/>
-        </w:object>
-      </w:r>
-      <w:r>
-        <w:t>. Then</w:t>
-      </w:r>
-      <w:r>
-        <w:t xml:space="preserve"> </w:t>
-      </w:r>
-      <w:bookmarkStart w:id="13" w:name="OLE_LINK23"/>
-      <w:bookmarkStart w:id="14" w:name="OLE_LINK24"/>
-      <w:r>
-        <w:rPr>
+          <v:shape id="_x0000_i1044" type="#_x0000_t75" alt="" style="width:55.15pt;height:39.85pt;mso-width-percent:0;mso-height-percent:0;mso-width-percent:0;mso-height-percent:0" o:ole="">
+            <v:imagedata r:id="rId145" o:title=""/>
+          </v:shape>
+          <o:OLEObject Type="Embed" ProgID="Equation.DSMT4" ShapeID="_x0000_i1044" DrawAspect="Content" ObjectID="_1626103637" r:id="rId146"/>
+        </w:object>
+      </w:r>
+      <w:r>
+        <w:t xml:space="preserve">. </w:t>
+      </w:r>
+    </w:p>
+    <w:p>
+      <w:pPr>
+        <w:tabs>
+          <w:tab w:val="left" w:pos="360"/>
+        </w:tabs>
+      </w:pPr>
+      <w:r>
+        <w:t>Then</w:t>
+      </w:r>
+      <w:r>
+        <w:t xml:space="preserve"> </w:t>
+      </w:r>
+      <w:bookmarkStart w:id="18" w:name="OLE_LINK23"/>
+      <w:bookmarkStart w:id="19" w:name="OLE_LINK24"/>
+      <w:r>
+        <w:rPr>
+          <w:noProof/>
           <w:position w:val="-18"/>
         </w:rPr>
         <w:object w:dxaOrig="1460" w:dyaOrig="480" w14:anchorId="3E3AF673">
-          <v:shape id="_x0000_i1058" type="#_x0000_t75" style="width:73pt;height:24pt" o:ole="">
-            <v:imagedata r:id="rId92" o:title=""/>
-          </v:shape>
-          <o:OLEObject Type="Embed" ProgID="Equation.DSMT4" ShapeID="_x0000_i1058" DrawAspect="Content" ObjectID="_1460566233" r:id="rId93"/>
-        </w:object>
-      </w:r>
-      <w:bookmarkEnd w:id="13"/>
-      <w:bookmarkEnd w:id="14"/>
+          <v:shape id="_x0000_i1043" type="#_x0000_t75" alt="" style="width:72.75pt;height:23.75pt;mso-width-percent:0;mso-height-percent:0;mso-width-percent:0;mso-height-percent:0" o:ole="">
+            <v:imagedata r:id="rId147" o:title=""/>
+          </v:shape>
+          <o:OLEObject Type="Embed" ProgID="Equation.DSMT4" ShapeID="_x0000_i1043" DrawAspect="Content" ObjectID="_1626103638" r:id="rId148"/>
+        </w:object>
+      </w:r>
+      <w:bookmarkEnd w:id="18"/>
+      <w:bookmarkEnd w:id="19"/>
       <w:r>
         <w:t xml:space="preserve"> </w:t>
       </w:r>
@@ -1161,6 +2227,20 @@
       <w:r>
         <w:t xml:space="preserve"> </w:t>
       </w:r>
+    </w:p>
+    <w:p>
+      <w:pPr>
+        <w:tabs>
+          <w:tab w:val="left" w:pos="360"/>
+        </w:tabs>
+      </w:pPr>
+    </w:p>
+    <w:p>
+      <w:pPr>
+        <w:tabs>
+          <w:tab w:val="left" w:pos="360"/>
+        </w:tabs>
+      </w:pPr>
       <w:r>
         <w:t>Let</w:t>
       </w:r>
@@ -1169,51 +2249,65 @@
       </w:r>
       <w:r>
         <w:rPr>
+          <w:noProof/>
           <w:position w:val="-34"/>
         </w:rPr>
         <w:object w:dxaOrig="2840" w:dyaOrig="800" w14:anchorId="57423C17">
-          <v:shape id="_x0000_i1059" type="#_x0000_t75" style="width:142pt;height:40pt" o:ole="">
-            <v:imagedata r:id="rId94" o:title=""/>
-          </v:shape>
-          <o:OLEObject Type="Embed" ProgID="Equation.DSMT4" ShapeID="_x0000_i1059" DrawAspect="Content" ObjectID="_1460566234" r:id="rId95"/>
+          <v:shape id="_x0000_i1042" type="#_x0000_t75" alt="" style="width:141.7pt;height:39.85pt;mso-width-percent:0;mso-height-percent:0;mso-width-percent:0;mso-height-percent:0" o:ole="">
+            <v:imagedata r:id="rId149" o:title=""/>
+          </v:shape>
+          <o:OLEObject Type="Embed" ProgID="Equation.DSMT4" ShapeID="_x0000_i1042" DrawAspect="Content" ObjectID="_1626103639" r:id="rId150"/>
         </w:object>
       </w:r>
       <w:r>
         <w:t xml:space="preserve">,  </w:t>
       </w:r>
-      <w:bookmarkStart w:id="15" w:name="OLE_LINK14"/>
-      <w:bookmarkStart w:id="16" w:name="OLE_LINK15"/>
-      <w:r>
-        <w:rPr>
+      <w:bookmarkStart w:id="20" w:name="OLE_LINK14"/>
+      <w:bookmarkStart w:id="21" w:name="OLE_LINK15"/>
+      <w:r>
+        <w:rPr>
+          <w:noProof/>
           <w:position w:val="-34"/>
         </w:rPr>
         <w:object w:dxaOrig="2900" w:dyaOrig="800" w14:anchorId="25956654">
-          <v:shape id="_x0000_i1060" type="#_x0000_t75" style="width:145pt;height:40pt" o:ole="">
-            <v:imagedata r:id="rId96" o:title=""/>
-          </v:shape>
-          <o:OLEObject Type="Embed" ProgID="Equation.DSMT4" ShapeID="_x0000_i1060" DrawAspect="Content" ObjectID="_1460566235" r:id="rId97"/>
-        </w:object>
-      </w:r>
-      <w:bookmarkEnd w:id="15"/>
-      <w:bookmarkEnd w:id="16"/>
+          <v:shape id="_x0000_i1041" type="#_x0000_t75" alt="" style="width:144.75pt;height:39.85pt;mso-width-percent:0;mso-height-percent:0;mso-width-percent:0;mso-height-percent:0" o:ole="">
+            <v:imagedata r:id="rId151" o:title=""/>
+          </v:shape>
+          <o:OLEObject Type="Embed" ProgID="Equation.DSMT4" ShapeID="_x0000_i1041" DrawAspect="Content" ObjectID="_1626103640" r:id="rId152"/>
+        </w:object>
+      </w:r>
+      <w:bookmarkEnd w:id="20"/>
+      <w:bookmarkEnd w:id="21"/>
       <w:r>
         <w:t xml:space="preserve">,  </w:t>
       </w:r>
-      <w:bookmarkStart w:id="17" w:name="OLE_LINK12"/>
-      <w:bookmarkStart w:id="18" w:name="OLE_LINK13"/>
-      <w:r>
-        <w:rPr>
+      <w:bookmarkStart w:id="22" w:name="OLE_LINK12"/>
+      <w:bookmarkStart w:id="23" w:name="OLE_LINK13"/>
+    </w:p>
+    <w:p>
+      <w:pPr>
+        <w:tabs>
+          <w:tab w:val="left" w:pos="360"/>
+          <w:tab w:val="left" w:pos="450"/>
+        </w:tabs>
+      </w:pPr>
+      <w:r>
+        <w:tab/>
+      </w:r>
+      <w:r>
+        <w:rPr>
+          <w:noProof/>
           <w:position w:val="-34"/>
         </w:rPr>
         <w:object w:dxaOrig="2900" w:dyaOrig="800" w14:anchorId="03A98072">
-          <v:shape id="_x0000_i1061" type="#_x0000_t75" style="width:145pt;height:41pt" o:ole="">
-            <v:imagedata r:id="rId98" o:title=""/>
-          </v:shape>
-          <o:OLEObject Type="Embed" ProgID="Equation.DSMT4" ShapeID="_x0000_i1061" DrawAspect="Content" ObjectID="_1460566236" r:id="rId99"/>
-        </w:object>
-      </w:r>
-      <w:bookmarkEnd w:id="17"/>
-      <w:bookmarkEnd w:id="18"/>
+          <v:shape id="_x0000_i1040" type="#_x0000_t75" alt="" style="width:144.75pt;height:41.35pt;mso-width-percent:0;mso-height-percent:0;mso-width-percent:0;mso-height-percent:0" o:ole="">
+            <v:imagedata r:id="rId153" o:title=""/>
+          </v:shape>
+          <o:OLEObject Type="Embed" ProgID="Equation.DSMT4" ShapeID="_x0000_i1040" DrawAspect="Content" ObjectID="_1626103641" r:id="rId154"/>
+        </w:object>
+      </w:r>
+      <w:bookmarkEnd w:id="22"/>
+      <w:bookmarkEnd w:id="23"/>
       <w:r>
         <w:t xml:space="preserve">, </w:t>
       </w:r>
@@ -1222,40 +2316,45 @@
       </w:r>
       <w:r>
         <w:rPr>
+          <w:noProof/>
           <w:position w:val="-34"/>
         </w:rPr>
         <w:object w:dxaOrig="2960" w:dyaOrig="800" w14:anchorId="510B12BA">
-          <v:shape id="_x0000_i1062" type="#_x0000_t75" style="width:148pt;height:40pt" o:ole="">
-            <v:imagedata r:id="rId100" o:title=""/>
-          </v:shape>
-          <o:OLEObject Type="Embed" ProgID="Equation.DSMT4" ShapeID="_x0000_i1062" DrawAspect="Content" ObjectID="_1460566237" r:id="rId101"/>
+          <v:shape id="_x0000_i1039" type="#_x0000_t75" alt="" style="width:147.85pt;height:39.85pt;mso-width-percent:0;mso-height-percent:0;mso-width-percent:0;mso-height-percent:0" o:ole="">
+            <v:imagedata r:id="rId155" o:title=""/>
+          </v:shape>
+          <o:OLEObject Type="Embed" ProgID="Equation.DSMT4" ShapeID="_x0000_i1039" DrawAspect="Content" ObjectID="_1626103642" r:id="rId156"/>
         </w:object>
       </w:r>
       <w:r>
         <w:t>.</w:t>
       </w:r>
       <w:r>
-        <w:t xml:space="preserve"> Then</w:t>
-      </w:r>
-      <w:r>
-        <w:t xml:space="preserve"> </w:t>
-      </w:r>
-    </w:p>
-    <w:p>
-      <w:pPr>
-        <w:tabs>
-          <w:tab w:val="left" w:pos="360"/>
-        </w:tabs>
-      </w:pPr>
-      <w:r>
-        <w:rPr>
+        <w:t xml:space="preserve"> </w:t>
+      </w:r>
+    </w:p>
+    <w:p>
+      <w:pPr>
+        <w:tabs>
+          <w:tab w:val="left" w:pos="360"/>
+        </w:tabs>
+      </w:pPr>
+      <w:r>
+        <w:t>Then</w:t>
+      </w:r>
+      <w:r>
+        <w:t xml:space="preserve"> </w:t>
+      </w:r>
+      <w:r>
+        <w:rPr>
+          <w:noProof/>
           <w:position w:val="-18"/>
         </w:rPr>
         <w:object w:dxaOrig="2400" w:dyaOrig="480" w14:anchorId="1C59519D">
-          <v:shape id="_x0000_i1063" type="#_x0000_t75" style="width:120pt;height:24pt" o:ole="">
-            <v:imagedata r:id="rId102" o:title=""/>
-          </v:shape>
-          <o:OLEObject Type="Embed" ProgID="Equation.DSMT4" ShapeID="_x0000_i1063" DrawAspect="Content" ObjectID="_1460566238" r:id="rId103"/>
+          <v:shape id="_x0000_i1038" type="#_x0000_t75" alt="" style="width:120.25pt;height:23.75pt;mso-width-percent:0;mso-height-percent:0;mso-width-percent:0;mso-height-percent:0" o:ole="">
+            <v:imagedata r:id="rId157" o:title=""/>
+          </v:shape>
+          <o:OLEObject Type="Embed" ProgID="Equation.DSMT4" ShapeID="_x0000_i1038" DrawAspect="Content" ObjectID="_1626103643" r:id="rId158"/>
         </w:object>
       </w:r>
       <w:r>
@@ -1263,27 +2362,59 @@
       </w:r>
       <w:r>
         <w:rPr>
+          <w:noProof/>
           <w:position w:val="-6"/>
         </w:rPr>
         <w:object w:dxaOrig="1160" w:dyaOrig="300" w14:anchorId="1A7B9FA5">
-          <v:shape id="_x0000_i1064" type="#_x0000_t75" style="width:58pt;height:15pt" o:ole="">
-            <v:imagedata r:id="rId104" o:title=""/>
-          </v:shape>
-          <o:OLEObject Type="Embed" ProgID="Equation.DSMT4" ShapeID="_x0000_i1064" DrawAspect="Content" ObjectID="_1460566239" r:id="rId105"/>
-        </w:object>
-      </w:r>
-      <w:r>
-        <w:t xml:space="preserve">. Observe that </w:t>
-      </w:r>
-      <w:r>
-        <w:rPr>
+          <v:shape id="_x0000_i1037" type="#_x0000_t75" alt="" style="width:58.2pt;height:15.3pt;mso-width-percent:0;mso-height-percent:0;mso-width-percent:0;mso-height-percent:0" o:ole="">
+            <v:imagedata r:id="rId159" o:title=""/>
+          </v:shape>
+          <o:OLEObject Type="Embed" ProgID="Equation.DSMT4" ShapeID="_x0000_i1037" DrawAspect="Content" ObjectID="_1626103644" r:id="rId160"/>
+        </w:object>
+      </w:r>
+      <w:r>
+        <w:t xml:space="preserve">. </w:t>
+      </w:r>
+    </w:p>
+    <w:p>
+      <w:pPr>
+        <w:tabs>
+          <w:tab w:val="left" w:pos="360"/>
+        </w:tabs>
+      </w:pPr>
+    </w:p>
+    <w:p>
+      <w:pPr>
+        <w:tabs>
+          <w:tab w:val="left" w:pos="360"/>
+        </w:tabs>
+      </w:pPr>
+      <w:r>
+        <w:t>Observe that</w:t>
+      </w:r>
+    </w:p>
+    <w:p>
+      <w:pPr>
+        <w:tabs>
+          <w:tab w:val="left" w:pos="360"/>
+        </w:tabs>
+      </w:pPr>
+      <w:r>
+        <w:tab/>
+      </w:r>
+      <w:r>
+        <w:t xml:space="preserve"> </w:t>
+      </w:r>
+      <w:r>
+        <w:rPr>
+          <w:noProof/>
           <w:position w:val="-24"/>
         </w:rPr>
         <w:object w:dxaOrig="2420" w:dyaOrig="660" w14:anchorId="480D1662">
-          <v:shape id="_x0000_i1065" type="#_x0000_t75" style="width:121pt;height:33pt" o:ole="">
-            <v:imagedata r:id="rId106" o:title=""/>
-          </v:shape>
-          <o:OLEObject Type="Embed" ProgID="Equation.DSMT4" ShapeID="_x0000_i1065" DrawAspect="Content" ObjectID="_1460566240" r:id="rId107"/>
+          <v:shape id="_x0000_i1036" type="#_x0000_t75" alt="" style="width:121pt;height:32.95pt;mso-width-percent:0;mso-height-percent:0;mso-width-percent:0;mso-height-percent:0" o:ole="">
+            <v:imagedata r:id="rId161" o:title=""/>
+          </v:shape>
+          <o:OLEObject Type="Embed" ProgID="Equation.DSMT4" ShapeID="_x0000_i1036" DrawAspect="Content" ObjectID="_1626103645" r:id="rId162"/>
         </w:object>
       </w:r>
       <w:r>
@@ -1291,30 +2422,42 @@
       </w:r>
       <w:r>
         <w:rPr>
+          <w:noProof/>
           <w:position w:val="-6"/>
         </w:rPr>
         <w:object w:dxaOrig="1100" w:dyaOrig="380" w14:anchorId="7D3EFDF4">
-          <v:shape id="_x0000_i1066" type="#_x0000_t75" style="width:55pt;height:19pt" o:ole="">
-            <v:imagedata r:id="rId108" o:title=""/>
-          </v:shape>
-          <o:OLEObject Type="Embed" ProgID="Equation.DSMT4" ShapeID="_x0000_i1066" DrawAspect="Content" ObjectID="_1460566241" r:id="rId109"/>
-        </w:object>
-      </w:r>
-      <w:r>
-        <w:t>. These are 2 elements of</w:t>
-      </w:r>
-      <w:r>
-        <w:t xml:space="preserve"> </w:t>
-      </w:r>
-      <w:r>
-        <w:rPr>
+          <v:shape id="_x0000_i1035" type="#_x0000_t75" alt="" style="width:55.15pt;height:19.15pt;mso-width-percent:0;mso-height-percent:0;mso-width-percent:0;mso-height-percent:0" o:ole="">
+            <v:imagedata r:id="rId163" o:title=""/>
+          </v:shape>
+          <o:OLEObject Type="Embed" ProgID="Equation.DSMT4" ShapeID="_x0000_i1035" DrawAspect="Content" ObjectID="_1626103646" r:id="rId164"/>
+        </w:object>
+      </w:r>
+      <w:r>
+        <w:t xml:space="preserve">. </w:t>
+      </w:r>
+    </w:p>
+    <w:p>
+      <w:pPr>
+        <w:tabs>
+          <w:tab w:val="left" w:pos="360"/>
+        </w:tabs>
+      </w:pPr>
+      <w:r>
+        <w:t>These are 2 elements of</w:t>
+      </w:r>
+      <w:r>
+        <w:t xml:space="preserve"> </w:t>
+      </w:r>
+      <w:r>
+        <w:rPr>
+          <w:noProof/>
           <w:position w:val="-14"/>
         </w:rPr>
         <w:object w:dxaOrig="380" w:dyaOrig="400" w14:anchorId="7B7C1072">
-          <v:shape id="_x0000_i1067" type="#_x0000_t75" style="width:19pt;height:20pt" o:ole="">
-            <v:imagedata r:id="rId110" o:title=""/>
-          </v:shape>
-          <o:OLEObject Type="Embed" ProgID="Equation.DSMT4" ShapeID="_x0000_i1067" DrawAspect="Content" ObjectID="_1460566242" r:id="rId111"/>
+          <v:shape id="_x0000_i1034" type="#_x0000_t75" alt="" style="width:19.15pt;height:19.9pt;mso-width-percent:0;mso-height-percent:0;mso-width-percent:0;mso-height-percent:0" o:ole="">
+            <v:imagedata r:id="rId165" o:title=""/>
+          </v:shape>
+          <o:OLEObject Type="Embed" ProgID="Equation.DSMT4" ShapeID="_x0000_i1034" DrawAspect="Content" ObjectID="_1626103647" r:id="rId166"/>
         </w:object>
       </w:r>
       <w:r>
@@ -1323,53 +2466,80 @@
       <w:r>
         <w:t xml:space="preserve"> </w:t>
       </w:r>
+    </w:p>
+    <w:p>
+      <w:pPr>
+        <w:tabs>
+          <w:tab w:val="left" w:pos="360"/>
+        </w:tabs>
+      </w:pPr>
+    </w:p>
+    <w:p>
+      <w:pPr>
+        <w:tabs>
+          <w:tab w:val="left" w:pos="360"/>
+        </w:tabs>
+      </w:pPr>
       <w:r>
         <w:t xml:space="preserve">Note that </w:t>
       </w:r>
       <w:r>
         <w:rPr>
+          <w:noProof/>
           <w:position w:val="-6"/>
         </w:rPr>
         <w:object w:dxaOrig="1480" w:dyaOrig="380" w14:anchorId="0DACC306">
-          <v:shape id="_x0000_i1068" type="#_x0000_t75" style="width:74pt;height:19pt" o:ole="">
-            <v:imagedata r:id="rId112" o:title=""/>
-          </v:shape>
-          <o:OLEObject Type="Embed" ProgID="Equation.DSMT4" ShapeID="_x0000_i1068" DrawAspect="Content" ObjectID="_1460566243" r:id="rId113"/>
+          <v:shape id="_x0000_i1033" type="#_x0000_t75" alt="" style="width:74.3pt;height:19.15pt;mso-width-percent:0;mso-height-percent:0;mso-width-percent:0;mso-height-percent:0" o:ole="">
+            <v:imagedata r:id="rId167" o:title=""/>
+          </v:shape>
+          <o:OLEObject Type="Embed" ProgID="Equation.DSMT4" ShapeID="_x0000_i1033" DrawAspect="Content" ObjectID="_1626103648" r:id="rId168"/>
         </w:object>
       </w:r>
       <w:r>
         <w:t xml:space="preserve"> so they do not contribute to </w:t>
       </w:r>
-      <w:bookmarkStart w:id="19" w:name="OLE_LINK25"/>
-      <w:bookmarkStart w:id="20" w:name="OLE_LINK26"/>
-      <w:r>
-        <w:rPr>
+      <w:bookmarkStart w:id="24" w:name="OLE_LINK25"/>
+      <w:bookmarkStart w:id="25" w:name="OLE_LINK26"/>
+      <w:r>
+        <w:rPr>
+          <w:noProof/>
           <w:position w:val="-12"/>
         </w:rPr>
         <w:object w:dxaOrig="380" w:dyaOrig="380" w14:anchorId="5A13ED4D">
-          <v:shape id="_x0000_i1069" type="#_x0000_t75" style="width:19pt;height:19pt" o:ole="">
-            <v:imagedata r:id="rId114" o:title=""/>
-          </v:shape>
-          <o:OLEObject Type="Embed" ProgID="Equation.DSMT4" ShapeID="_x0000_i1069" DrawAspect="Content" ObjectID="_1460566244" r:id="rId115"/>
-        </w:object>
-      </w:r>
-      <w:bookmarkEnd w:id="19"/>
-      <w:bookmarkEnd w:id="20"/>
+          <v:shape id="_x0000_i1032" type="#_x0000_t75" alt="" style="width:19.15pt;height:19.15pt;mso-width-percent:0;mso-height-percent:0;mso-width-percent:0;mso-height-percent:0" o:ole="">
+            <v:imagedata r:id="rId169" o:title=""/>
+          </v:shape>
+          <o:OLEObject Type="Embed" ProgID="Equation.DSMT4" ShapeID="_x0000_i1032" DrawAspect="Content" ObjectID="_1626103649" r:id="rId170"/>
+        </w:object>
+      </w:r>
+      <w:bookmarkEnd w:id="24"/>
+      <w:bookmarkEnd w:id="25"/>
       <w:r>
         <w:t>.</w:t>
       </w:r>
       <w:r>
-        <w:t xml:space="preserve"> The other term in </w:t>
-      </w:r>
-      <w:r>
-        <w:rPr>
+        <w:t xml:space="preserve"> </w:t>
+      </w:r>
+    </w:p>
+    <w:p>
+      <w:pPr>
+        <w:tabs>
+          <w:tab w:val="left" w:pos="360"/>
+        </w:tabs>
+      </w:pPr>
+      <w:r>
+        <w:t xml:space="preserve">The other term in </w:t>
+      </w:r>
+      <w:r>
+        <w:rPr>
+          <w:noProof/>
           <w:position w:val="-14"/>
         </w:rPr>
         <w:object w:dxaOrig="380" w:dyaOrig="400" w14:anchorId="65726921">
-          <v:shape id="_x0000_i1070" type="#_x0000_t75" style="width:19pt;height:20pt" o:ole="">
-            <v:imagedata r:id="rId116" o:title=""/>
-          </v:shape>
-          <o:OLEObject Type="Embed" ProgID="Equation.DSMT4" ShapeID="_x0000_i1070" DrawAspect="Content" ObjectID="_1460566245" r:id="rId117"/>
+          <v:shape id="_x0000_i1031" type="#_x0000_t75" alt="" style="width:19.15pt;height:19.9pt;mso-width-percent:0;mso-height-percent:0;mso-width-percent:0;mso-height-percent:0" o:ole="">
+            <v:imagedata r:id="rId171" o:title=""/>
+          </v:shape>
+          <o:OLEObject Type="Embed" ProgID="Equation.DSMT4" ShapeID="_x0000_i1031" DrawAspect="Content" ObjectID="_1626103650" r:id="rId172"/>
         </w:object>
       </w:r>
       <w:r>
@@ -1377,30 +2547,42 @@
       </w:r>
       <w:r>
         <w:rPr>
+          <w:noProof/>
           <w:position w:val="-24"/>
         </w:rPr>
         <w:object w:dxaOrig="4000" w:dyaOrig="660" w14:anchorId="12BF31D5">
-          <v:shape id="_x0000_i1183" type="#_x0000_t75" style="width:200pt;height:33pt" o:ole="">
-            <v:imagedata r:id="rId118" o:title=""/>
-          </v:shape>
-          <o:OLEObject Type="Embed" ProgID="Equation.DSMT4" ShapeID="_x0000_i1183" DrawAspect="Content" ObjectID="_1460566246" r:id="rId119"/>
+          <v:shape id="_x0000_i1030" type="#_x0000_t75" alt="" style="width:199.9pt;height:32.95pt;mso-width-percent:0;mso-height-percent:0;mso-width-percent:0;mso-height-percent:0" o:ole="">
+            <v:imagedata r:id="rId173" o:title=""/>
+          </v:shape>
+          <o:OLEObject Type="Embed" ProgID="Equation.DSMT4" ShapeID="_x0000_i1030" DrawAspect="Content" ObjectID="_1626103651" r:id="rId174"/>
         </w:object>
       </w:r>
       <w:r>
         <w:t>.</w:t>
       </w:r>
       <w:r>
-        <w:t xml:space="preserve"> The only term in </w:t>
-      </w:r>
-      <w:r>
-        <w:rPr>
+        <w:t xml:space="preserve"> </w:t>
+      </w:r>
+    </w:p>
+    <w:p>
+      <w:pPr>
+        <w:tabs>
+          <w:tab w:val="left" w:pos="360"/>
+        </w:tabs>
+      </w:pPr>
+      <w:r>
+        <w:t xml:space="preserve">The only term in </w:t>
+      </w:r>
+      <w:r>
+        <w:rPr>
+          <w:noProof/>
           <w:position w:val="-12"/>
         </w:rPr>
         <w:object w:dxaOrig="380" w:dyaOrig="380" w14:anchorId="0F815836">
-          <v:shape id="_x0000_i1072" type="#_x0000_t75" style="width:19pt;height:19pt" o:ole="">
-            <v:imagedata r:id="rId120" o:title=""/>
-          </v:shape>
-          <o:OLEObject Type="Embed" ProgID="Equation.DSMT4" ShapeID="_x0000_i1072" DrawAspect="Content" ObjectID="_1460566247" r:id="rId121"/>
+          <v:shape id="_x0000_i1029" type="#_x0000_t75" alt="" style="width:19.15pt;height:19.15pt;mso-width-percent:0;mso-height-percent:0;mso-width-percent:0;mso-height-percent:0" o:ole="">
+            <v:imagedata r:id="rId175" o:title=""/>
+          </v:shape>
+          <o:OLEObject Type="Embed" ProgID="Equation.DSMT4" ShapeID="_x0000_i1029" DrawAspect="Content" ObjectID="_1626103652" r:id="rId176"/>
         </w:object>
       </w:r>
       <w:r>
@@ -1408,13 +2590,14 @@
       </w:r>
       <w:r>
         <w:rPr>
+          <w:noProof/>
           <w:position w:val="-6"/>
         </w:rPr>
         <w:object w:dxaOrig="420" w:dyaOrig="380" w14:anchorId="080C2BDA">
-          <v:shape id="_x0000_i1177" type="#_x0000_t75" style="width:21pt;height:19pt" o:ole="">
-            <v:imagedata r:id="rId122" o:title=""/>
-          </v:shape>
-          <o:OLEObject Type="Embed" ProgID="Equation.DSMT4" ShapeID="_x0000_i1177" DrawAspect="Content" ObjectID="_1460566248" r:id="rId123"/>
+          <v:shape id="_x0000_i1028" type="#_x0000_t75" alt="" style="width:20.7pt;height:19.15pt;mso-width-percent:0;mso-height-percent:0;mso-width-percent:0;mso-height-percent:0" o:ole="">
+            <v:imagedata r:id="rId177" o:title=""/>
+          </v:shape>
+          <o:OLEObject Type="Embed" ProgID="Equation.DSMT4" ShapeID="_x0000_i1028" DrawAspect="Content" ObjectID="_1626103653" r:id="rId178"/>
         </w:object>
       </w:r>
       <w:r>
@@ -1422,30 +2605,42 @@
       </w:r>
       <w:r>
         <w:rPr>
-          <w:position w:val="-6"/>
-        </w:rPr>
-        <w:object w:dxaOrig="580" w:dyaOrig="380" w14:anchorId="4947F113">
-          <v:shape id="_x0000_i1180" type="#_x0000_t75" style="width:29pt;height:19pt" o:ole="">
-            <v:imagedata r:id="rId124" o:title=""/>
-          </v:shape>
-          <o:OLEObject Type="Embed" ProgID="Equation.DSMT4" ShapeID="_x0000_i1180" DrawAspect="Content" ObjectID="_1460566249" r:id="rId125"/>
+          <w:noProof/>
+          <w:position w:val="-10"/>
+        </w:rPr>
+        <w:object w:dxaOrig="600" w:dyaOrig="420" w14:anchorId="4947F113">
+          <v:shape id="_x0000_i1027" type="#_x0000_t75" alt="" style="width:29.85pt;height:20.7pt;mso-width-percent:0;mso-height-percent:0;mso-width-percent:0;mso-height-percent:0" o:ole="">
+            <v:imagedata r:id="rId179" o:title=""/>
+          </v:shape>
+          <o:OLEObject Type="Embed" ProgID="Equation.DSMT4" ShapeID="_x0000_i1027" DrawAspect="Content" ObjectID="_1626103654" r:id="rId180"/>
         </w:object>
       </w:r>
       <w:r>
         <w:t>).</w:t>
       </w:r>
       <w:r>
-        <w:t xml:space="preserve"> Thus dim </w:t>
-      </w:r>
-      <w:r>
-        <w:rPr>
+        <w:t xml:space="preserve"> </w:t>
+      </w:r>
+    </w:p>
+    <w:p>
+      <w:pPr>
+        <w:tabs>
+          <w:tab w:val="left" w:pos="360"/>
+        </w:tabs>
+      </w:pPr>
+      <w:r>
+        <w:t xml:space="preserve">Thus dim </w:t>
+      </w:r>
+      <w:r>
+        <w:rPr>
+          <w:noProof/>
           <w:position w:val="-24"/>
         </w:rPr>
         <w:object w:dxaOrig="1700" w:dyaOrig="660" w14:anchorId="6B96A898">
-          <v:shape id="_x0000_i1074" type="#_x0000_t75" style="width:85pt;height:33pt" o:ole="">
-            <v:imagedata r:id="rId126" o:title=""/>
-          </v:shape>
-          <o:OLEObject Type="Embed" ProgID="Equation.DSMT4" ShapeID="_x0000_i1074" DrawAspect="Content" ObjectID="_1460566250" r:id="rId127"/>
+          <v:shape id="_x0000_i1026" type="#_x0000_t75" alt="" style="width:85pt;height:32.95pt;mso-width-percent:0;mso-height-percent:0;mso-width-percent:0;mso-height-percent:0" o:ole="">
+            <v:imagedata r:id="rId181" o:title=""/>
+          </v:shape>
+          <o:OLEObject Type="Embed" ProgID="Equation.DSMT4" ShapeID="_x0000_i1026" DrawAspect="Content" ObjectID="_1626103655" r:id="rId182"/>
         </w:object>
       </w:r>
       <w:r>
@@ -1453,22 +2648,44 @@
       </w:r>
       <w:r>
         <w:rPr>
+          <w:noProof/>
           <w:position w:val="-24"/>
         </w:rPr>
         <w:object w:dxaOrig="1820" w:dyaOrig="660" w14:anchorId="76C46630">
-          <v:shape id="_x0000_i1075" type="#_x0000_t75" style="width:91pt;height:33pt" o:ole="">
-            <v:imagedata r:id="rId128" o:title=""/>
-          </v:shape>
-          <o:OLEObject Type="Embed" ProgID="Equation.DSMT4" ShapeID="_x0000_i1075" DrawAspect="Content" ObjectID="_1460566251" r:id="rId129"/>
-        </w:object>
-      </w:r>
+          <v:shape id="_x0000_i1025" type="#_x0000_t75" alt="" style="width:91.15pt;height:32.95pt;mso-width-percent:0;mso-height-percent:0;mso-width-percent:0;mso-height-percent:0" o:ole="">
+            <v:imagedata r:id="rId183" o:title=""/>
+          </v:shape>
+          <o:OLEObject Type="Embed" ProgID="Equation.DSMT4" ShapeID="_x0000_i1025" DrawAspect="Content" ObjectID="_1626103656" r:id="rId184"/>
+        </w:object>
+      </w:r>
+      <w:proofErr w:type="gramStart"/>
       <w:r>
         <w:t>.</w:t>
       </w:r>
+      <w:r>
+        <w:t xml:space="preserve">  </w:t>
+      </w:r>
+      <w:proofErr w:type="gramEnd"/>
+      <w:r>
+        <w:t xml:space="preserve">   </w:t>
+      </w:r>
+      <w:bookmarkStart w:id="26" w:name="OLE_LINK1413"/>
+      <w:bookmarkStart w:id="27" w:name="OLE_LINK1414"/>
+      <w:r>
+        <w:rPr>
+          <w:rFonts w:ascii="MS Gothic" w:eastAsia="MS Gothic" w:hAnsi="Lucida Handwriting" w:hint="eastAsia"/>
+        </w:rPr>
+        <w:t>✔</w:t>
+      </w:r>
+      <w:bookmarkEnd w:id="26"/>
+      <w:bookmarkEnd w:id="27"/>
+      <w:r>
+        <w:t xml:space="preserve"> </w:t>
+      </w:r>
     </w:p>
     <w:sectPr>
-      <w:footerReference w:type="even" r:id="rId130"/>
-      <w:footerReference w:type="default" r:id="rId131"/>
+      <w:footerReference w:type="even" r:id="rId185"/>
+      <w:footerReference w:type="default" r:id="rId186"/>
       <w:pgSz w:w="12240" w:h="15840"/>
       <w:pgMar w:top="1440" w:right="1800" w:bottom="1440" w:left="1800" w:header="720" w:footer="720" w:gutter="0"/>
       <w:cols w:space="720"/>
@@ -1479,7 +2696,7 @@
 </file>
 
 <file path=word/endnotes.xml><?xml version="1.0" encoding="utf-8"?>
-<w:endnotes xmlns:wpc="http://schemas.microsoft.com/office/word/2010/wordprocessingCanvas" xmlns:mo="http://schemas.microsoft.com/office/mac/office/2008/main" xmlns:mc="http://schemas.openxmlformats.org/markup-compatibility/2006" xmlns:mv="urn:schemas-microsoft-com:mac:vml" xmlns:o="urn:schemas-microsoft-com:office:office" xmlns:r="http://schemas.openxmlformats.org/officeDocument/2006/relationships" xmlns:m="http://schemas.openxmlformats.org/officeDocument/2006/math" xmlns:v="urn:schemas-microsoft-com:vml" xmlns:wp14="http://schemas.microsoft.com/office/word/2010/wordprocessingDrawing" xmlns:wp="http://schemas.openxmlformats.org/drawingml/2006/wordprocessingDrawing" xmlns:w10="urn:schemas-microsoft-com:office:word" xmlns:w="http://schemas.openxmlformats.org/wordprocessingml/2006/main" xmlns:w14="http://schemas.microsoft.com/office/word/2010/wordml" xmlns:wpg="http://schemas.microsoft.com/office/word/2010/wordprocessingGroup" xmlns:wpi="http://schemas.microsoft.com/office/word/2010/wordprocessingInk" xmlns:wne="http://schemas.microsoft.com/office/word/2006/wordml" xmlns:wps="http://schemas.microsoft.com/office/word/2010/wordprocessingShape" mc:Ignorable="w14 wp14">
+<w:endnotes xmlns:wpc="http://schemas.microsoft.com/office/word/2010/wordprocessingCanvas" xmlns:cx="http://schemas.microsoft.com/office/drawing/2014/chartex" xmlns:cx1="http://schemas.microsoft.com/office/drawing/2015/9/8/chartex" xmlns:cx2="http://schemas.microsoft.com/office/drawing/2015/10/21/chartex" xmlns:cx3="http://schemas.microsoft.com/office/drawing/2016/5/9/chartex" xmlns:cx4="http://schemas.microsoft.com/office/drawing/2016/5/10/chartex" xmlns:cx5="http://schemas.microsoft.com/office/drawing/2016/5/11/chartex" xmlns:cx6="http://schemas.microsoft.com/office/drawing/2016/5/12/chartex" xmlns:cx7="http://schemas.microsoft.com/office/drawing/2016/5/13/chartex" xmlns:cx8="http://schemas.microsoft.com/office/drawing/2016/5/14/chartex" xmlns:mc="http://schemas.openxmlformats.org/markup-compatibility/2006" xmlns:aink="http://schemas.microsoft.com/office/drawing/2016/ink" xmlns:am3d="http://schemas.microsoft.com/office/drawing/2017/model3d" xmlns:o="urn:schemas-microsoft-com:office:office" xmlns:r="http://schemas.openxmlformats.org/officeDocument/2006/relationships" xmlns:m="http://schemas.openxmlformats.org/officeDocument/2006/math" xmlns:v="urn:schemas-microsoft-com:vml" xmlns:wp14="http://schemas.microsoft.com/office/word/2010/wordprocessingDrawing" xmlns:wp="http://schemas.openxmlformats.org/drawingml/2006/wordprocessingDrawing" xmlns:w10="urn:schemas-microsoft-com:office:word" xmlns:w="http://schemas.openxmlformats.org/wordprocessingml/2006/main" xmlns:w14="http://schemas.microsoft.com/office/word/2010/wordml" xmlns:w15="http://schemas.microsoft.com/office/word/2012/wordml" xmlns:w16cid="http://schemas.microsoft.com/office/word/2016/wordml/cid" xmlns:w16se="http://schemas.microsoft.com/office/word/2015/wordml/symex" xmlns:wpg="http://schemas.microsoft.com/office/word/2010/wordprocessingGroup" xmlns:wpi="http://schemas.microsoft.com/office/word/2010/wordprocessingInk" xmlns:wne="http://schemas.microsoft.com/office/word/2006/wordml" xmlns:wps="http://schemas.microsoft.com/office/word/2010/wordprocessingShape" mc:Ignorable="w14 w15 w16se w16cid wp14">
   <w:endnote w:type="separator" w:id="-1">
     <w:p>
       <w:r>
@@ -1498,7 +2715,7 @@
 </file>
 
 <file path=word/footer1.xml><?xml version="1.0" encoding="utf-8"?>
-<w:ftr xmlns:wpc="http://schemas.microsoft.com/office/word/2010/wordprocessingCanvas" xmlns:mo="http://schemas.microsoft.com/office/mac/office/2008/main" xmlns:mc="http://schemas.openxmlformats.org/markup-compatibility/2006" xmlns:mv="urn:schemas-microsoft-com:mac:vml" xmlns:o="urn:schemas-microsoft-com:office:office" xmlns:r="http://schemas.openxmlformats.org/officeDocument/2006/relationships" xmlns:m="http://schemas.openxmlformats.org/officeDocument/2006/math" xmlns:v="urn:schemas-microsoft-com:vml" xmlns:wp14="http://schemas.microsoft.com/office/word/2010/wordprocessingDrawing" xmlns:wp="http://schemas.openxmlformats.org/drawingml/2006/wordprocessingDrawing" xmlns:w10="urn:schemas-microsoft-com:office:word" xmlns:w="http://schemas.openxmlformats.org/wordprocessingml/2006/main" xmlns:w14="http://schemas.microsoft.com/office/word/2010/wordml" xmlns:wpg="http://schemas.microsoft.com/office/word/2010/wordprocessingGroup" xmlns:wpi="http://schemas.microsoft.com/office/word/2010/wordprocessingInk" xmlns:wne="http://schemas.microsoft.com/office/word/2006/wordml" xmlns:wps="http://schemas.microsoft.com/office/word/2010/wordprocessingShape" mc:Ignorable="w14 wp14">
+<w:ftr xmlns:wpc="http://schemas.microsoft.com/office/word/2010/wordprocessingCanvas" xmlns:cx="http://schemas.microsoft.com/office/drawing/2014/chartex" xmlns:cx1="http://schemas.microsoft.com/office/drawing/2015/9/8/chartex" xmlns:cx2="http://schemas.microsoft.com/office/drawing/2015/10/21/chartex" xmlns:cx3="http://schemas.microsoft.com/office/drawing/2016/5/9/chartex" xmlns:cx4="http://schemas.microsoft.com/office/drawing/2016/5/10/chartex" xmlns:cx5="http://schemas.microsoft.com/office/drawing/2016/5/11/chartex" xmlns:cx6="http://schemas.microsoft.com/office/drawing/2016/5/12/chartex" xmlns:cx7="http://schemas.microsoft.com/office/drawing/2016/5/13/chartex" xmlns:cx8="http://schemas.microsoft.com/office/drawing/2016/5/14/chartex" xmlns:mc="http://schemas.openxmlformats.org/markup-compatibility/2006" xmlns:aink="http://schemas.microsoft.com/office/drawing/2016/ink" xmlns:am3d="http://schemas.microsoft.com/office/drawing/2017/model3d" xmlns:o="urn:schemas-microsoft-com:office:office" xmlns:r="http://schemas.openxmlformats.org/officeDocument/2006/relationships" xmlns:m="http://schemas.openxmlformats.org/officeDocument/2006/math" xmlns:v="urn:schemas-microsoft-com:vml" xmlns:wp14="http://schemas.microsoft.com/office/word/2010/wordprocessingDrawing" xmlns:wp="http://schemas.openxmlformats.org/drawingml/2006/wordprocessingDrawing" xmlns:w10="urn:schemas-microsoft-com:office:word" xmlns:w="http://schemas.openxmlformats.org/wordprocessingml/2006/main" xmlns:w14="http://schemas.microsoft.com/office/word/2010/wordml" xmlns:w15="http://schemas.microsoft.com/office/word/2012/wordml" xmlns:w16cid="http://schemas.microsoft.com/office/word/2016/wordml/cid" xmlns:w16se="http://schemas.microsoft.com/office/word/2015/wordml/symex" xmlns:wpg="http://schemas.microsoft.com/office/word/2010/wordprocessingGroup" xmlns:wpi="http://schemas.microsoft.com/office/word/2010/wordprocessingInk" xmlns:wne="http://schemas.microsoft.com/office/word/2006/wordml" xmlns:wps="http://schemas.microsoft.com/office/word/2010/wordprocessingShape" mc:Ignorable="w14 w15 w16se w16cid wp14">
   <w:p>
     <w:pPr>
       <w:pStyle w:val="Footer"/>
@@ -1535,7 +2752,7 @@
 </file>
 
 <file path=word/footer2.xml><?xml version="1.0" encoding="utf-8"?>
-<w:ftr xmlns:wpc="http://schemas.microsoft.com/office/word/2010/wordprocessingCanvas" xmlns:mo="http://schemas.microsoft.com/office/mac/office/2008/main" xmlns:mc="http://schemas.openxmlformats.org/markup-compatibility/2006" xmlns:mv="urn:schemas-microsoft-com:mac:vml" xmlns:o="urn:schemas-microsoft-com:office:office" xmlns:r="http://schemas.openxmlformats.org/officeDocument/2006/relationships" xmlns:m="http://schemas.openxmlformats.org/officeDocument/2006/math" xmlns:v="urn:schemas-microsoft-com:vml" xmlns:wp14="http://schemas.microsoft.com/office/word/2010/wordprocessingDrawing" xmlns:wp="http://schemas.openxmlformats.org/drawingml/2006/wordprocessingDrawing" xmlns:w10="urn:schemas-microsoft-com:office:word" xmlns:w="http://schemas.openxmlformats.org/wordprocessingml/2006/main" xmlns:w14="http://schemas.microsoft.com/office/word/2010/wordml" xmlns:wpg="http://schemas.microsoft.com/office/word/2010/wordprocessingGroup" xmlns:wpi="http://schemas.microsoft.com/office/word/2010/wordprocessingInk" xmlns:wne="http://schemas.microsoft.com/office/word/2006/wordml" xmlns:wps="http://schemas.microsoft.com/office/word/2010/wordprocessingShape" mc:Ignorable="w14 wp14">
+<w:ftr xmlns:wpc="http://schemas.microsoft.com/office/word/2010/wordprocessingCanvas" xmlns:cx="http://schemas.microsoft.com/office/drawing/2014/chartex" xmlns:cx1="http://schemas.microsoft.com/office/drawing/2015/9/8/chartex" xmlns:cx2="http://schemas.microsoft.com/office/drawing/2015/10/21/chartex" xmlns:cx3="http://schemas.microsoft.com/office/drawing/2016/5/9/chartex" xmlns:cx4="http://schemas.microsoft.com/office/drawing/2016/5/10/chartex" xmlns:cx5="http://schemas.microsoft.com/office/drawing/2016/5/11/chartex" xmlns:cx6="http://schemas.microsoft.com/office/drawing/2016/5/12/chartex" xmlns:cx7="http://schemas.microsoft.com/office/drawing/2016/5/13/chartex" xmlns:cx8="http://schemas.microsoft.com/office/drawing/2016/5/14/chartex" xmlns:mc="http://schemas.openxmlformats.org/markup-compatibility/2006" xmlns:aink="http://schemas.microsoft.com/office/drawing/2016/ink" xmlns:am3d="http://schemas.microsoft.com/office/drawing/2017/model3d" xmlns:o="urn:schemas-microsoft-com:office:office" xmlns:r="http://schemas.openxmlformats.org/officeDocument/2006/relationships" xmlns:m="http://schemas.openxmlformats.org/officeDocument/2006/math" xmlns:v="urn:schemas-microsoft-com:vml" xmlns:wp14="http://schemas.microsoft.com/office/word/2010/wordprocessingDrawing" xmlns:wp="http://schemas.openxmlformats.org/drawingml/2006/wordprocessingDrawing" xmlns:w10="urn:schemas-microsoft-com:office:word" xmlns:w="http://schemas.openxmlformats.org/wordprocessingml/2006/main" xmlns:w14="http://schemas.microsoft.com/office/word/2010/wordml" xmlns:w15="http://schemas.microsoft.com/office/word/2012/wordml" xmlns:w16cid="http://schemas.microsoft.com/office/word/2016/wordml/cid" xmlns:w16se="http://schemas.microsoft.com/office/word/2015/wordml/symex" xmlns:wpg="http://schemas.microsoft.com/office/word/2010/wordprocessingGroup" xmlns:wpi="http://schemas.microsoft.com/office/word/2010/wordprocessingInk" xmlns:wne="http://schemas.microsoft.com/office/word/2006/wordml" xmlns:wps="http://schemas.microsoft.com/office/word/2010/wordprocessingShape" mc:Ignorable="w14 w15 w16se w16cid wp14">
   <w:p>
     <w:pPr>
       <w:pStyle w:val="Footer"/>
@@ -1585,7 +2802,7 @@
 </file>
 
 <file path=word/footnotes.xml><?xml version="1.0" encoding="utf-8"?>
-<w:footnotes xmlns:wpc="http://schemas.microsoft.com/office/word/2010/wordprocessingCanvas" xmlns:mo="http://schemas.microsoft.com/office/mac/office/2008/main" xmlns:mc="http://schemas.openxmlformats.org/markup-compatibility/2006" xmlns:mv="urn:schemas-microsoft-com:mac:vml" xmlns:o="urn:schemas-microsoft-com:office:office" xmlns:r="http://schemas.openxmlformats.org/officeDocument/2006/relationships" xmlns:m="http://schemas.openxmlformats.org/officeDocument/2006/math" xmlns:v="urn:schemas-microsoft-com:vml" xmlns:wp14="http://schemas.microsoft.com/office/word/2010/wordprocessingDrawing" xmlns:wp="http://schemas.openxmlformats.org/drawingml/2006/wordprocessingDrawing" xmlns:w10="urn:schemas-microsoft-com:office:word" xmlns:w="http://schemas.openxmlformats.org/wordprocessingml/2006/main" xmlns:w14="http://schemas.microsoft.com/office/word/2010/wordml" xmlns:wpg="http://schemas.microsoft.com/office/word/2010/wordprocessingGroup" xmlns:wpi="http://schemas.microsoft.com/office/word/2010/wordprocessingInk" xmlns:wne="http://schemas.microsoft.com/office/word/2006/wordml" xmlns:wps="http://schemas.microsoft.com/office/word/2010/wordprocessingShape" mc:Ignorable="w14 wp14">
+<w:footnotes xmlns:wpc="http://schemas.microsoft.com/office/word/2010/wordprocessingCanvas" xmlns:cx="http://schemas.microsoft.com/office/drawing/2014/chartex" xmlns:cx1="http://schemas.microsoft.com/office/drawing/2015/9/8/chartex" xmlns:cx2="http://schemas.microsoft.com/office/drawing/2015/10/21/chartex" xmlns:cx3="http://schemas.microsoft.com/office/drawing/2016/5/9/chartex" xmlns:cx4="http://schemas.microsoft.com/office/drawing/2016/5/10/chartex" xmlns:cx5="http://schemas.microsoft.com/office/drawing/2016/5/11/chartex" xmlns:cx6="http://schemas.microsoft.com/office/drawing/2016/5/12/chartex" xmlns:cx7="http://schemas.microsoft.com/office/drawing/2016/5/13/chartex" xmlns:cx8="http://schemas.microsoft.com/office/drawing/2016/5/14/chartex" xmlns:mc="http://schemas.openxmlformats.org/markup-compatibility/2006" xmlns:aink="http://schemas.microsoft.com/office/drawing/2016/ink" xmlns:am3d="http://schemas.microsoft.com/office/drawing/2017/model3d" xmlns:o="urn:schemas-microsoft-com:office:office" xmlns:r="http://schemas.openxmlformats.org/officeDocument/2006/relationships" xmlns:m="http://schemas.openxmlformats.org/officeDocument/2006/math" xmlns:v="urn:schemas-microsoft-com:vml" xmlns:wp14="http://schemas.microsoft.com/office/word/2010/wordprocessingDrawing" xmlns:wp="http://schemas.openxmlformats.org/drawingml/2006/wordprocessingDrawing" xmlns:w10="urn:schemas-microsoft-com:office:word" xmlns:w="http://schemas.openxmlformats.org/wordprocessingml/2006/main" xmlns:w14="http://schemas.microsoft.com/office/word/2010/wordml" xmlns:w15="http://schemas.microsoft.com/office/word/2012/wordml" xmlns:w16cid="http://schemas.microsoft.com/office/word/2016/wordml/cid" xmlns:w16se="http://schemas.microsoft.com/office/word/2015/wordml/symex" xmlns:wpg="http://schemas.microsoft.com/office/word/2010/wordprocessingGroup" xmlns:wpi="http://schemas.microsoft.com/office/word/2010/wordprocessingInk" xmlns:wne="http://schemas.microsoft.com/office/word/2006/wordml" xmlns:wps="http://schemas.microsoft.com/office/word/2010/wordprocessingShape" mc:Ignorable="w14 w15 w16se w16cid wp14">
   <w:footnote w:type="separator" w:id="-1">
     <w:p>
       <w:r>
@@ -1604,8 +2821,8 @@
 </file>
 
 <file path=word/numbering.xml><?xml version="1.0" encoding="utf-8"?>
-<w:numbering xmlns:wpc="http://schemas.microsoft.com/office/word/2010/wordprocessingCanvas" xmlns:mo="http://schemas.microsoft.com/office/mac/office/2008/main" xmlns:mc="http://schemas.openxmlformats.org/markup-compatibility/2006" xmlns:mv="urn:schemas-microsoft-com:mac:vml" xmlns:o="urn:schemas-microsoft-com:office:office" xmlns:r="http://schemas.openxmlformats.org/officeDocument/2006/relationships" xmlns:m="http://schemas.openxmlformats.org/officeDocument/2006/math" xmlns:v="urn:schemas-microsoft-com:vml" xmlns:wp14="http://schemas.microsoft.com/office/word/2010/wordprocessingDrawing" xmlns:wp="http://schemas.openxmlformats.org/drawingml/2006/wordprocessingDrawing" xmlns:w10="urn:schemas-microsoft-com:office:word" xmlns:w="http://schemas.openxmlformats.org/wordprocessingml/2006/main" xmlns:w14="http://schemas.microsoft.com/office/word/2010/wordml" xmlns:wpg="http://schemas.microsoft.com/office/word/2010/wordprocessingGroup" xmlns:wpi="http://schemas.microsoft.com/office/word/2010/wordprocessingInk" xmlns:wne="http://schemas.microsoft.com/office/word/2006/wordml" xmlns:wps="http://schemas.microsoft.com/office/word/2010/wordprocessingShape" mc:Ignorable="w14 wp14">
-  <w:abstractNum w:abstractNumId="0">
+<w:numbering xmlns:wpc="http://schemas.microsoft.com/office/word/2010/wordprocessingCanvas" xmlns:cx="http://schemas.microsoft.com/office/drawing/2014/chartex" xmlns:cx1="http://schemas.microsoft.com/office/drawing/2015/9/8/chartex" xmlns:cx2="http://schemas.microsoft.com/office/drawing/2015/10/21/chartex" xmlns:cx3="http://schemas.microsoft.com/office/drawing/2016/5/9/chartex" xmlns:cx4="http://schemas.microsoft.com/office/drawing/2016/5/10/chartex" xmlns:cx5="http://schemas.microsoft.com/office/drawing/2016/5/11/chartex" xmlns:cx6="http://schemas.microsoft.com/office/drawing/2016/5/12/chartex" xmlns:cx7="http://schemas.microsoft.com/office/drawing/2016/5/13/chartex" xmlns:cx8="http://schemas.microsoft.com/office/drawing/2016/5/14/chartex" xmlns:mc="http://schemas.openxmlformats.org/markup-compatibility/2006" xmlns:aink="http://schemas.microsoft.com/office/drawing/2016/ink" xmlns:am3d="http://schemas.microsoft.com/office/drawing/2017/model3d" xmlns:o="urn:schemas-microsoft-com:office:office" xmlns:r="http://schemas.openxmlformats.org/officeDocument/2006/relationships" xmlns:m="http://schemas.openxmlformats.org/officeDocument/2006/math" xmlns:v="urn:schemas-microsoft-com:vml" xmlns:wp14="http://schemas.microsoft.com/office/word/2010/wordprocessingDrawing" xmlns:wp="http://schemas.openxmlformats.org/drawingml/2006/wordprocessingDrawing" xmlns:w10="urn:schemas-microsoft-com:office:word" xmlns:w="http://schemas.openxmlformats.org/wordprocessingml/2006/main" xmlns:w14="http://schemas.microsoft.com/office/word/2010/wordml" xmlns:w15="http://schemas.microsoft.com/office/word/2012/wordml" xmlns:w16cid="http://schemas.microsoft.com/office/word/2016/wordml/cid" xmlns:w16se="http://schemas.microsoft.com/office/word/2015/wordml/symex" xmlns:wpg="http://schemas.microsoft.com/office/word/2010/wordprocessingGroup" xmlns:wpi="http://schemas.microsoft.com/office/word/2010/wordprocessingInk" xmlns:wne="http://schemas.microsoft.com/office/word/2006/wordml" xmlns:wps="http://schemas.microsoft.com/office/word/2010/wordprocessingShape" mc:Ignorable="w14 w15 w16se w16cid wp14">
+  <w:abstractNum w:abstractNumId="0" w15:restartNumberingAfterBreak="0">
     <w:nsid w:val="2749466D"/>
     <w:multiLevelType w:val="hybridMultilevel"/>
     <w:tmpl w:val="E8385BD4"/>
@@ -1700,7 +2917,7 @@
       </w:pPr>
     </w:lvl>
   </w:abstractNum>
-  <w:abstractNum w:abstractNumId="1">
+  <w:abstractNum w:abstractNumId="1" w15:restartNumberingAfterBreak="0">
     <w:nsid w:val="2C723D49"/>
     <w:multiLevelType w:val="multilevel"/>
     <w:tmpl w:val="EDDA8D34"/>
@@ -1795,7 +3012,7 @@
       </w:pPr>
     </w:lvl>
   </w:abstractNum>
-  <w:abstractNum w:abstractNumId="2">
+  <w:abstractNum w:abstractNumId="2" w15:restartNumberingAfterBreak="0">
     <w:nsid w:val="53B80C89"/>
     <w:multiLevelType w:val="hybridMultilevel"/>
     <w:tmpl w:val="1A5697B2"/>
@@ -1890,7 +3107,7 @@
       </w:pPr>
     </w:lvl>
   </w:abstractNum>
-  <w:abstractNum w:abstractNumId="3">
+  <w:abstractNum w:abstractNumId="3" w15:restartNumberingAfterBreak="0">
     <w:nsid w:val="6FF96353"/>
     <w:multiLevelType w:val="hybridMultilevel"/>
     <w:tmpl w:val="5AAAB1C2"/>
@@ -1985,7 +3202,7 @@
       </w:pPr>
     </w:lvl>
   </w:abstractNum>
-  <w:abstractNum w:abstractNumId="4">
+  <w:abstractNum w:abstractNumId="4" w15:restartNumberingAfterBreak="0">
     <w:nsid w:val="72673400"/>
     <w:multiLevelType w:val="hybridMultilevel"/>
     <w:tmpl w:val="24F6596C"/>
@@ -2098,7 +3315,7 @@
       </w:rPr>
     </w:lvl>
   </w:abstractNum>
-  <w:abstractNum w:abstractNumId="5">
+  <w:abstractNum w:abstractNumId="5" w15:restartNumberingAfterBreak="0">
     <w:nsid w:val="76031594"/>
     <w:multiLevelType w:val="hybridMultilevel"/>
     <w:tmpl w:val="EDDA8D34"/>
@@ -2215,7 +3432,7 @@
 </file>
 
 <file path=word/styles.xml><?xml version="1.0" encoding="utf-8"?>
-<w:styles xmlns:mc="http://schemas.openxmlformats.org/markup-compatibility/2006" xmlns:r="http://schemas.openxmlformats.org/officeDocument/2006/relationships" xmlns:w="http://schemas.openxmlformats.org/wordprocessingml/2006/main" xmlns:w14="http://schemas.microsoft.com/office/word/2010/wordml" mc:Ignorable="w14">
+<w:styles xmlns:mc="http://schemas.openxmlformats.org/markup-compatibility/2006" xmlns:r="http://schemas.openxmlformats.org/officeDocument/2006/relationships" xmlns:w="http://schemas.openxmlformats.org/wordprocessingml/2006/main" xmlns:w14="http://schemas.microsoft.com/office/word/2010/wordml" xmlns:w15="http://schemas.microsoft.com/office/word/2012/wordml" xmlns:w16cid="http://schemas.microsoft.com/office/word/2016/wordml/cid" xmlns:w16se="http://schemas.microsoft.com/office/word/2015/wordml/symex" mc:Ignorable="w14 w15 w16se w16cid">
   <w:docDefaults>
     <w:rPrDefault>
       <w:rPr>
@@ -2227,148 +3444,379 @@
     </w:rPrDefault>
     <w:pPrDefault/>
   </w:docDefaults>
-  <w:latentStyles w:defLockedState="0" w:defUIPriority="99" w:defSemiHidden="1" w:defUnhideWhenUsed="1" w:defQFormat="0" w:count="276">
-    <w:lsdException w:name="Normal" w:semiHidden="0" w:uiPriority="0" w:unhideWhenUsed="0" w:qFormat="1"/>
-    <w:lsdException w:name="heading 1" w:semiHidden="0" w:uiPriority="9" w:unhideWhenUsed="0" w:qFormat="1"/>
-    <w:lsdException w:name="heading 2" w:uiPriority="9" w:qFormat="1"/>
-    <w:lsdException w:name="heading 3" w:uiPriority="9" w:qFormat="1"/>
-    <w:lsdException w:name="heading 4" w:uiPriority="9" w:qFormat="1"/>
-    <w:lsdException w:name="heading 5" w:uiPriority="9" w:qFormat="1"/>
-    <w:lsdException w:name="heading 6" w:uiPriority="9" w:qFormat="1"/>
-    <w:lsdException w:name="heading 7" w:uiPriority="9" w:qFormat="1"/>
-    <w:lsdException w:name="heading 8" w:uiPriority="9" w:qFormat="1"/>
-    <w:lsdException w:name="heading 9" w:uiPriority="9" w:qFormat="1"/>
-    <w:lsdException w:name="toc 1" w:uiPriority="39"/>
-    <w:lsdException w:name="toc 2" w:uiPriority="39"/>
-    <w:lsdException w:name="toc 3" w:uiPriority="39"/>
-    <w:lsdException w:name="toc 4" w:uiPriority="39"/>
-    <w:lsdException w:name="toc 5" w:uiPriority="39"/>
-    <w:lsdException w:name="toc 6" w:uiPriority="39"/>
-    <w:lsdException w:name="toc 7" w:uiPriority="39"/>
-    <w:lsdException w:name="toc 8" w:uiPriority="39"/>
-    <w:lsdException w:name="toc 9" w:uiPriority="39"/>
-    <w:lsdException w:name="caption" w:uiPriority="35" w:qFormat="1"/>
-    <w:lsdException w:name="Title" w:semiHidden="0" w:uiPriority="10" w:unhideWhenUsed="0" w:qFormat="1"/>
-    <w:lsdException w:name="Default Paragraph Font" w:uiPriority="1"/>
-    <w:lsdException w:name="Subtitle" w:semiHidden="0" w:uiPriority="11" w:unhideWhenUsed="0" w:qFormat="1"/>
-    <w:lsdException w:name="Strong" w:semiHidden="0" w:uiPriority="22" w:unhideWhenUsed="0" w:qFormat="1"/>
-    <w:lsdException w:name="Emphasis" w:semiHidden="0" w:uiPriority="20" w:unhideWhenUsed="0" w:qFormat="1"/>
-    <w:lsdException w:name="Table Grid" w:semiHidden="0" w:uiPriority="59" w:unhideWhenUsed="0"/>
-    <w:lsdException w:name="Placeholder Text" w:unhideWhenUsed="0"/>
-    <w:lsdException w:name="No Spacing" w:semiHidden="0" w:uiPriority="1" w:unhideWhenUsed="0" w:qFormat="1"/>
-    <w:lsdException w:name="Light Shading" w:semiHidden="0" w:uiPriority="60" w:unhideWhenUsed="0"/>
-    <w:lsdException w:name="Light List" w:semiHidden="0" w:uiPriority="61" w:unhideWhenUsed="0"/>
-    <w:lsdException w:name="Light Grid" w:semiHidden="0" w:uiPriority="62" w:unhideWhenUsed="0"/>
-    <w:lsdException w:name="Medium Shading 1" w:semiHidden="0" w:uiPriority="63" w:unhideWhenUsed="0"/>
-    <w:lsdException w:name="Medium Shading 2" w:semiHidden="0" w:uiPriority="64" w:unhideWhenUsed="0"/>
-    <w:lsdException w:name="Medium List 1" w:semiHidden="0" w:uiPriority="65" w:unhideWhenUsed="0"/>
-    <w:lsdException w:name="Medium List 2" w:semiHidden="0" w:uiPriority="66" w:unhideWhenUsed="0"/>
-    <w:lsdException w:name="Medium Grid 1" w:semiHidden="0" w:uiPriority="67" w:unhideWhenUsed="0"/>
-    <w:lsdException w:name="Medium Grid 2" w:semiHidden="0" w:uiPriority="68" w:unhideWhenUsed="0"/>
-    <w:lsdException w:name="Medium Grid 3" w:semiHidden="0" w:uiPriority="69" w:unhideWhenUsed="0"/>
-    <w:lsdException w:name="Dark List" w:semiHidden="0" w:uiPriority="70" w:unhideWhenUsed="0"/>
-    <w:lsdException w:name="Colorful Shading" w:semiHidden="0" w:uiPriority="71" w:unhideWhenUsed="0"/>
-    <w:lsdException w:name="Colorful List" w:semiHidden="0" w:uiPriority="72" w:unhideWhenUsed="0"/>
-    <w:lsdException w:name="Colorful Grid" w:semiHidden="0" w:uiPriority="73" w:unhideWhenUsed="0"/>
-    <w:lsdException w:name="Light Shading Accent 1" w:semiHidden="0" w:uiPriority="60" w:unhideWhenUsed="0"/>
-    <w:lsdException w:name="Light List Accent 1" w:semiHidden="0" w:uiPriority="61" w:unhideWhenUsed="0"/>
-    <w:lsdException w:name="Light Grid Accent 1" w:semiHidden="0" w:uiPriority="62" w:unhideWhenUsed="0"/>
-    <w:lsdException w:name="Medium Shading 1 Accent 1" w:semiHidden="0" w:uiPriority="63" w:unhideWhenUsed="0"/>
-    <w:lsdException w:name="Medium Shading 2 Accent 1" w:semiHidden="0" w:uiPriority="64" w:unhideWhenUsed="0"/>
-    <w:lsdException w:name="Medium List 1 Accent 1" w:semiHidden="0" w:uiPriority="65" w:unhideWhenUsed="0"/>
-    <w:lsdException w:name="Revision" w:unhideWhenUsed="0"/>
-    <w:lsdException w:name="List Paragraph" w:semiHidden="0" w:uiPriority="34" w:unhideWhenUsed="0" w:qFormat="1"/>
-    <w:lsdException w:name="Quote" w:semiHidden="0" w:uiPriority="29" w:unhideWhenUsed="0" w:qFormat="1"/>
-    <w:lsdException w:name="Intense Quote" w:semiHidden="0" w:uiPriority="30" w:unhideWhenUsed="0" w:qFormat="1"/>
-    <w:lsdException w:name="Medium List 2 Accent 1" w:semiHidden="0" w:uiPriority="66" w:unhideWhenUsed="0"/>
-    <w:lsdException w:name="Medium Grid 1 Accent 1" w:semiHidden="0" w:uiPriority="67" w:unhideWhenUsed="0"/>
-    <w:lsdException w:name="Medium Grid 2 Accent 1" w:semiHidden="0" w:uiPriority="68" w:unhideWhenUsed="0"/>
-    <w:lsdException w:name="Medium Grid 3 Accent 1" w:semiHidden="0" w:uiPriority="69" w:unhideWhenUsed="0"/>
-    <w:lsdException w:name="Dark List Accent 1" w:semiHidden="0" w:uiPriority="70" w:unhideWhenUsed="0"/>
-    <w:lsdException w:name="Colorful Shading Accent 1" w:semiHidden="0" w:uiPriority="71" w:unhideWhenUsed="0"/>
-    <w:lsdException w:name="Colorful List Accent 1" w:semiHidden="0" w:uiPriority="72" w:unhideWhenUsed="0"/>
-    <w:lsdException w:name="Colorful Grid Accent 1" w:semiHidden="0" w:uiPriority="73" w:unhideWhenUsed="0"/>
-    <w:lsdException w:name="Light Shading Accent 2" w:semiHidden="0" w:uiPriority="60" w:unhideWhenUsed="0"/>
-    <w:lsdException w:name="Light List Accent 2" w:semiHidden="0" w:uiPriority="61" w:unhideWhenUsed="0"/>
-    <w:lsdException w:name="Light Grid Accent 2" w:semiHidden="0" w:uiPriority="62" w:unhideWhenUsed="0"/>
-    <w:lsdException w:name="Medium Shading 1 Accent 2" w:semiHidden="0" w:uiPriority="63" w:unhideWhenUsed="0"/>
-    <w:lsdException w:name="Medium Shading 2 Accent 2" w:semiHidden="0" w:uiPriority="64" w:unhideWhenUsed="0"/>
-    <w:lsdException w:name="Medium List 1 Accent 2" w:semiHidden="0" w:uiPriority="65" w:unhideWhenUsed="0"/>
-    <w:lsdException w:name="Medium List 2 Accent 2" w:semiHidden="0" w:uiPriority="66" w:unhideWhenUsed="0"/>
-    <w:lsdException w:name="Medium Grid 1 Accent 2" w:semiHidden="0" w:uiPriority="67" w:unhideWhenUsed="0"/>
-    <w:lsdException w:name="Medium Grid 2 Accent 2" w:semiHidden="0" w:uiPriority="68" w:unhideWhenUsed="0"/>
-    <w:lsdException w:name="Medium Grid 3 Accent 2" w:semiHidden="0" w:uiPriority="69" w:unhideWhenUsed="0"/>
-    <w:lsdException w:name="Dark List Accent 2" w:semiHidden="0" w:uiPriority="70" w:unhideWhenUsed="0"/>
-    <w:lsdException w:name="Colorful Shading Accent 2" w:semiHidden="0" w:uiPriority="71" w:unhideWhenUsed="0"/>
-    <w:lsdException w:name="Colorful List Accent 2" w:semiHidden="0" w:uiPriority="72" w:unhideWhenUsed="0"/>
-    <w:lsdException w:name="Colorful Grid Accent 2" w:semiHidden="0" w:uiPriority="73" w:unhideWhenUsed="0"/>
-    <w:lsdException w:name="Light Shading Accent 3" w:semiHidden="0" w:uiPriority="60" w:unhideWhenUsed="0"/>
-    <w:lsdException w:name="Light List Accent 3" w:semiHidden="0" w:uiPriority="61" w:unhideWhenUsed="0"/>
-    <w:lsdException w:name="Light Grid Accent 3" w:semiHidden="0" w:uiPriority="62" w:unhideWhenUsed="0"/>
-    <w:lsdException w:name="Medium Shading 1 Accent 3" w:semiHidden="0" w:uiPriority="63" w:unhideWhenUsed="0"/>
-    <w:lsdException w:name="Medium Shading 2 Accent 3" w:semiHidden="0" w:uiPriority="64" w:unhideWhenUsed="0"/>
-    <w:lsdException w:name="Medium List 1 Accent 3" w:semiHidden="0" w:uiPriority="65" w:unhideWhenUsed="0"/>
-    <w:lsdException w:name="Medium List 2 Accent 3" w:semiHidden="0" w:uiPriority="66" w:unhideWhenUsed="0"/>
-    <w:lsdException w:name="Medium Grid 1 Accent 3" w:semiHidden="0" w:uiPriority="67" w:unhideWhenUsed="0"/>
-    <w:lsdException w:name="Medium Grid 2 Accent 3" w:semiHidden="0" w:uiPriority="68" w:unhideWhenUsed="0"/>
-    <w:lsdException w:name="Medium Grid 3 Accent 3" w:semiHidden="0" w:uiPriority="69" w:unhideWhenUsed="0"/>
-    <w:lsdException w:name="Dark List Accent 3" w:semiHidden="0" w:uiPriority="70" w:unhideWhenUsed="0"/>
-    <w:lsdException w:name="Colorful Shading Accent 3" w:semiHidden="0" w:uiPriority="71" w:unhideWhenUsed="0"/>
-    <w:lsdException w:name="Colorful List Accent 3" w:semiHidden="0" w:uiPriority="72" w:unhideWhenUsed="0"/>
-    <w:lsdException w:name="Colorful Grid Accent 3" w:semiHidden="0" w:uiPriority="73" w:unhideWhenUsed="0"/>
-    <w:lsdException w:name="Light Shading Accent 4" w:semiHidden="0" w:uiPriority="60" w:unhideWhenUsed="0"/>
-    <w:lsdException w:name="Light List Accent 4" w:semiHidden="0" w:uiPriority="61" w:unhideWhenUsed="0"/>
-    <w:lsdException w:name="Light Grid Accent 4" w:semiHidden="0" w:uiPriority="62" w:unhideWhenUsed="0"/>
-    <w:lsdException w:name="Medium Shading 1 Accent 4" w:semiHidden="0" w:uiPriority="63" w:unhideWhenUsed="0"/>
-    <w:lsdException w:name="Medium Shading 2 Accent 4" w:semiHidden="0" w:uiPriority="64" w:unhideWhenUsed="0"/>
-    <w:lsdException w:name="Medium List 1 Accent 4" w:semiHidden="0" w:uiPriority="65" w:unhideWhenUsed="0"/>
-    <w:lsdException w:name="Medium List 2 Accent 4" w:semiHidden="0" w:uiPriority="66" w:unhideWhenUsed="0"/>
-    <w:lsdException w:name="Medium Grid 1 Accent 4" w:semiHidden="0" w:uiPriority="67" w:unhideWhenUsed="0"/>
-    <w:lsdException w:name="Medium Grid 2 Accent 4" w:semiHidden="0" w:uiPriority="68" w:unhideWhenUsed="0"/>
-    <w:lsdException w:name="Medium Grid 3 Accent 4" w:semiHidden="0" w:uiPriority="69" w:unhideWhenUsed="0"/>
-    <w:lsdException w:name="Dark List Accent 4" w:semiHidden="0" w:uiPriority="70" w:unhideWhenUsed="0"/>
-    <w:lsdException w:name="Colorful Shading Accent 4" w:semiHidden="0" w:uiPriority="71" w:unhideWhenUsed="0"/>
-    <w:lsdException w:name="Colorful List Accent 4" w:semiHidden="0" w:uiPriority="72" w:unhideWhenUsed="0"/>
-    <w:lsdException w:name="Colorful Grid Accent 4" w:semiHidden="0" w:uiPriority="73" w:unhideWhenUsed="0"/>
-    <w:lsdException w:name="Light Shading Accent 5" w:semiHidden="0" w:uiPriority="60" w:unhideWhenUsed="0"/>
-    <w:lsdException w:name="Light List Accent 5" w:semiHidden="0" w:uiPriority="61" w:unhideWhenUsed="0"/>
-    <w:lsdException w:name="Light Grid Accent 5" w:semiHidden="0" w:uiPriority="62" w:unhideWhenUsed="0"/>
-    <w:lsdException w:name="Medium Shading 1 Accent 5" w:semiHidden="0" w:uiPriority="63" w:unhideWhenUsed="0"/>
-    <w:lsdException w:name="Medium Shading 2 Accent 5" w:semiHidden="0" w:uiPriority="64" w:unhideWhenUsed="0"/>
-    <w:lsdException w:name="Medium List 1 Accent 5" w:semiHidden="0" w:uiPriority="65" w:unhideWhenUsed="0"/>
-    <w:lsdException w:name="Medium List 2 Accent 5" w:semiHidden="0" w:uiPriority="66" w:unhideWhenUsed="0"/>
-    <w:lsdException w:name="Medium Grid 1 Accent 5" w:semiHidden="0" w:uiPriority="67" w:unhideWhenUsed="0"/>
-    <w:lsdException w:name="Medium Grid 2 Accent 5" w:semiHidden="0" w:uiPriority="68" w:unhideWhenUsed="0"/>
-    <w:lsdException w:name="Medium Grid 3 Accent 5" w:semiHidden="0" w:uiPriority="69" w:unhideWhenUsed="0"/>
-    <w:lsdException w:name="Dark List Accent 5" w:semiHidden="0" w:uiPriority="70" w:unhideWhenUsed="0"/>
-    <w:lsdException w:name="Colorful Shading Accent 5" w:semiHidden="0" w:uiPriority="71" w:unhideWhenUsed="0"/>
-    <w:lsdException w:name="Colorful List Accent 5" w:semiHidden="0" w:uiPriority="72" w:unhideWhenUsed="0"/>
-    <w:lsdException w:name="Colorful Grid Accent 5" w:semiHidden="0" w:uiPriority="73" w:unhideWhenUsed="0"/>
-    <w:lsdException w:name="Light Shading Accent 6" w:semiHidden="0" w:uiPriority="60" w:unhideWhenUsed="0"/>
-    <w:lsdException w:name="Light List Accent 6" w:semiHidden="0" w:uiPriority="61" w:unhideWhenUsed="0"/>
-    <w:lsdException w:name="Light Grid Accent 6" w:semiHidden="0" w:uiPriority="62" w:unhideWhenUsed="0"/>
-    <w:lsdException w:name="Medium Shading 1 Accent 6" w:semiHidden="0" w:uiPriority="63" w:unhideWhenUsed="0"/>
-    <w:lsdException w:name="Medium Shading 2 Accent 6" w:semiHidden="0" w:uiPriority="64" w:unhideWhenUsed="0"/>
-    <w:lsdException w:name="Medium List 1 Accent 6" w:semiHidden="0" w:uiPriority="65" w:unhideWhenUsed="0"/>
-    <w:lsdException w:name="Medium List 2 Accent 6" w:semiHidden="0" w:uiPriority="66" w:unhideWhenUsed="0"/>
-    <w:lsdException w:name="Medium Grid 1 Accent 6" w:semiHidden="0" w:uiPriority="67" w:unhideWhenUsed="0"/>
-    <w:lsdException w:name="Medium Grid 2 Accent 6" w:semiHidden="0" w:uiPriority="68" w:unhideWhenUsed="0"/>
-    <w:lsdException w:name="Medium Grid 3 Accent 6" w:semiHidden="0" w:uiPriority="69" w:unhideWhenUsed="0"/>
-    <w:lsdException w:name="Dark List Accent 6" w:semiHidden="0" w:uiPriority="70" w:unhideWhenUsed="0"/>
-    <w:lsdException w:name="Colorful Shading Accent 6" w:semiHidden="0" w:uiPriority="71" w:unhideWhenUsed="0"/>
-    <w:lsdException w:name="Colorful List Accent 6" w:semiHidden="0" w:uiPriority="72" w:unhideWhenUsed="0"/>
-    <w:lsdException w:name="Colorful Grid Accent 6" w:semiHidden="0" w:uiPriority="73" w:unhideWhenUsed="0"/>
-    <w:lsdException w:name="Subtle Emphasis" w:semiHidden="0" w:uiPriority="19" w:unhideWhenUsed="0" w:qFormat="1"/>
-    <w:lsdException w:name="Intense Emphasis" w:semiHidden="0" w:uiPriority="21" w:unhideWhenUsed="0" w:qFormat="1"/>
-    <w:lsdException w:name="Subtle Reference" w:semiHidden="0" w:uiPriority="31" w:unhideWhenUsed="0" w:qFormat="1"/>
-    <w:lsdException w:name="Intense Reference" w:semiHidden="0" w:uiPriority="32" w:unhideWhenUsed="0" w:qFormat="1"/>
-    <w:lsdException w:name="Book Title" w:semiHidden="0" w:uiPriority="33" w:unhideWhenUsed="0" w:qFormat="1"/>
-    <w:lsdException w:name="Bibliography" w:uiPriority="37"/>
-    <w:lsdException w:name="TOC Heading" w:uiPriority="39" w:qFormat="1"/>
+  <w:latentStyles w:defLockedState="0" w:defUIPriority="99" w:defSemiHidden="0" w:defUnhideWhenUsed="0" w:defQFormat="0" w:count="376">
+    <w:lsdException w:name="Normal" w:uiPriority="0" w:qFormat="1"/>
+    <w:lsdException w:name="heading 1" w:uiPriority="9" w:qFormat="1"/>
+    <w:lsdException w:name="heading 2" w:semiHidden="1" w:uiPriority="9" w:unhideWhenUsed="1" w:qFormat="1"/>
+    <w:lsdException w:name="heading 3" w:semiHidden="1" w:uiPriority="9" w:unhideWhenUsed="1" w:qFormat="1"/>
+    <w:lsdException w:name="heading 4" w:semiHidden="1" w:uiPriority="9" w:unhideWhenUsed="1" w:qFormat="1"/>
+    <w:lsdException w:name="heading 5" w:semiHidden="1" w:uiPriority="9" w:unhideWhenUsed="1" w:qFormat="1"/>
+    <w:lsdException w:name="heading 6" w:semiHidden="1" w:uiPriority="9" w:unhideWhenUsed="1" w:qFormat="1"/>
+    <w:lsdException w:name="heading 7" w:semiHidden="1" w:uiPriority="9" w:unhideWhenUsed="1" w:qFormat="1"/>
+    <w:lsdException w:name="heading 8" w:semiHidden="1" w:uiPriority="9" w:unhideWhenUsed="1" w:qFormat="1"/>
+    <w:lsdException w:name="heading 9" w:semiHidden="1" w:uiPriority="9" w:unhideWhenUsed="1" w:qFormat="1"/>
+    <w:lsdException w:name="index 1" w:semiHidden="1" w:unhideWhenUsed="1"/>
+    <w:lsdException w:name="index 2" w:semiHidden="1" w:unhideWhenUsed="1"/>
+    <w:lsdException w:name="index 3" w:semiHidden="1" w:unhideWhenUsed="1"/>
+    <w:lsdException w:name="index 4" w:semiHidden="1" w:unhideWhenUsed="1"/>
+    <w:lsdException w:name="index 5" w:semiHidden="1" w:unhideWhenUsed="1"/>
+    <w:lsdException w:name="index 6" w:semiHidden="1" w:unhideWhenUsed="1"/>
+    <w:lsdException w:name="index 7" w:semiHidden="1" w:unhideWhenUsed="1"/>
+    <w:lsdException w:name="index 8" w:semiHidden="1" w:unhideWhenUsed="1"/>
+    <w:lsdException w:name="index 9" w:semiHidden="1" w:unhideWhenUsed="1"/>
+    <w:lsdException w:name="toc 1" w:semiHidden="1" w:uiPriority="39" w:unhideWhenUsed="1"/>
+    <w:lsdException w:name="toc 2" w:semiHidden="1" w:uiPriority="39" w:unhideWhenUsed="1"/>
+    <w:lsdException w:name="toc 3" w:semiHidden="1" w:uiPriority="39" w:unhideWhenUsed="1"/>
+    <w:lsdException w:name="toc 4" w:semiHidden="1" w:uiPriority="39" w:unhideWhenUsed="1"/>
+    <w:lsdException w:name="toc 5" w:semiHidden="1" w:uiPriority="39" w:unhideWhenUsed="1"/>
+    <w:lsdException w:name="toc 6" w:semiHidden="1" w:uiPriority="39" w:unhideWhenUsed="1"/>
+    <w:lsdException w:name="toc 7" w:semiHidden="1" w:uiPriority="39" w:unhideWhenUsed="1"/>
+    <w:lsdException w:name="toc 8" w:semiHidden="1" w:uiPriority="39" w:unhideWhenUsed="1"/>
+    <w:lsdException w:name="toc 9" w:semiHidden="1" w:uiPriority="39" w:unhideWhenUsed="1"/>
+    <w:lsdException w:name="Normal Indent" w:semiHidden="1" w:unhideWhenUsed="1"/>
+    <w:lsdException w:name="footnote text" w:semiHidden="1" w:unhideWhenUsed="1"/>
+    <w:lsdException w:name="annotation text" w:semiHidden="1" w:unhideWhenUsed="1"/>
+    <w:lsdException w:name="header" w:semiHidden="1" w:unhideWhenUsed="1"/>
+    <w:lsdException w:name="footer" w:semiHidden="1" w:unhideWhenUsed="1"/>
+    <w:lsdException w:name="index heading" w:semiHidden="1" w:unhideWhenUsed="1"/>
+    <w:lsdException w:name="caption" w:semiHidden="1" w:uiPriority="35" w:unhideWhenUsed="1" w:qFormat="1"/>
+    <w:lsdException w:name="table of figures" w:semiHidden="1" w:unhideWhenUsed="1"/>
+    <w:lsdException w:name="envelope address" w:semiHidden="1" w:unhideWhenUsed="1"/>
+    <w:lsdException w:name="envelope return" w:semiHidden="1" w:unhideWhenUsed="1"/>
+    <w:lsdException w:name="footnote reference" w:semiHidden="1" w:unhideWhenUsed="1"/>
+    <w:lsdException w:name="annotation reference" w:semiHidden="1" w:unhideWhenUsed="1"/>
+    <w:lsdException w:name="line number" w:semiHidden="1" w:unhideWhenUsed="1"/>
+    <w:lsdException w:name="page number" w:semiHidden="1" w:unhideWhenUsed="1"/>
+    <w:lsdException w:name="endnote reference" w:semiHidden="1" w:unhideWhenUsed="1"/>
+    <w:lsdException w:name="endnote text" w:semiHidden="1" w:unhideWhenUsed="1"/>
+    <w:lsdException w:name="table of authorities" w:semiHidden="1" w:unhideWhenUsed="1"/>
+    <w:lsdException w:name="macro" w:semiHidden="1" w:unhideWhenUsed="1"/>
+    <w:lsdException w:name="toa heading" w:semiHidden="1" w:unhideWhenUsed="1"/>
+    <w:lsdException w:name="List" w:semiHidden="1" w:unhideWhenUsed="1"/>
+    <w:lsdException w:name="List Bullet" w:semiHidden="1" w:unhideWhenUsed="1"/>
+    <w:lsdException w:name="List Number" w:semiHidden="1" w:unhideWhenUsed="1"/>
+    <w:lsdException w:name="List 2" w:semiHidden="1" w:unhideWhenUsed="1"/>
+    <w:lsdException w:name="List 3" w:semiHidden="1" w:unhideWhenUsed="1"/>
+    <w:lsdException w:name="List 4" w:semiHidden="1" w:unhideWhenUsed="1"/>
+    <w:lsdException w:name="List 5" w:semiHidden="1" w:unhideWhenUsed="1"/>
+    <w:lsdException w:name="List Bullet 2" w:semiHidden="1" w:unhideWhenUsed="1"/>
+    <w:lsdException w:name="List Bullet 3" w:semiHidden="1" w:unhideWhenUsed="1"/>
+    <w:lsdException w:name="List Bullet 4" w:semiHidden="1" w:unhideWhenUsed="1"/>
+    <w:lsdException w:name="List Bullet 5" w:semiHidden="1" w:unhideWhenUsed="1"/>
+    <w:lsdException w:name="List Number 2" w:semiHidden="1" w:unhideWhenUsed="1"/>
+    <w:lsdException w:name="List Number 3" w:semiHidden="1" w:unhideWhenUsed="1"/>
+    <w:lsdException w:name="List Number 4" w:semiHidden="1" w:unhideWhenUsed="1"/>
+    <w:lsdException w:name="List Number 5" w:semiHidden="1" w:unhideWhenUsed="1"/>
+    <w:lsdException w:name="Title" w:uiPriority="10" w:qFormat="1"/>
+    <w:lsdException w:name="Closing" w:semiHidden="1" w:unhideWhenUsed="1"/>
+    <w:lsdException w:name="Signature" w:semiHidden="1" w:unhideWhenUsed="1"/>
+    <w:lsdException w:name="Default Paragraph Font" w:semiHidden="1" w:uiPriority="1" w:unhideWhenUsed="1"/>
+    <w:lsdException w:name="Body Text" w:semiHidden="1" w:unhideWhenUsed="1"/>
+    <w:lsdException w:name="Body Text Indent" w:semiHidden="1" w:unhideWhenUsed="1"/>
+    <w:lsdException w:name="List Continue" w:semiHidden="1" w:unhideWhenUsed="1"/>
+    <w:lsdException w:name="List Continue 2" w:semiHidden="1" w:unhideWhenUsed="1"/>
+    <w:lsdException w:name="List Continue 3" w:semiHidden="1" w:unhideWhenUsed="1"/>
+    <w:lsdException w:name="List Continue 4" w:semiHidden="1" w:unhideWhenUsed="1"/>
+    <w:lsdException w:name="List Continue 5" w:semiHidden="1" w:unhideWhenUsed="1"/>
+    <w:lsdException w:name="Message Header" w:semiHidden="1" w:unhideWhenUsed="1"/>
+    <w:lsdException w:name="Subtitle" w:uiPriority="11" w:qFormat="1"/>
+    <w:lsdException w:name="Salutation" w:semiHidden="1" w:unhideWhenUsed="1"/>
+    <w:lsdException w:name="Date" w:semiHidden="1" w:unhideWhenUsed="1"/>
+    <w:lsdException w:name="Body Text First Indent" w:semiHidden="1" w:unhideWhenUsed="1"/>
+    <w:lsdException w:name="Body Text First Indent 2" w:semiHidden="1" w:unhideWhenUsed="1"/>
+    <w:lsdException w:name="Note Heading" w:semiHidden="1" w:unhideWhenUsed="1"/>
+    <w:lsdException w:name="Body Text 2" w:semiHidden="1" w:unhideWhenUsed="1"/>
+    <w:lsdException w:name="Body Text 3" w:semiHidden="1" w:unhideWhenUsed="1"/>
+    <w:lsdException w:name="Body Text Indent 2" w:semiHidden="1" w:unhideWhenUsed="1"/>
+    <w:lsdException w:name="Body Text Indent 3" w:semiHidden="1" w:unhideWhenUsed="1"/>
+    <w:lsdException w:name="Block Text" w:semiHidden="1" w:unhideWhenUsed="1"/>
+    <w:lsdException w:name="Hyperlink" w:semiHidden="1" w:unhideWhenUsed="1"/>
+    <w:lsdException w:name="FollowedHyperlink" w:semiHidden="1" w:unhideWhenUsed="1"/>
+    <w:lsdException w:name="Strong" w:uiPriority="22" w:qFormat="1"/>
+    <w:lsdException w:name="Emphasis" w:uiPriority="20" w:qFormat="1"/>
+    <w:lsdException w:name="Document Map" w:semiHidden="1" w:unhideWhenUsed="1"/>
+    <w:lsdException w:name="Plain Text" w:semiHidden="1" w:unhideWhenUsed="1"/>
+    <w:lsdException w:name="E-mail Signature" w:semiHidden="1" w:unhideWhenUsed="1"/>
+    <w:lsdException w:name="HTML Top of Form" w:semiHidden="1" w:unhideWhenUsed="1"/>
+    <w:lsdException w:name="HTML Bottom of Form" w:semiHidden="1" w:unhideWhenUsed="1"/>
+    <w:lsdException w:name="Normal (Web)" w:semiHidden="1" w:unhideWhenUsed="1"/>
+    <w:lsdException w:name="HTML Acronym" w:semiHidden="1" w:unhideWhenUsed="1"/>
+    <w:lsdException w:name="HTML Address" w:semiHidden="1" w:unhideWhenUsed="1"/>
+    <w:lsdException w:name="HTML Cite" w:semiHidden="1" w:unhideWhenUsed="1"/>
+    <w:lsdException w:name="HTML Code" w:semiHidden="1" w:unhideWhenUsed="1"/>
+    <w:lsdException w:name="HTML Definition" w:semiHidden="1" w:unhideWhenUsed="1"/>
+    <w:lsdException w:name="HTML Keyboard" w:semiHidden="1" w:unhideWhenUsed="1"/>
+    <w:lsdException w:name="HTML Preformatted" w:semiHidden="1" w:unhideWhenUsed="1"/>
+    <w:lsdException w:name="HTML Sample" w:semiHidden="1" w:unhideWhenUsed="1"/>
+    <w:lsdException w:name="HTML Typewriter" w:semiHidden="1" w:unhideWhenUsed="1"/>
+    <w:lsdException w:name="HTML Variable" w:semiHidden="1" w:unhideWhenUsed="1"/>
+    <w:lsdException w:name="Normal Table" w:semiHidden="1" w:unhideWhenUsed="1"/>
+    <w:lsdException w:name="annotation subject" w:semiHidden="1" w:unhideWhenUsed="1"/>
+    <w:lsdException w:name="No List" w:semiHidden="1" w:unhideWhenUsed="1"/>
+    <w:lsdException w:name="Outline List 1" w:semiHidden="1" w:unhideWhenUsed="1"/>
+    <w:lsdException w:name="Outline List 2" w:semiHidden="1" w:unhideWhenUsed="1"/>
+    <w:lsdException w:name="Outline List 3" w:semiHidden="1" w:unhideWhenUsed="1"/>
+    <w:lsdException w:name="Table Simple 1" w:semiHidden="1" w:unhideWhenUsed="1"/>
+    <w:lsdException w:name="Table Simple 2" w:semiHidden="1" w:unhideWhenUsed="1"/>
+    <w:lsdException w:name="Table Simple 3" w:semiHidden="1" w:unhideWhenUsed="1"/>
+    <w:lsdException w:name="Table Classic 1" w:semiHidden="1" w:unhideWhenUsed="1"/>
+    <w:lsdException w:name="Table Classic 2" w:semiHidden="1" w:unhideWhenUsed="1"/>
+    <w:lsdException w:name="Table Classic 3" w:semiHidden="1" w:unhideWhenUsed="1"/>
+    <w:lsdException w:name="Table Classic 4" w:semiHidden="1" w:unhideWhenUsed="1"/>
+    <w:lsdException w:name="Table Colorful 1" w:semiHidden="1" w:unhideWhenUsed="1"/>
+    <w:lsdException w:name="Table Colorful 2" w:semiHidden="1" w:unhideWhenUsed="1"/>
+    <w:lsdException w:name="Table Colorful 3" w:semiHidden="1" w:unhideWhenUsed="1"/>
+    <w:lsdException w:name="Table Columns 1" w:semiHidden="1" w:unhideWhenUsed="1"/>
+    <w:lsdException w:name="Table Columns 2" w:semiHidden="1" w:unhideWhenUsed="1"/>
+    <w:lsdException w:name="Table Columns 3" w:semiHidden="1" w:unhideWhenUsed="1"/>
+    <w:lsdException w:name="Table Columns 4" w:semiHidden="1" w:unhideWhenUsed="1"/>
+    <w:lsdException w:name="Table Columns 5" w:semiHidden="1" w:unhideWhenUsed="1"/>
+    <w:lsdException w:name="Table Grid 1" w:semiHidden="1" w:unhideWhenUsed="1"/>
+    <w:lsdException w:name="Table Grid 2" w:semiHidden="1" w:unhideWhenUsed="1"/>
+    <w:lsdException w:name="Table Grid 3" w:semiHidden="1" w:unhideWhenUsed="1"/>
+    <w:lsdException w:name="Table Grid 4" w:semiHidden="1" w:unhideWhenUsed="1"/>
+    <w:lsdException w:name="Table Grid 5" w:semiHidden="1" w:unhideWhenUsed="1"/>
+    <w:lsdException w:name="Table Grid 6" w:semiHidden="1" w:unhideWhenUsed="1"/>
+    <w:lsdException w:name="Table Grid 7" w:semiHidden="1" w:unhideWhenUsed="1"/>
+    <w:lsdException w:name="Table Grid 8" w:semiHidden="1" w:unhideWhenUsed="1"/>
+    <w:lsdException w:name="Table List 1" w:semiHidden="1" w:unhideWhenUsed="1"/>
+    <w:lsdException w:name="Table List 2" w:semiHidden="1" w:unhideWhenUsed="1"/>
+    <w:lsdException w:name="Table List 3" w:semiHidden="1" w:unhideWhenUsed="1"/>
+    <w:lsdException w:name="Table List 4" w:semiHidden="1" w:unhideWhenUsed="1"/>
+    <w:lsdException w:name="Table List 5" w:semiHidden="1" w:unhideWhenUsed="1"/>
+    <w:lsdException w:name="Table List 6" w:semiHidden="1" w:unhideWhenUsed="1"/>
+    <w:lsdException w:name="Table List 7" w:semiHidden="1" w:unhideWhenUsed="1"/>
+    <w:lsdException w:name="Table List 8" w:semiHidden="1" w:unhideWhenUsed="1"/>
+    <w:lsdException w:name="Table 3D effects 1" w:semiHidden="1" w:unhideWhenUsed="1"/>
+    <w:lsdException w:name="Table 3D effects 2" w:semiHidden="1" w:unhideWhenUsed="1"/>
+    <w:lsdException w:name="Table 3D effects 3" w:semiHidden="1" w:unhideWhenUsed="1"/>
+    <w:lsdException w:name="Table Contemporary" w:semiHidden="1" w:unhideWhenUsed="1"/>
+    <w:lsdException w:name="Table Elegant" w:semiHidden="1" w:unhideWhenUsed="1"/>
+    <w:lsdException w:name="Table Professional" w:semiHidden="1" w:unhideWhenUsed="1"/>
+    <w:lsdException w:name="Table Subtle 1" w:semiHidden="1" w:unhideWhenUsed="1"/>
+    <w:lsdException w:name="Table Subtle 2" w:semiHidden="1" w:unhideWhenUsed="1"/>
+    <w:lsdException w:name="Table Web 1" w:semiHidden="1" w:unhideWhenUsed="1"/>
+    <w:lsdException w:name="Table Web 2" w:semiHidden="1" w:unhideWhenUsed="1"/>
+    <w:lsdException w:name="Table Web 3" w:semiHidden="1" w:unhideWhenUsed="1"/>
+    <w:lsdException w:name="Balloon Text" w:semiHidden="1" w:unhideWhenUsed="1"/>
+    <w:lsdException w:name="Table Grid" w:uiPriority="59"/>
+    <w:lsdException w:name="Table Theme" w:semiHidden="1" w:unhideWhenUsed="1"/>
+    <w:lsdException w:name="Placeholder Text" w:semiHidden="1"/>
+    <w:lsdException w:name="No Spacing" w:uiPriority="1" w:qFormat="1"/>
+    <w:lsdException w:name="Light Shading" w:uiPriority="60"/>
+    <w:lsdException w:name="Light List" w:uiPriority="61"/>
+    <w:lsdException w:name="Light Grid" w:uiPriority="62"/>
+    <w:lsdException w:name="Medium Shading 1" w:uiPriority="63"/>
+    <w:lsdException w:name="Medium Shading 2" w:uiPriority="64"/>
+    <w:lsdException w:name="Medium List 1" w:uiPriority="65"/>
+    <w:lsdException w:name="Medium List 2" w:uiPriority="66"/>
+    <w:lsdException w:name="Medium Grid 1" w:uiPriority="67"/>
+    <w:lsdException w:name="Medium Grid 2" w:uiPriority="68"/>
+    <w:lsdException w:name="Medium Grid 3" w:uiPriority="69"/>
+    <w:lsdException w:name="Dark List" w:uiPriority="70"/>
+    <w:lsdException w:name="Colorful Shading" w:uiPriority="71"/>
+    <w:lsdException w:name="Colorful List" w:uiPriority="72"/>
+    <w:lsdException w:name="Colorful Grid" w:uiPriority="73"/>
+    <w:lsdException w:name="Light Shading Accent 1" w:uiPriority="60"/>
+    <w:lsdException w:name="Light List Accent 1" w:uiPriority="61"/>
+    <w:lsdException w:name="Light Grid Accent 1" w:uiPriority="62"/>
+    <w:lsdException w:name="Medium Shading 1 Accent 1" w:uiPriority="63"/>
+    <w:lsdException w:name="Medium Shading 2 Accent 1" w:uiPriority="64"/>
+    <w:lsdException w:name="Medium List 1 Accent 1" w:uiPriority="65"/>
+    <w:lsdException w:name="Revision" w:semiHidden="1"/>
+    <w:lsdException w:name="List Paragraph" w:uiPriority="34" w:qFormat="1"/>
+    <w:lsdException w:name="Quote" w:uiPriority="29" w:qFormat="1"/>
+    <w:lsdException w:name="Intense Quote" w:uiPriority="30" w:qFormat="1"/>
+    <w:lsdException w:name="Medium List 2 Accent 1" w:uiPriority="66"/>
+    <w:lsdException w:name="Medium Grid 1 Accent 1" w:uiPriority="67"/>
+    <w:lsdException w:name="Medium Grid 2 Accent 1" w:uiPriority="68"/>
+    <w:lsdException w:name="Medium Grid 3 Accent 1" w:uiPriority="69"/>
+    <w:lsdException w:name="Dark List Accent 1" w:uiPriority="70"/>
+    <w:lsdException w:name="Colorful Shading Accent 1" w:uiPriority="71"/>
+    <w:lsdException w:name="Colorful List Accent 1" w:uiPriority="72"/>
+    <w:lsdException w:name="Colorful Grid Accent 1" w:uiPriority="73"/>
+    <w:lsdException w:name="Light Shading Accent 2" w:uiPriority="60"/>
+    <w:lsdException w:name="Light List Accent 2" w:uiPriority="61"/>
+    <w:lsdException w:name="Light Grid Accent 2" w:uiPriority="62"/>
+    <w:lsdException w:name="Medium Shading 1 Accent 2" w:uiPriority="63"/>
+    <w:lsdException w:name="Medium Shading 2 Accent 2" w:uiPriority="64"/>
+    <w:lsdException w:name="Medium List 1 Accent 2" w:uiPriority="65"/>
+    <w:lsdException w:name="Medium List 2 Accent 2" w:uiPriority="66"/>
+    <w:lsdException w:name="Medium Grid 1 Accent 2" w:uiPriority="67"/>
+    <w:lsdException w:name="Medium Grid 2 Accent 2" w:uiPriority="68"/>
+    <w:lsdException w:name="Medium Grid 3 Accent 2" w:uiPriority="69"/>
+    <w:lsdException w:name="Dark List Accent 2" w:uiPriority="70"/>
+    <w:lsdException w:name="Colorful Shading Accent 2" w:uiPriority="71"/>
+    <w:lsdException w:name="Colorful List Accent 2" w:uiPriority="72"/>
+    <w:lsdException w:name="Colorful Grid Accent 2" w:uiPriority="73"/>
+    <w:lsdException w:name="Light Shading Accent 3" w:uiPriority="60"/>
+    <w:lsdException w:name="Light List Accent 3" w:uiPriority="61"/>
+    <w:lsdException w:name="Light Grid Accent 3" w:uiPriority="62"/>
+    <w:lsdException w:name="Medium Shading 1 Accent 3" w:uiPriority="63"/>
+    <w:lsdException w:name="Medium Shading 2 Accent 3" w:uiPriority="64"/>
+    <w:lsdException w:name="Medium List 1 Accent 3" w:uiPriority="65"/>
+    <w:lsdException w:name="Medium List 2 Accent 3" w:uiPriority="66"/>
+    <w:lsdException w:name="Medium Grid 1 Accent 3" w:uiPriority="67"/>
+    <w:lsdException w:name="Medium Grid 2 Accent 3" w:uiPriority="68"/>
+    <w:lsdException w:name="Medium Grid 3 Accent 3" w:uiPriority="69"/>
+    <w:lsdException w:name="Dark List Accent 3" w:uiPriority="70"/>
+    <w:lsdException w:name="Colorful Shading Accent 3" w:uiPriority="71"/>
+    <w:lsdException w:name="Colorful List Accent 3" w:uiPriority="72"/>
+    <w:lsdException w:name="Colorful Grid Accent 3" w:uiPriority="73"/>
+    <w:lsdException w:name="Light Shading Accent 4" w:uiPriority="60"/>
+    <w:lsdException w:name="Light List Accent 4" w:uiPriority="61"/>
+    <w:lsdException w:name="Light Grid Accent 4" w:uiPriority="62"/>
+    <w:lsdException w:name="Medium Shading 1 Accent 4" w:uiPriority="63"/>
+    <w:lsdException w:name="Medium Shading 2 Accent 4" w:uiPriority="64"/>
+    <w:lsdException w:name="Medium List 1 Accent 4" w:uiPriority="65"/>
+    <w:lsdException w:name="Medium List 2 Accent 4" w:uiPriority="66"/>
+    <w:lsdException w:name="Medium Grid 1 Accent 4" w:uiPriority="67"/>
+    <w:lsdException w:name="Medium Grid 2 Accent 4" w:uiPriority="68"/>
+    <w:lsdException w:name="Medium Grid 3 Accent 4" w:uiPriority="69"/>
+    <w:lsdException w:name="Dark List Accent 4" w:uiPriority="70"/>
+    <w:lsdException w:name="Colorful Shading Accent 4" w:uiPriority="71"/>
+    <w:lsdException w:name="Colorful List Accent 4" w:uiPriority="72"/>
+    <w:lsdException w:name="Colorful Grid Accent 4" w:uiPriority="73"/>
+    <w:lsdException w:name="Light Shading Accent 5" w:uiPriority="60"/>
+    <w:lsdException w:name="Light List Accent 5" w:uiPriority="61"/>
+    <w:lsdException w:name="Light Grid Accent 5" w:uiPriority="62"/>
+    <w:lsdException w:name="Medium Shading 1 Accent 5" w:uiPriority="63"/>
+    <w:lsdException w:name="Medium Shading 2 Accent 5" w:uiPriority="64"/>
+    <w:lsdException w:name="Medium List 1 Accent 5" w:uiPriority="65"/>
+    <w:lsdException w:name="Medium List 2 Accent 5" w:uiPriority="66"/>
+    <w:lsdException w:name="Medium Grid 1 Accent 5" w:uiPriority="67"/>
+    <w:lsdException w:name="Medium Grid 2 Accent 5" w:uiPriority="68"/>
+    <w:lsdException w:name="Medium Grid 3 Accent 5" w:uiPriority="69"/>
+    <w:lsdException w:name="Dark List Accent 5" w:uiPriority="70"/>
+    <w:lsdException w:name="Colorful Shading Accent 5" w:uiPriority="71"/>
+    <w:lsdException w:name="Colorful List Accent 5" w:uiPriority="72"/>
+    <w:lsdException w:name="Colorful Grid Accent 5" w:uiPriority="73"/>
+    <w:lsdException w:name="Light Shading Accent 6" w:uiPriority="60"/>
+    <w:lsdException w:name="Light List Accent 6" w:uiPriority="61"/>
+    <w:lsdException w:name="Light Grid Accent 6" w:uiPriority="62"/>
+    <w:lsdException w:name="Medium Shading 1 Accent 6" w:uiPriority="63"/>
+    <w:lsdException w:name="Medium Shading 2 Accent 6" w:uiPriority="64"/>
+    <w:lsdException w:name="Medium List 1 Accent 6" w:uiPriority="65"/>
+    <w:lsdException w:name="Medium List 2 Accent 6" w:uiPriority="66"/>
+    <w:lsdException w:name="Medium Grid 1 Accent 6" w:uiPriority="67"/>
+    <w:lsdException w:name="Medium Grid 2 Accent 6" w:uiPriority="68"/>
+    <w:lsdException w:name="Medium Grid 3 Accent 6" w:uiPriority="69"/>
+    <w:lsdException w:name="Dark List Accent 6" w:uiPriority="70"/>
+    <w:lsdException w:name="Colorful Shading Accent 6" w:uiPriority="71"/>
+    <w:lsdException w:name="Colorful List Accent 6" w:uiPriority="72"/>
+    <w:lsdException w:name="Colorful Grid Accent 6" w:uiPriority="73"/>
+    <w:lsdException w:name="Subtle Emphasis" w:uiPriority="19" w:qFormat="1"/>
+    <w:lsdException w:name="Intense Emphasis" w:uiPriority="21" w:qFormat="1"/>
+    <w:lsdException w:name="Subtle Reference" w:uiPriority="31" w:qFormat="1"/>
+    <w:lsdException w:name="Intense Reference" w:uiPriority="32" w:qFormat="1"/>
+    <w:lsdException w:name="Book Title" w:uiPriority="33" w:qFormat="1"/>
+    <w:lsdException w:name="Bibliography" w:semiHidden="1" w:uiPriority="37" w:unhideWhenUsed="1"/>
+    <w:lsdException w:name="TOC Heading" w:semiHidden="1" w:uiPriority="39" w:unhideWhenUsed="1" w:qFormat="1"/>
+    <w:lsdException w:name="Grid Table 4" w:uiPriority="49"/>
+    <w:lsdException w:name="Grid Table 5 Dark" w:uiPriority="50"/>
+    <w:lsdException w:name="Grid Table 6 Colorful" w:uiPriority="51"/>
+    <w:lsdException w:name="Grid Table 7 Colorful" w:uiPriority="52"/>
+    <w:lsdException w:name="Grid Table 1 Light Accent 1" w:uiPriority="46"/>
+    <w:lsdException w:name="Grid Table 2 Accent 1" w:uiPriority="47"/>
+    <w:lsdException w:name="Grid Table 3 Accent 1" w:uiPriority="48"/>
+    <w:lsdException w:name="Grid Table 4 Accent 1" w:uiPriority="49"/>
+    <w:lsdException w:name="Grid Table 5 Dark Accent 1" w:uiPriority="50"/>
+    <w:lsdException w:name="Grid Table 6 Colorful Accent 1" w:uiPriority="51"/>
+    <w:lsdException w:name="Grid Table 7 Colorful Accent 1" w:uiPriority="52"/>
+    <w:lsdException w:name="Grid Table 1 Light Accent 2" w:uiPriority="46"/>
+    <w:lsdException w:name="Grid Table 2 Accent 2" w:uiPriority="47"/>
+    <w:lsdException w:name="Grid Table 3 Accent 2" w:uiPriority="48"/>
+    <w:lsdException w:name="Grid Table 4 Accent 2" w:uiPriority="49"/>
+    <w:lsdException w:name="Grid Table 5 Dark Accent 2" w:uiPriority="50"/>
+    <w:lsdException w:name="Grid Table 6 Colorful Accent 2" w:uiPriority="51"/>
+    <w:lsdException w:name="Grid Table 7 Colorful Accent 2" w:uiPriority="52"/>
+    <w:lsdException w:name="Grid Table 1 Light Accent 3" w:uiPriority="46"/>
+    <w:lsdException w:name="Grid Table 2 Accent 3" w:uiPriority="47"/>
+    <w:lsdException w:name="Grid Table 3 Accent 3" w:uiPriority="48"/>
+    <w:lsdException w:name="Grid Table 4 Accent 3" w:uiPriority="49"/>
+    <w:lsdException w:name="Grid Table 5 Dark Accent 3" w:uiPriority="50"/>
+    <w:lsdException w:name="Grid Table 6 Colorful Accent 3" w:uiPriority="51"/>
+    <w:lsdException w:name="Grid Table 7 Colorful Accent 3" w:uiPriority="52"/>
+    <w:lsdException w:name="Grid Table 1 Light Accent 4" w:uiPriority="46"/>
+    <w:lsdException w:name="Grid Table 2 Accent 4" w:uiPriority="47"/>
+    <w:lsdException w:name="Grid Table 3 Accent 4" w:uiPriority="48"/>
+    <w:lsdException w:name="Grid Table 4 Accent 4" w:uiPriority="49"/>
+    <w:lsdException w:name="Grid Table 5 Dark Accent 4" w:uiPriority="50"/>
+    <w:lsdException w:name="Grid Table 6 Colorful Accent 4" w:uiPriority="51"/>
+    <w:lsdException w:name="Grid Table 7 Colorful Accent 4" w:uiPriority="52"/>
+    <w:lsdException w:name="Grid Table 1 Light Accent 5" w:uiPriority="46"/>
+    <w:lsdException w:name="Grid Table 2 Accent 5" w:uiPriority="47"/>
+    <w:lsdException w:name="Grid Table 3 Accent 5" w:uiPriority="48"/>
+    <w:lsdException w:name="Grid Table 4 Accent 5" w:uiPriority="49"/>
+    <w:lsdException w:name="Grid Table 5 Dark Accent 5" w:uiPriority="50"/>
+    <w:lsdException w:name="Grid Table 6 Colorful Accent 5" w:uiPriority="51"/>
+    <w:lsdException w:name="Grid Table 7 Colorful Accent 5" w:uiPriority="52"/>
+    <w:lsdException w:name="Grid Table 1 Light Accent 6" w:uiPriority="46"/>
+    <w:lsdException w:name="Grid Table 2 Accent 6" w:uiPriority="47"/>
+    <w:lsdException w:name="Grid Table 3 Accent 6" w:uiPriority="48"/>
+    <w:lsdException w:name="Grid Table 4 Accent 6" w:uiPriority="49"/>
+    <w:lsdException w:name="Grid Table 5 Dark Accent 6" w:uiPriority="50"/>
+    <w:lsdException w:name="Grid Table 6 Colorful Accent 6" w:uiPriority="51"/>
+    <w:lsdException w:name="Grid Table 7 Colorful Accent 6" w:uiPriority="52"/>
+    <w:lsdException w:name="List Table 1 Light" w:uiPriority="46"/>
+    <w:lsdException w:name="List Table 2" w:uiPriority="47"/>
+    <w:lsdException w:name="List Table 3" w:uiPriority="48"/>
+    <w:lsdException w:name="List Table 4" w:uiPriority="49"/>
+    <w:lsdException w:name="List Table 5 Dark" w:uiPriority="50"/>
+    <w:lsdException w:name="List Table 6 Colorful" w:uiPriority="51"/>
+    <w:lsdException w:name="List Table 7 Colorful" w:uiPriority="52"/>
+    <w:lsdException w:name="List Table 1 Light Accent 1" w:uiPriority="46"/>
+    <w:lsdException w:name="List Table 2 Accent 1" w:uiPriority="47"/>
+    <w:lsdException w:name="List Table 3 Accent 1" w:uiPriority="48"/>
+    <w:lsdException w:name="List Table 4 Accent 1" w:uiPriority="49"/>
+    <w:lsdException w:name="List Table 5 Dark Accent 1" w:uiPriority="50"/>
+    <w:lsdException w:name="List Table 6 Colorful Accent 1" w:uiPriority="51"/>
+    <w:lsdException w:name="List Table 7 Colorful Accent 1" w:uiPriority="52"/>
+    <w:lsdException w:name="List Table 1 Light Accent 2" w:uiPriority="46"/>
+    <w:lsdException w:name="List Table 2 Accent 2" w:uiPriority="47"/>
+    <w:lsdException w:name="List Table 3 Accent 2" w:uiPriority="48"/>
+    <w:lsdException w:name="List Table 4 Accent 2" w:uiPriority="49"/>
+    <w:lsdException w:name="List Table 5 Dark Accent 2" w:uiPriority="50"/>
+    <w:lsdException w:name="List Table 6 Colorful Accent 2" w:uiPriority="51"/>
+    <w:lsdException w:name="List Table 7 Colorful Accent 2" w:uiPriority="52"/>
+    <w:lsdException w:name="List Table 1 Light Accent 3" w:uiPriority="46"/>
+    <w:lsdException w:name="List Table 2 Accent 3" w:uiPriority="47"/>
+    <w:lsdException w:name="List Table 3 Accent 3" w:uiPriority="48"/>
+    <w:lsdException w:name="List Table 4 Accent 3" w:uiPriority="49"/>
+    <w:lsdException w:name="List Table 5 Dark Accent 3" w:uiPriority="50"/>
+    <w:lsdException w:name="List Table 6 Colorful Accent 3" w:uiPriority="51"/>
+    <w:lsdException w:name="List Table 7 Colorful Accent 3" w:uiPriority="52"/>
+    <w:lsdException w:name="List Table 1 Light Accent 4" w:uiPriority="46"/>
+    <w:lsdException w:name="List Table 2 Accent 4" w:uiPriority="47"/>
+    <w:lsdException w:name="List Table 3 Accent 4" w:uiPriority="48"/>
+    <w:lsdException w:name="List Table 4 Accent 4" w:uiPriority="49"/>
+    <w:lsdException w:name="List Table 5 Dark Accent 4" w:uiPriority="50"/>
+    <w:lsdException w:name="List Table 6 Colorful Accent 4" w:uiPriority="51"/>
+    <w:lsdException w:name="List Table 7 Colorful Accent 4" w:uiPriority="52"/>
+    <w:lsdException w:name="List Table 1 Light Accent 5" w:uiPriority="46"/>
+    <w:lsdException w:name="List Table 2 Accent 5" w:uiPriority="47"/>
+    <w:lsdException w:name="List Table 3 Accent 5" w:uiPriority="48"/>
+    <w:lsdException w:name="List Table 4 Accent 5" w:uiPriority="49"/>
+    <w:lsdException w:name="List Table 5 Dark Accent 5" w:uiPriority="50"/>
+    <w:lsdException w:name="List Table 6 Colorful Accent 5" w:uiPriority="51"/>
+    <w:lsdException w:name="List Table 7 Colorful Accent 5" w:uiPriority="52"/>
+    <w:lsdException w:name="List Table 1 Light Accent 6" w:uiPriority="46"/>
+    <w:lsdException w:name="List Table 2 Accent 6" w:uiPriority="47"/>
+    <w:lsdException w:name="List Table 3 Accent 6" w:uiPriority="48"/>
+    <w:lsdException w:name="List Table 4 Accent 6" w:uiPriority="49"/>
+    <w:lsdException w:name="List Table 5 Dark Accent 6" w:uiPriority="50"/>
+    <w:lsdException w:name="List Table 6 Colorful Accent 6" w:uiPriority="51"/>
+    <w:lsdException w:name="List Table 7 Colorful Accent 6" w:uiPriority="52"/>
+    <w:lsdException w:name="Mention" w:semiHidden="1" w:unhideWhenUsed="1"/>
+    <w:lsdException w:name="Smart Hyperlink" w:semiHidden="1" w:unhideWhenUsed="1"/>
+    <w:lsdException w:name="Hashtag" w:semiHidden="1" w:unhideWhenUsed="1"/>
+    <w:lsdException w:name="Unresolved Mention" w:semiHidden="1" w:unhideWhenUsed="1"/>
+    <w:lsdException w:name="Smart Link" w:semiHidden="1" w:unhideWhenUsed="1"/>
   </w:latentStyles>
   <w:style w:type="paragraph" w:default="1" w:styleId="Normal">
     <w:name w:val="Normal"/>
     <w:qFormat/>
+    <w:rsid w:val="006031F3"/>
   </w:style>
   <w:style w:type="character" w:default="1" w:styleId="DefaultParagraphFont">
     <w:name w:val="Default Paragraph Font"/>
@@ -2462,255 +3910,31 @@
       <w:vertAlign w:val="superscript"/>
     </w:rPr>
   </w:style>
-</w:styles>
-</file>
-
-<file path=word/stylesWithEffects.xml><?xml version="1.0" encoding="utf-8"?>
-<w:styles xmlns:wpc="http://schemas.microsoft.com/office/word/2010/wordprocessingCanvas" xmlns:mo="http://schemas.microsoft.com/office/mac/office/2008/main" xmlns:mc="http://schemas.openxmlformats.org/markup-compatibility/2006" xmlns:mv="urn:schemas-microsoft-com:mac:vml" xmlns:o="urn:schemas-microsoft-com:office:office" xmlns:r="http://schemas.openxmlformats.org/officeDocument/2006/relationships" xmlns:m="http://schemas.openxmlformats.org/officeDocument/2006/math" xmlns:v="urn:schemas-microsoft-com:vml" xmlns:wp14="http://schemas.microsoft.com/office/word/2010/wordprocessingDrawing" xmlns:wp="http://schemas.openxmlformats.org/drawingml/2006/wordprocessingDrawing" xmlns:w10="urn:schemas-microsoft-com:office:word" xmlns:w="http://schemas.openxmlformats.org/wordprocessingml/2006/main" xmlns:w14="http://schemas.microsoft.com/office/word/2010/wordml" xmlns:wpg="http://schemas.microsoft.com/office/word/2010/wordprocessingGroup" xmlns:wpi="http://schemas.microsoft.com/office/word/2010/wordprocessingInk" xmlns:wne="http://schemas.microsoft.com/office/word/2006/wordml" xmlns:wps="http://schemas.microsoft.com/office/word/2010/wordprocessingShape" mc:Ignorable="w14 wp14">
-  <w:docDefaults>
-    <w:rPrDefault>
-      <w:rPr>
-        <w:rFonts w:asciiTheme="minorHAnsi" w:eastAsiaTheme="minorEastAsia" w:hAnsiTheme="minorHAnsi" w:cstheme="minorBidi"/>
-        <w:sz w:val="24"/>
-        <w:szCs w:val="24"/>
-        <w:lang w:val="en-US" w:eastAsia="en-US" w:bidi="ar-SA"/>
-      </w:rPr>
-    </w:rPrDefault>
-    <w:pPrDefault/>
-  </w:docDefaults>
-  <w:latentStyles w:defLockedState="0" w:defUIPriority="99" w:defSemiHidden="1" w:defUnhideWhenUsed="1" w:defQFormat="0" w:count="276">
-    <w:lsdException w:name="Normal" w:semiHidden="0" w:uiPriority="0" w:unhideWhenUsed="0" w:qFormat="1"/>
-    <w:lsdException w:name="heading 1" w:semiHidden="0" w:uiPriority="9" w:unhideWhenUsed="0" w:qFormat="1"/>
-    <w:lsdException w:name="heading 2" w:uiPriority="9" w:qFormat="1"/>
-    <w:lsdException w:name="heading 3" w:uiPriority="9" w:qFormat="1"/>
-    <w:lsdException w:name="heading 4" w:uiPriority="9" w:qFormat="1"/>
-    <w:lsdException w:name="heading 5" w:uiPriority="9" w:qFormat="1"/>
-    <w:lsdException w:name="heading 6" w:uiPriority="9" w:qFormat="1"/>
-    <w:lsdException w:name="heading 7" w:uiPriority="9" w:qFormat="1"/>
-    <w:lsdException w:name="heading 8" w:uiPriority="9" w:qFormat="1"/>
-    <w:lsdException w:name="heading 9" w:uiPriority="9" w:qFormat="1"/>
-    <w:lsdException w:name="toc 1" w:uiPriority="39"/>
-    <w:lsdException w:name="toc 2" w:uiPriority="39"/>
-    <w:lsdException w:name="toc 3" w:uiPriority="39"/>
-    <w:lsdException w:name="toc 4" w:uiPriority="39"/>
-    <w:lsdException w:name="toc 5" w:uiPriority="39"/>
-    <w:lsdException w:name="toc 6" w:uiPriority="39"/>
-    <w:lsdException w:name="toc 7" w:uiPriority="39"/>
-    <w:lsdException w:name="toc 8" w:uiPriority="39"/>
-    <w:lsdException w:name="toc 9" w:uiPriority="39"/>
-    <w:lsdException w:name="caption" w:uiPriority="35" w:qFormat="1"/>
-    <w:lsdException w:name="Title" w:semiHidden="0" w:uiPriority="10" w:unhideWhenUsed="0" w:qFormat="1"/>
-    <w:lsdException w:name="Default Paragraph Font" w:uiPriority="1"/>
-    <w:lsdException w:name="Subtitle" w:semiHidden="0" w:uiPriority="11" w:unhideWhenUsed="0" w:qFormat="1"/>
-    <w:lsdException w:name="Strong" w:semiHidden="0" w:uiPriority="22" w:unhideWhenUsed="0" w:qFormat="1"/>
-    <w:lsdException w:name="Emphasis" w:semiHidden="0" w:uiPriority="20" w:unhideWhenUsed="0" w:qFormat="1"/>
-    <w:lsdException w:name="Table Grid" w:semiHidden="0" w:uiPriority="59" w:unhideWhenUsed="0"/>
-    <w:lsdException w:name="Placeholder Text" w:unhideWhenUsed="0"/>
-    <w:lsdException w:name="No Spacing" w:semiHidden="0" w:uiPriority="1" w:unhideWhenUsed="0" w:qFormat="1"/>
-    <w:lsdException w:name="Light Shading" w:semiHidden="0" w:uiPriority="60" w:unhideWhenUsed="0"/>
-    <w:lsdException w:name="Light List" w:semiHidden="0" w:uiPriority="61" w:unhideWhenUsed="0"/>
-    <w:lsdException w:name="Light Grid" w:semiHidden="0" w:uiPriority="62" w:unhideWhenUsed="0"/>
-    <w:lsdException w:name="Medium Shading 1" w:semiHidden="0" w:uiPriority="63" w:unhideWhenUsed="0"/>
-    <w:lsdException w:name="Medium Shading 2" w:semiHidden="0" w:uiPriority="64" w:unhideWhenUsed="0"/>
-    <w:lsdException w:name="Medium List 1" w:semiHidden="0" w:uiPriority="65" w:unhideWhenUsed="0"/>
-    <w:lsdException w:name="Medium List 2" w:semiHidden="0" w:uiPriority="66" w:unhideWhenUsed="0"/>
-    <w:lsdException w:name="Medium Grid 1" w:semiHidden="0" w:uiPriority="67" w:unhideWhenUsed="0"/>
-    <w:lsdException w:name="Medium Grid 2" w:semiHidden="0" w:uiPriority="68" w:unhideWhenUsed="0"/>
-    <w:lsdException w:name="Medium Grid 3" w:semiHidden="0" w:uiPriority="69" w:unhideWhenUsed="0"/>
-    <w:lsdException w:name="Dark List" w:semiHidden="0" w:uiPriority="70" w:unhideWhenUsed="0"/>
-    <w:lsdException w:name="Colorful Shading" w:semiHidden="0" w:uiPriority="71" w:unhideWhenUsed="0"/>
-    <w:lsdException w:name="Colorful List" w:semiHidden="0" w:uiPriority="72" w:unhideWhenUsed="0"/>
-    <w:lsdException w:name="Colorful Grid" w:semiHidden="0" w:uiPriority="73" w:unhideWhenUsed="0"/>
-    <w:lsdException w:name="Light Shading Accent 1" w:semiHidden="0" w:uiPriority="60" w:unhideWhenUsed="0"/>
-    <w:lsdException w:name="Light List Accent 1" w:semiHidden="0" w:uiPriority="61" w:unhideWhenUsed="0"/>
-    <w:lsdException w:name="Light Grid Accent 1" w:semiHidden="0" w:uiPriority="62" w:unhideWhenUsed="0"/>
-    <w:lsdException w:name="Medium Shading 1 Accent 1" w:semiHidden="0" w:uiPriority="63" w:unhideWhenUsed="0"/>
-    <w:lsdException w:name="Medium Shading 2 Accent 1" w:semiHidden="0" w:uiPriority="64" w:unhideWhenUsed="0"/>
-    <w:lsdException w:name="Medium List 1 Accent 1" w:semiHidden="0" w:uiPriority="65" w:unhideWhenUsed="0"/>
-    <w:lsdException w:name="Revision" w:unhideWhenUsed="0"/>
-    <w:lsdException w:name="List Paragraph" w:semiHidden="0" w:uiPriority="34" w:unhideWhenUsed="0" w:qFormat="1"/>
-    <w:lsdException w:name="Quote" w:semiHidden="0" w:uiPriority="29" w:unhideWhenUsed="0" w:qFormat="1"/>
-    <w:lsdException w:name="Intense Quote" w:semiHidden="0" w:uiPriority="30" w:unhideWhenUsed="0" w:qFormat="1"/>
-    <w:lsdException w:name="Medium List 2 Accent 1" w:semiHidden="0" w:uiPriority="66" w:unhideWhenUsed="0"/>
-    <w:lsdException w:name="Medium Grid 1 Accent 1" w:semiHidden="0" w:uiPriority="67" w:unhideWhenUsed="0"/>
-    <w:lsdException w:name="Medium Grid 2 Accent 1" w:semiHidden="0" w:uiPriority="68" w:unhideWhenUsed="0"/>
-    <w:lsdException w:name="Medium Grid 3 Accent 1" w:semiHidden="0" w:uiPriority="69" w:unhideWhenUsed="0"/>
-    <w:lsdException w:name="Dark List Accent 1" w:semiHidden="0" w:uiPriority="70" w:unhideWhenUsed="0"/>
-    <w:lsdException w:name="Colorful Shading Accent 1" w:semiHidden="0" w:uiPriority="71" w:unhideWhenUsed="0"/>
-    <w:lsdException w:name="Colorful List Accent 1" w:semiHidden="0" w:uiPriority="72" w:unhideWhenUsed="0"/>
-    <w:lsdException w:name="Colorful Grid Accent 1" w:semiHidden="0" w:uiPriority="73" w:unhideWhenUsed="0"/>
-    <w:lsdException w:name="Light Shading Accent 2" w:semiHidden="0" w:uiPriority="60" w:unhideWhenUsed="0"/>
-    <w:lsdException w:name="Light List Accent 2" w:semiHidden="0" w:uiPriority="61" w:unhideWhenUsed="0"/>
-    <w:lsdException w:name="Light Grid Accent 2" w:semiHidden="0" w:uiPriority="62" w:unhideWhenUsed="0"/>
-    <w:lsdException w:name="Medium Shading 1 Accent 2" w:semiHidden="0" w:uiPriority="63" w:unhideWhenUsed="0"/>
-    <w:lsdException w:name="Medium Shading 2 Accent 2" w:semiHidden="0" w:uiPriority="64" w:unhideWhenUsed="0"/>
-    <w:lsdException w:name="Medium List 1 Accent 2" w:semiHidden="0" w:uiPriority="65" w:unhideWhenUsed="0"/>
-    <w:lsdException w:name="Medium List 2 Accent 2" w:semiHidden="0" w:uiPriority="66" w:unhideWhenUsed="0"/>
-    <w:lsdException w:name="Medium Grid 1 Accent 2" w:semiHidden="0" w:uiPriority="67" w:unhideWhenUsed="0"/>
-    <w:lsdException w:name="Medium Grid 2 Accent 2" w:semiHidden="0" w:uiPriority="68" w:unhideWhenUsed="0"/>
-    <w:lsdException w:name="Medium Grid 3 Accent 2" w:semiHidden="0" w:uiPriority="69" w:unhideWhenUsed="0"/>
-    <w:lsdException w:name="Dark List Accent 2" w:semiHidden="0" w:uiPriority="70" w:unhideWhenUsed="0"/>
-    <w:lsdException w:name="Colorful Shading Accent 2" w:semiHidden="0" w:uiPriority="71" w:unhideWhenUsed="0"/>
-    <w:lsdException w:name="Colorful List Accent 2" w:semiHidden="0" w:uiPriority="72" w:unhideWhenUsed="0"/>
-    <w:lsdException w:name="Colorful Grid Accent 2" w:semiHidden="0" w:uiPriority="73" w:unhideWhenUsed="0"/>
-    <w:lsdException w:name="Light Shading Accent 3" w:semiHidden="0" w:uiPriority="60" w:unhideWhenUsed="0"/>
-    <w:lsdException w:name="Light List Accent 3" w:semiHidden="0" w:uiPriority="61" w:unhideWhenUsed="0"/>
-    <w:lsdException w:name="Light Grid Accent 3" w:semiHidden="0" w:uiPriority="62" w:unhideWhenUsed="0"/>
-    <w:lsdException w:name="Medium Shading 1 Accent 3" w:semiHidden="0" w:uiPriority="63" w:unhideWhenUsed="0"/>
-    <w:lsdException w:name="Medium Shading 2 Accent 3" w:semiHidden="0" w:uiPriority="64" w:unhideWhenUsed="0"/>
-    <w:lsdException w:name="Medium List 1 Accent 3" w:semiHidden="0" w:uiPriority="65" w:unhideWhenUsed="0"/>
-    <w:lsdException w:name="Medium List 2 Accent 3" w:semiHidden="0" w:uiPriority="66" w:unhideWhenUsed="0"/>
-    <w:lsdException w:name="Medium Grid 1 Accent 3" w:semiHidden="0" w:uiPriority="67" w:unhideWhenUsed="0"/>
-    <w:lsdException w:name="Medium Grid 2 Accent 3" w:semiHidden="0" w:uiPriority="68" w:unhideWhenUsed="0"/>
-    <w:lsdException w:name="Medium Grid 3 Accent 3" w:semiHidden="0" w:uiPriority="69" w:unhideWhenUsed="0"/>
-    <w:lsdException w:name="Dark List Accent 3" w:semiHidden="0" w:uiPriority="70" w:unhideWhenUsed="0"/>
-    <w:lsdException w:name="Colorful Shading Accent 3" w:semiHidden="0" w:uiPriority="71" w:unhideWhenUsed="0"/>
-    <w:lsdException w:name="Colorful List Accent 3" w:semiHidden="0" w:uiPriority="72" w:unhideWhenUsed="0"/>
-    <w:lsdException w:name="Colorful Grid Accent 3" w:semiHidden="0" w:uiPriority="73" w:unhideWhenUsed="0"/>
-    <w:lsdException w:name="Light Shading Accent 4" w:semiHidden="0" w:uiPriority="60" w:unhideWhenUsed="0"/>
-    <w:lsdException w:name="Light List Accent 4" w:semiHidden="0" w:uiPriority="61" w:unhideWhenUsed="0"/>
-    <w:lsdException w:name="Light Grid Accent 4" w:semiHidden="0" w:uiPriority="62" w:unhideWhenUsed="0"/>
-    <w:lsdException w:name="Medium Shading 1 Accent 4" w:semiHidden="0" w:uiPriority="63" w:unhideWhenUsed="0"/>
-    <w:lsdException w:name="Medium Shading 2 Accent 4" w:semiHidden="0" w:uiPriority="64" w:unhideWhenUsed="0"/>
-    <w:lsdException w:name="Medium List 1 Accent 4" w:semiHidden="0" w:uiPriority="65" w:unhideWhenUsed="0"/>
-    <w:lsdException w:name="Medium List 2 Accent 4" w:semiHidden="0" w:uiPriority="66" w:unhideWhenUsed="0"/>
-    <w:lsdException w:name="Medium Grid 1 Accent 4" w:semiHidden="0" w:uiPriority="67" w:unhideWhenUsed="0"/>
-    <w:lsdException w:name="Medium Grid 2 Accent 4" w:semiHidden="0" w:uiPriority="68" w:unhideWhenUsed="0"/>
-    <w:lsdException w:name="Medium Grid 3 Accent 4" w:semiHidden="0" w:uiPriority="69" w:unhideWhenUsed="0"/>
-    <w:lsdException w:name="Dark List Accent 4" w:semiHidden="0" w:uiPriority="70" w:unhideWhenUsed="0"/>
-    <w:lsdException w:name="Colorful Shading Accent 4" w:semiHidden="0" w:uiPriority="71" w:unhideWhenUsed="0"/>
-    <w:lsdException w:name="Colorful List Accent 4" w:semiHidden="0" w:uiPriority="72" w:unhideWhenUsed="0"/>
-    <w:lsdException w:name="Colorful Grid Accent 4" w:semiHidden="0" w:uiPriority="73" w:unhideWhenUsed="0"/>
-    <w:lsdException w:name="Light Shading Accent 5" w:semiHidden="0" w:uiPriority="60" w:unhideWhenUsed="0"/>
-    <w:lsdException w:name="Light List Accent 5" w:semiHidden="0" w:uiPriority="61" w:unhideWhenUsed="0"/>
-    <w:lsdException w:name="Light Grid Accent 5" w:semiHidden="0" w:uiPriority="62" w:unhideWhenUsed="0"/>
-    <w:lsdException w:name="Medium Shading 1 Accent 5" w:semiHidden="0" w:uiPriority="63" w:unhideWhenUsed="0"/>
-    <w:lsdException w:name="Medium Shading 2 Accent 5" w:semiHidden="0" w:uiPriority="64" w:unhideWhenUsed="0"/>
-    <w:lsdException w:name="Medium List 1 Accent 5" w:semiHidden="0" w:uiPriority="65" w:unhideWhenUsed="0"/>
-    <w:lsdException w:name="Medium List 2 Accent 5" w:semiHidden="0" w:uiPriority="66" w:unhideWhenUsed="0"/>
-    <w:lsdException w:name="Medium Grid 1 Accent 5" w:semiHidden="0" w:uiPriority="67" w:unhideWhenUsed="0"/>
-    <w:lsdException w:name="Medium Grid 2 Accent 5" w:semiHidden="0" w:uiPriority="68" w:unhideWhenUsed="0"/>
-    <w:lsdException w:name="Medium Grid 3 Accent 5" w:semiHidden="0" w:uiPriority="69" w:unhideWhenUsed="0"/>
-    <w:lsdException w:name="Dark List Accent 5" w:semiHidden="0" w:uiPriority="70" w:unhideWhenUsed="0"/>
-    <w:lsdException w:name="Colorful Shading Accent 5" w:semiHidden="0" w:uiPriority="71" w:unhideWhenUsed="0"/>
-    <w:lsdException w:name="Colorful List Accent 5" w:semiHidden="0" w:uiPriority="72" w:unhideWhenUsed="0"/>
-    <w:lsdException w:name="Colorful Grid Accent 5" w:semiHidden="0" w:uiPriority="73" w:unhideWhenUsed="0"/>
-    <w:lsdException w:name="Light Shading Accent 6" w:semiHidden="0" w:uiPriority="60" w:unhideWhenUsed="0"/>
-    <w:lsdException w:name="Light List Accent 6" w:semiHidden="0" w:uiPriority="61" w:unhideWhenUsed="0"/>
-    <w:lsdException w:name="Light Grid Accent 6" w:semiHidden="0" w:uiPriority="62" w:unhideWhenUsed="0"/>
-    <w:lsdException w:name="Medium Shading 1 Accent 6" w:semiHidden="0" w:uiPriority="63" w:unhideWhenUsed="0"/>
-    <w:lsdException w:name="Medium Shading 2 Accent 6" w:semiHidden="0" w:uiPriority="64" w:unhideWhenUsed="0"/>
-    <w:lsdException w:name="Medium List 1 Accent 6" w:semiHidden="0" w:uiPriority="65" w:unhideWhenUsed="0"/>
-    <w:lsdException w:name="Medium List 2 Accent 6" w:semiHidden="0" w:uiPriority="66" w:unhideWhenUsed="0"/>
-    <w:lsdException w:name="Medium Grid 1 Accent 6" w:semiHidden="0" w:uiPriority="67" w:unhideWhenUsed="0"/>
-    <w:lsdException w:name="Medium Grid 2 Accent 6" w:semiHidden="0" w:uiPriority="68" w:unhideWhenUsed="0"/>
-    <w:lsdException w:name="Medium Grid 3 Accent 6" w:semiHidden="0" w:uiPriority="69" w:unhideWhenUsed="0"/>
-    <w:lsdException w:name="Dark List Accent 6" w:semiHidden="0" w:uiPriority="70" w:unhideWhenUsed="0"/>
-    <w:lsdException w:name="Colorful Shading Accent 6" w:semiHidden="0" w:uiPriority="71" w:unhideWhenUsed="0"/>
-    <w:lsdException w:name="Colorful List Accent 6" w:semiHidden="0" w:uiPriority="72" w:unhideWhenUsed="0"/>
-    <w:lsdException w:name="Colorful Grid Accent 6" w:semiHidden="0" w:uiPriority="73" w:unhideWhenUsed="0"/>
-    <w:lsdException w:name="Subtle Emphasis" w:semiHidden="0" w:uiPriority="19" w:unhideWhenUsed="0" w:qFormat="1"/>
-    <w:lsdException w:name="Intense Emphasis" w:semiHidden="0" w:uiPriority="21" w:unhideWhenUsed="0" w:qFormat="1"/>
-    <w:lsdException w:name="Subtle Reference" w:semiHidden="0" w:uiPriority="31" w:unhideWhenUsed="0" w:qFormat="1"/>
-    <w:lsdException w:name="Intense Reference" w:semiHidden="0" w:uiPriority="32" w:unhideWhenUsed="0" w:qFormat="1"/>
-    <w:lsdException w:name="Book Title" w:semiHidden="0" w:uiPriority="33" w:unhideWhenUsed="0" w:qFormat="1"/>
-    <w:lsdException w:name="Bibliography" w:uiPriority="37"/>
-    <w:lsdException w:name="TOC Heading" w:uiPriority="39" w:qFormat="1"/>
-  </w:latentStyles>
-  <w:style w:type="paragraph" w:default="1" w:styleId="Normal">
-    <w:name w:val="Normal"/>
-    <w:qFormat/>
-  </w:style>
-  <w:style w:type="character" w:default="1" w:styleId="DefaultParagraphFont">
-    <w:name w:val="Default Paragraph Font"/>
-    <w:uiPriority w:val="1"/>
-    <w:semiHidden/>
-    <w:unhideWhenUsed/>
-  </w:style>
-  <w:style w:type="table" w:default="1" w:styleId="TableNormal">
-    <w:name w:val="Normal Table"/>
+  <w:style w:type="paragraph" w:styleId="BalloonText">
+    <w:name w:val="Balloon Text"/>
+    <w:basedOn w:val="Normal"/>
+    <w:link w:val="BalloonTextChar"/>
     <w:uiPriority w:val="99"/>
     <w:semiHidden/>
     <w:unhideWhenUsed/>
-    <w:tblPr>
-      <w:tblInd w:w="0" w:type="dxa"/>
-      <w:tblCellMar>
-        <w:top w:w="0" w:type="dxa"/>
-        <w:left w:w="108" w:type="dxa"/>
-        <w:bottom w:w="0" w:type="dxa"/>
-        <w:right w:w="108" w:type="dxa"/>
-      </w:tblCellMar>
-    </w:tblPr>
+    <w:rsid w:val="003B7E7E"/>
+    <w:rPr>
+      <w:rFonts w:ascii="Times New Roman" w:hAnsi="Times New Roman" w:cs="Times New Roman"/>
+      <w:sz w:val="18"/>
+      <w:szCs w:val="18"/>
+    </w:rPr>
   </w:style>
-  <w:style w:type="numbering" w:default="1" w:styleId="NoList">
-    <w:name w:val="No List"/>
+  <w:style w:type="character" w:customStyle="1" w:styleId="BalloonTextChar">
+    <w:name w:val="Balloon Text Char"/>
+    <w:basedOn w:val="DefaultParagraphFont"/>
+    <w:link w:val="BalloonText"/>
     <w:uiPriority w:val="99"/>
     <w:semiHidden/>
-    <w:unhideWhenUsed/>
-  </w:style>
-  <w:style w:type="paragraph" w:styleId="ListParagraph">
-    <w:name w:val="List Paragraph"/>
-    <w:basedOn w:val="Normal"/>
-    <w:uiPriority w:val="34"/>
-    <w:qFormat/>
-    <w:rsid w:val="001247A6"/>
-    <w:pPr>
-      <w:ind w:left="720"/>
-      <w:contextualSpacing/>
-    </w:pPr>
-  </w:style>
-  <w:style w:type="paragraph" w:styleId="Footer">
-    <w:name w:val="footer"/>
-    <w:basedOn w:val="Normal"/>
-    <w:link w:val="FooterChar"/>
-    <w:uiPriority w:val="99"/>
-    <w:unhideWhenUsed/>
-    <w:rsid w:val="00263DAB"/>
-    <w:pPr>
-      <w:tabs>
-        <w:tab w:val="center" w:pos="4320"/>
-        <w:tab w:val="right" w:pos="8640"/>
-      </w:tabs>
-    </w:pPr>
-  </w:style>
-  <w:style w:type="character" w:customStyle="1" w:styleId="FooterChar">
-    <w:name w:val="Footer Char"/>
-    <w:basedOn w:val="DefaultParagraphFont"/>
-    <w:link w:val="Footer"/>
-    <w:uiPriority w:val="99"/>
-    <w:rsid w:val="00263DAB"/>
-  </w:style>
-  <w:style w:type="character" w:styleId="PageNumber">
-    <w:name w:val="page number"/>
-    <w:basedOn w:val="DefaultParagraphFont"/>
-    <w:uiPriority w:val="99"/>
-    <w:semiHidden/>
-    <w:unhideWhenUsed/>
-    <w:rsid w:val="00263DAB"/>
-  </w:style>
-  <w:style w:type="paragraph" w:styleId="FootnoteText">
-    <w:name w:val="footnote text"/>
-    <w:basedOn w:val="Normal"/>
-    <w:link w:val="FootnoteTextChar"/>
-    <w:uiPriority w:val="99"/>
-    <w:unhideWhenUsed/>
-    <w:rsid w:val="00630A71"/>
-  </w:style>
-  <w:style w:type="character" w:customStyle="1" w:styleId="FootnoteTextChar">
-    <w:name w:val="Footnote Text Char"/>
-    <w:basedOn w:val="DefaultParagraphFont"/>
-    <w:link w:val="FootnoteText"/>
-    <w:uiPriority w:val="99"/>
-    <w:rsid w:val="00630A71"/>
-  </w:style>
-  <w:style w:type="character" w:styleId="FootnoteReference">
-    <w:name w:val="footnote reference"/>
-    <w:basedOn w:val="DefaultParagraphFont"/>
-    <w:uiPriority w:val="99"/>
-    <w:unhideWhenUsed/>
-    <w:rsid w:val="00630A71"/>
+    <w:rsid w:val="003B7E7E"/>
     <w:rPr>
-      <w:vertAlign w:val="superscript"/>
+      <w:rFonts w:ascii="Times New Roman" w:hAnsi="Times New Roman" w:cs="Times New Roman"/>
+      <w:sz w:val="18"/>
+      <w:szCs w:val="18"/>
     </w:rPr>
   </w:style>
 </w:styles>
